--- a/Udemy/React/React-The-Complete-Guide.docx
+++ b/Udemy/React/React-The-Complete-Guide.docx
@@ -50,6 +50,200 @@
     <w:p>
       <w:pPr>
         <w:rPr>
+          <w:lang w:val="es-ES"/>
+        </w:rPr>
+      </w:pPr>
+    </w:p>
+    <w:p>
+      <w:pPr>
+        <w:jc w:val="both"/>
+        <w:rPr>
+          <w:sz w:val="24"/>
+          <w:szCs w:val="24"/>
+          <w:lang w:val="es-ES"/>
+        </w:rPr>
+      </w:pPr>
+      <w:r>
+        <w:rPr>
+          <w:sz w:val="24"/>
+          <w:szCs w:val="24"/>
+          <w:lang w:val="es-ES"/>
+        </w:rPr>
+        <w:t>Para crear un proyecto utilizamos los comandos:</w:t>
+      </w:r>
+    </w:p>
+    <w:p>
+      <w:pPr>
+        <w:jc w:val="both"/>
+        <w:rPr>
+          <w:b/>
+          <w:bCs/>
+          <w:sz w:val="24"/>
+          <w:szCs w:val="24"/>
+          <w:lang w:val="es-ES"/>
+        </w:rPr>
+      </w:pPr>
+      <w:proofErr w:type="spellStart"/>
+      <w:r>
+        <w:rPr>
+          <w:b/>
+          <w:bCs/>
+          <w:sz w:val="24"/>
+          <w:szCs w:val="24"/>
+          <w:lang w:val="es-ES"/>
+        </w:rPr>
+        <w:t>npx</w:t>
+      </w:r>
+      <w:proofErr w:type="spellEnd"/>
+      <w:r>
+        <w:rPr>
+          <w:b/>
+          <w:bCs/>
+          <w:sz w:val="24"/>
+          <w:szCs w:val="24"/>
+          <w:lang w:val="es-ES"/>
+        </w:rPr>
+        <w:t xml:space="preserve"> créate-</w:t>
+      </w:r>
+      <w:proofErr w:type="spellStart"/>
+      <w:r>
+        <w:rPr>
+          <w:b/>
+          <w:bCs/>
+          <w:sz w:val="24"/>
+          <w:szCs w:val="24"/>
+          <w:lang w:val="es-ES"/>
+        </w:rPr>
+        <w:t>react</w:t>
+      </w:r>
+      <w:proofErr w:type="spellEnd"/>
+      <w:r>
+        <w:rPr>
+          <w:b/>
+          <w:bCs/>
+          <w:sz w:val="24"/>
+          <w:szCs w:val="24"/>
+          <w:lang w:val="es-ES"/>
+        </w:rPr>
+        <w:t xml:space="preserve">-app </w:t>
+      </w:r>
+      <w:proofErr w:type="spellStart"/>
+      <w:r>
+        <w:rPr>
+          <w:b/>
+          <w:bCs/>
+          <w:sz w:val="24"/>
+          <w:szCs w:val="24"/>
+          <w:lang w:val="es-ES"/>
+        </w:rPr>
+        <w:t>my</w:t>
+      </w:r>
+      <w:proofErr w:type="spellEnd"/>
+      <w:r>
+        <w:rPr>
+          <w:b/>
+          <w:bCs/>
+          <w:sz w:val="24"/>
+          <w:szCs w:val="24"/>
+          <w:lang w:val="es-ES"/>
+        </w:rPr>
+        <w:t>-app</w:t>
+      </w:r>
+    </w:p>
+    <w:p>
+      <w:pPr>
+        <w:jc w:val="both"/>
+        <w:rPr>
+          <w:b/>
+          <w:bCs/>
+          <w:sz w:val="24"/>
+          <w:szCs w:val="24"/>
+          <w:lang w:val="es-ES"/>
+        </w:rPr>
+      </w:pPr>
+      <w:r>
+        <w:rPr>
+          <w:b/>
+          <w:bCs/>
+          <w:sz w:val="24"/>
+          <w:szCs w:val="24"/>
+          <w:lang w:val="es-ES"/>
+        </w:rPr>
+        <w:t xml:space="preserve">cd </w:t>
+      </w:r>
+      <w:proofErr w:type="spellStart"/>
+      <w:r>
+        <w:rPr>
+          <w:b/>
+          <w:bCs/>
+          <w:sz w:val="24"/>
+          <w:szCs w:val="24"/>
+          <w:lang w:val="es-ES"/>
+        </w:rPr>
+        <w:t>my</w:t>
+      </w:r>
+      <w:proofErr w:type="spellEnd"/>
+      <w:r>
+        <w:rPr>
+          <w:b/>
+          <w:bCs/>
+          <w:sz w:val="24"/>
+          <w:szCs w:val="24"/>
+          <w:lang w:val="es-ES"/>
+        </w:rPr>
+        <w:t>-app</w:t>
+      </w:r>
+    </w:p>
+    <w:p>
+      <w:pPr>
+        <w:jc w:val="both"/>
+        <w:rPr>
+          <w:sz w:val="24"/>
+          <w:szCs w:val="24"/>
+          <w:lang w:val="es-ES"/>
+        </w:rPr>
+      </w:pPr>
+      <w:proofErr w:type="spellStart"/>
+      <w:r>
+        <w:rPr>
+          <w:b/>
+          <w:bCs/>
+          <w:sz w:val="24"/>
+          <w:szCs w:val="24"/>
+          <w:lang w:val="es-ES"/>
+        </w:rPr>
+        <w:t>npm</w:t>
+      </w:r>
+      <w:proofErr w:type="spellEnd"/>
+      <w:r>
+        <w:rPr>
+          <w:b/>
+          <w:bCs/>
+          <w:sz w:val="24"/>
+          <w:szCs w:val="24"/>
+          <w:lang w:val="es-ES"/>
+        </w:rPr>
+        <w:t xml:space="preserve"> </w:t>
+      </w:r>
+      <w:proofErr w:type="spellStart"/>
+      <w:r>
+        <w:rPr>
+          <w:b/>
+          <w:bCs/>
+          <w:sz w:val="24"/>
+          <w:szCs w:val="24"/>
+          <w:lang w:val="es-ES"/>
+        </w:rPr>
+        <w:t>start</w:t>
+      </w:r>
+      <w:proofErr w:type="spellEnd"/>
+    </w:p>
+    <w:p>
+      <w:pPr>
+        <w:jc w:val="both"/>
+        <w:rPr>
+          <w:sz w:val="24"/>
+          <w:szCs w:val="24"/>
           <w:lang w:val="es-ES"/>
         </w:rPr>
       </w:pPr>

--- a/Udemy/React/React-The-Complete-Guide.docx
+++ b/Udemy/React/React-The-Complete-Guide.docx
@@ -237,6 +237,3991 @@
         <w:t>start</w:t>
       </w:r>
       <w:proofErr w:type="spellEnd"/>
+    </w:p>
+    <w:p>
+      <w:pPr>
+        <w:jc w:val="center"/>
+        <w:rPr>
+          <w:sz w:val="24"/>
+          <w:szCs w:val="24"/>
+          <w:lang w:val="es-ES"/>
+        </w:rPr>
+      </w:pPr>
+      <w:r>
+        <w:rPr>
+          <w:b/>
+          <w:bCs/>
+          <w:sz w:val="24"/>
+          <w:szCs w:val="24"/>
+          <w:u w:val="single"/>
+          <w:lang w:val="es-ES"/>
+        </w:rPr>
+        <w:t xml:space="preserve">SEC-4: REACT STATE &amp; WORKING </w:t>
+      </w:r>
+      <w:proofErr w:type="spellStart"/>
+      <w:r>
+        <w:rPr>
+          <w:b/>
+          <w:bCs/>
+          <w:sz w:val="24"/>
+          <w:szCs w:val="24"/>
+          <w:u w:val="single"/>
+          <w:lang w:val="es-ES"/>
+        </w:rPr>
+        <w:t>with</w:t>
+      </w:r>
+      <w:proofErr w:type="spellEnd"/>
+      <w:r>
+        <w:rPr>
+          <w:b/>
+          <w:bCs/>
+          <w:sz w:val="24"/>
+          <w:szCs w:val="24"/>
+          <w:u w:val="single"/>
+          <w:lang w:val="es-ES"/>
+        </w:rPr>
+        <w:t xml:space="preserve"> </w:t>
+      </w:r>
+      <w:proofErr w:type="spellStart"/>
+      <w:r>
+        <w:rPr>
+          <w:b/>
+          <w:bCs/>
+          <w:sz w:val="24"/>
+          <w:szCs w:val="24"/>
+          <w:u w:val="single"/>
+          <w:lang w:val="es-ES"/>
+        </w:rPr>
+        <w:t>Events</w:t>
+      </w:r>
+      <w:proofErr w:type="spellEnd"/>
+    </w:p>
+    <w:p>
+      <w:pPr>
+        <w:jc w:val="center"/>
+        <w:rPr>
+          <w:b/>
+          <w:bCs/>
+          <w:sz w:val="24"/>
+          <w:szCs w:val="24"/>
+          <w:lang w:val="es-ES"/>
+        </w:rPr>
+      </w:pPr>
+      <w:r>
+        <w:rPr>
+          <w:b/>
+          <w:bCs/>
+          <w:sz w:val="24"/>
+          <w:szCs w:val="24"/>
+          <w:lang w:val="es-ES"/>
+        </w:rPr>
+        <w:t xml:space="preserve">WORKING </w:t>
+      </w:r>
+      <w:proofErr w:type="spellStart"/>
+      <w:r>
+        <w:rPr>
+          <w:b/>
+          <w:bCs/>
+          <w:sz w:val="24"/>
+          <w:szCs w:val="24"/>
+          <w:lang w:val="es-ES"/>
+        </w:rPr>
+        <w:t>with</w:t>
+      </w:r>
+      <w:proofErr w:type="spellEnd"/>
+      <w:r>
+        <w:rPr>
+          <w:b/>
+          <w:bCs/>
+          <w:sz w:val="24"/>
+          <w:szCs w:val="24"/>
+          <w:lang w:val="es-ES"/>
+        </w:rPr>
+        <w:t xml:space="preserve"> “STATE”</w:t>
+      </w:r>
+    </w:p>
+    <w:p>
+      <w:pPr>
+        <w:jc w:val="both"/>
+        <w:rPr>
+          <w:sz w:val="24"/>
+          <w:szCs w:val="24"/>
+          <w:lang w:val="es-ES"/>
+        </w:rPr>
+      </w:pPr>
+      <w:r>
+        <w:rPr>
+          <w:sz w:val="24"/>
+          <w:szCs w:val="24"/>
+          <w:lang w:val="es-ES"/>
+        </w:rPr>
+        <w:t xml:space="preserve">Primero importamos el </w:t>
+      </w:r>
+      <w:proofErr w:type="spellStart"/>
+      <w:r>
+        <w:rPr>
+          <w:b/>
+          <w:bCs/>
+          <w:sz w:val="24"/>
+          <w:szCs w:val="24"/>
+          <w:lang w:val="es-ES"/>
+        </w:rPr>
+        <w:t>useState</w:t>
+      </w:r>
+      <w:proofErr w:type="spellEnd"/>
+      <w:r>
+        <w:rPr>
+          <w:sz w:val="24"/>
+          <w:szCs w:val="24"/>
+          <w:lang w:val="es-ES"/>
+        </w:rPr>
+        <w:t>:</w:t>
+      </w:r>
+    </w:p>
+    <w:p>
+      <w:pPr>
+        <w:shd w:val="clear" w:color="auto" w:fill="1E1E1E"/>
+        <w:spacing w:after="0" w:line="285" w:lineRule="atLeast"/>
+        <w:rPr>
+          <w:rFonts w:ascii="Consolas" w:eastAsia="Times New Roman" w:hAnsi="Consolas" w:cs="Times New Roman"/>
+          <w:color w:val="D4D4D4"/>
+          <w:sz w:val="21"/>
+          <w:szCs w:val="21"/>
+          <w:lang w:eastAsia="es-AR"/>
+        </w:rPr>
+      </w:pPr>
+      <w:proofErr w:type="spellStart"/>
+      <w:r>
+        <w:rPr>
+          <w:rFonts w:ascii="Consolas" w:eastAsia="Times New Roman" w:hAnsi="Consolas" w:cs="Times New Roman"/>
+          <w:color w:val="C586C0"/>
+          <w:sz w:val="24"/>
+          <w:szCs w:val="24"/>
+          <w:lang w:eastAsia="es-AR"/>
+        </w:rPr>
+        <w:t>import</w:t>
+      </w:r>
+      <w:proofErr w:type="spellEnd"/>
+      <w:r>
+        <w:rPr>
+          <w:rFonts w:ascii="Consolas" w:eastAsia="Times New Roman" w:hAnsi="Consolas" w:cs="Times New Roman"/>
+          <w:color w:val="D4D4D4"/>
+          <w:sz w:val="24"/>
+          <w:szCs w:val="24"/>
+          <w:lang w:eastAsia="es-AR"/>
+        </w:rPr>
+        <w:t xml:space="preserve"> {</w:t>
+      </w:r>
+      <w:proofErr w:type="spellStart"/>
+      <w:r>
+        <w:rPr>
+          <w:rFonts w:ascii="Consolas" w:eastAsia="Times New Roman" w:hAnsi="Consolas" w:cs="Times New Roman"/>
+          <w:color w:val="9CDCFE"/>
+          <w:sz w:val="24"/>
+          <w:szCs w:val="24"/>
+          <w:lang w:eastAsia="es-AR"/>
+        </w:rPr>
+        <w:t>useState</w:t>
+      </w:r>
+      <w:proofErr w:type="spellEnd"/>
+      <w:r>
+        <w:rPr>
+          <w:rFonts w:ascii="Consolas" w:eastAsia="Times New Roman" w:hAnsi="Consolas" w:cs="Times New Roman"/>
+          <w:color w:val="D4D4D4"/>
+          <w:sz w:val="24"/>
+          <w:szCs w:val="24"/>
+          <w:lang w:eastAsia="es-AR"/>
+        </w:rPr>
+        <w:t xml:space="preserve">} </w:t>
+      </w:r>
+      <w:proofErr w:type="spellStart"/>
+      <w:r>
+        <w:rPr>
+          <w:rFonts w:ascii="Consolas" w:eastAsia="Times New Roman" w:hAnsi="Consolas" w:cs="Times New Roman"/>
+          <w:color w:val="C586C0"/>
+          <w:sz w:val="24"/>
+          <w:szCs w:val="24"/>
+          <w:lang w:eastAsia="es-AR"/>
+        </w:rPr>
+        <w:t>from</w:t>
+      </w:r>
+      <w:proofErr w:type="spellEnd"/>
+      <w:r>
+        <w:rPr>
+          <w:rFonts w:ascii="Consolas" w:eastAsia="Times New Roman" w:hAnsi="Consolas" w:cs="Times New Roman"/>
+          <w:color w:val="D4D4D4"/>
+          <w:sz w:val="24"/>
+          <w:szCs w:val="24"/>
+          <w:lang w:eastAsia="es-AR"/>
+        </w:rPr>
+        <w:t xml:space="preserve"> </w:t>
+      </w:r>
+      <w:r>
+        <w:rPr>
+          <w:rFonts w:ascii="Consolas" w:eastAsia="Times New Roman" w:hAnsi="Consolas" w:cs="Times New Roman"/>
+          <w:color w:val="CE9178"/>
+          <w:sz w:val="24"/>
+          <w:szCs w:val="24"/>
+          <w:lang w:eastAsia="es-AR"/>
+        </w:rPr>
+        <w:t>"</w:t>
+      </w:r>
+      <w:proofErr w:type="spellStart"/>
+      <w:r>
+        <w:rPr>
+          <w:rFonts w:ascii="Consolas" w:eastAsia="Times New Roman" w:hAnsi="Consolas" w:cs="Times New Roman"/>
+          <w:color w:val="CE9178"/>
+          <w:sz w:val="24"/>
+          <w:szCs w:val="24"/>
+          <w:lang w:eastAsia="es-AR"/>
+        </w:rPr>
+        <w:t>react</w:t>
+      </w:r>
+      <w:proofErr w:type="spellEnd"/>
+      <w:r>
+        <w:rPr>
+          <w:rFonts w:ascii="Consolas" w:eastAsia="Times New Roman" w:hAnsi="Consolas" w:cs="Times New Roman"/>
+          <w:color w:val="CE9178"/>
+          <w:sz w:val="24"/>
+          <w:szCs w:val="24"/>
+          <w:lang w:eastAsia="es-AR"/>
+        </w:rPr>
+        <w:t>"</w:t>
+      </w:r>
+      <w:r>
+        <w:rPr>
+          <w:rFonts w:ascii="Consolas" w:eastAsia="Times New Roman" w:hAnsi="Consolas" w:cs="Times New Roman"/>
+          <w:color w:val="D4D4D4"/>
+          <w:sz w:val="24"/>
+          <w:szCs w:val="24"/>
+          <w:lang w:eastAsia="es-AR"/>
+        </w:rPr>
+        <w:t>;</w:t>
+      </w:r>
+    </w:p>
+    <w:p>
+      <w:pPr>
+        <w:jc w:val="both"/>
+        <w:rPr>
+          <w:sz w:val="24"/>
+          <w:szCs w:val="24"/>
+          <w:lang w:val="es-ES"/>
+        </w:rPr>
+      </w:pPr>
+    </w:p>
+    <w:p>
+      <w:pPr>
+        <w:jc w:val="both"/>
+        <w:rPr>
+          <w:sz w:val="24"/>
+          <w:szCs w:val="24"/>
+        </w:rPr>
+      </w:pPr>
+      <w:r>
+        <w:rPr>
+          <w:sz w:val="24"/>
+          <w:szCs w:val="24"/>
+          <w:lang w:val="es-ES"/>
+        </w:rPr>
+        <w:t>Luego dentro del</w:t>
+      </w:r>
+      <w:r>
+        <w:rPr>
+          <w:b/>
+          <w:bCs/>
+          <w:sz w:val="24"/>
+          <w:szCs w:val="24"/>
+        </w:rPr>
+        <w:t xml:space="preserve"> componente</w:t>
+      </w:r>
+      <w:r>
+        <w:rPr>
+          <w:sz w:val="24"/>
+          <w:szCs w:val="24"/>
+        </w:rPr>
+        <w:t>,</w:t>
+      </w:r>
+      <w:r>
+        <w:rPr>
+          <w:b/>
+          <w:bCs/>
+          <w:sz w:val="24"/>
+          <w:szCs w:val="24"/>
+        </w:rPr>
+        <w:t xml:space="preserve"> pero por fuera del </w:t>
+      </w:r>
+      <w:proofErr w:type="spellStart"/>
+      <w:r>
+        <w:rPr>
+          <w:b/>
+          <w:bCs/>
+          <w:sz w:val="24"/>
+          <w:szCs w:val="24"/>
+        </w:rPr>
+        <w:t>return</w:t>
+      </w:r>
+      <w:proofErr w:type="spellEnd"/>
+      <w:r>
+        <w:rPr>
+          <w:sz w:val="24"/>
+          <w:szCs w:val="24"/>
+        </w:rPr>
+        <w:t xml:space="preserve"> lo llamamos. El primer elemento es el valor actual con el que lo inicializamos, y el segundo elemento es una function que actualiza el primer elemento</w:t>
+      </w:r>
+      <w:r>
+        <w:rPr>
+          <w:sz w:val="24"/>
+          <w:szCs w:val="24"/>
+        </w:rPr>
+        <w:t>:</w:t>
+      </w:r>
+    </w:p>
+    <w:p>
+      <w:pPr>
+        <w:shd w:val="clear" w:color="auto" w:fill="1E1E1E"/>
+        <w:spacing w:after="0" w:line="285" w:lineRule="atLeast"/>
+        <w:rPr>
+          <w:rFonts w:ascii="Consolas" w:eastAsia="Times New Roman" w:hAnsi="Consolas" w:cs="Times New Roman"/>
+          <w:color w:val="D4D4D4"/>
+          <w:sz w:val="24"/>
+          <w:szCs w:val="24"/>
+          <w:lang w:eastAsia="es-AR"/>
+        </w:rPr>
+      </w:pPr>
+      <w:r>
+        <w:rPr>
+          <w:rFonts w:ascii="Consolas" w:eastAsia="Times New Roman" w:hAnsi="Consolas" w:cs="Times New Roman"/>
+          <w:color w:val="569CD6"/>
+          <w:sz w:val="24"/>
+          <w:szCs w:val="24"/>
+          <w:lang w:eastAsia="es-AR"/>
+        </w:rPr>
+        <w:t>function</w:t>
+      </w:r>
+      <w:r>
+        <w:rPr>
+          <w:rFonts w:ascii="Consolas" w:eastAsia="Times New Roman" w:hAnsi="Consolas" w:cs="Times New Roman"/>
+          <w:color w:val="D4D4D4"/>
+          <w:sz w:val="24"/>
+          <w:szCs w:val="24"/>
+          <w:lang w:eastAsia="es-AR"/>
+        </w:rPr>
+        <w:t xml:space="preserve"> </w:t>
+      </w:r>
+      <w:proofErr w:type="spellStart"/>
+      <w:r>
+        <w:rPr>
+          <w:rFonts w:ascii="Consolas" w:eastAsia="Times New Roman" w:hAnsi="Consolas" w:cs="Times New Roman"/>
+          <w:color w:val="DCDCAA"/>
+          <w:sz w:val="24"/>
+          <w:szCs w:val="24"/>
+          <w:lang w:eastAsia="es-AR"/>
+        </w:rPr>
+        <w:t>Expenseitem</w:t>
+      </w:r>
+      <w:proofErr w:type="spellEnd"/>
+      <w:r>
+        <w:rPr>
+          <w:rFonts w:ascii="Consolas" w:eastAsia="Times New Roman" w:hAnsi="Consolas" w:cs="Times New Roman"/>
+          <w:color w:val="D4D4D4"/>
+          <w:sz w:val="24"/>
+          <w:szCs w:val="24"/>
+          <w:lang w:eastAsia="es-AR"/>
+        </w:rPr>
+        <w:t>(</w:t>
+      </w:r>
+      <w:proofErr w:type="spellStart"/>
+      <w:r>
+        <w:rPr>
+          <w:rFonts w:ascii="Consolas" w:eastAsia="Times New Roman" w:hAnsi="Consolas" w:cs="Times New Roman"/>
+          <w:color w:val="9CDCFE"/>
+          <w:sz w:val="24"/>
+          <w:szCs w:val="24"/>
+          <w:lang w:eastAsia="es-AR"/>
+        </w:rPr>
+        <w:t>props</w:t>
+      </w:r>
+      <w:proofErr w:type="spellEnd"/>
+      <w:r>
+        <w:rPr>
+          <w:rFonts w:ascii="Consolas" w:eastAsia="Times New Roman" w:hAnsi="Consolas" w:cs="Times New Roman"/>
+          <w:color w:val="D4D4D4"/>
+          <w:sz w:val="24"/>
+          <w:szCs w:val="24"/>
+          <w:lang w:eastAsia="es-AR"/>
+        </w:rPr>
+        <w:t>) {</w:t>
+      </w:r>
+    </w:p>
+    <w:p>
+      <w:pPr>
+        <w:shd w:val="clear" w:color="auto" w:fill="1E1E1E"/>
+        <w:spacing w:after="0" w:line="285" w:lineRule="atLeast"/>
+        <w:rPr>
+          <w:rFonts w:ascii="Consolas" w:eastAsia="Times New Roman" w:hAnsi="Consolas" w:cs="Times New Roman"/>
+          <w:color w:val="D4D4D4"/>
+          <w:sz w:val="24"/>
+          <w:szCs w:val="24"/>
+          <w:lang w:eastAsia="es-AR"/>
+        </w:rPr>
+      </w:pPr>
+      <w:r>
+        <w:rPr>
+          <w:rFonts w:ascii="Consolas" w:eastAsia="Times New Roman" w:hAnsi="Consolas" w:cs="Times New Roman"/>
+          <w:color w:val="D4D4D4"/>
+          <w:sz w:val="24"/>
+          <w:szCs w:val="24"/>
+          <w:lang w:eastAsia="es-AR"/>
+        </w:rPr>
+        <w:t xml:space="preserve">  </w:t>
+      </w:r>
+      <w:r>
+        <w:rPr>
+          <w:rFonts w:ascii="Consolas" w:eastAsia="Times New Roman" w:hAnsi="Consolas" w:cs="Times New Roman"/>
+          <w:color w:val="569CD6"/>
+          <w:sz w:val="24"/>
+          <w:szCs w:val="24"/>
+          <w:lang w:eastAsia="es-AR"/>
+        </w:rPr>
+        <w:t>const</w:t>
+      </w:r>
+      <w:r>
+        <w:rPr>
+          <w:rFonts w:ascii="Consolas" w:eastAsia="Times New Roman" w:hAnsi="Consolas" w:cs="Times New Roman"/>
+          <w:color w:val="D4D4D4"/>
+          <w:sz w:val="24"/>
+          <w:szCs w:val="24"/>
+          <w:lang w:eastAsia="es-AR"/>
+        </w:rPr>
+        <w:t xml:space="preserve"> [</w:t>
+      </w:r>
+      <w:proofErr w:type="spellStart"/>
+      <w:r>
+        <w:rPr>
+          <w:rFonts w:ascii="Consolas" w:eastAsia="Times New Roman" w:hAnsi="Consolas" w:cs="Times New Roman"/>
+          <w:color w:val="4FC1FF"/>
+          <w:sz w:val="24"/>
+          <w:szCs w:val="24"/>
+          <w:lang w:eastAsia="es-AR"/>
+        </w:rPr>
+        <w:t>title</w:t>
+      </w:r>
+      <w:proofErr w:type="spellEnd"/>
+      <w:r>
+        <w:rPr>
+          <w:rFonts w:ascii="Consolas" w:eastAsia="Times New Roman" w:hAnsi="Consolas" w:cs="Times New Roman"/>
+          <w:color w:val="D4D4D4"/>
+          <w:sz w:val="24"/>
+          <w:szCs w:val="24"/>
+          <w:lang w:eastAsia="es-AR"/>
+        </w:rPr>
+        <w:t xml:space="preserve">, </w:t>
+      </w:r>
+      <w:proofErr w:type="spellStart"/>
+      <w:r>
+        <w:rPr>
+          <w:rFonts w:ascii="Consolas" w:eastAsia="Times New Roman" w:hAnsi="Consolas" w:cs="Times New Roman"/>
+          <w:color w:val="DCDCAA"/>
+          <w:sz w:val="24"/>
+          <w:szCs w:val="24"/>
+          <w:lang w:eastAsia="es-AR"/>
+        </w:rPr>
+        <w:t>setTitle</w:t>
+      </w:r>
+      <w:proofErr w:type="spellEnd"/>
+      <w:r>
+        <w:rPr>
+          <w:rFonts w:ascii="Consolas" w:eastAsia="Times New Roman" w:hAnsi="Consolas" w:cs="Times New Roman"/>
+          <w:color w:val="D4D4D4"/>
+          <w:sz w:val="24"/>
+          <w:szCs w:val="24"/>
+          <w:lang w:eastAsia="es-AR"/>
+        </w:rPr>
+        <w:t xml:space="preserve">] = </w:t>
+      </w:r>
+      <w:proofErr w:type="spellStart"/>
+      <w:r>
+        <w:rPr>
+          <w:rFonts w:ascii="Consolas" w:eastAsia="Times New Roman" w:hAnsi="Consolas" w:cs="Times New Roman"/>
+          <w:color w:val="DCDCAA"/>
+          <w:sz w:val="24"/>
+          <w:szCs w:val="24"/>
+          <w:lang w:eastAsia="es-AR"/>
+        </w:rPr>
+        <w:t>useState</w:t>
+      </w:r>
+      <w:proofErr w:type="spellEnd"/>
+      <w:r>
+        <w:rPr>
+          <w:rFonts w:ascii="Consolas" w:eastAsia="Times New Roman" w:hAnsi="Consolas" w:cs="Times New Roman"/>
+          <w:color w:val="D4D4D4"/>
+          <w:sz w:val="24"/>
+          <w:szCs w:val="24"/>
+          <w:lang w:eastAsia="es-AR"/>
+        </w:rPr>
+        <w:t>(</w:t>
+      </w:r>
+      <w:proofErr w:type="spellStart"/>
+      <w:proofErr w:type="gramStart"/>
+      <w:r>
+        <w:rPr>
+          <w:rFonts w:ascii="Consolas" w:eastAsia="Times New Roman" w:hAnsi="Consolas" w:cs="Times New Roman"/>
+          <w:color w:val="9CDCFE"/>
+          <w:sz w:val="24"/>
+          <w:szCs w:val="24"/>
+          <w:lang w:eastAsia="es-AR"/>
+        </w:rPr>
+        <w:t>props</w:t>
+      </w:r>
+      <w:r>
+        <w:rPr>
+          <w:rFonts w:ascii="Consolas" w:eastAsia="Times New Roman" w:hAnsi="Consolas" w:cs="Times New Roman"/>
+          <w:color w:val="D4D4D4"/>
+          <w:sz w:val="24"/>
+          <w:szCs w:val="24"/>
+          <w:lang w:eastAsia="es-AR"/>
+        </w:rPr>
+        <w:t>.</w:t>
+      </w:r>
+      <w:r>
+        <w:rPr>
+          <w:rFonts w:ascii="Consolas" w:eastAsia="Times New Roman" w:hAnsi="Consolas" w:cs="Times New Roman"/>
+          <w:color w:val="9CDCFE"/>
+          <w:sz w:val="24"/>
+          <w:szCs w:val="24"/>
+          <w:lang w:eastAsia="es-AR"/>
+        </w:rPr>
+        <w:t>title</w:t>
+      </w:r>
+      <w:proofErr w:type="spellEnd"/>
+      <w:proofErr w:type="gramEnd"/>
+      <w:r>
+        <w:rPr>
+          <w:rFonts w:ascii="Consolas" w:eastAsia="Times New Roman" w:hAnsi="Consolas" w:cs="Times New Roman"/>
+          <w:color w:val="D4D4D4"/>
+          <w:sz w:val="24"/>
+          <w:szCs w:val="24"/>
+          <w:lang w:eastAsia="es-AR"/>
+        </w:rPr>
+        <w:t>);</w:t>
+      </w:r>
+    </w:p>
+    <w:p>
+      <w:pPr>
+        <w:shd w:val="clear" w:color="auto" w:fill="1E1E1E"/>
+        <w:spacing w:after="0" w:line="285" w:lineRule="atLeast"/>
+        <w:rPr>
+          <w:rFonts w:ascii="Consolas" w:eastAsia="Times New Roman" w:hAnsi="Consolas" w:cs="Times New Roman"/>
+          <w:color w:val="D4D4D4"/>
+          <w:sz w:val="24"/>
+          <w:szCs w:val="24"/>
+          <w:lang w:eastAsia="es-AR"/>
+        </w:rPr>
+      </w:pPr>
+    </w:p>
+    <w:p>
+      <w:pPr>
+        <w:shd w:val="clear" w:color="auto" w:fill="1E1E1E"/>
+        <w:spacing w:after="0" w:line="285" w:lineRule="atLeast"/>
+        <w:rPr>
+          <w:rFonts w:ascii="Consolas" w:eastAsia="Times New Roman" w:hAnsi="Consolas" w:cs="Times New Roman"/>
+          <w:color w:val="D4D4D4"/>
+          <w:sz w:val="24"/>
+          <w:szCs w:val="24"/>
+          <w:lang w:eastAsia="es-AR"/>
+        </w:rPr>
+      </w:pPr>
+      <w:r>
+        <w:rPr>
+          <w:rFonts w:ascii="Consolas" w:eastAsia="Times New Roman" w:hAnsi="Consolas" w:cs="Times New Roman"/>
+          <w:color w:val="D4D4D4"/>
+          <w:sz w:val="24"/>
+          <w:szCs w:val="24"/>
+          <w:lang w:eastAsia="es-AR"/>
+        </w:rPr>
+        <w:t xml:space="preserve">  </w:t>
+      </w:r>
+      <w:r>
+        <w:rPr>
+          <w:rFonts w:ascii="Consolas" w:eastAsia="Times New Roman" w:hAnsi="Consolas" w:cs="Times New Roman"/>
+          <w:color w:val="569CD6"/>
+          <w:sz w:val="24"/>
+          <w:szCs w:val="24"/>
+          <w:lang w:eastAsia="es-AR"/>
+        </w:rPr>
+        <w:t>const</w:t>
+      </w:r>
+      <w:r>
+        <w:rPr>
+          <w:rFonts w:ascii="Consolas" w:eastAsia="Times New Roman" w:hAnsi="Consolas" w:cs="Times New Roman"/>
+          <w:color w:val="D4D4D4"/>
+          <w:sz w:val="24"/>
+          <w:szCs w:val="24"/>
+          <w:lang w:eastAsia="es-AR"/>
+        </w:rPr>
+        <w:t xml:space="preserve"> </w:t>
+      </w:r>
+      <w:proofErr w:type="spellStart"/>
+      <w:r>
+        <w:rPr>
+          <w:rFonts w:ascii="Consolas" w:eastAsia="Times New Roman" w:hAnsi="Consolas" w:cs="Times New Roman"/>
+          <w:color w:val="DCDCAA"/>
+          <w:sz w:val="24"/>
+          <w:szCs w:val="24"/>
+          <w:lang w:eastAsia="es-AR"/>
+        </w:rPr>
+        <w:t>clickHandled</w:t>
+      </w:r>
+      <w:proofErr w:type="spellEnd"/>
+      <w:r>
+        <w:rPr>
+          <w:rFonts w:ascii="Consolas" w:eastAsia="Times New Roman" w:hAnsi="Consolas" w:cs="Times New Roman"/>
+          <w:color w:val="D4D4D4"/>
+          <w:sz w:val="24"/>
+          <w:szCs w:val="24"/>
+          <w:lang w:eastAsia="es-AR"/>
+        </w:rPr>
+        <w:t xml:space="preserve"> = () </w:t>
+      </w:r>
+      <w:r>
+        <w:rPr>
+          <w:rFonts w:ascii="Consolas" w:eastAsia="Times New Roman" w:hAnsi="Consolas" w:cs="Times New Roman"/>
+          <w:color w:val="569CD6"/>
+          <w:sz w:val="24"/>
+          <w:szCs w:val="24"/>
+          <w:lang w:eastAsia="es-AR"/>
+        </w:rPr>
+        <w:t>=&gt;</w:t>
+      </w:r>
+      <w:r>
+        <w:rPr>
+          <w:rFonts w:ascii="Consolas" w:eastAsia="Times New Roman" w:hAnsi="Consolas" w:cs="Times New Roman"/>
+          <w:color w:val="D4D4D4"/>
+          <w:sz w:val="24"/>
+          <w:szCs w:val="24"/>
+          <w:lang w:eastAsia="es-AR"/>
+        </w:rPr>
+        <w:t xml:space="preserve"> {</w:t>
+      </w:r>
+    </w:p>
+    <w:p>
+      <w:pPr>
+        <w:shd w:val="clear" w:color="auto" w:fill="1E1E1E"/>
+        <w:spacing w:after="0" w:line="285" w:lineRule="atLeast"/>
+        <w:rPr>
+          <w:rFonts w:ascii="Consolas" w:eastAsia="Times New Roman" w:hAnsi="Consolas" w:cs="Times New Roman"/>
+          <w:color w:val="D4D4D4"/>
+          <w:sz w:val="24"/>
+          <w:szCs w:val="24"/>
+          <w:lang w:eastAsia="es-AR"/>
+        </w:rPr>
+      </w:pPr>
+      <w:r>
+        <w:rPr>
+          <w:rFonts w:ascii="Consolas" w:eastAsia="Times New Roman" w:hAnsi="Consolas" w:cs="Times New Roman"/>
+          <w:color w:val="D4D4D4"/>
+          <w:sz w:val="24"/>
+          <w:szCs w:val="24"/>
+          <w:lang w:eastAsia="es-AR"/>
+        </w:rPr>
+        <w:t xml:space="preserve">    </w:t>
+      </w:r>
+      <w:proofErr w:type="spellStart"/>
+      <w:r>
+        <w:rPr>
+          <w:rFonts w:ascii="Consolas" w:eastAsia="Times New Roman" w:hAnsi="Consolas" w:cs="Times New Roman"/>
+          <w:color w:val="DCDCAA"/>
+          <w:sz w:val="24"/>
+          <w:szCs w:val="24"/>
+          <w:lang w:eastAsia="es-AR"/>
+        </w:rPr>
+        <w:t>setTitle</w:t>
+      </w:r>
+      <w:proofErr w:type="spellEnd"/>
+      <w:r>
+        <w:rPr>
+          <w:rFonts w:ascii="Consolas" w:eastAsia="Times New Roman" w:hAnsi="Consolas" w:cs="Times New Roman"/>
+          <w:color w:val="D4D4D4"/>
+          <w:sz w:val="24"/>
+          <w:szCs w:val="24"/>
+          <w:lang w:eastAsia="es-AR"/>
+        </w:rPr>
+        <w:t>(</w:t>
+      </w:r>
+      <w:r>
+        <w:rPr>
+          <w:rFonts w:ascii="Consolas" w:eastAsia="Times New Roman" w:hAnsi="Consolas" w:cs="Times New Roman"/>
+          <w:color w:val="CE9178"/>
+          <w:sz w:val="24"/>
+          <w:szCs w:val="24"/>
+          <w:lang w:eastAsia="es-AR"/>
+        </w:rPr>
+        <w:t>"</w:t>
+      </w:r>
+      <w:proofErr w:type="spellStart"/>
+      <w:r>
+        <w:rPr>
+          <w:rFonts w:ascii="Consolas" w:eastAsia="Times New Roman" w:hAnsi="Consolas" w:cs="Times New Roman"/>
+          <w:color w:val="CE9178"/>
+          <w:sz w:val="24"/>
+          <w:szCs w:val="24"/>
+          <w:lang w:eastAsia="es-AR"/>
+        </w:rPr>
+        <w:t>Updated</w:t>
+      </w:r>
+      <w:proofErr w:type="spellEnd"/>
+      <w:r>
+        <w:rPr>
+          <w:rFonts w:ascii="Consolas" w:eastAsia="Times New Roman" w:hAnsi="Consolas" w:cs="Times New Roman"/>
+          <w:color w:val="CE9178"/>
+          <w:sz w:val="24"/>
+          <w:szCs w:val="24"/>
+          <w:lang w:eastAsia="es-AR"/>
+        </w:rPr>
+        <w:t>"</w:t>
+      </w:r>
+      <w:r>
+        <w:rPr>
+          <w:rFonts w:ascii="Consolas" w:eastAsia="Times New Roman" w:hAnsi="Consolas" w:cs="Times New Roman"/>
+          <w:color w:val="D4D4D4"/>
+          <w:sz w:val="24"/>
+          <w:szCs w:val="24"/>
+          <w:lang w:eastAsia="es-AR"/>
+        </w:rPr>
+        <w:t>);</w:t>
+      </w:r>
+    </w:p>
+    <w:p>
+      <w:pPr>
+        <w:shd w:val="clear" w:color="auto" w:fill="1E1E1E"/>
+        <w:spacing w:after="0" w:line="285" w:lineRule="atLeast"/>
+        <w:rPr>
+          <w:rFonts w:ascii="Consolas" w:eastAsia="Times New Roman" w:hAnsi="Consolas" w:cs="Times New Roman"/>
+          <w:color w:val="D4D4D4"/>
+          <w:sz w:val="24"/>
+          <w:szCs w:val="24"/>
+          <w:lang w:eastAsia="es-AR"/>
+        </w:rPr>
+      </w:pPr>
+      <w:r>
+        <w:rPr>
+          <w:rFonts w:ascii="Consolas" w:eastAsia="Times New Roman" w:hAnsi="Consolas" w:cs="Times New Roman"/>
+          <w:color w:val="D4D4D4"/>
+          <w:sz w:val="24"/>
+          <w:szCs w:val="24"/>
+          <w:lang w:eastAsia="es-AR"/>
+        </w:rPr>
+        <w:t>  }</w:t>
+      </w:r>
+    </w:p>
+    <w:p>
+      <w:pPr>
+        <w:shd w:val="clear" w:color="auto" w:fill="1E1E1E"/>
+        <w:spacing w:after="0" w:line="285" w:lineRule="atLeast"/>
+        <w:rPr>
+          <w:rFonts w:ascii="Consolas" w:eastAsia="Times New Roman" w:hAnsi="Consolas" w:cs="Times New Roman"/>
+          <w:color w:val="D4D4D4"/>
+          <w:sz w:val="24"/>
+          <w:szCs w:val="24"/>
+          <w:lang w:eastAsia="es-AR"/>
+        </w:rPr>
+      </w:pPr>
+    </w:p>
+    <w:p>
+      <w:pPr>
+        <w:shd w:val="clear" w:color="auto" w:fill="1E1E1E"/>
+        <w:spacing w:after="0" w:line="285" w:lineRule="atLeast"/>
+        <w:rPr>
+          <w:rFonts w:ascii="Consolas" w:eastAsia="Times New Roman" w:hAnsi="Consolas" w:cs="Times New Roman"/>
+          <w:color w:val="D4D4D4"/>
+          <w:sz w:val="24"/>
+          <w:szCs w:val="24"/>
+          <w:lang w:eastAsia="es-AR"/>
+        </w:rPr>
+      </w:pPr>
+      <w:r>
+        <w:rPr>
+          <w:rFonts w:ascii="Consolas" w:eastAsia="Times New Roman" w:hAnsi="Consolas" w:cs="Times New Roman"/>
+          <w:color w:val="D4D4D4"/>
+          <w:sz w:val="24"/>
+          <w:szCs w:val="24"/>
+          <w:lang w:eastAsia="es-AR"/>
+        </w:rPr>
+        <w:t xml:space="preserve">  </w:t>
+      </w:r>
+      <w:proofErr w:type="spellStart"/>
+      <w:r>
+        <w:rPr>
+          <w:rFonts w:ascii="Consolas" w:eastAsia="Times New Roman" w:hAnsi="Consolas" w:cs="Times New Roman"/>
+          <w:color w:val="C586C0"/>
+          <w:sz w:val="24"/>
+          <w:szCs w:val="24"/>
+          <w:lang w:eastAsia="es-AR"/>
+        </w:rPr>
+        <w:t>return</w:t>
+      </w:r>
+      <w:proofErr w:type="spellEnd"/>
+      <w:r>
+        <w:rPr>
+          <w:rFonts w:ascii="Consolas" w:eastAsia="Times New Roman" w:hAnsi="Consolas" w:cs="Times New Roman"/>
+          <w:color w:val="D4D4D4"/>
+          <w:sz w:val="24"/>
+          <w:szCs w:val="24"/>
+          <w:lang w:eastAsia="es-AR"/>
+        </w:rPr>
+        <w:t xml:space="preserve"> (</w:t>
+      </w:r>
+    </w:p>
+    <w:p>
+      <w:pPr>
+        <w:shd w:val="clear" w:color="auto" w:fill="1E1E1E"/>
+        <w:spacing w:after="0" w:line="285" w:lineRule="atLeast"/>
+        <w:rPr>
+          <w:rFonts w:ascii="Consolas" w:eastAsia="Times New Roman" w:hAnsi="Consolas" w:cs="Times New Roman"/>
+          <w:color w:val="D4D4D4"/>
+          <w:sz w:val="24"/>
+          <w:szCs w:val="24"/>
+          <w:lang w:eastAsia="es-AR"/>
+        </w:rPr>
+      </w:pPr>
+      <w:r>
+        <w:rPr>
+          <w:rFonts w:ascii="Consolas" w:eastAsia="Times New Roman" w:hAnsi="Consolas" w:cs="Times New Roman"/>
+          <w:color w:val="D4D4D4"/>
+          <w:sz w:val="24"/>
+          <w:szCs w:val="24"/>
+          <w:lang w:eastAsia="es-AR"/>
+        </w:rPr>
+        <w:t xml:space="preserve">    </w:t>
+      </w:r>
+      <w:r>
+        <w:rPr>
+          <w:rFonts w:ascii="Consolas" w:eastAsia="Times New Roman" w:hAnsi="Consolas" w:cs="Times New Roman"/>
+          <w:color w:val="808080"/>
+          <w:sz w:val="24"/>
+          <w:szCs w:val="24"/>
+          <w:lang w:eastAsia="es-AR"/>
+        </w:rPr>
+        <w:t>&lt;</w:t>
+      </w:r>
+      <w:proofErr w:type="spellStart"/>
+      <w:r>
+        <w:rPr>
+          <w:rFonts w:ascii="Consolas" w:eastAsia="Times New Roman" w:hAnsi="Consolas" w:cs="Times New Roman"/>
+          <w:color w:val="4EC9B0"/>
+          <w:sz w:val="24"/>
+          <w:szCs w:val="24"/>
+          <w:lang w:eastAsia="es-AR"/>
+        </w:rPr>
+        <w:t>Card</w:t>
+      </w:r>
+      <w:proofErr w:type="spellEnd"/>
+      <w:r>
+        <w:rPr>
+          <w:rFonts w:ascii="Consolas" w:eastAsia="Times New Roman" w:hAnsi="Consolas" w:cs="Times New Roman"/>
+          <w:color w:val="D4D4D4"/>
+          <w:sz w:val="24"/>
+          <w:szCs w:val="24"/>
+          <w:lang w:eastAsia="es-AR"/>
+        </w:rPr>
+        <w:t xml:space="preserve"> </w:t>
+      </w:r>
+      <w:proofErr w:type="spellStart"/>
+      <w:r>
+        <w:rPr>
+          <w:rFonts w:ascii="Consolas" w:eastAsia="Times New Roman" w:hAnsi="Consolas" w:cs="Times New Roman"/>
+          <w:color w:val="9CDCFE"/>
+          <w:sz w:val="24"/>
+          <w:szCs w:val="24"/>
+          <w:lang w:eastAsia="es-AR"/>
+        </w:rPr>
+        <w:t>className</w:t>
+      </w:r>
+      <w:proofErr w:type="spellEnd"/>
+      <w:r>
+        <w:rPr>
+          <w:rFonts w:ascii="Consolas" w:eastAsia="Times New Roman" w:hAnsi="Consolas" w:cs="Times New Roman"/>
+          <w:color w:val="D4D4D4"/>
+          <w:sz w:val="24"/>
+          <w:szCs w:val="24"/>
+          <w:lang w:eastAsia="es-AR"/>
+        </w:rPr>
+        <w:t>=</w:t>
+      </w:r>
+      <w:r>
+        <w:rPr>
+          <w:rFonts w:ascii="Consolas" w:eastAsia="Times New Roman" w:hAnsi="Consolas" w:cs="Times New Roman"/>
+          <w:color w:val="CE9178"/>
+          <w:sz w:val="24"/>
+          <w:szCs w:val="24"/>
+          <w:lang w:eastAsia="es-AR"/>
+        </w:rPr>
+        <w:t>"expense-</w:t>
+      </w:r>
+      <w:proofErr w:type="spellStart"/>
+      <w:r>
+        <w:rPr>
+          <w:rFonts w:ascii="Consolas" w:eastAsia="Times New Roman" w:hAnsi="Consolas" w:cs="Times New Roman"/>
+          <w:color w:val="CE9178"/>
+          <w:sz w:val="24"/>
+          <w:szCs w:val="24"/>
+          <w:lang w:eastAsia="es-AR"/>
+        </w:rPr>
+        <w:t>item</w:t>
+      </w:r>
+      <w:proofErr w:type="spellEnd"/>
+      <w:r>
+        <w:rPr>
+          <w:rFonts w:ascii="Consolas" w:eastAsia="Times New Roman" w:hAnsi="Consolas" w:cs="Times New Roman"/>
+          <w:color w:val="CE9178"/>
+          <w:sz w:val="24"/>
+          <w:szCs w:val="24"/>
+          <w:lang w:eastAsia="es-AR"/>
+        </w:rPr>
+        <w:t>"</w:t>
+      </w:r>
+      <w:r>
+        <w:rPr>
+          <w:rFonts w:ascii="Consolas" w:eastAsia="Times New Roman" w:hAnsi="Consolas" w:cs="Times New Roman"/>
+          <w:color w:val="808080"/>
+          <w:sz w:val="24"/>
+          <w:szCs w:val="24"/>
+          <w:lang w:eastAsia="es-AR"/>
+        </w:rPr>
+        <w:t>&gt;</w:t>
+      </w:r>
+    </w:p>
+    <w:p>
+      <w:pPr>
+        <w:shd w:val="clear" w:color="auto" w:fill="1E1E1E"/>
+        <w:spacing w:after="0" w:line="285" w:lineRule="atLeast"/>
+        <w:rPr>
+          <w:rFonts w:ascii="Consolas" w:eastAsia="Times New Roman" w:hAnsi="Consolas" w:cs="Times New Roman"/>
+          <w:color w:val="D4D4D4"/>
+          <w:sz w:val="24"/>
+          <w:szCs w:val="24"/>
+          <w:lang w:eastAsia="es-AR"/>
+        </w:rPr>
+      </w:pPr>
+      <w:r>
+        <w:rPr>
+          <w:rFonts w:ascii="Consolas" w:eastAsia="Times New Roman" w:hAnsi="Consolas" w:cs="Times New Roman"/>
+          <w:color w:val="D4D4D4"/>
+          <w:sz w:val="24"/>
+          <w:szCs w:val="24"/>
+          <w:lang w:eastAsia="es-AR"/>
+        </w:rPr>
+        <w:t xml:space="preserve">      </w:t>
+      </w:r>
+      <w:r>
+        <w:rPr>
+          <w:rFonts w:ascii="Consolas" w:eastAsia="Times New Roman" w:hAnsi="Consolas" w:cs="Times New Roman"/>
+          <w:color w:val="808080"/>
+          <w:sz w:val="24"/>
+          <w:szCs w:val="24"/>
+          <w:lang w:eastAsia="es-AR"/>
+        </w:rPr>
+        <w:t>&lt;</w:t>
+      </w:r>
+      <w:proofErr w:type="spellStart"/>
+      <w:r>
+        <w:rPr>
+          <w:rFonts w:ascii="Consolas" w:eastAsia="Times New Roman" w:hAnsi="Consolas" w:cs="Times New Roman"/>
+          <w:color w:val="4EC9B0"/>
+          <w:sz w:val="24"/>
+          <w:szCs w:val="24"/>
+          <w:lang w:eastAsia="es-AR"/>
+        </w:rPr>
+        <w:t>ExpenseDate</w:t>
+      </w:r>
+      <w:proofErr w:type="spellEnd"/>
+      <w:r>
+        <w:rPr>
+          <w:rFonts w:ascii="Consolas" w:eastAsia="Times New Roman" w:hAnsi="Consolas" w:cs="Times New Roman"/>
+          <w:color w:val="D4D4D4"/>
+          <w:sz w:val="24"/>
+          <w:szCs w:val="24"/>
+          <w:lang w:eastAsia="es-AR"/>
+        </w:rPr>
+        <w:t xml:space="preserve"> </w:t>
+      </w:r>
+      <w:r>
+        <w:rPr>
+          <w:rFonts w:ascii="Consolas" w:eastAsia="Times New Roman" w:hAnsi="Consolas" w:cs="Times New Roman"/>
+          <w:color w:val="9CDCFE"/>
+          <w:sz w:val="24"/>
+          <w:szCs w:val="24"/>
+          <w:lang w:eastAsia="es-AR"/>
+        </w:rPr>
+        <w:t>date</w:t>
+      </w:r>
+      <w:r>
+        <w:rPr>
+          <w:rFonts w:ascii="Consolas" w:eastAsia="Times New Roman" w:hAnsi="Consolas" w:cs="Times New Roman"/>
+          <w:color w:val="D4D4D4"/>
+          <w:sz w:val="24"/>
+          <w:szCs w:val="24"/>
+          <w:lang w:eastAsia="es-AR"/>
+        </w:rPr>
+        <w:t>=</w:t>
+      </w:r>
+      <w:r>
+        <w:rPr>
+          <w:rFonts w:ascii="Consolas" w:eastAsia="Times New Roman" w:hAnsi="Consolas" w:cs="Times New Roman"/>
+          <w:color w:val="569CD6"/>
+          <w:sz w:val="24"/>
+          <w:szCs w:val="24"/>
+          <w:lang w:eastAsia="es-AR"/>
+        </w:rPr>
+        <w:t>{</w:t>
+      </w:r>
+      <w:proofErr w:type="spellStart"/>
+      <w:proofErr w:type="gramStart"/>
+      <w:r>
+        <w:rPr>
+          <w:rFonts w:ascii="Consolas" w:eastAsia="Times New Roman" w:hAnsi="Consolas" w:cs="Times New Roman"/>
+          <w:color w:val="9CDCFE"/>
+          <w:sz w:val="24"/>
+          <w:szCs w:val="24"/>
+          <w:lang w:eastAsia="es-AR"/>
+        </w:rPr>
+        <w:t>props</w:t>
+      </w:r>
+      <w:r>
+        <w:rPr>
+          <w:rFonts w:ascii="Consolas" w:eastAsia="Times New Roman" w:hAnsi="Consolas" w:cs="Times New Roman"/>
+          <w:color w:val="D4D4D4"/>
+          <w:sz w:val="24"/>
+          <w:szCs w:val="24"/>
+          <w:lang w:eastAsia="es-AR"/>
+        </w:rPr>
+        <w:t>.</w:t>
+      </w:r>
+      <w:r>
+        <w:rPr>
+          <w:rFonts w:ascii="Consolas" w:eastAsia="Times New Roman" w:hAnsi="Consolas" w:cs="Times New Roman"/>
+          <w:color w:val="9CDCFE"/>
+          <w:sz w:val="24"/>
+          <w:szCs w:val="24"/>
+          <w:lang w:eastAsia="es-AR"/>
+        </w:rPr>
+        <w:t>date</w:t>
+      </w:r>
+      <w:proofErr w:type="spellEnd"/>
+      <w:proofErr w:type="gramEnd"/>
+      <w:r>
+        <w:rPr>
+          <w:rFonts w:ascii="Consolas" w:eastAsia="Times New Roman" w:hAnsi="Consolas" w:cs="Times New Roman"/>
+          <w:color w:val="569CD6"/>
+          <w:sz w:val="24"/>
+          <w:szCs w:val="24"/>
+          <w:lang w:eastAsia="es-AR"/>
+        </w:rPr>
+        <w:t>}</w:t>
+      </w:r>
+      <w:r>
+        <w:rPr>
+          <w:rFonts w:ascii="Consolas" w:eastAsia="Times New Roman" w:hAnsi="Consolas" w:cs="Times New Roman"/>
+          <w:color w:val="808080"/>
+          <w:sz w:val="24"/>
+          <w:szCs w:val="24"/>
+          <w:lang w:eastAsia="es-AR"/>
+        </w:rPr>
+        <w:t>/&gt;</w:t>
+      </w:r>
+    </w:p>
+    <w:p>
+      <w:pPr>
+        <w:shd w:val="clear" w:color="auto" w:fill="1E1E1E"/>
+        <w:spacing w:after="0" w:line="285" w:lineRule="atLeast"/>
+        <w:rPr>
+          <w:rFonts w:ascii="Consolas" w:eastAsia="Times New Roman" w:hAnsi="Consolas" w:cs="Times New Roman"/>
+          <w:color w:val="D4D4D4"/>
+          <w:sz w:val="24"/>
+          <w:szCs w:val="24"/>
+          <w:lang w:eastAsia="es-AR"/>
+        </w:rPr>
+      </w:pPr>
+      <w:r>
+        <w:rPr>
+          <w:rFonts w:ascii="Consolas" w:eastAsia="Times New Roman" w:hAnsi="Consolas" w:cs="Times New Roman"/>
+          <w:color w:val="D4D4D4"/>
+          <w:sz w:val="24"/>
+          <w:szCs w:val="24"/>
+          <w:lang w:eastAsia="es-AR"/>
+        </w:rPr>
+        <w:t xml:space="preserve">      </w:t>
+      </w:r>
+      <w:r>
+        <w:rPr>
+          <w:rFonts w:ascii="Consolas" w:eastAsia="Times New Roman" w:hAnsi="Consolas" w:cs="Times New Roman"/>
+          <w:color w:val="808080"/>
+          <w:sz w:val="24"/>
+          <w:szCs w:val="24"/>
+          <w:lang w:eastAsia="es-AR"/>
+        </w:rPr>
+        <w:t>&lt;</w:t>
+      </w:r>
+      <w:proofErr w:type="spellStart"/>
+      <w:r>
+        <w:rPr>
+          <w:rFonts w:ascii="Consolas" w:eastAsia="Times New Roman" w:hAnsi="Consolas" w:cs="Times New Roman"/>
+          <w:color w:val="569CD6"/>
+          <w:sz w:val="24"/>
+          <w:szCs w:val="24"/>
+          <w:lang w:eastAsia="es-AR"/>
+        </w:rPr>
+        <w:t>div</w:t>
+      </w:r>
+      <w:proofErr w:type="spellEnd"/>
+      <w:r>
+        <w:rPr>
+          <w:rFonts w:ascii="Consolas" w:eastAsia="Times New Roman" w:hAnsi="Consolas" w:cs="Times New Roman"/>
+          <w:color w:val="D4D4D4"/>
+          <w:sz w:val="24"/>
+          <w:szCs w:val="24"/>
+          <w:lang w:eastAsia="es-AR"/>
+        </w:rPr>
+        <w:t xml:space="preserve"> </w:t>
+      </w:r>
+      <w:proofErr w:type="spellStart"/>
+      <w:r>
+        <w:rPr>
+          <w:rFonts w:ascii="Consolas" w:eastAsia="Times New Roman" w:hAnsi="Consolas" w:cs="Times New Roman"/>
+          <w:color w:val="9CDCFE"/>
+          <w:sz w:val="24"/>
+          <w:szCs w:val="24"/>
+          <w:lang w:eastAsia="es-AR"/>
+        </w:rPr>
+        <w:t>className</w:t>
+      </w:r>
+      <w:proofErr w:type="spellEnd"/>
+      <w:r>
+        <w:rPr>
+          <w:rFonts w:ascii="Consolas" w:eastAsia="Times New Roman" w:hAnsi="Consolas" w:cs="Times New Roman"/>
+          <w:color w:val="D4D4D4"/>
+          <w:sz w:val="24"/>
+          <w:szCs w:val="24"/>
+          <w:lang w:eastAsia="es-AR"/>
+        </w:rPr>
+        <w:t>=</w:t>
+      </w:r>
+      <w:r>
+        <w:rPr>
+          <w:rFonts w:ascii="Consolas" w:eastAsia="Times New Roman" w:hAnsi="Consolas" w:cs="Times New Roman"/>
+          <w:color w:val="CE9178"/>
+          <w:sz w:val="24"/>
+          <w:szCs w:val="24"/>
+          <w:lang w:eastAsia="es-AR"/>
+        </w:rPr>
+        <w:t>"expense-</w:t>
+      </w:r>
+      <w:proofErr w:type="spellStart"/>
+      <w:r>
+        <w:rPr>
+          <w:rFonts w:ascii="Consolas" w:eastAsia="Times New Roman" w:hAnsi="Consolas" w:cs="Times New Roman"/>
+          <w:color w:val="CE9178"/>
+          <w:sz w:val="24"/>
+          <w:szCs w:val="24"/>
+          <w:lang w:eastAsia="es-AR"/>
+        </w:rPr>
+        <w:t>item</w:t>
+      </w:r>
+      <w:proofErr w:type="spellEnd"/>
+      <w:r>
+        <w:rPr>
+          <w:rFonts w:ascii="Consolas" w:eastAsia="Times New Roman" w:hAnsi="Consolas" w:cs="Times New Roman"/>
+          <w:color w:val="CE9178"/>
+          <w:sz w:val="24"/>
+          <w:szCs w:val="24"/>
+          <w:lang w:eastAsia="es-AR"/>
+        </w:rPr>
+        <w:t>__</w:t>
+      </w:r>
+      <w:proofErr w:type="spellStart"/>
+      <w:r>
+        <w:rPr>
+          <w:rFonts w:ascii="Consolas" w:eastAsia="Times New Roman" w:hAnsi="Consolas" w:cs="Times New Roman"/>
+          <w:color w:val="CE9178"/>
+          <w:sz w:val="24"/>
+          <w:szCs w:val="24"/>
+          <w:lang w:eastAsia="es-AR"/>
+        </w:rPr>
+        <w:t>description</w:t>
+      </w:r>
+      <w:proofErr w:type="spellEnd"/>
+      <w:r>
+        <w:rPr>
+          <w:rFonts w:ascii="Consolas" w:eastAsia="Times New Roman" w:hAnsi="Consolas" w:cs="Times New Roman"/>
+          <w:color w:val="CE9178"/>
+          <w:sz w:val="24"/>
+          <w:szCs w:val="24"/>
+          <w:lang w:eastAsia="es-AR"/>
+        </w:rPr>
+        <w:t>"</w:t>
+      </w:r>
+      <w:r>
+        <w:rPr>
+          <w:rFonts w:ascii="Consolas" w:eastAsia="Times New Roman" w:hAnsi="Consolas" w:cs="Times New Roman"/>
+          <w:color w:val="808080"/>
+          <w:sz w:val="24"/>
+          <w:szCs w:val="24"/>
+          <w:lang w:eastAsia="es-AR"/>
+        </w:rPr>
+        <w:t>&gt;</w:t>
+      </w:r>
+    </w:p>
+    <w:p>
+      <w:pPr>
+        <w:shd w:val="clear" w:color="auto" w:fill="1E1E1E"/>
+        <w:spacing w:after="0" w:line="285" w:lineRule="atLeast"/>
+        <w:rPr>
+          <w:rFonts w:ascii="Consolas" w:eastAsia="Times New Roman" w:hAnsi="Consolas" w:cs="Times New Roman"/>
+          <w:color w:val="D4D4D4"/>
+          <w:sz w:val="24"/>
+          <w:szCs w:val="24"/>
+          <w:lang w:eastAsia="es-AR"/>
+        </w:rPr>
+      </w:pPr>
+      <w:r>
+        <w:rPr>
+          <w:rFonts w:ascii="Consolas" w:eastAsia="Times New Roman" w:hAnsi="Consolas" w:cs="Times New Roman"/>
+          <w:color w:val="D4D4D4"/>
+          <w:sz w:val="24"/>
+          <w:szCs w:val="24"/>
+          <w:lang w:eastAsia="es-AR"/>
+        </w:rPr>
+        <w:t xml:space="preserve">        </w:t>
+      </w:r>
+      <w:r>
+        <w:rPr>
+          <w:rFonts w:ascii="Consolas" w:eastAsia="Times New Roman" w:hAnsi="Consolas" w:cs="Times New Roman"/>
+          <w:color w:val="808080"/>
+          <w:sz w:val="24"/>
+          <w:szCs w:val="24"/>
+          <w:lang w:eastAsia="es-AR"/>
+        </w:rPr>
+        <w:t>&lt;</w:t>
+      </w:r>
+      <w:r>
+        <w:rPr>
+          <w:rFonts w:ascii="Consolas" w:eastAsia="Times New Roman" w:hAnsi="Consolas" w:cs="Times New Roman"/>
+          <w:color w:val="569CD6"/>
+          <w:sz w:val="24"/>
+          <w:szCs w:val="24"/>
+          <w:lang w:eastAsia="es-AR"/>
+        </w:rPr>
+        <w:t>h2</w:t>
+      </w:r>
+      <w:r>
+        <w:rPr>
+          <w:rFonts w:ascii="Consolas" w:eastAsia="Times New Roman" w:hAnsi="Consolas" w:cs="Times New Roman"/>
+          <w:color w:val="808080"/>
+          <w:sz w:val="24"/>
+          <w:szCs w:val="24"/>
+          <w:lang w:eastAsia="es-AR"/>
+        </w:rPr>
+        <w:t>&gt;</w:t>
+      </w:r>
+      <w:r>
+        <w:rPr>
+          <w:rFonts w:ascii="Consolas" w:eastAsia="Times New Roman" w:hAnsi="Consolas" w:cs="Times New Roman"/>
+          <w:color w:val="569CD6"/>
+          <w:sz w:val="24"/>
+          <w:szCs w:val="24"/>
+          <w:lang w:eastAsia="es-AR"/>
+        </w:rPr>
+        <w:t>{</w:t>
+      </w:r>
+      <w:proofErr w:type="spellStart"/>
+      <w:r>
+        <w:rPr>
+          <w:rFonts w:ascii="Consolas" w:eastAsia="Times New Roman" w:hAnsi="Consolas" w:cs="Times New Roman"/>
+          <w:color w:val="4FC1FF"/>
+          <w:sz w:val="24"/>
+          <w:szCs w:val="24"/>
+          <w:lang w:eastAsia="es-AR"/>
+        </w:rPr>
+        <w:t>title</w:t>
+      </w:r>
+      <w:proofErr w:type="spellEnd"/>
+      <w:r>
+        <w:rPr>
+          <w:rFonts w:ascii="Consolas" w:eastAsia="Times New Roman" w:hAnsi="Consolas" w:cs="Times New Roman"/>
+          <w:color w:val="569CD6"/>
+          <w:sz w:val="24"/>
+          <w:szCs w:val="24"/>
+          <w:lang w:eastAsia="es-AR"/>
+        </w:rPr>
+        <w:t>}</w:t>
+      </w:r>
+      <w:r>
+        <w:rPr>
+          <w:rFonts w:ascii="Consolas" w:eastAsia="Times New Roman" w:hAnsi="Consolas" w:cs="Times New Roman"/>
+          <w:color w:val="808080"/>
+          <w:sz w:val="24"/>
+          <w:szCs w:val="24"/>
+          <w:lang w:eastAsia="es-AR"/>
+        </w:rPr>
+        <w:t>&lt;/</w:t>
+      </w:r>
+      <w:r>
+        <w:rPr>
+          <w:rFonts w:ascii="Consolas" w:eastAsia="Times New Roman" w:hAnsi="Consolas" w:cs="Times New Roman"/>
+          <w:color w:val="569CD6"/>
+          <w:sz w:val="24"/>
+          <w:szCs w:val="24"/>
+          <w:lang w:eastAsia="es-AR"/>
+        </w:rPr>
+        <w:t>h2</w:t>
+      </w:r>
+      <w:r>
+        <w:rPr>
+          <w:rFonts w:ascii="Consolas" w:eastAsia="Times New Roman" w:hAnsi="Consolas" w:cs="Times New Roman"/>
+          <w:color w:val="808080"/>
+          <w:sz w:val="24"/>
+          <w:szCs w:val="24"/>
+          <w:lang w:eastAsia="es-AR"/>
+        </w:rPr>
+        <w:t>&gt;</w:t>
+      </w:r>
+    </w:p>
+    <w:p>
+      <w:pPr>
+        <w:shd w:val="clear" w:color="auto" w:fill="1E1E1E"/>
+        <w:spacing w:after="0" w:line="285" w:lineRule="atLeast"/>
+        <w:rPr>
+          <w:rFonts w:ascii="Consolas" w:eastAsia="Times New Roman" w:hAnsi="Consolas" w:cs="Times New Roman"/>
+          <w:color w:val="D4D4D4"/>
+          <w:sz w:val="24"/>
+          <w:szCs w:val="24"/>
+          <w:lang w:eastAsia="es-AR"/>
+        </w:rPr>
+      </w:pPr>
+      <w:r>
+        <w:rPr>
+          <w:rFonts w:ascii="Consolas" w:eastAsia="Times New Roman" w:hAnsi="Consolas" w:cs="Times New Roman"/>
+          <w:color w:val="D4D4D4"/>
+          <w:sz w:val="24"/>
+          <w:szCs w:val="24"/>
+          <w:lang w:eastAsia="es-AR"/>
+        </w:rPr>
+        <w:t xml:space="preserve">        </w:t>
+      </w:r>
+      <w:r>
+        <w:rPr>
+          <w:rFonts w:ascii="Consolas" w:eastAsia="Times New Roman" w:hAnsi="Consolas" w:cs="Times New Roman"/>
+          <w:color w:val="808080"/>
+          <w:sz w:val="24"/>
+          <w:szCs w:val="24"/>
+          <w:lang w:eastAsia="es-AR"/>
+        </w:rPr>
+        <w:t>&lt;</w:t>
+      </w:r>
+      <w:proofErr w:type="spellStart"/>
+      <w:r>
+        <w:rPr>
+          <w:rFonts w:ascii="Consolas" w:eastAsia="Times New Roman" w:hAnsi="Consolas" w:cs="Times New Roman"/>
+          <w:color w:val="569CD6"/>
+          <w:sz w:val="24"/>
+          <w:szCs w:val="24"/>
+          <w:lang w:eastAsia="es-AR"/>
+        </w:rPr>
+        <w:t>div</w:t>
+      </w:r>
+      <w:proofErr w:type="spellEnd"/>
+      <w:r>
+        <w:rPr>
+          <w:rFonts w:ascii="Consolas" w:eastAsia="Times New Roman" w:hAnsi="Consolas" w:cs="Times New Roman"/>
+          <w:color w:val="D4D4D4"/>
+          <w:sz w:val="24"/>
+          <w:szCs w:val="24"/>
+          <w:lang w:eastAsia="es-AR"/>
+        </w:rPr>
+        <w:t xml:space="preserve"> </w:t>
+      </w:r>
+      <w:proofErr w:type="spellStart"/>
+      <w:r>
+        <w:rPr>
+          <w:rFonts w:ascii="Consolas" w:eastAsia="Times New Roman" w:hAnsi="Consolas" w:cs="Times New Roman"/>
+          <w:color w:val="9CDCFE"/>
+          <w:sz w:val="24"/>
+          <w:szCs w:val="24"/>
+          <w:lang w:eastAsia="es-AR"/>
+        </w:rPr>
+        <w:t>className</w:t>
+      </w:r>
+      <w:proofErr w:type="spellEnd"/>
+      <w:r>
+        <w:rPr>
+          <w:rFonts w:ascii="Consolas" w:eastAsia="Times New Roman" w:hAnsi="Consolas" w:cs="Times New Roman"/>
+          <w:color w:val="D4D4D4"/>
+          <w:sz w:val="24"/>
+          <w:szCs w:val="24"/>
+          <w:lang w:eastAsia="es-AR"/>
+        </w:rPr>
+        <w:t>=</w:t>
+      </w:r>
+      <w:r>
+        <w:rPr>
+          <w:rFonts w:ascii="Consolas" w:eastAsia="Times New Roman" w:hAnsi="Consolas" w:cs="Times New Roman"/>
+          <w:color w:val="CE9178"/>
+          <w:sz w:val="24"/>
+          <w:szCs w:val="24"/>
+          <w:lang w:eastAsia="es-AR"/>
+        </w:rPr>
+        <w:t>"expense-</w:t>
+      </w:r>
+      <w:proofErr w:type="spellStart"/>
+      <w:r>
+        <w:rPr>
+          <w:rFonts w:ascii="Consolas" w:eastAsia="Times New Roman" w:hAnsi="Consolas" w:cs="Times New Roman"/>
+          <w:color w:val="CE9178"/>
+          <w:sz w:val="24"/>
+          <w:szCs w:val="24"/>
+          <w:lang w:eastAsia="es-AR"/>
+        </w:rPr>
+        <w:t>item</w:t>
+      </w:r>
+      <w:proofErr w:type="spellEnd"/>
+      <w:r>
+        <w:rPr>
+          <w:rFonts w:ascii="Consolas" w:eastAsia="Times New Roman" w:hAnsi="Consolas" w:cs="Times New Roman"/>
+          <w:color w:val="CE9178"/>
+          <w:sz w:val="24"/>
+          <w:szCs w:val="24"/>
+          <w:lang w:eastAsia="es-AR"/>
+        </w:rPr>
+        <w:t>__</w:t>
+      </w:r>
+      <w:proofErr w:type="spellStart"/>
+      <w:r>
+        <w:rPr>
+          <w:rFonts w:ascii="Consolas" w:eastAsia="Times New Roman" w:hAnsi="Consolas" w:cs="Times New Roman"/>
+          <w:color w:val="CE9178"/>
+          <w:sz w:val="24"/>
+          <w:szCs w:val="24"/>
+          <w:lang w:eastAsia="es-AR"/>
+        </w:rPr>
+        <w:t>price</w:t>
+      </w:r>
+      <w:proofErr w:type="spellEnd"/>
+      <w:r>
+        <w:rPr>
+          <w:rFonts w:ascii="Consolas" w:eastAsia="Times New Roman" w:hAnsi="Consolas" w:cs="Times New Roman"/>
+          <w:color w:val="CE9178"/>
+          <w:sz w:val="24"/>
+          <w:szCs w:val="24"/>
+          <w:lang w:eastAsia="es-AR"/>
+        </w:rPr>
+        <w:t>"</w:t>
+      </w:r>
+      <w:r>
+        <w:rPr>
+          <w:rFonts w:ascii="Consolas" w:eastAsia="Times New Roman" w:hAnsi="Consolas" w:cs="Times New Roman"/>
+          <w:color w:val="808080"/>
+          <w:sz w:val="24"/>
+          <w:szCs w:val="24"/>
+          <w:lang w:eastAsia="es-AR"/>
+        </w:rPr>
+        <w:t>&gt;</w:t>
+      </w:r>
+      <w:r>
+        <w:rPr>
+          <w:rFonts w:ascii="Consolas" w:eastAsia="Times New Roman" w:hAnsi="Consolas" w:cs="Times New Roman"/>
+          <w:color w:val="D4D4D4"/>
+          <w:sz w:val="24"/>
+          <w:szCs w:val="24"/>
+          <w:lang w:eastAsia="es-AR"/>
+        </w:rPr>
+        <w:t>$</w:t>
+      </w:r>
+      <w:r>
+        <w:rPr>
+          <w:rFonts w:ascii="Consolas" w:eastAsia="Times New Roman" w:hAnsi="Consolas" w:cs="Times New Roman"/>
+          <w:color w:val="569CD6"/>
+          <w:sz w:val="24"/>
+          <w:szCs w:val="24"/>
+          <w:lang w:eastAsia="es-AR"/>
+        </w:rPr>
+        <w:t>{</w:t>
+      </w:r>
+      <w:proofErr w:type="spellStart"/>
+      <w:proofErr w:type="gramStart"/>
+      <w:r>
+        <w:rPr>
+          <w:rFonts w:ascii="Consolas" w:eastAsia="Times New Roman" w:hAnsi="Consolas" w:cs="Times New Roman"/>
+          <w:color w:val="9CDCFE"/>
+          <w:sz w:val="24"/>
+          <w:szCs w:val="24"/>
+          <w:lang w:eastAsia="es-AR"/>
+        </w:rPr>
+        <w:t>props</w:t>
+      </w:r>
+      <w:r>
+        <w:rPr>
+          <w:rFonts w:ascii="Consolas" w:eastAsia="Times New Roman" w:hAnsi="Consolas" w:cs="Times New Roman"/>
+          <w:color w:val="D4D4D4"/>
+          <w:sz w:val="24"/>
+          <w:szCs w:val="24"/>
+          <w:lang w:eastAsia="es-AR"/>
+        </w:rPr>
+        <w:t>.</w:t>
+      </w:r>
+      <w:r>
+        <w:rPr>
+          <w:rFonts w:ascii="Consolas" w:eastAsia="Times New Roman" w:hAnsi="Consolas" w:cs="Times New Roman"/>
+          <w:color w:val="9CDCFE"/>
+          <w:sz w:val="24"/>
+          <w:szCs w:val="24"/>
+          <w:lang w:eastAsia="es-AR"/>
+        </w:rPr>
+        <w:t>amount</w:t>
+      </w:r>
+      <w:proofErr w:type="spellEnd"/>
+      <w:proofErr w:type="gramEnd"/>
+      <w:r>
+        <w:rPr>
+          <w:rFonts w:ascii="Consolas" w:eastAsia="Times New Roman" w:hAnsi="Consolas" w:cs="Times New Roman"/>
+          <w:color w:val="569CD6"/>
+          <w:sz w:val="24"/>
+          <w:szCs w:val="24"/>
+          <w:lang w:eastAsia="es-AR"/>
+        </w:rPr>
+        <w:t>}</w:t>
+      </w:r>
+      <w:r>
+        <w:rPr>
+          <w:rFonts w:ascii="Consolas" w:eastAsia="Times New Roman" w:hAnsi="Consolas" w:cs="Times New Roman"/>
+          <w:color w:val="808080"/>
+          <w:sz w:val="24"/>
+          <w:szCs w:val="24"/>
+          <w:lang w:eastAsia="es-AR"/>
+        </w:rPr>
+        <w:t>&lt;/</w:t>
+      </w:r>
+      <w:proofErr w:type="spellStart"/>
+      <w:r>
+        <w:rPr>
+          <w:rFonts w:ascii="Consolas" w:eastAsia="Times New Roman" w:hAnsi="Consolas" w:cs="Times New Roman"/>
+          <w:color w:val="569CD6"/>
+          <w:sz w:val="24"/>
+          <w:szCs w:val="24"/>
+          <w:lang w:eastAsia="es-AR"/>
+        </w:rPr>
+        <w:t>div</w:t>
+      </w:r>
+      <w:proofErr w:type="spellEnd"/>
+      <w:r>
+        <w:rPr>
+          <w:rFonts w:ascii="Consolas" w:eastAsia="Times New Roman" w:hAnsi="Consolas" w:cs="Times New Roman"/>
+          <w:color w:val="808080"/>
+          <w:sz w:val="24"/>
+          <w:szCs w:val="24"/>
+          <w:lang w:eastAsia="es-AR"/>
+        </w:rPr>
+        <w:t>&gt;</w:t>
+      </w:r>
+    </w:p>
+    <w:p>
+      <w:pPr>
+        <w:shd w:val="clear" w:color="auto" w:fill="1E1E1E"/>
+        <w:spacing w:after="0" w:line="285" w:lineRule="atLeast"/>
+        <w:rPr>
+          <w:rFonts w:ascii="Consolas" w:eastAsia="Times New Roman" w:hAnsi="Consolas" w:cs="Times New Roman"/>
+          <w:color w:val="D4D4D4"/>
+          <w:sz w:val="24"/>
+          <w:szCs w:val="24"/>
+          <w:lang w:eastAsia="es-AR"/>
+        </w:rPr>
+      </w:pPr>
+      <w:r>
+        <w:rPr>
+          <w:rFonts w:ascii="Consolas" w:eastAsia="Times New Roman" w:hAnsi="Consolas" w:cs="Times New Roman"/>
+          <w:color w:val="D4D4D4"/>
+          <w:sz w:val="24"/>
+          <w:szCs w:val="24"/>
+          <w:lang w:eastAsia="es-AR"/>
+        </w:rPr>
+        <w:t xml:space="preserve">      </w:t>
+      </w:r>
+      <w:r>
+        <w:rPr>
+          <w:rFonts w:ascii="Consolas" w:eastAsia="Times New Roman" w:hAnsi="Consolas" w:cs="Times New Roman"/>
+          <w:color w:val="808080"/>
+          <w:sz w:val="24"/>
+          <w:szCs w:val="24"/>
+          <w:lang w:eastAsia="es-AR"/>
+        </w:rPr>
+        <w:t>&lt;/</w:t>
+      </w:r>
+      <w:proofErr w:type="spellStart"/>
+      <w:r>
+        <w:rPr>
+          <w:rFonts w:ascii="Consolas" w:eastAsia="Times New Roman" w:hAnsi="Consolas" w:cs="Times New Roman"/>
+          <w:color w:val="569CD6"/>
+          <w:sz w:val="24"/>
+          <w:szCs w:val="24"/>
+          <w:lang w:eastAsia="es-AR"/>
+        </w:rPr>
+        <w:t>div</w:t>
+      </w:r>
+      <w:proofErr w:type="spellEnd"/>
+      <w:r>
+        <w:rPr>
+          <w:rFonts w:ascii="Consolas" w:eastAsia="Times New Roman" w:hAnsi="Consolas" w:cs="Times New Roman"/>
+          <w:color w:val="808080"/>
+          <w:sz w:val="24"/>
+          <w:szCs w:val="24"/>
+          <w:lang w:eastAsia="es-AR"/>
+        </w:rPr>
+        <w:t>&gt;</w:t>
+      </w:r>
+    </w:p>
+    <w:p>
+      <w:pPr>
+        <w:shd w:val="clear" w:color="auto" w:fill="1E1E1E"/>
+        <w:spacing w:after="0" w:line="285" w:lineRule="atLeast"/>
+        <w:rPr>
+          <w:rFonts w:ascii="Consolas" w:eastAsia="Times New Roman" w:hAnsi="Consolas" w:cs="Times New Roman"/>
+          <w:color w:val="D4D4D4"/>
+          <w:sz w:val="24"/>
+          <w:szCs w:val="24"/>
+          <w:lang w:eastAsia="es-AR"/>
+        </w:rPr>
+      </w:pPr>
+      <w:r>
+        <w:rPr>
+          <w:rFonts w:ascii="Consolas" w:eastAsia="Times New Roman" w:hAnsi="Consolas" w:cs="Times New Roman"/>
+          <w:color w:val="D4D4D4"/>
+          <w:sz w:val="24"/>
+          <w:szCs w:val="24"/>
+          <w:lang w:eastAsia="es-AR"/>
+        </w:rPr>
+        <w:t xml:space="preserve">      </w:t>
+      </w:r>
+      <w:r>
+        <w:rPr>
+          <w:rFonts w:ascii="Consolas" w:eastAsia="Times New Roman" w:hAnsi="Consolas" w:cs="Times New Roman"/>
+          <w:color w:val="808080"/>
+          <w:sz w:val="24"/>
+          <w:szCs w:val="24"/>
+          <w:lang w:eastAsia="es-AR"/>
+        </w:rPr>
+        <w:t>&lt;</w:t>
+      </w:r>
+      <w:proofErr w:type="spellStart"/>
+      <w:r>
+        <w:rPr>
+          <w:rFonts w:ascii="Consolas" w:eastAsia="Times New Roman" w:hAnsi="Consolas" w:cs="Times New Roman"/>
+          <w:color w:val="569CD6"/>
+          <w:sz w:val="24"/>
+          <w:szCs w:val="24"/>
+          <w:lang w:eastAsia="es-AR"/>
+        </w:rPr>
+        <w:t>button</w:t>
+      </w:r>
+      <w:proofErr w:type="spellEnd"/>
+      <w:r>
+        <w:rPr>
+          <w:rFonts w:ascii="Consolas" w:eastAsia="Times New Roman" w:hAnsi="Consolas" w:cs="Times New Roman"/>
+          <w:color w:val="D4D4D4"/>
+          <w:sz w:val="24"/>
+          <w:szCs w:val="24"/>
+          <w:lang w:eastAsia="es-AR"/>
+        </w:rPr>
+        <w:t xml:space="preserve"> </w:t>
+      </w:r>
+      <w:proofErr w:type="spellStart"/>
+      <w:r>
+        <w:rPr>
+          <w:rFonts w:ascii="Consolas" w:eastAsia="Times New Roman" w:hAnsi="Consolas" w:cs="Times New Roman"/>
+          <w:color w:val="9CDCFE"/>
+          <w:sz w:val="24"/>
+          <w:szCs w:val="24"/>
+          <w:lang w:eastAsia="es-AR"/>
+        </w:rPr>
+        <w:t>onClick</w:t>
+      </w:r>
+      <w:proofErr w:type="spellEnd"/>
+      <w:r>
+        <w:rPr>
+          <w:rFonts w:ascii="Consolas" w:eastAsia="Times New Roman" w:hAnsi="Consolas" w:cs="Times New Roman"/>
+          <w:color w:val="D4D4D4"/>
+          <w:sz w:val="24"/>
+          <w:szCs w:val="24"/>
+          <w:lang w:eastAsia="es-AR"/>
+        </w:rPr>
+        <w:t>=</w:t>
+      </w:r>
+      <w:r>
+        <w:rPr>
+          <w:rFonts w:ascii="Consolas" w:eastAsia="Times New Roman" w:hAnsi="Consolas" w:cs="Times New Roman"/>
+          <w:color w:val="569CD6"/>
+          <w:sz w:val="24"/>
+          <w:szCs w:val="24"/>
+          <w:lang w:eastAsia="es-AR"/>
+        </w:rPr>
+        <w:t>{</w:t>
+      </w:r>
+      <w:proofErr w:type="spellStart"/>
+      <w:r>
+        <w:rPr>
+          <w:rFonts w:ascii="Consolas" w:eastAsia="Times New Roman" w:hAnsi="Consolas" w:cs="Times New Roman"/>
+          <w:color w:val="DCDCAA"/>
+          <w:sz w:val="24"/>
+          <w:szCs w:val="24"/>
+          <w:lang w:eastAsia="es-AR"/>
+        </w:rPr>
+        <w:t>clickHandled</w:t>
+      </w:r>
+      <w:proofErr w:type="spellEnd"/>
+      <w:r>
+        <w:rPr>
+          <w:rFonts w:ascii="Consolas" w:eastAsia="Times New Roman" w:hAnsi="Consolas" w:cs="Times New Roman"/>
+          <w:color w:val="569CD6"/>
+          <w:sz w:val="24"/>
+          <w:szCs w:val="24"/>
+          <w:lang w:eastAsia="es-AR"/>
+        </w:rPr>
+        <w:t>}</w:t>
+      </w:r>
+      <w:r>
+        <w:rPr>
+          <w:rFonts w:ascii="Consolas" w:eastAsia="Times New Roman" w:hAnsi="Consolas" w:cs="Times New Roman"/>
+          <w:color w:val="808080"/>
+          <w:sz w:val="24"/>
+          <w:szCs w:val="24"/>
+          <w:lang w:eastAsia="es-AR"/>
+        </w:rPr>
+        <w:t>&gt;</w:t>
+      </w:r>
+      <w:r>
+        <w:rPr>
+          <w:rFonts w:ascii="Consolas" w:eastAsia="Times New Roman" w:hAnsi="Consolas" w:cs="Times New Roman"/>
+          <w:color w:val="D4D4D4"/>
+          <w:sz w:val="24"/>
+          <w:szCs w:val="24"/>
+          <w:lang w:eastAsia="es-AR"/>
+        </w:rPr>
+        <w:t xml:space="preserve">Change </w:t>
+      </w:r>
+      <w:proofErr w:type="spellStart"/>
+      <w:r>
+        <w:rPr>
+          <w:rFonts w:ascii="Consolas" w:eastAsia="Times New Roman" w:hAnsi="Consolas" w:cs="Times New Roman"/>
+          <w:color w:val="D4D4D4"/>
+          <w:sz w:val="24"/>
+          <w:szCs w:val="24"/>
+          <w:lang w:eastAsia="es-AR"/>
+        </w:rPr>
+        <w:t>title</w:t>
+      </w:r>
+      <w:proofErr w:type="spellEnd"/>
+      <w:r>
+        <w:rPr>
+          <w:rFonts w:ascii="Consolas" w:eastAsia="Times New Roman" w:hAnsi="Consolas" w:cs="Times New Roman"/>
+          <w:color w:val="808080"/>
+          <w:sz w:val="24"/>
+          <w:szCs w:val="24"/>
+          <w:lang w:eastAsia="es-AR"/>
+        </w:rPr>
+        <w:t>&lt;/</w:t>
+      </w:r>
+      <w:proofErr w:type="spellStart"/>
+      <w:r>
+        <w:rPr>
+          <w:rFonts w:ascii="Consolas" w:eastAsia="Times New Roman" w:hAnsi="Consolas" w:cs="Times New Roman"/>
+          <w:color w:val="569CD6"/>
+          <w:sz w:val="24"/>
+          <w:szCs w:val="24"/>
+          <w:lang w:eastAsia="es-AR"/>
+        </w:rPr>
+        <w:t>button</w:t>
+      </w:r>
+      <w:proofErr w:type="spellEnd"/>
+      <w:r>
+        <w:rPr>
+          <w:rFonts w:ascii="Consolas" w:eastAsia="Times New Roman" w:hAnsi="Consolas" w:cs="Times New Roman"/>
+          <w:color w:val="808080"/>
+          <w:sz w:val="24"/>
+          <w:szCs w:val="24"/>
+          <w:lang w:eastAsia="es-AR"/>
+        </w:rPr>
+        <w:t>&gt;</w:t>
+      </w:r>
+    </w:p>
+    <w:p>
+      <w:pPr>
+        <w:shd w:val="clear" w:color="auto" w:fill="1E1E1E"/>
+        <w:spacing w:after="0" w:line="285" w:lineRule="atLeast"/>
+        <w:rPr>
+          <w:rFonts w:ascii="Consolas" w:eastAsia="Times New Roman" w:hAnsi="Consolas" w:cs="Times New Roman"/>
+          <w:color w:val="D4D4D4"/>
+          <w:sz w:val="24"/>
+          <w:szCs w:val="24"/>
+          <w:lang w:eastAsia="es-AR"/>
+        </w:rPr>
+      </w:pPr>
+      <w:r>
+        <w:rPr>
+          <w:rFonts w:ascii="Consolas" w:eastAsia="Times New Roman" w:hAnsi="Consolas" w:cs="Times New Roman"/>
+          <w:color w:val="D4D4D4"/>
+          <w:sz w:val="24"/>
+          <w:szCs w:val="24"/>
+          <w:lang w:eastAsia="es-AR"/>
+        </w:rPr>
+        <w:t xml:space="preserve">    </w:t>
+      </w:r>
+      <w:r>
+        <w:rPr>
+          <w:rFonts w:ascii="Consolas" w:eastAsia="Times New Roman" w:hAnsi="Consolas" w:cs="Times New Roman"/>
+          <w:color w:val="808080"/>
+          <w:sz w:val="24"/>
+          <w:szCs w:val="24"/>
+          <w:lang w:eastAsia="es-AR"/>
+        </w:rPr>
+        <w:t>&lt;/</w:t>
+      </w:r>
+      <w:proofErr w:type="spellStart"/>
+      <w:r>
+        <w:rPr>
+          <w:rFonts w:ascii="Consolas" w:eastAsia="Times New Roman" w:hAnsi="Consolas" w:cs="Times New Roman"/>
+          <w:color w:val="4EC9B0"/>
+          <w:sz w:val="24"/>
+          <w:szCs w:val="24"/>
+          <w:lang w:eastAsia="es-AR"/>
+        </w:rPr>
+        <w:t>Card</w:t>
+      </w:r>
+      <w:proofErr w:type="spellEnd"/>
+      <w:r>
+        <w:rPr>
+          <w:rFonts w:ascii="Consolas" w:eastAsia="Times New Roman" w:hAnsi="Consolas" w:cs="Times New Roman"/>
+          <w:color w:val="808080"/>
+          <w:sz w:val="24"/>
+          <w:szCs w:val="24"/>
+          <w:lang w:eastAsia="es-AR"/>
+        </w:rPr>
+        <w:t>&gt;</w:t>
+      </w:r>
+    </w:p>
+    <w:p>
+      <w:pPr>
+        <w:shd w:val="clear" w:color="auto" w:fill="1E1E1E"/>
+        <w:spacing w:after="0" w:line="285" w:lineRule="atLeast"/>
+        <w:rPr>
+          <w:rFonts w:ascii="Consolas" w:eastAsia="Times New Roman" w:hAnsi="Consolas" w:cs="Times New Roman"/>
+          <w:color w:val="D4D4D4"/>
+          <w:sz w:val="24"/>
+          <w:szCs w:val="24"/>
+          <w:lang w:eastAsia="es-AR"/>
+        </w:rPr>
+      </w:pPr>
+      <w:r>
+        <w:rPr>
+          <w:rFonts w:ascii="Consolas" w:eastAsia="Times New Roman" w:hAnsi="Consolas" w:cs="Times New Roman"/>
+          <w:color w:val="D4D4D4"/>
+          <w:sz w:val="24"/>
+          <w:szCs w:val="24"/>
+          <w:lang w:eastAsia="es-AR"/>
+        </w:rPr>
+        <w:t>  );</w:t>
+      </w:r>
+    </w:p>
+    <w:p>
+      <w:pPr>
+        <w:shd w:val="clear" w:color="auto" w:fill="1E1E1E"/>
+        <w:spacing w:after="0" w:line="285" w:lineRule="atLeast"/>
+        <w:rPr>
+          <w:rFonts w:ascii="Consolas" w:eastAsia="Times New Roman" w:hAnsi="Consolas" w:cs="Times New Roman"/>
+          <w:color w:val="D4D4D4"/>
+          <w:sz w:val="24"/>
+          <w:szCs w:val="24"/>
+          <w:lang w:eastAsia="es-AR"/>
+        </w:rPr>
+      </w:pPr>
+      <w:r>
+        <w:rPr>
+          <w:rFonts w:ascii="Consolas" w:eastAsia="Times New Roman" w:hAnsi="Consolas" w:cs="Times New Roman"/>
+          <w:color w:val="D4D4D4"/>
+          <w:sz w:val="24"/>
+          <w:szCs w:val="24"/>
+          <w:lang w:eastAsia="es-AR"/>
+        </w:rPr>
+        <w:t>}</w:t>
+      </w:r>
+    </w:p>
+    <w:p>
+      <w:pPr>
+        <w:jc w:val="both"/>
+        <w:rPr>
+          <w:sz w:val="24"/>
+          <w:szCs w:val="24"/>
+        </w:rPr>
+      </w:pPr>
+    </w:p>
+    <w:p>
+      <w:pPr>
+        <w:jc w:val="center"/>
+        <w:rPr>
+          <w:b/>
+          <w:bCs/>
+          <w:sz w:val="24"/>
+          <w:szCs w:val="24"/>
+        </w:rPr>
+      </w:pPr>
+      <w:r>
+        <w:rPr>
+          <w:b/>
+          <w:bCs/>
+          <w:sz w:val="24"/>
+          <w:szCs w:val="24"/>
+        </w:rPr>
+        <w:t>ADDING TWO-WAY BINDING</w:t>
+      </w:r>
+    </w:p>
+    <w:p>
+      <w:pPr>
+        <w:jc w:val="both"/>
+        <w:rPr>
+          <w:sz w:val="24"/>
+          <w:szCs w:val="24"/>
+        </w:rPr>
+      </w:pPr>
+      <w:r>
+        <w:rPr>
+          <w:sz w:val="24"/>
+          <w:szCs w:val="24"/>
+        </w:rPr>
+        <w:t xml:space="preserve">En la función para la etiqueta </w:t>
+      </w:r>
+      <w:proofErr w:type="spellStart"/>
+      <w:r>
+        <w:rPr>
+          <w:b/>
+          <w:bCs/>
+          <w:sz w:val="24"/>
+          <w:szCs w:val="24"/>
+        </w:rPr>
+        <w:t>form</w:t>
+      </w:r>
+      <w:proofErr w:type="spellEnd"/>
+      <w:r>
+        <w:rPr>
+          <w:sz w:val="24"/>
+          <w:szCs w:val="24"/>
+        </w:rPr>
+        <w:t xml:space="preserve"> </w:t>
+      </w:r>
+      <w:proofErr w:type="spellStart"/>
+      <w:r>
+        <w:rPr>
+          <w:sz w:val="24"/>
+          <w:szCs w:val="24"/>
+        </w:rPr>
+        <w:t>seteamos</w:t>
+      </w:r>
+      <w:proofErr w:type="spellEnd"/>
+      <w:r>
+        <w:rPr>
+          <w:sz w:val="24"/>
+          <w:szCs w:val="24"/>
+        </w:rPr>
+        <w:t xml:space="preserve"> al final los valores nuevamente en un string vacío, así al enviarse el formulario se puede volver a completar sin tener que borrar uno mismo la información puesta con anterioridad. Y en </w:t>
+      </w:r>
+      <w:proofErr w:type="gramStart"/>
+      <w:r>
+        <w:rPr>
+          <w:sz w:val="24"/>
+          <w:szCs w:val="24"/>
+        </w:rPr>
+        <w:t>los input</w:t>
+      </w:r>
+      <w:proofErr w:type="gramEnd"/>
+      <w:r>
+        <w:rPr>
+          <w:sz w:val="24"/>
+          <w:szCs w:val="24"/>
+        </w:rPr>
+        <w:t xml:space="preserve"> le pasamos al </w:t>
+      </w:r>
+      <w:proofErr w:type="spellStart"/>
+      <w:r>
+        <w:rPr>
+          <w:sz w:val="24"/>
+          <w:szCs w:val="24"/>
+        </w:rPr>
+        <w:t>value</w:t>
+      </w:r>
+      <w:proofErr w:type="spellEnd"/>
+      <w:r>
+        <w:rPr>
+          <w:sz w:val="24"/>
+          <w:szCs w:val="24"/>
+        </w:rPr>
+        <w:t xml:space="preserve"> el primer elemento del </w:t>
+      </w:r>
+      <w:proofErr w:type="spellStart"/>
+      <w:r>
+        <w:rPr>
+          <w:sz w:val="24"/>
+          <w:szCs w:val="24"/>
+        </w:rPr>
+        <w:t>useState</w:t>
+      </w:r>
+      <w:proofErr w:type="spellEnd"/>
+      <w:r>
+        <w:rPr>
+          <w:sz w:val="24"/>
+          <w:szCs w:val="24"/>
+        </w:rPr>
+        <w:t>:</w:t>
+      </w:r>
+    </w:p>
+    <w:p>
+      <w:pPr>
+        <w:shd w:val="clear" w:color="auto" w:fill="1E1E1E"/>
+        <w:spacing w:after="0" w:line="285" w:lineRule="atLeast"/>
+        <w:rPr>
+          <w:rFonts w:ascii="Consolas" w:eastAsia="Times New Roman" w:hAnsi="Consolas" w:cs="Times New Roman"/>
+          <w:color w:val="D4D4D4"/>
+          <w:sz w:val="24"/>
+          <w:szCs w:val="24"/>
+          <w:lang w:eastAsia="es-AR"/>
+        </w:rPr>
+      </w:pPr>
+      <w:r>
+        <w:rPr>
+          <w:rFonts w:ascii="Consolas" w:eastAsia="Times New Roman" w:hAnsi="Consolas" w:cs="Times New Roman"/>
+          <w:color w:val="569CD6"/>
+          <w:sz w:val="24"/>
+          <w:szCs w:val="24"/>
+          <w:lang w:eastAsia="es-AR"/>
+        </w:rPr>
+        <w:lastRenderedPageBreak/>
+        <w:t>const</w:t>
+      </w:r>
+      <w:r>
+        <w:rPr>
+          <w:rFonts w:ascii="Consolas" w:eastAsia="Times New Roman" w:hAnsi="Consolas" w:cs="Times New Roman"/>
+          <w:color w:val="D4D4D4"/>
+          <w:sz w:val="24"/>
+          <w:szCs w:val="24"/>
+          <w:lang w:eastAsia="es-AR"/>
+        </w:rPr>
+        <w:t xml:space="preserve"> [</w:t>
+      </w:r>
+      <w:proofErr w:type="spellStart"/>
+      <w:r>
+        <w:rPr>
+          <w:rFonts w:ascii="Consolas" w:eastAsia="Times New Roman" w:hAnsi="Consolas" w:cs="Times New Roman"/>
+          <w:color w:val="4FC1FF"/>
+          <w:sz w:val="24"/>
+          <w:szCs w:val="24"/>
+          <w:lang w:eastAsia="es-AR"/>
+        </w:rPr>
+        <w:t>enteredTitle</w:t>
+      </w:r>
+      <w:proofErr w:type="spellEnd"/>
+      <w:r>
+        <w:rPr>
+          <w:rFonts w:ascii="Consolas" w:eastAsia="Times New Roman" w:hAnsi="Consolas" w:cs="Times New Roman"/>
+          <w:color w:val="D4D4D4"/>
+          <w:sz w:val="24"/>
+          <w:szCs w:val="24"/>
+          <w:lang w:eastAsia="es-AR"/>
+        </w:rPr>
+        <w:t xml:space="preserve">, </w:t>
+      </w:r>
+      <w:proofErr w:type="spellStart"/>
+      <w:r>
+        <w:rPr>
+          <w:rFonts w:ascii="Consolas" w:eastAsia="Times New Roman" w:hAnsi="Consolas" w:cs="Times New Roman"/>
+          <w:color w:val="DCDCAA"/>
+          <w:sz w:val="24"/>
+          <w:szCs w:val="24"/>
+          <w:lang w:eastAsia="es-AR"/>
+        </w:rPr>
+        <w:t>setEnteredTitle</w:t>
+      </w:r>
+      <w:proofErr w:type="spellEnd"/>
+      <w:r>
+        <w:rPr>
+          <w:rFonts w:ascii="Consolas" w:eastAsia="Times New Roman" w:hAnsi="Consolas" w:cs="Times New Roman"/>
+          <w:color w:val="D4D4D4"/>
+          <w:sz w:val="24"/>
+          <w:szCs w:val="24"/>
+          <w:lang w:eastAsia="es-AR"/>
+        </w:rPr>
+        <w:t xml:space="preserve">] = </w:t>
+      </w:r>
+      <w:proofErr w:type="spellStart"/>
+      <w:proofErr w:type="gramStart"/>
+      <w:r>
+        <w:rPr>
+          <w:rFonts w:ascii="Consolas" w:eastAsia="Times New Roman" w:hAnsi="Consolas" w:cs="Times New Roman"/>
+          <w:color w:val="DCDCAA"/>
+          <w:sz w:val="24"/>
+          <w:szCs w:val="24"/>
+          <w:lang w:eastAsia="es-AR"/>
+        </w:rPr>
+        <w:t>useState</w:t>
+      </w:r>
+      <w:proofErr w:type="spellEnd"/>
+      <w:r>
+        <w:rPr>
+          <w:rFonts w:ascii="Consolas" w:eastAsia="Times New Roman" w:hAnsi="Consolas" w:cs="Times New Roman"/>
+          <w:color w:val="D4D4D4"/>
+          <w:sz w:val="24"/>
+          <w:szCs w:val="24"/>
+          <w:lang w:eastAsia="es-AR"/>
+        </w:rPr>
+        <w:t>(</w:t>
+      </w:r>
+      <w:proofErr w:type="gramEnd"/>
+      <w:r>
+        <w:rPr>
+          <w:rFonts w:ascii="Consolas" w:eastAsia="Times New Roman" w:hAnsi="Consolas" w:cs="Times New Roman"/>
+          <w:color w:val="CE9178"/>
+          <w:sz w:val="24"/>
+          <w:szCs w:val="24"/>
+          <w:lang w:eastAsia="es-AR"/>
+        </w:rPr>
+        <w:t>""</w:t>
+      </w:r>
+      <w:r>
+        <w:rPr>
+          <w:rFonts w:ascii="Consolas" w:eastAsia="Times New Roman" w:hAnsi="Consolas" w:cs="Times New Roman"/>
+          <w:color w:val="D4D4D4"/>
+          <w:sz w:val="24"/>
+          <w:szCs w:val="24"/>
+          <w:lang w:eastAsia="es-AR"/>
+        </w:rPr>
+        <w:t>);</w:t>
+      </w:r>
+    </w:p>
+    <w:p>
+      <w:pPr>
+        <w:shd w:val="clear" w:color="auto" w:fill="1E1E1E"/>
+        <w:spacing w:after="0" w:line="285" w:lineRule="atLeast"/>
+        <w:rPr>
+          <w:rFonts w:ascii="Consolas" w:eastAsia="Times New Roman" w:hAnsi="Consolas" w:cs="Times New Roman"/>
+          <w:color w:val="569CD6"/>
+          <w:sz w:val="24"/>
+          <w:szCs w:val="24"/>
+          <w:lang w:eastAsia="es-AR"/>
+        </w:rPr>
+      </w:pPr>
+    </w:p>
+    <w:p>
+      <w:pPr>
+        <w:shd w:val="clear" w:color="auto" w:fill="1E1E1E"/>
+        <w:spacing w:after="0" w:line="285" w:lineRule="atLeast"/>
+        <w:rPr>
+          <w:rFonts w:ascii="Consolas" w:eastAsia="Times New Roman" w:hAnsi="Consolas" w:cs="Times New Roman"/>
+          <w:color w:val="D4D4D4"/>
+          <w:sz w:val="24"/>
+          <w:szCs w:val="24"/>
+          <w:lang w:eastAsia="es-AR"/>
+        </w:rPr>
+      </w:pPr>
+      <w:r>
+        <w:rPr>
+          <w:rFonts w:ascii="Consolas" w:eastAsia="Times New Roman" w:hAnsi="Consolas" w:cs="Times New Roman"/>
+          <w:color w:val="569CD6"/>
+          <w:sz w:val="24"/>
+          <w:szCs w:val="24"/>
+          <w:lang w:eastAsia="es-AR"/>
+        </w:rPr>
+        <w:t>const</w:t>
+      </w:r>
+      <w:r>
+        <w:rPr>
+          <w:rFonts w:ascii="Consolas" w:eastAsia="Times New Roman" w:hAnsi="Consolas" w:cs="Times New Roman"/>
+          <w:color w:val="D4D4D4"/>
+          <w:sz w:val="24"/>
+          <w:szCs w:val="24"/>
+          <w:lang w:eastAsia="es-AR"/>
+        </w:rPr>
+        <w:t xml:space="preserve"> </w:t>
+      </w:r>
+      <w:proofErr w:type="spellStart"/>
+      <w:r>
+        <w:rPr>
+          <w:rFonts w:ascii="Consolas" w:eastAsia="Times New Roman" w:hAnsi="Consolas" w:cs="Times New Roman"/>
+          <w:color w:val="DCDCAA"/>
+          <w:sz w:val="24"/>
+          <w:szCs w:val="24"/>
+          <w:lang w:eastAsia="es-AR"/>
+        </w:rPr>
+        <w:t>submitHandler</w:t>
+      </w:r>
+      <w:proofErr w:type="spellEnd"/>
+      <w:r>
+        <w:rPr>
+          <w:rFonts w:ascii="Consolas" w:eastAsia="Times New Roman" w:hAnsi="Consolas" w:cs="Times New Roman"/>
+          <w:color w:val="D4D4D4"/>
+          <w:sz w:val="24"/>
+          <w:szCs w:val="24"/>
+          <w:lang w:eastAsia="es-AR"/>
+        </w:rPr>
+        <w:t xml:space="preserve"> = (</w:t>
+      </w:r>
+      <w:r>
+        <w:rPr>
+          <w:rFonts w:ascii="Consolas" w:eastAsia="Times New Roman" w:hAnsi="Consolas" w:cs="Times New Roman"/>
+          <w:color w:val="9CDCFE"/>
+          <w:sz w:val="24"/>
+          <w:szCs w:val="24"/>
+          <w:lang w:eastAsia="es-AR"/>
+        </w:rPr>
+        <w:t>e</w:t>
+      </w:r>
+      <w:r>
+        <w:rPr>
+          <w:rFonts w:ascii="Consolas" w:eastAsia="Times New Roman" w:hAnsi="Consolas" w:cs="Times New Roman"/>
+          <w:color w:val="D4D4D4"/>
+          <w:sz w:val="24"/>
+          <w:szCs w:val="24"/>
+          <w:lang w:eastAsia="es-AR"/>
+        </w:rPr>
+        <w:t xml:space="preserve">) </w:t>
+      </w:r>
+      <w:r>
+        <w:rPr>
+          <w:rFonts w:ascii="Consolas" w:eastAsia="Times New Roman" w:hAnsi="Consolas" w:cs="Times New Roman"/>
+          <w:color w:val="569CD6"/>
+          <w:sz w:val="24"/>
+          <w:szCs w:val="24"/>
+          <w:lang w:eastAsia="es-AR"/>
+        </w:rPr>
+        <w:t>=&gt;</w:t>
+      </w:r>
+      <w:r>
+        <w:rPr>
+          <w:rFonts w:ascii="Consolas" w:eastAsia="Times New Roman" w:hAnsi="Consolas" w:cs="Times New Roman"/>
+          <w:color w:val="D4D4D4"/>
+          <w:sz w:val="24"/>
+          <w:szCs w:val="24"/>
+          <w:lang w:eastAsia="es-AR"/>
+        </w:rPr>
+        <w:t xml:space="preserve"> {</w:t>
+      </w:r>
+    </w:p>
+    <w:p>
+      <w:pPr>
+        <w:shd w:val="clear" w:color="auto" w:fill="1E1E1E"/>
+        <w:spacing w:after="0" w:line="285" w:lineRule="atLeast"/>
+        <w:rPr>
+          <w:rFonts w:ascii="Consolas" w:eastAsia="Times New Roman" w:hAnsi="Consolas" w:cs="Times New Roman"/>
+          <w:color w:val="D4D4D4"/>
+          <w:sz w:val="24"/>
+          <w:szCs w:val="24"/>
+          <w:lang w:eastAsia="es-AR"/>
+        </w:rPr>
+      </w:pPr>
+      <w:r>
+        <w:rPr>
+          <w:rFonts w:ascii="Consolas" w:eastAsia="Times New Roman" w:hAnsi="Consolas" w:cs="Times New Roman"/>
+          <w:color w:val="D4D4D4"/>
+          <w:sz w:val="24"/>
+          <w:szCs w:val="24"/>
+          <w:lang w:eastAsia="es-AR"/>
+        </w:rPr>
+        <w:t xml:space="preserve">        </w:t>
+      </w:r>
+      <w:proofErr w:type="spellStart"/>
+      <w:proofErr w:type="gramStart"/>
+      <w:r>
+        <w:rPr>
+          <w:rFonts w:ascii="Consolas" w:eastAsia="Times New Roman" w:hAnsi="Consolas" w:cs="Times New Roman"/>
+          <w:color w:val="9CDCFE"/>
+          <w:sz w:val="24"/>
+          <w:szCs w:val="24"/>
+          <w:lang w:eastAsia="es-AR"/>
+        </w:rPr>
+        <w:t>e</w:t>
+      </w:r>
+      <w:r>
+        <w:rPr>
+          <w:rFonts w:ascii="Consolas" w:eastAsia="Times New Roman" w:hAnsi="Consolas" w:cs="Times New Roman"/>
+          <w:color w:val="D4D4D4"/>
+          <w:sz w:val="24"/>
+          <w:szCs w:val="24"/>
+          <w:lang w:eastAsia="es-AR"/>
+        </w:rPr>
+        <w:t>.</w:t>
+      </w:r>
+      <w:r>
+        <w:rPr>
+          <w:rFonts w:ascii="Consolas" w:eastAsia="Times New Roman" w:hAnsi="Consolas" w:cs="Times New Roman"/>
+          <w:color w:val="DCDCAA"/>
+          <w:sz w:val="24"/>
+          <w:szCs w:val="24"/>
+          <w:lang w:eastAsia="es-AR"/>
+        </w:rPr>
+        <w:t>preventDefault</w:t>
+      </w:r>
+      <w:proofErr w:type="spellEnd"/>
+      <w:proofErr w:type="gramEnd"/>
+      <w:r>
+        <w:rPr>
+          <w:rFonts w:ascii="Consolas" w:eastAsia="Times New Roman" w:hAnsi="Consolas" w:cs="Times New Roman"/>
+          <w:color w:val="D4D4D4"/>
+          <w:sz w:val="24"/>
+          <w:szCs w:val="24"/>
+          <w:lang w:eastAsia="es-AR"/>
+        </w:rPr>
+        <w:t>();</w:t>
+      </w:r>
+    </w:p>
+    <w:p>
+      <w:pPr>
+        <w:shd w:val="clear" w:color="auto" w:fill="1E1E1E"/>
+        <w:spacing w:after="0" w:line="285" w:lineRule="atLeast"/>
+        <w:rPr>
+          <w:rFonts w:ascii="Consolas" w:eastAsia="Times New Roman" w:hAnsi="Consolas" w:cs="Times New Roman"/>
+          <w:color w:val="D4D4D4"/>
+          <w:sz w:val="24"/>
+          <w:szCs w:val="24"/>
+          <w:lang w:eastAsia="es-AR"/>
+        </w:rPr>
+      </w:pPr>
+    </w:p>
+    <w:p>
+      <w:pPr>
+        <w:shd w:val="clear" w:color="auto" w:fill="1E1E1E"/>
+        <w:spacing w:after="0" w:line="285" w:lineRule="atLeast"/>
+        <w:rPr>
+          <w:rFonts w:ascii="Consolas" w:eastAsia="Times New Roman" w:hAnsi="Consolas" w:cs="Times New Roman"/>
+          <w:color w:val="D4D4D4"/>
+          <w:sz w:val="24"/>
+          <w:szCs w:val="24"/>
+          <w:lang w:eastAsia="es-AR"/>
+        </w:rPr>
+      </w:pPr>
+      <w:r>
+        <w:rPr>
+          <w:rFonts w:ascii="Consolas" w:eastAsia="Times New Roman" w:hAnsi="Consolas" w:cs="Times New Roman"/>
+          <w:color w:val="D4D4D4"/>
+          <w:sz w:val="24"/>
+          <w:szCs w:val="24"/>
+          <w:lang w:eastAsia="es-AR"/>
+        </w:rPr>
+        <w:t xml:space="preserve">        </w:t>
+      </w:r>
+      <w:r>
+        <w:rPr>
+          <w:rFonts w:ascii="Consolas" w:eastAsia="Times New Roman" w:hAnsi="Consolas" w:cs="Times New Roman"/>
+          <w:color w:val="569CD6"/>
+          <w:sz w:val="24"/>
+          <w:szCs w:val="24"/>
+          <w:lang w:eastAsia="es-AR"/>
+        </w:rPr>
+        <w:t>const</w:t>
+      </w:r>
+      <w:r>
+        <w:rPr>
+          <w:rFonts w:ascii="Consolas" w:eastAsia="Times New Roman" w:hAnsi="Consolas" w:cs="Times New Roman"/>
+          <w:color w:val="D4D4D4"/>
+          <w:sz w:val="24"/>
+          <w:szCs w:val="24"/>
+          <w:lang w:eastAsia="es-AR"/>
+        </w:rPr>
+        <w:t xml:space="preserve"> </w:t>
+      </w:r>
+      <w:proofErr w:type="spellStart"/>
+      <w:r>
+        <w:rPr>
+          <w:rFonts w:ascii="Consolas" w:eastAsia="Times New Roman" w:hAnsi="Consolas" w:cs="Times New Roman"/>
+          <w:color w:val="4FC1FF"/>
+          <w:sz w:val="24"/>
+          <w:szCs w:val="24"/>
+          <w:lang w:eastAsia="es-AR"/>
+        </w:rPr>
+        <w:t>expenseData</w:t>
+      </w:r>
+      <w:proofErr w:type="spellEnd"/>
+      <w:r>
+        <w:rPr>
+          <w:rFonts w:ascii="Consolas" w:eastAsia="Times New Roman" w:hAnsi="Consolas" w:cs="Times New Roman"/>
+          <w:color w:val="D4D4D4"/>
+          <w:sz w:val="24"/>
+          <w:szCs w:val="24"/>
+          <w:lang w:eastAsia="es-AR"/>
+        </w:rPr>
+        <w:t xml:space="preserve"> = {</w:t>
+      </w:r>
+    </w:p>
+    <w:p>
+      <w:pPr>
+        <w:shd w:val="clear" w:color="auto" w:fill="1E1E1E"/>
+        <w:spacing w:after="0" w:line="285" w:lineRule="atLeast"/>
+        <w:rPr>
+          <w:rFonts w:ascii="Consolas" w:eastAsia="Times New Roman" w:hAnsi="Consolas" w:cs="Times New Roman"/>
+          <w:color w:val="D4D4D4"/>
+          <w:sz w:val="24"/>
+          <w:szCs w:val="24"/>
+          <w:lang w:eastAsia="es-AR"/>
+        </w:rPr>
+      </w:pPr>
+      <w:r>
+        <w:rPr>
+          <w:rFonts w:ascii="Consolas" w:eastAsia="Times New Roman" w:hAnsi="Consolas" w:cs="Times New Roman"/>
+          <w:color w:val="D4D4D4"/>
+          <w:sz w:val="24"/>
+          <w:szCs w:val="24"/>
+          <w:lang w:eastAsia="es-AR"/>
+        </w:rPr>
+        <w:t xml:space="preserve">            </w:t>
+      </w:r>
+      <w:proofErr w:type="spellStart"/>
+      <w:r>
+        <w:rPr>
+          <w:rFonts w:ascii="Consolas" w:eastAsia="Times New Roman" w:hAnsi="Consolas" w:cs="Times New Roman"/>
+          <w:color w:val="9CDCFE"/>
+          <w:sz w:val="24"/>
+          <w:szCs w:val="24"/>
+          <w:lang w:eastAsia="es-AR"/>
+        </w:rPr>
+        <w:t>title</w:t>
+      </w:r>
+      <w:proofErr w:type="spellEnd"/>
+      <w:r>
+        <w:rPr>
+          <w:rFonts w:ascii="Consolas" w:eastAsia="Times New Roman" w:hAnsi="Consolas" w:cs="Times New Roman"/>
+          <w:color w:val="9CDCFE"/>
+          <w:sz w:val="24"/>
+          <w:szCs w:val="24"/>
+          <w:lang w:eastAsia="es-AR"/>
+        </w:rPr>
+        <w:t>:</w:t>
+      </w:r>
+      <w:r>
+        <w:rPr>
+          <w:rFonts w:ascii="Consolas" w:eastAsia="Times New Roman" w:hAnsi="Consolas" w:cs="Times New Roman"/>
+          <w:color w:val="D4D4D4"/>
+          <w:sz w:val="24"/>
+          <w:szCs w:val="24"/>
+          <w:lang w:eastAsia="es-AR"/>
+        </w:rPr>
+        <w:t xml:space="preserve"> </w:t>
+      </w:r>
+      <w:proofErr w:type="spellStart"/>
+      <w:r>
+        <w:rPr>
+          <w:rFonts w:ascii="Consolas" w:eastAsia="Times New Roman" w:hAnsi="Consolas" w:cs="Times New Roman"/>
+          <w:color w:val="4FC1FF"/>
+          <w:sz w:val="24"/>
+          <w:szCs w:val="24"/>
+          <w:lang w:eastAsia="es-AR"/>
+        </w:rPr>
+        <w:t>enteredTitle</w:t>
+      </w:r>
+      <w:proofErr w:type="spellEnd"/>
+      <w:r>
+        <w:rPr>
+          <w:rFonts w:ascii="Consolas" w:eastAsia="Times New Roman" w:hAnsi="Consolas" w:cs="Times New Roman"/>
+          <w:color w:val="D4D4D4"/>
+          <w:sz w:val="24"/>
+          <w:szCs w:val="24"/>
+          <w:lang w:eastAsia="es-AR"/>
+        </w:rPr>
+        <w:t>,</w:t>
+      </w:r>
+    </w:p>
+    <w:p>
+      <w:pPr>
+        <w:shd w:val="clear" w:color="auto" w:fill="1E1E1E"/>
+        <w:spacing w:after="0" w:line="285" w:lineRule="atLeast"/>
+        <w:rPr>
+          <w:rFonts w:ascii="Consolas" w:eastAsia="Times New Roman" w:hAnsi="Consolas" w:cs="Times New Roman"/>
+          <w:color w:val="D4D4D4"/>
+          <w:sz w:val="24"/>
+          <w:szCs w:val="24"/>
+          <w:lang w:eastAsia="es-AR"/>
+        </w:rPr>
+      </w:pPr>
+      <w:r>
+        <w:rPr>
+          <w:rFonts w:ascii="Consolas" w:eastAsia="Times New Roman" w:hAnsi="Consolas" w:cs="Times New Roman"/>
+          <w:color w:val="D4D4D4"/>
+          <w:sz w:val="24"/>
+          <w:szCs w:val="24"/>
+          <w:lang w:eastAsia="es-AR"/>
+        </w:rPr>
+        <w:t xml:space="preserve">            </w:t>
+      </w:r>
+      <w:proofErr w:type="spellStart"/>
+      <w:r>
+        <w:rPr>
+          <w:rFonts w:ascii="Consolas" w:eastAsia="Times New Roman" w:hAnsi="Consolas" w:cs="Times New Roman"/>
+          <w:color w:val="9CDCFE"/>
+          <w:sz w:val="24"/>
+          <w:szCs w:val="24"/>
+          <w:lang w:eastAsia="es-AR"/>
+        </w:rPr>
+        <w:t>amount</w:t>
+      </w:r>
+      <w:proofErr w:type="spellEnd"/>
+      <w:r>
+        <w:rPr>
+          <w:rFonts w:ascii="Consolas" w:eastAsia="Times New Roman" w:hAnsi="Consolas" w:cs="Times New Roman"/>
+          <w:color w:val="9CDCFE"/>
+          <w:sz w:val="24"/>
+          <w:szCs w:val="24"/>
+          <w:lang w:eastAsia="es-AR"/>
+        </w:rPr>
+        <w:t>:</w:t>
+      </w:r>
+      <w:r>
+        <w:rPr>
+          <w:rFonts w:ascii="Consolas" w:eastAsia="Times New Roman" w:hAnsi="Consolas" w:cs="Times New Roman"/>
+          <w:color w:val="D4D4D4"/>
+          <w:sz w:val="24"/>
+          <w:szCs w:val="24"/>
+          <w:lang w:eastAsia="es-AR"/>
+        </w:rPr>
+        <w:t xml:space="preserve"> </w:t>
+      </w:r>
+      <w:proofErr w:type="spellStart"/>
+      <w:r>
+        <w:rPr>
+          <w:rFonts w:ascii="Consolas" w:eastAsia="Times New Roman" w:hAnsi="Consolas" w:cs="Times New Roman"/>
+          <w:color w:val="4EC9B0"/>
+          <w:sz w:val="24"/>
+          <w:szCs w:val="24"/>
+          <w:lang w:eastAsia="es-AR"/>
+        </w:rPr>
+        <w:t>Number</w:t>
+      </w:r>
+      <w:proofErr w:type="spellEnd"/>
+      <w:r>
+        <w:rPr>
+          <w:rFonts w:ascii="Consolas" w:eastAsia="Times New Roman" w:hAnsi="Consolas" w:cs="Times New Roman"/>
+          <w:color w:val="D4D4D4"/>
+          <w:sz w:val="24"/>
+          <w:szCs w:val="24"/>
+          <w:lang w:eastAsia="es-AR"/>
+        </w:rPr>
+        <w:t>(</w:t>
+      </w:r>
+      <w:proofErr w:type="spellStart"/>
+      <w:r>
+        <w:rPr>
+          <w:rFonts w:ascii="Consolas" w:eastAsia="Times New Roman" w:hAnsi="Consolas" w:cs="Times New Roman"/>
+          <w:color w:val="4FC1FF"/>
+          <w:sz w:val="24"/>
+          <w:szCs w:val="24"/>
+          <w:lang w:eastAsia="es-AR"/>
+        </w:rPr>
+        <w:t>enteredAmount</w:t>
+      </w:r>
+      <w:proofErr w:type="spellEnd"/>
+      <w:r>
+        <w:rPr>
+          <w:rFonts w:ascii="Consolas" w:eastAsia="Times New Roman" w:hAnsi="Consolas" w:cs="Times New Roman"/>
+          <w:color w:val="D4D4D4"/>
+          <w:sz w:val="24"/>
+          <w:szCs w:val="24"/>
+          <w:lang w:eastAsia="es-AR"/>
+        </w:rPr>
+        <w:t>),</w:t>
+      </w:r>
+    </w:p>
+    <w:p>
+      <w:pPr>
+        <w:shd w:val="clear" w:color="auto" w:fill="1E1E1E"/>
+        <w:spacing w:after="0" w:line="285" w:lineRule="atLeast"/>
+        <w:rPr>
+          <w:rFonts w:ascii="Consolas" w:eastAsia="Times New Roman" w:hAnsi="Consolas" w:cs="Times New Roman"/>
+          <w:color w:val="D4D4D4"/>
+          <w:sz w:val="24"/>
+          <w:szCs w:val="24"/>
+          <w:lang w:eastAsia="es-AR"/>
+        </w:rPr>
+      </w:pPr>
+      <w:r>
+        <w:rPr>
+          <w:rFonts w:ascii="Consolas" w:eastAsia="Times New Roman" w:hAnsi="Consolas" w:cs="Times New Roman"/>
+          <w:color w:val="D4D4D4"/>
+          <w:sz w:val="24"/>
+          <w:szCs w:val="24"/>
+          <w:lang w:eastAsia="es-AR"/>
+        </w:rPr>
+        <w:t xml:space="preserve">            </w:t>
+      </w:r>
+      <w:r>
+        <w:rPr>
+          <w:rFonts w:ascii="Consolas" w:eastAsia="Times New Roman" w:hAnsi="Consolas" w:cs="Times New Roman"/>
+          <w:color w:val="9CDCFE"/>
+          <w:sz w:val="24"/>
+          <w:szCs w:val="24"/>
+          <w:lang w:eastAsia="es-AR"/>
+        </w:rPr>
+        <w:t>date:</w:t>
+      </w:r>
+      <w:r>
+        <w:rPr>
+          <w:rFonts w:ascii="Consolas" w:eastAsia="Times New Roman" w:hAnsi="Consolas" w:cs="Times New Roman"/>
+          <w:color w:val="D4D4D4"/>
+          <w:sz w:val="24"/>
+          <w:szCs w:val="24"/>
+          <w:lang w:eastAsia="es-AR"/>
+        </w:rPr>
+        <w:t xml:space="preserve"> </w:t>
+      </w:r>
+      <w:r>
+        <w:rPr>
+          <w:rFonts w:ascii="Consolas" w:eastAsia="Times New Roman" w:hAnsi="Consolas" w:cs="Times New Roman"/>
+          <w:color w:val="569CD6"/>
+          <w:sz w:val="24"/>
+          <w:szCs w:val="24"/>
+          <w:lang w:eastAsia="es-AR"/>
+        </w:rPr>
+        <w:t>new</w:t>
+      </w:r>
+      <w:r>
+        <w:rPr>
+          <w:rFonts w:ascii="Consolas" w:eastAsia="Times New Roman" w:hAnsi="Consolas" w:cs="Times New Roman"/>
+          <w:color w:val="D4D4D4"/>
+          <w:sz w:val="24"/>
+          <w:szCs w:val="24"/>
+          <w:lang w:eastAsia="es-AR"/>
+        </w:rPr>
+        <w:t xml:space="preserve"> </w:t>
+      </w:r>
+      <w:r>
+        <w:rPr>
+          <w:rFonts w:ascii="Consolas" w:eastAsia="Times New Roman" w:hAnsi="Consolas" w:cs="Times New Roman"/>
+          <w:color w:val="4EC9B0"/>
+          <w:sz w:val="24"/>
+          <w:szCs w:val="24"/>
+          <w:lang w:eastAsia="es-AR"/>
+        </w:rPr>
+        <w:t>Date</w:t>
+      </w:r>
+      <w:r>
+        <w:rPr>
+          <w:rFonts w:ascii="Consolas" w:eastAsia="Times New Roman" w:hAnsi="Consolas" w:cs="Times New Roman"/>
+          <w:color w:val="D4D4D4"/>
+          <w:sz w:val="24"/>
+          <w:szCs w:val="24"/>
+          <w:lang w:eastAsia="es-AR"/>
+        </w:rPr>
+        <w:t>(</w:t>
+      </w:r>
+      <w:proofErr w:type="spellStart"/>
+      <w:r>
+        <w:rPr>
+          <w:rFonts w:ascii="Consolas" w:eastAsia="Times New Roman" w:hAnsi="Consolas" w:cs="Times New Roman"/>
+          <w:color w:val="4FC1FF"/>
+          <w:sz w:val="24"/>
+          <w:szCs w:val="24"/>
+          <w:lang w:eastAsia="es-AR"/>
+        </w:rPr>
+        <w:t>enteredDate</w:t>
+      </w:r>
+      <w:proofErr w:type="spellEnd"/>
+      <w:r>
+        <w:rPr>
+          <w:rFonts w:ascii="Consolas" w:eastAsia="Times New Roman" w:hAnsi="Consolas" w:cs="Times New Roman"/>
+          <w:color w:val="D4D4D4"/>
+          <w:sz w:val="24"/>
+          <w:szCs w:val="24"/>
+          <w:lang w:eastAsia="es-AR"/>
+        </w:rPr>
+        <w:t>),</w:t>
+      </w:r>
+    </w:p>
+    <w:p>
+      <w:pPr>
+        <w:shd w:val="clear" w:color="auto" w:fill="1E1E1E"/>
+        <w:spacing w:after="0" w:line="285" w:lineRule="atLeast"/>
+        <w:rPr>
+          <w:rFonts w:ascii="Consolas" w:eastAsia="Times New Roman" w:hAnsi="Consolas" w:cs="Times New Roman"/>
+          <w:color w:val="D4D4D4"/>
+          <w:sz w:val="24"/>
+          <w:szCs w:val="24"/>
+          <w:lang w:eastAsia="es-AR"/>
+        </w:rPr>
+      </w:pPr>
+      <w:r>
+        <w:rPr>
+          <w:rFonts w:ascii="Consolas" w:eastAsia="Times New Roman" w:hAnsi="Consolas" w:cs="Times New Roman"/>
+          <w:color w:val="D4D4D4"/>
+          <w:sz w:val="24"/>
+          <w:szCs w:val="24"/>
+          <w:lang w:eastAsia="es-AR"/>
+        </w:rPr>
+        <w:t>        }</w:t>
+      </w:r>
+    </w:p>
+    <w:p>
+      <w:pPr>
+        <w:shd w:val="clear" w:color="auto" w:fill="1E1E1E"/>
+        <w:spacing w:after="0" w:line="285" w:lineRule="atLeast"/>
+        <w:rPr>
+          <w:rFonts w:ascii="Consolas" w:eastAsia="Times New Roman" w:hAnsi="Consolas" w:cs="Times New Roman"/>
+          <w:color w:val="D4D4D4"/>
+          <w:sz w:val="24"/>
+          <w:szCs w:val="24"/>
+          <w:lang w:eastAsia="es-AR"/>
+        </w:rPr>
+      </w:pPr>
+    </w:p>
+    <w:p>
+      <w:pPr>
+        <w:shd w:val="clear" w:color="auto" w:fill="1E1E1E"/>
+        <w:spacing w:after="0" w:line="285" w:lineRule="atLeast"/>
+        <w:rPr>
+          <w:rFonts w:ascii="Consolas" w:eastAsia="Times New Roman" w:hAnsi="Consolas" w:cs="Times New Roman"/>
+          <w:color w:val="D4D4D4"/>
+          <w:sz w:val="24"/>
+          <w:szCs w:val="24"/>
+          <w:lang w:eastAsia="es-AR"/>
+        </w:rPr>
+      </w:pPr>
+      <w:r>
+        <w:rPr>
+          <w:rFonts w:ascii="Consolas" w:eastAsia="Times New Roman" w:hAnsi="Consolas" w:cs="Times New Roman"/>
+          <w:color w:val="D4D4D4"/>
+          <w:sz w:val="24"/>
+          <w:szCs w:val="24"/>
+          <w:lang w:eastAsia="es-AR"/>
+        </w:rPr>
+        <w:t xml:space="preserve">        </w:t>
+      </w:r>
+      <w:r>
+        <w:rPr>
+          <w:rFonts w:ascii="Consolas" w:eastAsia="Times New Roman" w:hAnsi="Consolas" w:cs="Times New Roman"/>
+          <w:color w:val="9CDCFE"/>
+          <w:sz w:val="24"/>
+          <w:szCs w:val="24"/>
+          <w:lang w:eastAsia="es-AR"/>
+        </w:rPr>
+        <w:t>console</w:t>
+      </w:r>
+      <w:r>
+        <w:rPr>
+          <w:rFonts w:ascii="Consolas" w:eastAsia="Times New Roman" w:hAnsi="Consolas" w:cs="Times New Roman"/>
+          <w:color w:val="D4D4D4"/>
+          <w:sz w:val="24"/>
+          <w:szCs w:val="24"/>
+          <w:lang w:eastAsia="es-AR"/>
+        </w:rPr>
+        <w:t>.</w:t>
+      </w:r>
+      <w:r>
+        <w:rPr>
+          <w:rFonts w:ascii="Consolas" w:eastAsia="Times New Roman" w:hAnsi="Consolas" w:cs="Times New Roman"/>
+          <w:color w:val="DCDCAA"/>
+          <w:sz w:val="24"/>
+          <w:szCs w:val="24"/>
+          <w:lang w:eastAsia="es-AR"/>
+        </w:rPr>
+        <w:t>log</w:t>
+      </w:r>
+      <w:r>
+        <w:rPr>
+          <w:rFonts w:ascii="Consolas" w:eastAsia="Times New Roman" w:hAnsi="Consolas" w:cs="Times New Roman"/>
+          <w:color w:val="D4D4D4"/>
+          <w:sz w:val="24"/>
+          <w:szCs w:val="24"/>
+          <w:lang w:eastAsia="es-AR"/>
+        </w:rPr>
+        <w:t>(</w:t>
+      </w:r>
+      <w:proofErr w:type="spellStart"/>
+      <w:r>
+        <w:rPr>
+          <w:rFonts w:ascii="Consolas" w:eastAsia="Times New Roman" w:hAnsi="Consolas" w:cs="Times New Roman"/>
+          <w:color w:val="4FC1FF"/>
+          <w:sz w:val="24"/>
+          <w:szCs w:val="24"/>
+          <w:lang w:eastAsia="es-AR"/>
+        </w:rPr>
+        <w:t>expenseData</w:t>
+      </w:r>
+      <w:proofErr w:type="spellEnd"/>
+      <w:r>
+        <w:rPr>
+          <w:rFonts w:ascii="Consolas" w:eastAsia="Times New Roman" w:hAnsi="Consolas" w:cs="Times New Roman"/>
+          <w:color w:val="D4D4D4"/>
+          <w:sz w:val="24"/>
+          <w:szCs w:val="24"/>
+          <w:lang w:eastAsia="es-AR"/>
+        </w:rPr>
+        <w:t>);</w:t>
+      </w:r>
+    </w:p>
+    <w:p>
+      <w:pPr>
+        <w:shd w:val="clear" w:color="auto" w:fill="1E1E1E"/>
+        <w:spacing w:after="0" w:line="285" w:lineRule="atLeast"/>
+        <w:rPr>
+          <w:rFonts w:ascii="Consolas" w:eastAsia="Times New Roman" w:hAnsi="Consolas" w:cs="Times New Roman"/>
+          <w:color w:val="D4D4D4"/>
+          <w:sz w:val="24"/>
+          <w:szCs w:val="24"/>
+          <w:lang w:eastAsia="es-AR"/>
+        </w:rPr>
+      </w:pPr>
+      <w:r>
+        <w:rPr>
+          <w:rFonts w:ascii="Consolas" w:eastAsia="Times New Roman" w:hAnsi="Consolas" w:cs="Times New Roman"/>
+          <w:color w:val="D4D4D4"/>
+          <w:sz w:val="24"/>
+          <w:szCs w:val="24"/>
+          <w:lang w:eastAsia="es-AR"/>
+        </w:rPr>
+        <w:t xml:space="preserve">        </w:t>
+      </w:r>
+      <w:proofErr w:type="spellStart"/>
+      <w:proofErr w:type="gramStart"/>
+      <w:r>
+        <w:rPr>
+          <w:rFonts w:ascii="Consolas" w:eastAsia="Times New Roman" w:hAnsi="Consolas" w:cs="Times New Roman"/>
+          <w:color w:val="DCDCAA"/>
+          <w:sz w:val="24"/>
+          <w:szCs w:val="24"/>
+          <w:lang w:eastAsia="es-AR"/>
+        </w:rPr>
+        <w:t>setEnteredTitle</w:t>
+      </w:r>
+      <w:proofErr w:type="spellEnd"/>
+      <w:r>
+        <w:rPr>
+          <w:rFonts w:ascii="Consolas" w:eastAsia="Times New Roman" w:hAnsi="Consolas" w:cs="Times New Roman"/>
+          <w:color w:val="D4D4D4"/>
+          <w:sz w:val="24"/>
+          <w:szCs w:val="24"/>
+          <w:lang w:eastAsia="es-AR"/>
+        </w:rPr>
+        <w:t>(</w:t>
+      </w:r>
+      <w:proofErr w:type="gramEnd"/>
+      <w:r>
+        <w:rPr>
+          <w:rFonts w:ascii="Consolas" w:eastAsia="Times New Roman" w:hAnsi="Consolas" w:cs="Times New Roman"/>
+          <w:color w:val="CE9178"/>
+          <w:sz w:val="24"/>
+          <w:szCs w:val="24"/>
+          <w:lang w:eastAsia="es-AR"/>
+        </w:rPr>
+        <w:t>""</w:t>
+      </w:r>
+      <w:r>
+        <w:rPr>
+          <w:rFonts w:ascii="Consolas" w:eastAsia="Times New Roman" w:hAnsi="Consolas" w:cs="Times New Roman"/>
+          <w:color w:val="D4D4D4"/>
+          <w:sz w:val="24"/>
+          <w:szCs w:val="24"/>
+          <w:lang w:eastAsia="es-AR"/>
+        </w:rPr>
+        <w:t>);</w:t>
+      </w:r>
+    </w:p>
+    <w:p>
+      <w:pPr>
+        <w:shd w:val="clear" w:color="auto" w:fill="1E1E1E"/>
+        <w:spacing w:after="0" w:line="285" w:lineRule="atLeast"/>
+        <w:rPr>
+          <w:rFonts w:ascii="Consolas" w:eastAsia="Times New Roman" w:hAnsi="Consolas" w:cs="Times New Roman"/>
+          <w:color w:val="D4D4D4"/>
+          <w:sz w:val="24"/>
+          <w:szCs w:val="24"/>
+          <w:lang w:eastAsia="es-AR"/>
+        </w:rPr>
+      </w:pPr>
+      <w:r>
+        <w:rPr>
+          <w:rFonts w:ascii="Consolas" w:eastAsia="Times New Roman" w:hAnsi="Consolas" w:cs="Times New Roman"/>
+          <w:color w:val="D4D4D4"/>
+          <w:sz w:val="24"/>
+          <w:szCs w:val="24"/>
+          <w:lang w:eastAsia="es-AR"/>
+        </w:rPr>
+        <w:t xml:space="preserve">        </w:t>
+      </w:r>
+      <w:proofErr w:type="spellStart"/>
+      <w:proofErr w:type="gramStart"/>
+      <w:r>
+        <w:rPr>
+          <w:rFonts w:ascii="Consolas" w:eastAsia="Times New Roman" w:hAnsi="Consolas" w:cs="Times New Roman"/>
+          <w:color w:val="DCDCAA"/>
+          <w:sz w:val="24"/>
+          <w:szCs w:val="24"/>
+          <w:lang w:eastAsia="es-AR"/>
+        </w:rPr>
+        <w:t>setEnteredAmount</w:t>
+      </w:r>
+      <w:proofErr w:type="spellEnd"/>
+      <w:r>
+        <w:rPr>
+          <w:rFonts w:ascii="Consolas" w:eastAsia="Times New Roman" w:hAnsi="Consolas" w:cs="Times New Roman"/>
+          <w:color w:val="D4D4D4"/>
+          <w:sz w:val="24"/>
+          <w:szCs w:val="24"/>
+          <w:lang w:eastAsia="es-AR"/>
+        </w:rPr>
+        <w:t>(</w:t>
+      </w:r>
+      <w:proofErr w:type="gramEnd"/>
+      <w:r>
+        <w:rPr>
+          <w:rFonts w:ascii="Consolas" w:eastAsia="Times New Roman" w:hAnsi="Consolas" w:cs="Times New Roman"/>
+          <w:color w:val="CE9178"/>
+          <w:sz w:val="24"/>
+          <w:szCs w:val="24"/>
+          <w:lang w:eastAsia="es-AR"/>
+        </w:rPr>
+        <w:t>""</w:t>
+      </w:r>
+      <w:r>
+        <w:rPr>
+          <w:rFonts w:ascii="Consolas" w:eastAsia="Times New Roman" w:hAnsi="Consolas" w:cs="Times New Roman"/>
+          <w:color w:val="D4D4D4"/>
+          <w:sz w:val="24"/>
+          <w:szCs w:val="24"/>
+          <w:lang w:eastAsia="es-AR"/>
+        </w:rPr>
+        <w:t>);</w:t>
+      </w:r>
+    </w:p>
+    <w:p>
+      <w:pPr>
+        <w:shd w:val="clear" w:color="auto" w:fill="1E1E1E"/>
+        <w:spacing w:after="0" w:line="285" w:lineRule="atLeast"/>
+        <w:rPr>
+          <w:rFonts w:ascii="Consolas" w:eastAsia="Times New Roman" w:hAnsi="Consolas" w:cs="Times New Roman"/>
+          <w:color w:val="D4D4D4"/>
+          <w:sz w:val="24"/>
+          <w:szCs w:val="24"/>
+          <w:lang w:eastAsia="es-AR"/>
+        </w:rPr>
+      </w:pPr>
+      <w:r>
+        <w:rPr>
+          <w:rFonts w:ascii="Consolas" w:eastAsia="Times New Roman" w:hAnsi="Consolas" w:cs="Times New Roman"/>
+          <w:color w:val="D4D4D4"/>
+          <w:sz w:val="24"/>
+          <w:szCs w:val="24"/>
+          <w:lang w:eastAsia="es-AR"/>
+        </w:rPr>
+        <w:t xml:space="preserve">        </w:t>
+      </w:r>
+      <w:proofErr w:type="spellStart"/>
+      <w:proofErr w:type="gramStart"/>
+      <w:r>
+        <w:rPr>
+          <w:rFonts w:ascii="Consolas" w:eastAsia="Times New Roman" w:hAnsi="Consolas" w:cs="Times New Roman"/>
+          <w:color w:val="DCDCAA"/>
+          <w:sz w:val="24"/>
+          <w:szCs w:val="24"/>
+          <w:lang w:eastAsia="es-AR"/>
+        </w:rPr>
+        <w:t>setEnteredDate</w:t>
+      </w:r>
+      <w:proofErr w:type="spellEnd"/>
+      <w:r>
+        <w:rPr>
+          <w:rFonts w:ascii="Consolas" w:eastAsia="Times New Roman" w:hAnsi="Consolas" w:cs="Times New Roman"/>
+          <w:color w:val="D4D4D4"/>
+          <w:sz w:val="24"/>
+          <w:szCs w:val="24"/>
+          <w:lang w:eastAsia="es-AR"/>
+        </w:rPr>
+        <w:t>(</w:t>
+      </w:r>
+      <w:proofErr w:type="gramEnd"/>
+      <w:r>
+        <w:rPr>
+          <w:rFonts w:ascii="Consolas" w:eastAsia="Times New Roman" w:hAnsi="Consolas" w:cs="Times New Roman"/>
+          <w:color w:val="CE9178"/>
+          <w:sz w:val="24"/>
+          <w:szCs w:val="24"/>
+          <w:lang w:eastAsia="es-AR"/>
+        </w:rPr>
+        <w:t>""</w:t>
+      </w:r>
+      <w:r>
+        <w:rPr>
+          <w:rFonts w:ascii="Consolas" w:eastAsia="Times New Roman" w:hAnsi="Consolas" w:cs="Times New Roman"/>
+          <w:color w:val="D4D4D4"/>
+          <w:sz w:val="24"/>
+          <w:szCs w:val="24"/>
+          <w:lang w:eastAsia="es-AR"/>
+        </w:rPr>
+        <w:t>);</w:t>
+      </w:r>
+    </w:p>
+    <w:p>
+      <w:pPr>
+        <w:shd w:val="clear" w:color="auto" w:fill="1E1E1E"/>
+        <w:spacing w:after="0" w:line="285" w:lineRule="atLeast"/>
+        <w:rPr>
+          <w:rFonts w:ascii="Consolas" w:eastAsia="Times New Roman" w:hAnsi="Consolas" w:cs="Times New Roman"/>
+          <w:color w:val="D4D4D4"/>
+          <w:sz w:val="24"/>
+          <w:szCs w:val="24"/>
+          <w:lang w:eastAsia="es-AR"/>
+        </w:rPr>
+      </w:pPr>
+      <w:r>
+        <w:rPr>
+          <w:rFonts w:ascii="Consolas" w:eastAsia="Times New Roman" w:hAnsi="Consolas" w:cs="Times New Roman"/>
+          <w:color w:val="D4D4D4"/>
+          <w:sz w:val="24"/>
+          <w:szCs w:val="24"/>
+          <w:lang w:eastAsia="es-AR"/>
+        </w:rPr>
+        <w:t>    }</w:t>
+      </w:r>
+    </w:p>
+    <w:p>
+      <w:pPr>
+        <w:shd w:val="clear" w:color="auto" w:fill="1E1E1E"/>
+        <w:spacing w:after="0" w:line="285" w:lineRule="atLeast"/>
+        <w:rPr>
+          <w:rFonts w:ascii="Consolas" w:eastAsia="Times New Roman" w:hAnsi="Consolas" w:cs="Times New Roman"/>
+          <w:color w:val="D4D4D4"/>
+          <w:sz w:val="24"/>
+          <w:szCs w:val="24"/>
+          <w:lang w:eastAsia="es-AR"/>
+        </w:rPr>
+      </w:pPr>
+      <w:proofErr w:type="spellStart"/>
+      <w:r>
+        <w:rPr>
+          <w:rFonts w:ascii="Consolas" w:eastAsia="Times New Roman" w:hAnsi="Consolas" w:cs="Times New Roman"/>
+          <w:color w:val="C586C0"/>
+          <w:sz w:val="24"/>
+          <w:szCs w:val="24"/>
+          <w:lang w:eastAsia="es-AR"/>
+        </w:rPr>
+        <w:t>return</w:t>
+      </w:r>
+      <w:proofErr w:type="spellEnd"/>
+      <w:r>
+        <w:rPr>
+          <w:rFonts w:ascii="Consolas" w:eastAsia="Times New Roman" w:hAnsi="Consolas" w:cs="Times New Roman"/>
+          <w:color w:val="D4D4D4"/>
+          <w:sz w:val="24"/>
+          <w:szCs w:val="24"/>
+          <w:lang w:eastAsia="es-AR"/>
+        </w:rPr>
+        <w:t xml:space="preserve"> (</w:t>
+      </w:r>
+    </w:p>
+    <w:p>
+      <w:pPr>
+        <w:shd w:val="clear" w:color="auto" w:fill="1E1E1E"/>
+        <w:spacing w:after="0" w:line="285" w:lineRule="atLeast"/>
+        <w:rPr>
+          <w:rFonts w:ascii="Consolas" w:eastAsia="Times New Roman" w:hAnsi="Consolas" w:cs="Times New Roman"/>
+          <w:color w:val="D4D4D4"/>
+          <w:sz w:val="24"/>
+          <w:szCs w:val="24"/>
+          <w:lang w:eastAsia="es-AR"/>
+        </w:rPr>
+      </w:pPr>
+      <w:r>
+        <w:rPr>
+          <w:rFonts w:ascii="Consolas" w:eastAsia="Times New Roman" w:hAnsi="Consolas" w:cs="Times New Roman"/>
+          <w:color w:val="D4D4D4"/>
+          <w:sz w:val="24"/>
+          <w:szCs w:val="24"/>
+          <w:lang w:eastAsia="es-AR"/>
+        </w:rPr>
+        <w:t xml:space="preserve">      </w:t>
+      </w:r>
+      <w:r>
+        <w:rPr>
+          <w:rFonts w:ascii="Consolas" w:eastAsia="Times New Roman" w:hAnsi="Consolas" w:cs="Times New Roman"/>
+          <w:color w:val="808080"/>
+          <w:sz w:val="24"/>
+          <w:szCs w:val="24"/>
+          <w:lang w:eastAsia="es-AR"/>
+        </w:rPr>
+        <w:t>&lt;</w:t>
+      </w:r>
+      <w:proofErr w:type="spellStart"/>
+      <w:r>
+        <w:rPr>
+          <w:rFonts w:ascii="Consolas" w:eastAsia="Times New Roman" w:hAnsi="Consolas" w:cs="Times New Roman"/>
+          <w:color w:val="569CD6"/>
+          <w:sz w:val="24"/>
+          <w:szCs w:val="24"/>
+          <w:lang w:eastAsia="es-AR"/>
+        </w:rPr>
+        <w:t>form</w:t>
+      </w:r>
+      <w:proofErr w:type="spellEnd"/>
+      <w:r>
+        <w:rPr>
+          <w:rFonts w:ascii="Consolas" w:eastAsia="Times New Roman" w:hAnsi="Consolas" w:cs="Times New Roman"/>
+          <w:color w:val="D4D4D4"/>
+          <w:sz w:val="24"/>
+          <w:szCs w:val="24"/>
+          <w:lang w:eastAsia="es-AR"/>
+        </w:rPr>
+        <w:t xml:space="preserve"> </w:t>
+      </w:r>
+      <w:proofErr w:type="spellStart"/>
+      <w:r>
+        <w:rPr>
+          <w:rFonts w:ascii="Consolas" w:eastAsia="Times New Roman" w:hAnsi="Consolas" w:cs="Times New Roman"/>
+          <w:color w:val="9CDCFE"/>
+          <w:sz w:val="24"/>
+          <w:szCs w:val="24"/>
+          <w:lang w:eastAsia="es-AR"/>
+        </w:rPr>
+        <w:t>onSubmit</w:t>
+      </w:r>
+      <w:proofErr w:type="spellEnd"/>
+      <w:r>
+        <w:rPr>
+          <w:rFonts w:ascii="Consolas" w:eastAsia="Times New Roman" w:hAnsi="Consolas" w:cs="Times New Roman"/>
+          <w:color w:val="D4D4D4"/>
+          <w:sz w:val="24"/>
+          <w:szCs w:val="24"/>
+          <w:lang w:eastAsia="es-AR"/>
+        </w:rPr>
+        <w:t>=</w:t>
+      </w:r>
+      <w:r>
+        <w:rPr>
+          <w:rFonts w:ascii="Consolas" w:eastAsia="Times New Roman" w:hAnsi="Consolas" w:cs="Times New Roman"/>
+          <w:color w:val="569CD6"/>
+          <w:sz w:val="24"/>
+          <w:szCs w:val="24"/>
+          <w:lang w:eastAsia="es-AR"/>
+        </w:rPr>
+        <w:t>{</w:t>
+      </w:r>
+      <w:proofErr w:type="spellStart"/>
+      <w:r>
+        <w:rPr>
+          <w:rFonts w:ascii="Consolas" w:eastAsia="Times New Roman" w:hAnsi="Consolas" w:cs="Times New Roman"/>
+          <w:color w:val="DCDCAA"/>
+          <w:sz w:val="24"/>
+          <w:szCs w:val="24"/>
+          <w:lang w:eastAsia="es-AR"/>
+        </w:rPr>
+        <w:t>submitHandler</w:t>
+      </w:r>
+      <w:proofErr w:type="spellEnd"/>
+      <w:r>
+        <w:rPr>
+          <w:rFonts w:ascii="Consolas" w:eastAsia="Times New Roman" w:hAnsi="Consolas" w:cs="Times New Roman"/>
+          <w:color w:val="569CD6"/>
+          <w:sz w:val="24"/>
+          <w:szCs w:val="24"/>
+          <w:lang w:eastAsia="es-AR"/>
+        </w:rPr>
+        <w:t>}</w:t>
+      </w:r>
+      <w:r>
+        <w:rPr>
+          <w:rFonts w:ascii="Consolas" w:eastAsia="Times New Roman" w:hAnsi="Consolas" w:cs="Times New Roman"/>
+          <w:color w:val="808080"/>
+          <w:sz w:val="24"/>
+          <w:szCs w:val="24"/>
+          <w:lang w:eastAsia="es-AR"/>
+        </w:rPr>
+        <w:t>&gt;</w:t>
+      </w:r>
+    </w:p>
+    <w:p>
+      <w:pPr>
+        <w:shd w:val="clear" w:color="auto" w:fill="1E1E1E"/>
+        <w:spacing w:after="0" w:line="285" w:lineRule="atLeast"/>
+        <w:rPr>
+          <w:rFonts w:ascii="Consolas" w:eastAsia="Times New Roman" w:hAnsi="Consolas" w:cs="Times New Roman"/>
+          <w:color w:val="D4D4D4"/>
+          <w:sz w:val="24"/>
+          <w:szCs w:val="24"/>
+          <w:lang w:eastAsia="es-AR"/>
+        </w:rPr>
+      </w:pPr>
+      <w:r>
+        <w:rPr>
+          <w:rFonts w:ascii="Consolas" w:eastAsia="Times New Roman" w:hAnsi="Consolas" w:cs="Times New Roman"/>
+          <w:color w:val="D4D4D4"/>
+          <w:sz w:val="24"/>
+          <w:szCs w:val="24"/>
+          <w:lang w:eastAsia="es-AR"/>
+        </w:rPr>
+        <w:t xml:space="preserve">        </w:t>
+      </w:r>
+      <w:r>
+        <w:rPr>
+          <w:rFonts w:ascii="Consolas" w:eastAsia="Times New Roman" w:hAnsi="Consolas" w:cs="Times New Roman"/>
+          <w:color w:val="808080"/>
+          <w:sz w:val="24"/>
+          <w:szCs w:val="24"/>
+          <w:lang w:eastAsia="es-AR"/>
+        </w:rPr>
+        <w:t>&lt;</w:t>
+      </w:r>
+      <w:proofErr w:type="spellStart"/>
+      <w:r>
+        <w:rPr>
+          <w:rFonts w:ascii="Consolas" w:eastAsia="Times New Roman" w:hAnsi="Consolas" w:cs="Times New Roman"/>
+          <w:color w:val="569CD6"/>
+          <w:sz w:val="24"/>
+          <w:szCs w:val="24"/>
+          <w:lang w:eastAsia="es-AR"/>
+        </w:rPr>
+        <w:t>div</w:t>
+      </w:r>
+      <w:proofErr w:type="spellEnd"/>
+      <w:r>
+        <w:rPr>
+          <w:rFonts w:ascii="Consolas" w:eastAsia="Times New Roman" w:hAnsi="Consolas" w:cs="Times New Roman"/>
+          <w:color w:val="D4D4D4"/>
+          <w:sz w:val="24"/>
+          <w:szCs w:val="24"/>
+          <w:lang w:eastAsia="es-AR"/>
+        </w:rPr>
+        <w:t xml:space="preserve"> </w:t>
+      </w:r>
+      <w:proofErr w:type="spellStart"/>
+      <w:r>
+        <w:rPr>
+          <w:rFonts w:ascii="Consolas" w:eastAsia="Times New Roman" w:hAnsi="Consolas" w:cs="Times New Roman"/>
+          <w:color w:val="9CDCFE"/>
+          <w:sz w:val="24"/>
+          <w:szCs w:val="24"/>
+          <w:lang w:eastAsia="es-AR"/>
+        </w:rPr>
+        <w:t>className</w:t>
+      </w:r>
+      <w:proofErr w:type="spellEnd"/>
+      <w:r>
+        <w:rPr>
+          <w:rFonts w:ascii="Consolas" w:eastAsia="Times New Roman" w:hAnsi="Consolas" w:cs="Times New Roman"/>
+          <w:color w:val="D4D4D4"/>
+          <w:sz w:val="24"/>
+          <w:szCs w:val="24"/>
+          <w:lang w:eastAsia="es-AR"/>
+        </w:rPr>
+        <w:t>=</w:t>
+      </w:r>
+      <w:r>
+        <w:rPr>
+          <w:rFonts w:ascii="Consolas" w:eastAsia="Times New Roman" w:hAnsi="Consolas" w:cs="Times New Roman"/>
+          <w:color w:val="CE9178"/>
+          <w:sz w:val="24"/>
+          <w:szCs w:val="24"/>
+          <w:lang w:eastAsia="es-AR"/>
+        </w:rPr>
+        <w:t>"new-expense__</w:t>
+      </w:r>
+      <w:proofErr w:type="spellStart"/>
+      <w:r>
+        <w:rPr>
+          <w:rFonts w:ascii="Consolas" w:eastAsia="Times New Roman" w:hAnsi="Consolas" w:cs="Times New Roman"/>
+          <w:color w:val="CE9178"/>
+          <w:sz w:val="24"/>
+          <w:szCs w:val="24"/>
+          <w:lang w:eastAsia="es-AR"/>
+        </w:rPr>
+        <w:t>controls</w:t>
+      </w:r>
+      <w:proofErr w:type="spellEnd"/>
+      <w:r>
+        <w:rPr>
+          <w:rFonts w:ascii="Consolas" w:eastAsia="Times New Roman" w:hAnsi="Consolas" w:cs="Times New Roman"/>
+          <w:color w:val="CE9178"/>
+          <w:sz w:val="24"/>
+          <w:szCs w:val="24"/>
+          <w:lang w:eastAsia="es-AR"/>
+        </w:rPr>
+        <w:t>"</w:t>
+      </w:r>
+      <w:r>
+        <w:rPr>
+          <w:rFonts w:ascii="Consolas" w:eastAsia="Times New Roman" w:hAnsi="Consolas" w:cs="Times New Roman"/>
+          <w:color w:val="808080"/>
+          <w:sz w:val="24"/>
+          <w:szCs w:val="24"/>
+          <w:lang w:eastAsia="es-AR"/>
+        </w:rPr>
+        <w:t>&gt;</w:t>
+      </w:r>
+    </w:p>
+    <w:p>
+      <w:pPr>
+        <w:shd w:val="clear" w:color="auto" w:fill="1E1E1E"/>
+        <w:spacing w:after="0" w:line="285" w:lineRule="atLeast"/>
+        <w:rPr>
+          <w:rFonts w:ascii="Consolas" w:eastAsia="Times New Roman" w:hAnsi="Consolas" w:cs="Times New Roman"/>
+          <w:color w:val="D4D4D4"/>
+          <w:sz w:val="24"/>
+          <w:szCs w:val="24"/>
+          <w:lang w:eastAsia="es-AR"/>
+        </w:rPr>
+      </w:pPr>
+      <w:r>
+        <w:rPr>
+          <w:rFonts w:ascii="Consolas" w:eastAsia="Times New Roman" w:hAnsi="Consolas" w:cs="Times New Roman"/>
+          <w:color w:val="D4D4D4"/>
+          <w:sz w:val="24"/>
+          <w:szCs w:val="24"/>
+          <w:lang w:eastAsia="es-AR"/>
+        </w:rPr>
+        <w:t xml:space="preserve">          </w:t>
+      </w:r>
+      <w:r>
+        <w:rPr>
+          <w:rFonts w:ascii="Consolas" w:eastAsia="Times New Roman" w:hAnsi="Consolas" w:cs="Times New Roman"/>
+          <w:color w:val="808080"/>
+          <w:sz w:val="24"/>
+          <w:szCs w:val="24"/>
+          <w:lang w:eastAsia="es-AR"/>
+        </w:rPr>
+        <w:t>&lt;</w:t>
+      </w:r>
+      <w:proofErr w:type="spellStart"/>
+      <w:r>
+        <w:rPr>
+          <w:rFonts w:ascii="Consolas" w:eastAsia="Times New Roman" w:hAnsi="Consolas" w:cs="Times New Roman"/>
+          <w:color w:val="569CD6"/>
+          <w:sz w:val="24"/>
+          <w:szCs w:val="24"/>
+          <w:lang w:eastAsia="es-AR"/>
+        </w:rPr>
+        <w:t>div</w:t>
+      </w:r>
+      <w:proofErr w:type="spellEnd"/>
+      <w:r>
+        <w:rPr>
+          <w:rFonts w:ascii="Consolas" w:eastAsia="Times New Roman" w:hAnsi="Consolas" w:cs="Times New Roman"/>
+          <w:color w:val="D4D4D4"/>
+          <w:sz w:val="24"/>
+          <w:szCs w:val="24"/>
+          <w:lang w:eastAsia="es-AR"/>
+        </w:rPr>
+        <w:t xml:space="preserve"> </w:t>
+      </w:r>
+      <w:proofErr w:type="spellStart"/>
+      <w:r>
+        <w:rPr>
+          <w:rFonts w:ascii="Consolas" w:eastAsia="Times New Roman" w:hAnsi="Consolas" w:cs="Times New Roman"/>
+          <w:color w:val="9CDCFE"/>
+          <w:sz w:val="24"/>
+          <w:szCs w:val="24"/>
+          <w:lang w:eastAsia="es-AR"/>
+        </w:rPr>
+        <w:t>className</w:t>
+      </w:r>
+      <w:proofErr w:type="spellEnd"/>
+      <w:r>
+        <w:rPr>
+          <w:rFonts w:ascii="Consolas" w:eastAsia="Times New Roman" w:hAnsi="Consolas" w:cs="Times New Roman"/>
+          <w:color w:val="D4D4D4"/>
+          <w:sz w:val="24"/>
+          <w:szCs w:val="24"/>
+          <w:lang w:eastAsia="es-AR"/>
+        </w:rPr>
+        <w:t>=</w:t>
+      </w:r>
+      <w:r>
+        <w:rPr>
+          <w:rFonts w:ascii="Consolas" w:eastAsia="Times New Roman" w:hAnsi="Consolas" w:cs="Times New Roman"/>
+          <w:color w:val="CE9178"/>
+          <w:sz w:val="24"/>
+          <w:szCs w:val="24"/>
+          <w:lang w:eastAsia="es-AR"/>
+        </w:rPr>
+        <w:t>"new-</w:t>
+      </w:r>
+      <w:proofErr w:type="spellStart"/>
+      <w:r>
+        <w:rPr>
+          <w:rFonts w:ascii="Consolas" w:eastAsia="Times New Roman" w:hAnsi="Consolas" w:cs="Times New Roman"/>
+          <w:color w:val="CE9178"/>
+          <w:sz w:val="24"/>
+          <w:szCs w:val="24"/>
+          <w:lang w:eastAsia="es-AR"/>
+        </w:rPr>
+        <w:t>expense__control</w:t>
+      </w:r>
+      <w:proofErr w:type="spellEnd"/>
+      <w:r>
+        <w:rPr>
+          <w:rFonts w:ascii="Consolas" w:eastAsia="Times New Roman" w:hAnsi="Consolas" w:cs="Times New Roman"/>
+          <w:color w:val="CE9178"/>
+          <w:sz w:val="24"/>
+          <w:szCs w:val="24"/>
+          <w:lang w:eastAsia="es-AR"/>
+        </w:rPr>
+        <w:t>"</w:t>
+      </w:r>
+      <w:r>
+        <w:rPr>
+          <w:rFonts w:ascii="Consolas" w:eastAsia="Times New Roman" w:hAnsi="Consolas" w:cs="Times New Roman"/>
+          <w:color w:val="808080"/>
+          <w:sz w:val="24"/>
+          <w:szCs w:val="24"/>
+          <w:lang w:eastAsia="es-AR"/>
+        </w:rPr>
+        <w:t>&gt;</w:t>
+      </w:r>
+    </w:p>
+    <w:p>
+      <w:pPr>
+        <w:shd w:val="clear" w:color="auto" w:fill="1E1E1E"/>
+        <w:spacing w:after="0" w:line="285" w:lineRule="atLeast"/>
+        <w:rPr>
+          <w:rFonts w:ascii="Consolas" w:eastAsia="Times New Roman" w:hAnsi="Consolas" w:cs="Times New Roman"/>
+          <w:color w:val="D4D4D4"/>
+          <w:sz w:val="24"/>
+          <w:szCs w:val="24"/>
+          <w:lang w:eastAsia="es-AR"/>
+        </w:rPr>
+      </w:pPr>
+      <w:r>
+        <w:rPr>
+          <w:rFonts w:ascii="Consolas" w:eastAsia="Times New Roman" w:hAnsi="Consolas" w:cs="Times New Roman"/>
+          <w:color w:val="D4D4D4"/>
+          <w:sz w:val="24"/>
+          <w:szCs w:val="24"/>
+          <w:lang w:eastAsia="es-AR"/>
+        </w:rPr>
+        <w:t xml:space="preserve">              </w:t>
+      </w:r>
+      <w:r>
+        <w:rPr>
+          <w:rFonts w:ascii="Consolas" w:eastAsia="Times New Roman" w:hAnsi="Consolas" w:cs="Times New Roman"/>
+          <w:color w:val="808080"/>
+          <w:sz w:val="24"/>
+          <w:szCs w:val="24"/>
+          <w:lang w:eastAsia="es-AR"/>
+        </w:rPr>
+        <w:t>&lt;</w:t>
+      </w:r>
+      <w:proofErr w:type="spellStart"/>
+      <w:r>
+        <w:rPr>
+          <w:rFonts w:ascii="Consolas" w:eastAsia="Times New Roman" w:hAnsi="Consolas" w:cs="Times New Roman"/>
+          <w:color w:val="569CD6"/>
+          <w:sz w:val="24"/>
+          <w:szCs w:val="24"/>
+          <w:lang w:eastAsia="es-AR"/>
+        </w:rPr>
+        <w:t>label</w:t>
+      </w:r>
+      <w:proofErr w:type="spellEnd"/>
+      <w:r>
+        <w:rPr>
+          <w:rFonts w:ascii="Consolas" w:eastAsia="Times New Roman" w:hAnsi="Consolas" w:cs="Times New Roman"/>
+          <w:color w:val="808080"/>
+          <w:sz w:val="24"/>
+          <w:szCs w:val="24"/>
+          <w:lang w:eastAsia="es-AR"/>
+        </w:rPr>
+        <w:t>&gt;</w:t>
+      </w:r>
+      <w:proofErr w:type="spellStart"/>
+      <w:r>
+        <w:rPr>
+          <w:rFonts w:ascii="Consolas" w:eastAsia="Times New Roman" w:hAnsi="Consolas" w:cs="Times New Roman"/>
+          <w:color w:val="D4D4D4"/>
+          <w:sz w:val="24"/>
+          <w:szCs w:val="24"/>
+          <w:lang w:eastAsia="es-AR"/>
+        </w:rPr>
+        <w:t>Title</w:t>
+      </w:r>
+      <w:proofErr w:type="spellEnd"/>
+      <w:r>
+        <w:rPr>
+          <w:rFonts w:ascii="Consolas" w:eastAsia="Times New Roman" w:hAnsi="Consolas" w:cs="Times New Roman"/>
+          <w:color w:val="D4D4D4"/>
+          <w:sz w:val="24"/>
+          <w:szCs w:val="24"/>
+          <w:lang w:eastAsia="es-AR"/>
+        </w:rPr>
+        <w:t>:</w:t>
+      </w:r>
+      <w:r>
+        <w:rPr>
+          <w:rFonts w:ascii="Consolas" w:eastAsia="Times New Roman" w:hAnsi="Consolas" w:cs="Times New Roman"/>
+          <w:color w:val="808080"/>
+          <w:sz w:val="24"/>
+          <w:szCs w:val="24"/>
+          <w:lang w:eastAsia="es-AR"/>
+        </w:rPr>
+        <w:t>&lt;/</w:t>
+      </w:r>
+      <w:proofErr w:type="spellStart"/>
+      <w:r>
+        <w:rPr>
+          <w:rFonts w:ascii="Consolas" w:eastAsia="Times New Roman" w:hAnsi="Consolas" w:cs="Times New Roman"/>
+          <w:color w:val="569CD6"/>
+          <w:sz w:val="24"/>
+          <w:szCs w:val="24"/>
+          <w:lang w:eastAsia="es-AR"/>
+        </w:rPr>
+        <w:t>label</w:t>
+      </w:r>
+      <w:proofErr w:type="spellEnd"/>
+      <w:r>
+        <w:rPr>
+          <w:rFonts w:ascii="Consolas" w:eastAsia="Times New Roman" w:hAnsi="Consolas" w:cs="Times New Roman"/>
+          <w:color w:val="808080"/>
+          <w:sz w:val="24"/>
+          <w:szCs w:val="24"/>
+          <w:lang w:eastAsia="es-AR"/>
+        </w:rPr>
+        <w:t>&gt;</w:t>
+      </w:r>
+    </w:p>
+    <w:p>
+      <w:pPr>
+        <w:shd w:val="clear" w:color="auto" w:fill="1E1E1E"/>
+        <w:spacing w:after="0" w:line="285" w:lineRule="atLeast"/>
+        <w:rPr>
+          <w:rFonts w:ascii="Consolas" w:eastAsia="Times New Roman" w:hAnsi="Consolas" w:cs="Times New Roman"/>
+          <w:color w:val="D4D4D4"/>
+          <w:sz w:val="24"/>
+          <w:szCs w:val="24"/>
+          <w:lang w:eastAsia="es-AR"/>
+        </w:rPr>
+      </w:pPr>
+      <w:r>
+        <w:rPr>
+          <w:rFonts w:ascii="Consolas" w:eastAsia="Times New Roman" w:hAnsi="Consolas" w:cs="Times New Roman"/>
+          <w:color w:val="D4D4D4"/>
+          <w:sz w:val="24"/>
+          <w:szCs w:val="24"/>
+          <w:lang w:eastAsia="es-AR"/>
+        </w:rPr>
+        <w:t xml:space="preserve">              </w:t>
+      </w:r>
+      <w:r>
+        <w:rPr>
+          <w:rFonts w:ascii="Consolas" w:eastAsia="Times New Roman" w:hAnsi="Consolas" w:cs="Times New Roman"/>
+          <w:color w:val="808080"/>
+          <w:sz w:val="24"/>
+          <w:szCs w:val="24"/>
+          <w:lang w:eastAsia="es-AR"/>
+        </w:rPr>
+        <w:t>&lt;</w:t>
+      </w:r>
+      <w:r>
+        <w:rPr>
+          <w:rFonts w:ascii="Consolas" w:eastAsia="Times New Roman" w:hAnsi="Consolas" w:cs="Times New Roman"/>
+          <w:color w:val="569CD6"/>
+          <w:sz w:val="24"/>
+          <w:szCs w:val="24"/>
+          <w:lang w:eastAsia="es-AR"/>
+        </w:rPr>
+        <w:t>input</w:t>
+      </w:r>
+      <w:r>
+        <w:rPr>
+          <w:rFonts w:ascii="Consolas" w:eastAsia="Times New Roman" w:hAnsi="Consolas" w:cs="Times New Roman"/>
+          <w:color w:val="D4D4D4"/>
+          <w:sz w:val="24"/>
+          <w:szCs w:val="24"/>
+          <w:lang w:eastAsia="es-AR"/>
+        </w:rPr>
+        <w:t xml:space="preserve"> </w:t>
+      </w:r>
+    </w:p>
+    <w:p>
+      <w:pPr>
+        <w:shd w:val="clear" w:color="auto" w:fill="1E1E1E"/>
+        <w:spacing w:after="0" w:line="285" w:lineRule="atLeast"/>
+        <w:rPr>
+          <w:rFonts w:ascii="Consolas" w:eastAsia="Times New Roman" w:hAnsi="Consolas" w:cs="Times New Roman"/>
+          <w:color w:val="D4D4D4"/>
+          <w:sz w:val="24"/>
+          <w:szCs w:val="24"/>
+          <w:lang w:eastAsia="es-AR"/>
+        </w:rPr>
+      </w:pPr>
+      <w:r>
+        <w:rPr>
+          <w:rFonts w:ascii="Consolas" w:eastAsia="Times New Roman" w:hAnsi="Consolas" w:cs="Times New Roman"/>
+          <w:color w:val="D4D4D4"/>
+          <w:sz w:val="24"/>
+          <w:szCs w:val="24"/>
+          <w:lang w:eastAsia="es-AR"/>
+        </w:rPr>
+        <w:t xml:space="preserve">                </w:t>
+      </w:r>
+      <w:proofErr w:type="spellStart"/>
+      <w:r>
+        <w:rPr>
+          <w:rFonts w:ascii="Consolas" w:eastAsia="Times New Roman" w:hAnsi="Consolas" w:cs="Times New Roman"/>
+          <w:color w:val="9CDCFE"/>
+          <w:sz w:val="24"/>
+          <w:szCs w:val="24"/>
+          <w:lang w:eastAsia="es-AR"/>
+        </w:rPr>
+        <w:t>type</w:t>
+      </w:r>
+      <w:proofErr w:type="spellEnd"/>
+      <w:r>
+        <w:rPr>
+          <w:rFonts w:ascii="Consolas" w:eastAsia="Times New Roman" w:hAnsi="Consolas" w:cs="Times New Roman"/>
+          <w:color w:val="D4D4D4"/>
+          <w:sz w:val="24"/>
+          <w:szCs w:val="24"/>
+          <w:lang w:eastAsia="es-AR"/>
+        </w:rPr>
+        <w:t>=</w:t>
+      </w:r>
+      <w:r>
+        <w:rPr>
+          <w:rFonts w:ascii="Consolas" w:eastAsia="Times New Roman" w:hAnsi="Consolas" w:cs="Times New Roman"/>
+          <w:color w:val="CE9178"/>
+          <w:sz w:val="24"/>
+          <w:szCs w:val="24"/>
+          <w:lang w:eastAsia="es-AR"/>
+        </w:rPr>
+        <w:t>"</w:t>
+      </w:r>
+      <w:proofErr w:type="spellStart"/>
+      <w:r>
+        <w:rPr>
+          <w:rFonts w:ascii="Consolas" w:eastAsia="Times New Roman" w:hAnsi="Consolas" w:cs="Times New Roman"/>
+          <w:color w:val="CE9178"/>
+          <w:sz w:val="24"/>
+          <w:szCs w:val="24"/>
+          <w:lang w:eastAsia="es-AR"/>
+        </w:rPr>
+        <w:t>text</w:t>
+      </w:r>
+      <w:proofErr w:type="spellEnd"/>
+      <w:r>
+        <w:rPr>
+          <w:rFonts w:ascii="Consolas" w:eastAsia="Times New Roman" w:hAnsi="Consolas" w:cs="Times New Roman"/>
+          <w:color w:val="CE9178"/>
+          <w:sz w:val="24"/>
+          <w:szCs w:val="24"/>
+          <w:lang w:eastAsia="es-AR"/>
+        </w:rPr>
+        <w:t>"</w:t>
+      </w:r>
+    </w:p>
+    <w:p>
+      <w:pPr>
+        <w:shd w:val="clear" w:color="auto" w:fill="1E1E1E"/>
+        <w:spacing w:after="0" w:line="285" w:lineRule="atLeast"/>
+        <w:rPr>
+          <w:rFonts w:ascii="Consolas" w:eastAsia="Times New Roman" w:hAnsi="Consolas" w:cs="Times New Roman"/>
+          <w:color w:val="D4D4D4"/>
+          <w:sz w:val="24"/>
+          <w:szCs w:val="24"/>
+          <w:lang w:eastAsia="es-AR"/>
+        </w:rPr>
+      </w:pPr>
+      <w:r>
+        <w:rPr>
+          <w:rFonts w:ascii="Consolas" w:eastAsia="Times New Roman" w:hAnsi="Consolas" w:cs="Times New Roman"/>
+          <w:color w:val="D4D4D4"/>
+          <w:sz w:val="24"/>
+          <w:szCs w:val="24"/>
+          <w:lang w:eastAsia="es-AR"/>
+        </w:rPr>
+        <w:t xml:space="preserve">                </w:t>
+      </w:r>
+      <w:proofErr w:type="spellStart"/>
+      <w:r>
+        <w:rPr>
+          <w:rFonts w:ascii="Consolas" w:eastAsia="Times New Roman" w:hAnsi="Consolas" w:cs="Times New Roman"/>
+          <w:color w:val="9CDCFE"/>
+          <w:sz w:val="24"/>
+          <w:szCs w:val="24"/>
+          <w:lang w:eastAsia="es-AR"/>
+        </w:rPr>
+        <w:t>value</w:t>
+      </w:r>
+      <w:proofErr w:type="spellEnd"/>
+      <w:r>
+        <w:rPr>
+          <w:rFonts w:ascii="Consolas" w:eastAsia="Times New Roman" w:hAnsi="Consolas" w:cs="Times New Roman"/>
+          <w:color w:val="D4D4D4"/>
+          <w:sz w:val="24"/>
+          <w:szCs w:val="24"/>
+          <w:lang w:eastAsia="es-AR"/>
+        </w:rPr>
+        <w:t>=</w:t>
+      </w:r>
+      <w:r>
+        <w:rPr>
+          <w:rFonts w:ascii="Consolas" w:eastAsia="Times New Roman" w:hAnsi="Consolas" w:cs="Times New Roman"/>
+          <w:color w:val="569CD6"/>
+          <w:sz w:val="24"/>
+          <w:szCs w:val="24"/>
+          <w:lang w:eastAsia="es-AR"/>
+        </w:rPr>
+        <w:t>{</w:t>
+      </w:r>
+      <w:proofErr w:type="spellStart"/>
+      <w:r>
+        <w:rPr>
+          <w:rFonts w:ascii="Consolas" w:eastAsia="Times New Roman" w:hAnsi="Consolas" w:cs="Times New Roman"/>
+          <w:color w:val="4FC1FF"/>
+          <w:sz w:val="24"/>
+          <w:szCs w:val="24"/>
+          <w:lang w:eastAsia="es-AR"/>
+        </w:rPr>
+        <w:t>enteredTitle</w:t>
+      </w:r>
+      <w:proofErr w:type="spellEnd"/>
+      <w:r>
+        <w:rPr>
+          <w:rFonts w:ascii="Consolas" w:eastAsia="Times New Roman" w:hAnsi="Consolas" w:cs="Times New Roman"/>
+          <w:color w:val="569CD6"/>
+          <w:sz w:val="24"/>
+          <w:szCs w:val="24"/>
+          <w:lang w:eastAsia="es-AR"/>
+        </w:rPr>
+        <w:t>}</w:t>
+      </w:r>
+      <w:r>
+        <w:rPr>
+          <w:rFonts w:ascii="Consolas" w:eastAsia="Times New Roman" w:hAnsi="Consolas" w:cs="Times New Roman"/>
+          <w:color w:val="D4D4D4"/>
+          <w:sz w:val="24"/>
+          <w:szCs w:val="24"/>
+          <w:lang w:eastAsia="es-AR"/>
+        </w:rPr>
+        <w:t xml:space="preserve"> </w:t>
+      </w:r>
+    </w:p>
+    <w:p>
+      <w:pPr>
+        <w:shd w:val="clear" w:color="auto" w:fill="1E1E1E"/>
+        <w:spacing w:after="0" w:line="285" w:lineRule="atLeast"/>
+        <w:rPr>
+          <w:rFonts w:ascii="Consolas" w:eastAsia="Times New Roman" w:hAnsi="Consolas" w:cs="Times New Roman"/>
+          <w:color w:val="D4D4D4"/>
+          <w:sz w:val="24"/>
+          <w:szCs w:val="24"/>
+          <w:lang w:eastAsia="es-AR"/>
+        </w:rPr>
+      </w:pPr>
+      <w:r>
+        <w:rPr>
+          <w:rFonts w:ascii="Consolas" w:eastAsia="Times New Roman" w:hAnsi="Consolas" w:cs="Times New Roman"/>
+          <w:color w:val="D4D4D4"/>
+          <w:sz w:val="24"/>
+          <w:szCs w:val="24"/>
+          <w:lang w:eastAsia="es-AR"/>
+        </w:rPr>
+        <w:t xml:space="preserve">                </w:t>
+      </w:r>
+      <w:proofErr w:type="spellStart"/>
+      <w:r>
+        <w:rPr>
+          <w:rFonts w:ascii="Consolas" w:eastAsia="Times New Roman" w:hAnsi="Consolas" w:cs="Times New Roman"/>
+          <w:color w:val="9CDCFE"/>
+          <w:sz w:val="24"/>
+          <w:szCs w:val="24"/>
+          <w:lang w:eastAsia="es-AR"/>
+        </w:rPr>
+        <w:t>onChange</w:t>
+      </w:r>
+      <w:proofErr w:type="spellEnd"/>
+      <w:r>
+        <w:rPr>
+          <w:rFonts w:ascii="Consolas" w:eastAsia="Times New Roman" w:hAnsi="Consolas" w:cs="Times New Roman"/>
+          <w:color w:val="D4D4D4"/>
+          <w:sz w:val="24"/>
+          <w:szCs w:val="24"/>
+          <w:lang w:eastAsia="es-AR"/>
+        </w:rPr>
+        <w:t>=</w:t>
+      </w:r>
+      <w:r>
+        <w:rPr>
+          <w:rFonts w:ascii="Consolas" w:eastAsia="Times New Roman" w:hAnsi="Consolas" w:cs="Times New Roman"/>
+          <w:color w:val="569CD6"/>
+          <w:sz w:val="24"/>
+          <w:szCs w:val="24"/>
+          <w:lang w:eastAsia="es-AR"/>
+        </w:rPr>
+        <w:t>{</w:t>
+      </w:r>
+      <w:proofErr w:type="spellStart"/>
+      <w:r>
+        <w:rPr>
+          <w:rFonts w:ascii="Consolas" w:eastAsia="Times New Roman" w:hAnsi="Consolas" w:cs="Times New Roman"/>
+          <w:color w:val="DCDCAA"/>
+          <w:sz w:val="24"/>
+          <w:szCs w:val="24"/>
+          <w:lang w:eastAsia="es-AR"/>
+        </w:rPr>
+        <w:t>titleChangeHandler</w:t>
+      </w:r>
+      <w:proofErr w:type="spellEnd"/>
+      <w:r>
+        <w:rPr>
+          <w:rFonts w:ascii="Consolas" w:eastAsia="Times New Roman" w:hAnsi="Consolas" w:cs="Times New Roman"/>
+          <w:color w:val="569CD6"/>
+          <w:sz w:val="24"/>
+          <w:szCs w:val="24"/>
+          <w:lang w:eastAsia="es-AR"/>
+        </w:rPr>
+        <w:t>}</w:t>
+      </w:r>
+      <w:r>
+        <w:rPr>
+          <w:rFonts w:ascii="Consolas" w:eastAsia="Times New Roman" w:hAnsi="Consolas" w:cs="Times New Roman"/>
+          <w:color w:val="808080"/>
+          <w:sz w:val="24"/>
+          <w:szCs w:val="24"/>
+          <w:lang w:eastAsia="es-AR"/>
+        </w:rPr>
+        <w:t>/&gt;</w:t>
+      </w:r>
+    </w:p>
+    <w:p>
+      <w:pPr>
+        <w:shd w:val="clear" w:color="auto" w:fill="1E1E1E"/>
+        <w:spacing w:after="0" w:line="285" w:lineRule="atLeast"/>
+        <w:rPr>
+          <w:rFonts w:ascii="Consolas" w:eastAsia="Times New Roman" w:hAnsi="Consolas" w:cs="Times New Roman"/>
+          <w:color w:val="D4D4D4"/>
+          <w:sz w:val="24"/>
+          <w:szCs w:val="24"/>
+          <w:lang w:eastAsia="es-AR"/>
+        </w:rPr>
+      </w:pPr>
+      <w:r>
+        <w:rPr>
+          <w:rFonts w:ascii="Consolas" w:eastAsia="Times New Roman" w:hAnsi="Consolas" w:cs="Times New Roman"/>
+          <w:color w:val="D4D4D4"/>
+          <w:sz w:val="24"/>
+          <w:szCs w:val="24"/>
+          <w:lang w:eastAsia="es-AR"/>
+        </w:rPr>
+        <w:t xml:space="preserve">          </w:t>
+      </w:r>
+      <w:r>
+        <w:rPr>
+          <w:rFonts w:ascii="Consolas" w:eastAsia="Times New Roman" w:hAnsi="Consolas" w:cs="Times New Roman"/>
+          <w:color w:val="808080"/>
+          <w:sz w:val="24"/>
+          <w:szCs w:val="24"/>
+          <w:lang w:eastAsia="es-AR"/>
+        </w:rPr>
+        <w:t>&lt;/</w:t>
+      </w:r>
+      <w:proofErr w:type="spellStart"/>
+      <w:r>
+        <w:rPr>
+          <w:rFonts w:ascii="Consolas" w:eastAsia="Times New Roman" w:hAnsi="Consolas" w:cs="Times New Roman"/>
+          <w:color w:val="569CD6"/>
+          <w:sz w:val="24"/>
+          <w:szCs w:val="24"/>
+          <w:lang w:eastAsia="es-AR"/>
+        </w:rPr>
+        <w:t>div</w:t>
+      </w:r>
+      <w:proofErr w:type="spellEnd"/>
+      <w:r>
+        <w:rPr>
+          <w:rFonts w:ascii="Consolas" w:eastAsia="Times New Roman" w:hAnsi="Consolas" w:cs="Times New Roman"/>
+          <w:color w:val="808080"/>
+          <w:sz w:val="24"/>
+          <w:szCs w:val="24"/>
+          <w:lang w:eastAsia="es-AR"/>
+        </w:rPr>
+        <w:t>&gt;</w:t>
+      </w:r>
+    </w:p>
+    <w:p>
+      <w:pPr>
+        <w:shd w:val="clear" w:color="auto" w:fill="1E1E1E"/>
+        <w:spacing w:after="0" w:line="285" w:lineRule="atLeast"/>
+        <w:rPr>
+          <w:rFonts w:ascii="Consolas" w:eastAsia="Times New Roman" w:hAnsi="Consolas" w:cs="Times New Roman"/>
+          <w:color w:val="D4D4D4"/>
+          <w:sz w:val="21"/>
+          <w:szCs w:val="21"/>
+          <w:lang w:eastAsia="es-AR"/>
+        </w:rPr>
+      </w:pPr>
+      <w:r>
+        <w:rPr>
+          <w:rFonts w:ascii="Consolas" w:eastAsia="Times New Roman" w:hAnsi="Consolas" w:cs="Times New Roman"/>
+          <w:color w:val="D4D4D4"/>
+          <w:sz w:val="24"/>
+          <w:szCs w:val="24"/>
+          <w:lang w:eastAsia="es-AR"/>
+        </w:rPr>
+        <w:t xml:space="preserve">        </w:t>
+      </w:r>
+      <w:r>
+        <w:rPr>
+          <w:rFonts w:ascii="Consolas" w:eastAsia="Times New Roman" w:hAnsi="Consolas" w:cs="Times New Roman"/>
+          <w:color w:val="808080"/>
+          <w:sz w:val="24"/>
+          <w:szCs w:val="24"/>
+          <w:lang w:eastAsia="es-AR"/>
+        </w:rPr>
+        <w:t>&lt;/</w:t>
+      </w:r>
+      <w:proofErr w:type="spellStart"/>
+      <w:r>
+        <w:rPr>
+          <w:rFonts w:ascii="Consolas" w:eastAsia="Times New Roman" w:hAnsi="Consolas" w:cs="Times New Roman"/>
+          <w:color w:val="569CD6"/>
+          <w:sz w:val="24"/>
+          <w:szCs w:val="24"/>
+          <w:lang w:eastAsia="es-AR"/>
+        </w:rPr>
+        <w:t>div</w:t>
+      </w:r>
+      <w:proofErr w:type="spellEnd"/>
+      <w:r>
+        <w:rPr>
+          <w:rFonts w:ascii="Consolas" w:eastAsia="Times New Roman" w:hAnsi="Consolas" w:cs="Times New Roman"/>
+          <w:color w:val="808080"/>
+          <w:sz w:val="24"/>
+          <w:szCs w:val="24"/>
+          <w:lang w:eastAsia="es-AR"/>
+        </w:rPr>
+        <w:t>&gt;</w:t>
+      </w:r>
+      <w:r>
+        <w:rPr>
+          <w:rFonts w:ascii="Consolas" w:eastAsia="Times New Roman" w:hAnsi="Consolas" w:cs="Times New Roman"/>
+          <w:color w:val="D4D4D4"/>
+          <w:sz w:val="24"/>
+          <w:szCs w:val="24"/>
+          <w:lang w:eastAsia="es-AR"/>
+        </w:rPr>
+        <w:t xml:space="preserve">  </w:t>
+      </w:r>
+    </w:p>
+    <w:p>
+      <w:pPr>
+        <w:jc w:val="both"/>
+        <w:rPr>
+          <w:sz w:val="24"/>
+          <w:szCs w:val="24"/>
+        </w:rPr>
+      </w:pPr>
+    </w:p>
+    <w:p>
+      <w:pPr>
+        <w:jc w:val="both"/>
+        <w:rPr>
+          <w:sz w:val="24"/>
+          <w:szCs w:val="24"/>
+        </w:rPr>
+      </w:pPr>
     </w:p>
     <w:p>
       <w:pPr>
@@ -670,7 +4655,6 @@
   <w:style w:type="character" w:default="1" w:styleId="Fuentedeprrafopredeter">
     <w:name w:val="Default Paragraph Font"/>
     <w:uiPriority w:val="1"/>
-    <w:semiHidden/>
     <w:unhideWhenUsed/>
   </w:style>
   <w:style w:type="table" w:default="1" w:styleId="Tablanormal">

--- a/Udemy/React/React-The-Complete-Guide.docx
+++ b/Udemy/React/React-The-Complete-Guide.docx
@@ -103,7 +103,7 @@
           <w:szCs w:val="24"/>
           <w:lang w:val="es-ES"/>
         </w:rPr>
-        <w:t xml:space="preserve"> créate-</w:t>
+        <w:t xml:space="preserve"> </w:t>
       </w:r>
       <w:proofErr w:type="spellStart"/>
       <w:r>
@@ -114,9 +114,8 @@
           <w:szCs w:val="24"/>
           <w:lang w:val="es-ES"/>
         </w:rPr>
-        <w:t>react</w:t>
-      </w:r>
-      <w:proofErr w:type="spellEnd"/>
+        <w:t>cr</w:t>
+      </w:r>
       <w:r>
         <w:rPr>
           <w:b/>
@@ -125,9 +124,8 @@
           <w:szCs w:val="24"/>
           <w:lang w:val="es-ES"/>
         </w:rPr>
-        <w:t xml:space="preserve">-app </w:t>
-      </w:r>
-      <w:proofErr w:type="spellStart"/>
+        <w:t>e</w:t>
+      </w:r>
       <w:r>
         <w:rPr>
           <w:b/>
@@ -136,7 +134,7 @@
           <w:szCs w:val="24"/>
           <w:lang w:val="es-ES"/>
         </w:rPr>
-        <w:t>my</w:t>
+        <w:t>ate</w:t>
       </w:r>
       <w:proofErr w:type="spellEnd"/>
       <w:r>
@@ -147,12 +145,10 @@
           <w:szCs w:val="24"/>
           <w:lang w:val="es-ES"/>
         </w:rPr>
-        <w:t>-app</w:t>
-      </w:r>
-    </w:p>
-    <w:p>
-      <w:pPr>
-        <w:jc w:val="both"/>
+        <w:t>-</w:t>
+      </w:r>
+      <w:proofErr w:type="spellStart"/>
+      <w:r>
         <w:rPr>
           <w:b/>
           <w:bCs/>
@@ -160,7 +156,9 @@
           <w:szCs w:val="24"/>
           <w:lang w:val="es-ES"/>
         </w:rPr>
-      </w:pPr>
+        <w:t>react</w:t>
+      </w:r>
+      <w:proofErr w:type="spellEnd"/>
       <w:r>
         <w:rPr>
           <w:b/>
@@ -169,7 +167,7 @@
           <w:szCs w:val="24"/>
           <w:lang w:val="es-ES"/>
         </w:rPr>
-        <w:t xml:space="preserve">cd </w:t>
+        <w:t xml:space="preserve">-app </w:t>
       </w:r>
       <w:proofErr w:type="spellStart"/>
       <w:r>
@@ -198,23 +196,13 @@
       <w:pPr>
         <w:jc w:val="both"/>
         <w:rPr>
-          <w:sz w:val="24"/>
-          <w:szCs w:val="24"/>
-          <w:lang w:val="es-ES"/>
-        </w:rPr>
-      </w:pPr>
-      <w:proofErr w:type="spellStart"/>
-      <w:r>
-        <w:rPr>
           <w:b/>
           <w:bCs/>
           <w:sz w:val="24"/>
           <w:szCs w:val="24"/>
           <w:lang w:val="es-ES"/>
         </w:rPr>
-        <w:t>npm</w:t>
-      </w:r>
-      <w:proofErr w:type="spellEnd"/>
+      </w:pPr>
       <w:r>
         <w:rPr>
           <w:b/>
@@ -223,7 +211,7 @@
           <w:szCs w:val="24"/>
           <w:lang w:val="es-ES"/>
         </w:rPr>
-        <w:t xml:space="preserve"> </w:t>
+        <w:t xml:space="preserve">cd </w:t>
       </w:r>
       <w:proofErr w:type="spellStart"/>
       <w:r>
@@ -234,25 +222,79 @@
           <w:szCs w:val="24"/>
           <w:lang w:val="es-ES"/>
         </w:rPr>
-        <w:t>start</w:t>
-      </w:r>
-      <w:proofErr w:type="spellEnd"/>
-    </w:p>
-    <w:p>
-      <w:pPr>
-        <w:jc w:val="center"/>
-        <w:rPr>
-          <w:sz w:val="24"/>
-          <w:szCs w:val="24"/>
-          <w:lang w:val="es-ES"/>
-        </w:rPr>
-      </w:pPr>
+        <w:t>my</w:t>
+      </w:r>
+      <w:proofErr w:type="spellEnd"/>
       <w:r>
         <w:rPr>
           <w:b/>
           <w:bCs/>
           <w:sz w:val="24"/>
           <w:szCs w:val="24"/>
+          <w:lang w:val="es-ES"/>
+        </w:rPr>
+        <w:t>-app</w:t>
+      </w:r>
+    </w:p>
+    <w:p>
+      <w:pPr>
+        <w:jc w:val="both"/>
+        <w:rPr>
+          <w:sz w:val="24"/>
+          <w:szCs w:val="24"/>
+          <w:lang w:val="es-ES"/>
+        </w:rPr>
+      </w:pPr>
+      <w:proofErr w:type="spellStart"/>
+      <w:r>
+        <w:rPr>
+          <w:b/>
+          <w:bCs/>
+          <w:sz w:val="24"/>
+          <w:szCs w:val="24"/>
+          <w:lang w:val="es-ES"/>
+        </w:rPr>
+        <w:t>npm</w:t>
+      </w:r>
+      <w:proofErr w:type="spellEnd"/>
+      <w:r>
+        <w:rPr>
+          <w:b/>
+          <w:bCs/>
+          <w:sz w:val="24"/>
+          <w:szCs w:val="24"/>
+          <w:lang w:val="es-ES"/>
+        </w:rPr>
+        <w:t xml:space="preserve"> </w:t>
+      </w:r>
+      <w:proofErr w:type="spellStart"/>
+      <w:r>
+        <w:rPr>
+          <w:b/>
+          <w:bCs/>
+          <w:sz w:val="24"/>
+          <w:szCs w:val="24"/>
+          <w:lang w:val="es-ES"/>
+        </w:rPr>
+        <w:t>start</w:t>
+      </w:r>
+      <w:proofErr w:type="spellEnd"/>
+    </w:p>
+    <w:p>
+      <w:pPr>
+        <w:jc w:val="center"/>
+        <w:rPr>
+          <w:sz w:val="24"/>
+          <w:szCs w:val="24"/>
+          <w:lang w:val="es-ES"/>
+        </w:rPr>
+      </w:pPr>
+      <w:r>
+        <w:rPr>
+          <w:b/>
+          <w:bCs/>
+          <w:sz w:val="24"/>
+          <w:szCs w:val="24"/>
           <w:u w:val="single"/>
           <w:lang w:val="es-ES"/>
         </w:rPr>
@@ -762,7 +804,6 @@
         <w:t>(</w:t>
       </w:r>
       <w:proofErr w:type="spellStart"/>
-      <w:proofErr w:type="gramStart"/>
       <w:r>
         <w:rPr>
           <w:rFonts w:ascii="Consolas" w:eastAsia="Times New Roman" w:hAnsi="Consolas" w:cs="Times New Roman"/>
@@ -794,7 +835,6 @@
         <w:t>title</w:t>
       </w:r>
       <w:proofErr w:type="spellEnd"/>
-      <w:proofErr w:type="gramEnd"/>
       <w:r>
         <w:rPr>
           <w:rFonts w:ascii="Consolas" w:eastAsia="Times New Roman" w:hAnsi="Consolas" w:cs="Times New Roman"/>
@@ -1276,7 +1316,6 @@
         <w:t>{</w:t>
       </w:r>
       <w:proofErr w:type="spellStart"/>
-      <w:proofErr w:type="gramStart"/>
       <w:r>
         <w:rPr>
           <w:rFonts w:ascii="Consolas" w:eastAsia="Times New Roman" w:hAnsi="Consolas" w:cs="Times New Roman"/>
@@ -1308,7 +1347,6 @@
         <w:t>date</w:t>
       </w:r>
       <w:proofErr w:type="spellEnd"/>
-      <w:proofErr w:type="gramEnd"/>
       <w:r>
         <w:rPr>
           <w:rFonts w:ascii="Consolas" w:eastAsia="Times New Roman" w:hAnsi="Consolas" w:cs="Times New Roman"/>
@@ -1747,7 +1785,6 @@
         <w:t>{</w:t>
       </w:r>
       <w:proofErr w:type="spellStart"/>
-      <w:proofErr w:type="gramStart"/>
       <w:r>
         <w:rPr>
           <w:rFonts w:ascii="Consolas" w:eastAsia="Times New Roman" w:hAnsi="Consolas" w:cs="Times New Roman"/>
@@ -1779,7 +1816,6 @@
         <w:t>amount</w:t>
       </w:r>
       <w:proofErr w:type="spellEnd"/>
-      <w:proofErr w:type="gramEnd"/>
       <w:r>
         <w:rPr>
           <w:rFonts w:ascii="Consolas" w:eastAsia="Times New Roman" w:hAnsi="Consolas" w:cs="Times New Roman"/>
@@ -2228,23 +2264,7 @@
           <w:sz w:val="24"/>
           <w:szCs w:val="24"/>
         </w:rPr>
-        <w:t xml:space="preserve"> al final los valores nuevamente en un string vacío, así al enviarse el formulario se puede volver a completar sin tener que borrar uno mismo la información puesta con anterioridad. Y en </w:t>
-      </w:r>
-      <w:proofErr w:type="gramStart"/>
-      <w:r>
-        <w:rPr>
-          <w:sz w:val="24"/>
-          <w:szCs w:val="24"/>
-        </w:rPr>
-        <w:t>los input</w:t>
-      </w:r>
-      <w:proofErr w:type="gramEnd"/>
-      <w:r>
-        <w:rPr>
-          <w:sz w:val="24"/>
-          <w:szCs w:val="24"/>
-        </w:rPr>
-        <w:t xml:space="preserve"> le pasamos al </w:t>
+        <w:t xml:space="preserve"> al final los valores nuevamente en un string vacío, así al enviarse el formulario se puede volver a completar sin tener que borrar uno mismo la información puesta con anterioridad. Y en los input le pasamos al </w:t>
       </w:r>
       <w:proofErr w:type="spellStart"/>
       <w:r>
@@ -2357,7 +2377,6 @@
         <w:t xml:space="preserve">] = </w:t>
       </w:r>
       <w:proofErr w:type="spellStart"/>
-      <w:proofErr w:type="gramStart"/>
       <w:r>
         <w:rPr>
           <w:rFonts w:ascii="Consolas" w:eastAsia="Times New Roman" w:hAnsi="Consolas" w:cs="Times New Roman"/>
@@ -2379,7 +2398,6 @@
         </w:rPr>
         <w:t>(</w:t>
       </w:r>
-      <w:proofErr w:type="gramEnd"/>
       <w:r>
         <w:rPr>
           <w:rFonts w:ascii="Consolas" w:eastAsia="Times New Roman" w:hAnsi="Consolas" w:cs="Times New Roman"/>
@@ -2532,7 +2550,6 @@
         <w:t xml:space="preserve">        </w:t>
       </w:r>
       <w:proofErr w:type="spellStart"/>
-      <w:proofErr w:type="gramStart"/>
       <w:r>
         <w:rPr>
           <w:rFonts w:ascii="Consolas" w:eastAsia="Times New Roman" w:hAnsi="Consolas" w:cs="Times New Roman"/>
@@ -2564,7 +2581,6 @@
         <w:t>preventDefault</w:t>
       </w:r>
       <w:proofErr w:type="spellEnd"/>
-      <w:proofErr w:type="gramEnd"/>
       <w:r>
         <w:rPr>
           <w:rFonts w:ascii="Consolas" w:eastAsia="Times New Roman" w:hAnsi="Consolas" w:cs="Times New Roman"/>
@@ -3079,7 +3095,6 @@
         <w:t xml:space="preserve">        </w:t>
       </w:r>
       <w:proofErr w:type="spellStart"/>
-      <w:proofErr w:type="gramStart"/>
       <w:r>
         <w:rPr>
           <w:rFonts w:ascii="Consolas" w:eastAsia="Times New Roman" w:hAnsi="Consolas" w:cs="Times New Roman"/>
@@ -3101,7 +3116,6 @@
         </w:rPr>
         <w:t>(</w:t>
       </w:r>
-      <w:proofErr w:type="gramEnd"/>
       <w:r>
         <w:rPr>
           <w:rFonts w:ascii="Consolas" w:eastAsia="Times New Roman" w:hAnsi="Consolas" w:cs="Times New Roman"/>
@@ -3146,7 +3160,6 @@
         <w:t xml:space="preserve">        </w:t>
       </w:r>
       <w:proofErr w:type="spellStart"/>
-      <w:proofErr w:type="gramStart"/>
       <w:r>
         <w:rPr>
           <w:rFonts w:ascii="Consolas" w:eastAsia="Times New Roman" w:hAnsi="Consolas" w:cs="Times New Roman"/>
@@ -3168,7 +3181,6 @@
         </w:rPr>
         <w:t>(</w:t>
       </w:r>
-      <w:proofErr w:type="gramEnd"/>
       <w:r>
         <w:rPr>
           <w:rFonts w:ascii="Consolas" w:eastAsia="Times New Roman" w:hAnsi="Consolas" w:cs="Times New Roman"/>
@@ -3213,7 +3225,6 @@
         <w:t xml:space="preserve">        </w:t>
       </w:r>
       <w:proofErr w:type="spellStart"/>
-      <w:proofErr w:type="gramStart"/>
       <w:r>
         <w:rPr>
           <w:rFonts w:ascii="Consolas" w:eastAsia="Times New Roman" w:hAnsi="Consolas" w:cs="Times New Roman"/>
@@ -3235,7 +3246,6 @@
         </w:rPr>
         <w:t>(</w:t>
       </w:r>
-      <w:proofErr w:type="gramEnd"/>
       <w:r>
         <w:rPr>
           <w:rFonts w:ascii="Consolas" w:eastAsia="Times New Roman" w:hAnsi="Consolas" w:cs="Times New Roman"/>
@@ -4655,6 +4665,7 @@
   <w:style w:type="character" w:default="1" w:styleId="Fuentedeprrafopredeter">
     <w:name w:val="Default Paragraph Font"/>
     <w:uiPriority w:val="1"/>
+    <w:semiHidden/>
     <w:unhideWhenUsed/>
   </w:style>
   <w:style w:type="table" w:default="1" w:styleId="Tablanormal">

--- a/Udemy/React/React-The-Complete-Guide.docx
+++ b/Udemy/React/React-The-Complete-Guide.docx
@@ -1281,7 +1281,7 @@
           <w:color w:val="D4D4D4"/>
           <w:sz w:val="24"/>
           <w:szCs w:val="24"/>
-          <w:lang w:eastAsia="es-AR"/>
+          <w:lang w:val="en-US" w:eastAsia="es-AR"/>
         </w:rPr>
       </w:pPr>
       <w:r>
@@ -1300,7 +1300,7 @@
           <w:color w:val="808080"/>
           <w:sz w:val="24"/>
           <w:szCs w:val="24"/>
-          <w:lang w:eastAsia="es-AR"/>
+          <w:lang w:val="en-US" w:eastAsia="es-AR"/>
         </w:rPr>
         <w:t>&lt;</w:t>
       </w:r>
@@ -1310,7 +1310,7 @@
           <w:color w:val="569CD6"/>
           <w:sz w:val="24"/>
           <w:szCs w:val="24"/>
-          <w:lang w:eastAsia="es-AR"/>
+          <w:lang w:val="en-US" w:eastAsia="es-AR"/>
         </w:rPr>
         <w:t>h2</w:t>
       </w:r>
@@ -1320,7 +1320,7 @@
           <w:color w:val="808080"/>
           <w:sz w:val="24"/>
           <w:szCs w:val="24"/>
-          <w:lang w:eastAsia="es-AR"/>
+          <w:lang w:val="en-US" w:eastAsia="es-AR"/>
         </w:rPr>
         <w:t>&gt;</w:t>
       </w:r>
@@ -1330,29 +1330,27 @@
           <w:color w:val="569CD6"/>
           <w:sz w:val="24"/>
           <w:szCs w:val="24"/>
-          <w:lang w:eastAsia="es-AR"/>
+          <w:lang w:val="en-US" w:eastAsia="es-AR"/>
         </w:rPr>
         <w:t>{</w:t>
       </w:r>
-      <w:proofErr w:type="spellStart"/>
       <w:r>
         <w:rPr>
           <w:rFonts w:ascii="Consolas" w:eastAsia="Times New Roman" w:hAnsi="Consolas" w:cs="Times New Roman"/>
           <w:color w:val="4FC1FF"/>
           <w:sz w:val="24"/>
           <w:szCs w:val="24"/>
-          <w:lang w:eastAsia="es-AR"/>
+          <w:lang w:val="en-US" w:eastAsia="es-AR"/>
         </w:rPr>
         <w:t>title</w:t>
       </w:r>
-      <w:proofErr w:type="spellEnd"/>
       <w:r>
         <w:rPr>
           <w:rFonts w:ascii="Consolas" w:eastAsia="Times New Roman" w:hAnsi="Consolas" w:cs="Times New Roman"/>
           <w:color w:val="569CD6"/>
           <w:sz w:val="24"/>
           <w:szCs w:val="24"/>
-          <w:lang w:eastAsia="es-AR"/>
+          <w:lang w:val="en-US" w:eastAsia="es-AR"/>
         </w:rPr>
         <w:t>}</w:t>
       </w:r>
@@ -1362,7 +1360,7 @@
           <w:color w:val="808080"/>
           <w:sz w:val="24"/>
           <w:szCs w:val="24"/>
-          <w:lang w:eastAsia="es-AR"/>
+          <w:lang w:val="en-US" w:eastAsia="es-AR"/>
         </w:rPr>
         <w:t>&lt;/</w:t>
       </w:r>
@@ -1372,7 +1370,7 @@
           <w:color w:val="569CD6"/>
           <w:sz w:val="24"/>
           <w:szCs w:val="24"/>
-          <w:lang w:eastAsia="es-AR"/>
+          <w:lang w:val="en-US" w:eastAsia="es-AR"/>
         </w:rPr>
         <w:t>h2</w:t>
       </w:r>
@@ -1382,7 +1380,7 @@
           <w:color w:val="808080"/>
           <w:sz w:val="24"/>
           <w:szCs w:val="24"/>
-          <w:lang w:eastAsia="es-AR"/>
+          <w:lang w:val="en-US" w:eastAsia="es-AR"/>
         </w:rPr>
         <w:t>&gt;</w:t>
       </w:r>
@@ -1405,7 +1403,7 @@
           <w:color w:val="D4D4D4"/>
           <w:sz w:val="24"/>
           <w:szCs w:val="24"/>
-          <w:lang w:eastAsia="es-AR"/>
+          <w:lang w:val="en-US" w:eastAsia="es-AR"/>
         </w:rPr>
         <w:t xml:space="preserve">        </w:t>
       </w:r>
@@ -36308,6 +36306,7 @@
     </w:p>
     <w:p>
       <w:pPr>
+        <w:jc w:val="center"/>
         <w:rPr>
           <w:b/>
           <w:bCs/>
@@ -36317,6 +36316,39 @@
           <w:lang w:val="en-US"/>
         </w:rPr>
       </w:pPr>
+      <w:r>
+        <w:rPr>
+          <w:b/>
+          <w:bCs/>
+          <w:sz w:val="24"/>
+          <w:szCs w:val="24"/>
+          <w:u w:val="single"/>
+          <w:lang w:val="en-US"/>
+        </w:rPr>
+        <w:t>SEC-12: A LOOK BEHIND THE SCENES OF REACT</w:t>
+      </w:r>
+    </w:p>
+    <w:p>
+      <w:pPr>
+        <w:jc w:val="center"/>
+        <w:rPr>
+          <w:b/>
+          <w:bCs/>
+          <w:sz w:val="24"/>
+          <w:szCs w:val="24"/>
+          <w:lang w:val="en-US"/>
+        </w:rPr>
+      </w:pPr>
+      <w:r>
+        <w:rPr>
+          <w:b/>
+          <w:bCs/>
+          <w:sz w:val="24"/>
+          <w:szCs w:val="24"/>
+          <w:lang w:val="en-US"/>
+        </w:rPr>
+        <w:t>REACT.MEMO()</w:t>
+      </w:r>
     </w:p>
     <w:p>
       <w:pPr>
@@ -36324,7 +36356,219 @@
         <w:rPr>
           <w:sz w:val="24"/>
           <w:szCs w:val="24"/>
-          <w:lang w:val="en-US"/>
+        </w:rPr>
+      </w:pPr>
+      <w:r>
+        <w:rPr>
+          <w:sz w:val="24"/>
+          <w:szCs w:val="24"/>
+        </w:rPr>
+        <w:t xml:space="preserve">Se utiliza en el </w:t>
+      </w:r>
+      <w:proofErr w:type="spellStart"/>
+      <w:r>
+        <w:rPr>
+          <w:sz w:val="24"/>
+          <w:szCs w:val="24"/>
+        </w:rPr>
+        <w:t>e</w:t>
+      </w:r>
+      <w:r>
+        <w:rPr>
+          <w:sz w:val="24"/>
+          <w:szCs w:val="24"/>
+        </w:rPr>
+        <w:t>xport</w:t>
+      </w:r>
+      <w:proofErr w:type="spellEnd"/>
+      <w:r>
+        <w:rPr>
+          <w:sz w:val="24"/>
+          <w:szCs w:val="24"/>
+        </w:rPr>
+        <w:t xml:space="preserve"> de un componente para evitar que se </w:t>
+      </w:r>
+      <w:proofErr w:type="spellStart"/>
+      <w:r>
+        <w:rPr>
+          <w:sz w:val="24"/>
+          <w:szCs w:val="24"/>
+        </w:rPr>
+        <w:t>re-evalue</w:t>
+      </w:r>
+      <w:proofErr w:type="spellEnd"/>
+      <w:r>
+        <w:rPr>
+          <w:sz w:val="24"/>
+          <w:szCs w:val="24"/>
+        </w:rPr>
+        <w:t xml:space="preserve">. Solo se revalúa si las </w:t>
+      </w:r>
+      <w:proofErr w:type="spellStart"/>
+      <w:r>
+        <w:rPr>
+          <w:sz w:val="24"/>
+          <w:szCs w:val="24"/>
+        </w:rPr>
+        <w:t>props</w:t>
+      </w:r>
+      <w:proofErr w:type="spellEnd"/>
+      <w:r>
+        <w:rPr>
+          <w:sz w:val="24"/>
+          <w:szCs w:val="24"/>
+        </w:rPr>
+        <w:t xml:space="preserve"> cambiaron. Pero solo funciona con valores primitivos, es decir si las </w:t>
+      </w:r>
+      <w:proofErr w:type="spellStart"/>
+      <w:r>
+        <w:rPr>
+          <w:sz w:val="24"/>
+          <w:szCs w:val="24"/>
+        </w:rPr>
+        <w:t>props</w:t>
+      </w:r>
+      <w:proofErr w:type="spellEnd"/>
+      <w:r>
+        <w:rPr>
+          <w:sz w:val="24"/>
+          <w:szCs w:val="24"/>
+        </w:rPr>
+        <w:t xml:space="preserve"> son objetos, </w:t>
+      </w:r>
+      <w:proofErr w:type="spellStart"/>
+      <w:r>
+        <w:rPr>
+          <w:sz w:val="24"/>
+          <w:szCs w:val="24"/>
+        </w:rPr>
+        <w:t>arrays</w:t>
+      </w:r>
+      <w:proofErr w:type="spellEnd"/>
+      <w:r>
+        <w:rPr>
+          <w:sz w:val="24"/>
+          <w:szCs w:val="24"/>
+        </w:rPr>
+        <w:t>, valores no primitivos, no funciona.</w:t>
+      </w:r>
+    </w:p>
+    <w:p>
+      <w:pPr>
+        <w:jc w:val="both"/>
+        <w:rPr>
+          <w:sz w:val="24"/>
+          <w:szCs w:val="24"/>
+        </w:rPr>
+      </w:pPr>
+      <w:r>
+        <w:rPr>
+          <w:sz w:val="24"/>
+          <w:szCs w:val="24"/>
+        </w:rPr>
+        <w:t xml:space="preserve">Para corregir esto utilizamos el </w:t>
+      </w:r>
+      <w:proofErr w:type="spellStart"/>
+      <w:r>
+        <w:rPr>
+          <w:sz w:val="24"/>
+          <w:szCs w:val="24"/>
+        </w:rPr>
+        <w:t>hook</w:t>
+      </w:r>
+      <w:proofErr w:type="spellEnd"/>
+      <w:r>
+        <w:rPr>
+          <w:sz w:val="24"/>
+          <w:szCs w:val="24"/>
+        </w:rPr>
+        <w:t xml:space="preserve"> </w:t>
+      </w:r>
+      <w:proofErr w:type="spellStart"/>
+      <w:proofErr w:type="gramStart"/>
+      <w:r>
+        <w:rPr>
+          <w:b/>
+          <w:bCs/>
+          <w:sz w:val="24"/>
+          <w:szCs w:val="24"/>
+        </w:rPr>
+        <w:t>useCallback</w:t>
+      </w:r>
+      <w:proofErr w:type="spellEnd"/>
+      <w:r>
+        <w:rPr>
+          <w:b/>
+          <w:bCs/>
+          <w:sz w:val="24"/>
+          <w:szCs w:val="24"/>
+        </w:rPr>
+        <w:t>(</w:t>
+      </w:r>
+      <w:proofErr w:type="gramEnd"/>
+      <w:r>
+        <w:rPr>
+          <w:b/>
+          <w:bCs/>
+          <w:sz w:val="24"/>
+          <w:szCs w:val="24"/>
+        </w:rPr>
+        <w:t>)</w:t>
+      </w:r>
+      <w:r>
+        <w:rPr>
+          <w:sz w:val="24"/>
+          <w:szCs w:val="24"/>
+        </w:rPr>
+        <w:t>.</w:t>
+      </w:r>
+    </w:p>
+    <w:p>
+      <w:pPr>
+        <w:jc w:val="center"/>
+        <w:rPr>
+          <w:b/>
+          <w:bCs/>
+          <w:sz w:val="24"/>
+          <w:szCs w:val="24"/>
+        </w:rPr>
+      </w:pPr>
+      <w:proofErr w:type="gramStart"/>
+      <w:r>
+        <w:rPr>
+          <w:b/>
+          <w:bCs/>
+          <w:sz w:val="24"/>
+          <w:szCs w:val="24"/>
+        </w:rPr>
+        <w:t>USECALLBACK(</w:t>
+      </w:r>
+      <w:proofErr w:type="gramEnd"/>
+      <w:r>
+        <w:rPr>
+          <w:b/>
+          <w:bCs/>
+          <w:sz w:val="24"/>
+          <w:szCs w:val="24"/>
+        </w:rPr>
+        <w:t>)</w:t>
+      </w:r>
+    </w:p>
+    <w:p>
+      <w:pPr>
+        <w:jc w:val="both"/>
+        <w:rPr>
+          <w:sz w:val="24"/>
+          <w:szCs w:val="24"/>
+        </w:rPr>
+      </w:pPr>
+    </w:p>
+    <w:p>
+      <w:pPr>
+        <w:jc w:val="both"/>
+        <w:rPr>
+          <w:sz w:val="24"/>
+          <w:szCs w:val="24"/>
         </w:rPr>
       </w:pPr>
     </w:p>

--- a/Udemy/React/React-The-Complete-Guide.docx
+++ b/Udemy/React/React-The-Complete-Guide.docx
@@ -373,7 +373,7 @@
           <w:color w:val="D4D4D4"/>
           <w:sz w:val="24"/>
           <w:szCs w:val="24"/>
-          <w:lang w:eastAsia="es-AR"/>
+          <w:lang w:val="en-US" w:eastAsia="es-AR"/>
         </w:rPr>
       </w:pPr>
       <w:r>
@@ -382,7 +382,7 @@
           <w:color w:val="569CD6"/>
           <w:sz w:val="24"/>
           <w:szCs w:val="24"/>
-          <w:lang w:eastAsia="es-AR"/>
+          <w:lang w:val="en-US" w:eastAsia="es-AR"/>
         </w:rPr>
         <w:t>function</w:t>
       </w:r>
@@ -392,7 +392,7 @@
           <w:color w:val="D4D4D4"/>
           <w:sz w:val="24"/>
           <w:szCs w:val="24"/>
-          <w:lang w:eastAsia="es-AR"/>
+          <w:lang w:val="en-US" w:eastAsia="es-AR"/>
         </w:rPr>
         <w:t xml:space="preserve"> </w:t>
       </w:r>
@@ -402,7 +402,7 @@
           <w:color w:val="DCDCAA"/>
           <w:sz w:val="24"/>
           <w:szCs w:val="24"/>
-          <w:lang w:eastAsia="es-AR"/>
+          <w:lang w:val="en-US" w:eastAsia="es-AR"/>
         </w:rPr>
         <w:t>Expenseitem</w:t>
       </w:r>
@@ -412,7 +412,7 @@
           <w:color w:val="D4D4D4"/>
           <w:sz w:val="24"/>
           <w:szCs w:val="24"/>
-          <w:lang w:eastAsia="es-AR"/>
+          <w:lang w:val="en-US" w:eastAsia="es-AR"/>
         </w:rPr>
         <w:t>(</w:t>
       </w:r>
@@ -422,7 +422,7 @@
           <w:color w:val="9CDCFE"/>
           <w:sz w:val="24"/>
           <w:szCs w:val="24"/>
-          <w:lang w:eastAsia="es-AR"/>
+          <w:lang w:val="en-US" w:eastAsia="es-AR"/>
         </w:rPr>
         <w:t>props</w:t>
       </w:r>
@@ -432,7 +432,7 @@
           <w:color w:val="D4D4D4"/>
           <w:sz w:val="24"/>
           <w:szCs w:val="24"/>
-          <w:lang w:eastAsia="es-AR"/>
+          <w:lang w:val="en-US" w:eastAsia="es-AR"/>
         </w:rPr>
         <w:t>) {</w:t>
       </w:r>
@@ -455,7 +455,7 @@
           <w:color w:val="D4D4D4"/>
           <w:sz w:val="24"/>
           <w:szCs w:val="24"/>
-          <w:lang w:eastAsia="es-AR"/>
+          <w:lang w:val="en-US" w:eastAsia="es-AR"/>
         </w:rPr>
         <w:t xml:space="preserve">  </w:t>
       </w:r>
@@ -33547,12 +33547,76 @@
     </w:p>
     <w:p>
       <w:pPr>
+        <w:jc w:val="center"/>
+        <w:rPr>
+          <w:b/>
+          <w:bCs/>
+          <w:sz w:val="24"/>
+          <w:szCs w:val="24"/>
+          <w:u w:val="single"/>
+        </w:rPr>
+      </w:pPr>
+      <w:r>
+        <w:rPr>
+          <w:b/>
+          <w:bCs/>
+          <w:sz w:val="24"/>
+          <w:szCs w:val="24"/>
+          <w:u w:val="single"/>
+        </w:rPr>
+        <w:lastRenderedPageBreak/>
+        <w:t>SEC-14: SENDING HTTP REQUEST</w:t>
+      </w:r>
+    </w:p>
+    <w:p>
+      <w:pPr>
+        <w:jc w:val="center"/>
+        <w:rPr>
+          <w:sz w:val="24"/>
+          <w:szCs w:val="24"/>
+        </w:rPr>
+      </w:pPr>
+      <w:r>
+        <w:rPr>
+          <w:b/>
+          <w:bCs/>
+          <w:sz w:val="24"/>
+          <w:szCs w:val="24"/>
+        </w:rPr>
+        <w:t>SENDING A POST REQUEST</w:t>
+      </w:r>
+    </w:p>
+    <w:p>
+      <w:pPr>
         <w:jc w:val="both"/>
         <w:rPr>
           <w:sz w:val="24"/>
           <w:szCs w:val="24"/>
         </w:rPr>
       </w:pPr>
+      <w:r>
+        <w:rPr>
+          <w:sz w:val="24"/>
+          <w:szCs w:val="24"/>
+        </w:rPr>
+        <w:t xml:space="preserve">Creamos una base de datos con </w:t>
+      </w:r>
+      <w:r>
+        <w:rPr>
+          <w:b/>
+          <w:bCs/>
+          <w:sz w:val="24"/>
+          <w:szCs w:val="24"/>
+        </w:rPr>
+        <w:t>Firebase</w:t>
+      </w:r>
+      <w:r>
+        <w:rPr>
+          <w:sz w:val="24"/>
+          <w:szCs w:val="24"/>
+        </w:rPr>
+        <w:t>.</w:t>
+      </w:r>
     </w:p>
     <w:p>
       <w:pPr>
@@ -33562,6 +33626,817 @@
           <w:szCs w:val="24"/>
         </w:rPr>
       </w:pPr>
+      <w:r>
+        <w:rPr>
+          <w:sz w:val="24"/>
+          <w:szCs w:val="24"/>
+        </w:rPr>
+        <w:t xml:space="preserve">Luego en el </w:t>
+      </w:r>
+      <w:r>
+        <w:rPr>
+          <w:b/>
+          <w:bCs/>
+          <w:sz w:val="24"/>
+          <w:szCs w:val="24"/>
+        </w:rPr>
+        <w:t>fetch</w:t>
+      </w:r>
+      <w:r>
+        <w:rPr>
+          <w:sz w:val="24"/>
+          <w:szCs w:val="24"/>
+        </w:rPr>
+        <w:t xml:space="preserve"> de nuestro código pasamos como primer parámetro la </w:t>
+      </w:r>
+      <w:r>
+        <w:rPr>
+          <w:b/>
+          <w:bCs/>
+          <w:sz w:val="24"/>
+          <w:szCs w:val="24"/>
+        </w:rPr>
+        <w:t>URL</w:t>
+      </w:r>
+      <w:r>
+        <w:rPr>
+          <w:sz w:val="24"/>
+          <w:szCs w:val="24"/>
+        </w:rPr>
+        <w:t xml:space="preserve"> y como segundo parámetro un objeto con las keys </w:t>
+      </w:r>
+      <w:r>
+        <w:rPr>
+          <w:b/>
+          <w:bCs/>
+          <w:sz w:val="24"/>
+          <w:szCs w:val="24"/>
+        </w:rPr>
+        <w:t>method, body y headers:</w:t>
+      </w:r>
+    </w:p>
+    <w:p>
+      <w:pPr>
+        <w:shd w:val="clear" w:color="auto" w:fill="1E1E1E"/>
+        <w:spacing w:after="0" w:line="285" w:lineRule="atLeast"/>
+        <w:rPr>
+          <w:rFonts w:ascii="Consolas" w:eastAsia="Times New Roman" w:hAnsi="Consolas" w:cs="Times New Roman"/>
+          <w:color w:val="D4D4D4"/>
+          <w:sz w:val="24"/>
+          <w:szCs w:val="24"/>
+          <w:lang w:val="en-US" w:eastAsia="es-AR"/>
+        </w:rPr>
+      </w:pPr>
+      <w:r>
+        <w:rPr>
+          <w:rFonts w:ascii="Consolas" w:eastAsia="Times New Roman" w:hAnsi="Consolas" w:cs="Times New Roman"/>
+          <w:color w:val="569CD6"/>
+          <w:sz w:val="24"/>
+          <w:szCs w:val="24"/>
+          <w:lang w:val="en-US" w:eastAsia="es-AR"/>
+        </w:rPr>
+        <w:t>async</w:t>
+      </w:r>
+      <w:r>
+        <w:rPr>
+          <w:rFonts w:ascii="Consolas" w:eastAsia="Times New Roman" w:hAnsi="Consolas" w:cs="Times New Roman"/>
+          <w:color w:val="D4D4D4"/>
+          <w:sz w:val="24"/>
+          <w:szCs w:val="24"/>
+          <w:lang w:val="en-US" w:eastAsia="es-AR"/>
+        </w:rPr>
+        <w:t xml:space="preserve"> </w:t>
+      </w:r>
+      <w:r>
+        <w:rPr>
+          <w:rFonts w:ascii="Consolas" w:eastAsia="Times New Roman" w:hAnsi="Consolas" w:cs="Times New Roman"/>
+          <w:color w:val="569CD6"/>
+          <w:sz w:val="24"/>
+          <w:szCs w:val="24"/>
+          <w:lang w:val="en-US" w:eastAsia="es-AR"/>
+        </w:rPr>
+        <w:t>function</w:t>
+      </w:r>
+      <w:r>
+        <w:rPr>
+          <w:rFonts w:ascii="Consolas" w:eastAsia="Times New Roman" w:hAnsi="Consolas" w:cs="Times New Roman"/>
+          <w:color w:val="D4D4D4"/>
+          <w:sz w:val="24"/>
+          <w:szCs w:val="24"/>
+          <w:lang w:val="en-US" w:eastAsia="es-AR"/>
+        </w:rPr>
+        <w:t xml:space="preserve"> </w:t>
+      </w:r>
+      <w:r>
+        <w:rPr>
+          <w:rFonts w:ascii="Consolas" w:eastAsia="Times New Roman" w:hAnsi="Consolas" w:cs="Times New Roman"/>
+          <w:color w:val="DCDCAA"/>
+          <w:sz w:val="24"/>
+          <w:szCs w:val="24"/>
+          <w:lang w:val="en-US" w:eastAsia="es-AR"/>
+        </w:rPr>
+        <w:t>addMovieHandler</w:t>
+      </w:r>
+      <w:r>
+        <w:rPr>
+          <w:rFonts w:ascii="Consolas" w:eastAsia="Times New Roman" w:hAnsi="Consolas" w:cs="Times New Roman"/>
+          <w:color w:val="D4D4D4"/>
+          <w:sz w:val="24"/>
+          <w:szCs w:val="24"/>
+          <w:lang w:val="en-US" w:eastAsia="es-AR"/>
+        </w:rPr>
+        <w:t>(</w:t>
+      </w:r>
+      <w:r>
+        <w:rPr>
+          <w:rFonts w:ascii="Consolas" w:eastAsia="Times New Roman" w:hAnsi="Consolas" w:cs="Times New Roman"/>
+          <w:color w:val="9CDCFE"/>
+          <w:sz w:val="24"/>
+          <w:szCs w:val="24"/>
+          <w:lang w:val="en-US" w:eastAsia="es-AR"/>
+        </w:rPr>
+        <w:t>movie</w:t>
+      </w:r>
+      <w:r>
+        <w:rPr>
+          <w:rFonts w:ascii="Consolas" w:eastAsia="Times New Roman" w:hAnsi="Consolas" w:cs="Times New Roman"/>
+          <w:color w:val="D4D4D4"/>
+          <w:sz w:val="24"/>
+          <w:szCs w:val="24"/>
+          <w:lang w:val="en-US" w:eastAsia="es-AR"/>
+        </w:rPr>
+        <w:t>) {</w:t>
+      </w:r>
+    </w:p>
+    <w:p>
+      <w:pPr>
+        <w:shd w:val="clear" w:color="auto" w:fill="1E1E1E"/>
+        <w:spacing w:after="0" w:line="285" w:lineRule="atLeast"/>
+        <w:rPr>
+          <w:rFonts w:ascii="Consolas" w:eastAsia="Times New Roman" w:hAnsi="Consolas" w:cs="Times New Roman"/>
+          <w:color w:val="D4D4D4"/>
+          <w:sz w:val="24"/>
+          <w:szCs w:val="24"/>
+          <w:lang w:val="en-US" w:eastAsia="es-AR"/>
+        </w:rPr>
+      </w:pPr>
+      <w:r>
+        <w:rPr>
+          <w:rFonts w:ascii="Consolas" w:eastAsia="Times New Roman" w:hAnsi="Consolas" w:cs="Times New Roman"/>
+          <w:color w:val="D4D4D4"/>
+          <w:sz w:val="24"/>
+          <w:szCs w:val="24"/>
+          <w:lang w:val="en-US" w:eastAsia="es-AR"/>
+        </w:rPr>
+        <w:t xml:space="preserve">    </w:t>
+      </w:r>
+      <w:r>
+        <w:rPr>
+          <w:rFonts w:ascii="Consolas" w:eastAsia="Times New Roman" w:hAnsi="Consolas" w:cs="Times New Roman"/>
+          <w:color w:val="569CD6"/>
+          <w:sz w:val="24"/>
+          <w:szCs w:val="24"/>
+          <w:lang w:val="en-US" w:eastAsia="es-AR"/>
+        </w:rPr>
+        <w:t>const</w:t>
+      </w:r>
+      <w:r>
+        <w:rPr>
+          <w:rFonts w:ascii="Consolas" w:eastAsia="Times New Roman" w:hAnsi="Consolas" w:cs="Times New Roman"/>
+          <w:color w:val="D4D4D4"/>
+          <w:sz w:val="24"/>
+          <w:szCs w:val="24"/>
+          <w:lang w:val="en-US" w:eastAsia="es-AR"/>
+        </w:rPr>
+        <w:t xml:space="preserve"> </w:t>
+      </w:r>
+      <w:r>
+        <w:rPr>
+          <w:rFonts w:ascii="Consolas" w:eastAsia="Times New Roman" w:hAnsi="Consolas" w:cs="Times New Roman"/>
+          <w:color w:val="4FC1FF"/>
+          <w:sz w:val="24"/>
+          <w:szCs w:val="24"/>
+          <w:lang w:val="en-US" w:eastAsia="es-AR"/>
+        </w:rPr>
+        <w:t>response</w:t>
+      </w:r>
+      <w:r>
+        <w:rPr>
+          <w:rFonts w:ascii="Consolas" w:eastAsia="Times New Roman" w:hAnsi="Consolas" w:cs="Times New Roman"/>
+          <w:color w:val="D4D4D4"/>
+          <w:sz w:val="24"/>
+          <w:szCs w:val="24"/>
+          <w:lang w:val="en-US" w:eastAsia="es-AR"/>
+        </w:rPr>
+        <w:t xml:space="preserve"> = </w:t>
+      </w:r>
+      <w:r>
+        <w:rPr>
+          <w:rFonts w:ascii="Consolas" w:eastAsia="Times New Roman" w:hAnsi="Consolas" w:cs="Times New Roman"/>
+          <w:color w:val="C586C0"/>
+          <w:sz w:val="24"/>
+          <w:szCs w:val="24"/>
+          <w:lang w:val="en-US" w:eastAsia="es-AR"/>
+        </w:rPr>
+        <w:t>await</w:t>
+      </w:r>
+      <w:r>
+        <w:rPr>
+          <w:rFonts w:ascii="Consolas" w:eastAsia="Times New Roman" w:hAnsi="Consolas" w:cs="Times New Roman"/>
+          <w:color w:val="D4D4D4"/>
+          <w:sz w:val="24"/>
+          <w:szCs w:val="24"/>
+          <w:lang w:val="en-US" w:eastAsia="es-AR"/>
+        </w:rPr>
+        <w:t xml:space="preserve"> </w:t>
+      </w:r>
+      <w:r>
+        <w:rPr>
+          <w:rFonts w:ascii="Consolas" w:eastAsia="Times New Roman" w:hAnsi="Consolas" w:cs="Times New Roman"/>
+          <w:color w:val="DCDCAA"/>
+          <w:sz w:val="24"/>
+          <w:szCs w:val="24"/>
+          <w:lang w:val="en-US" w:eastAsia="es-AR"/>
+        </w:rPr>
+        <w:t>fetch</w:t>
+      </w:r>
+      <w:r>
+        <w:rPr>
+          <w:rFonts w:ascii="Consolas" w:eastAsia="Times New Roman" w:hAnsi="Consolas" w:cs="Times New Roman"/>
+          <w:color w:val="D4D4D4"/>
+          <w:sz w:val="24"/>
+          <w:szCs w:val="24"/>
+          <w:lang w:val="en-US" w:eastAsia="es-AR"/>
+        </w:rPr>
+        <w:t>(</w:t>
+      </w:r>
+      <w:r>
+        <w:rPr>
+          <w:rFonts w:ascii="Consolas" w:eastAsia="Times New Roman" w:hAnsi="Consolas" w:cs="Times New Roman"/>
+          <w:color w:val="CE9178"/>
+          <w:sz w:val="24"/>
+          <w:szCs w:val="24"/>
+          <w:lang w:val="en-US" w:eastAsia="es-AR"/>
+        </w:rPr>
+        <w:t>'https://http-requestfb-default-rtdb.firebaseio.com/movies.json'</w:t>
+      </w:r>
+      <w:r>
+        <w:rPr>
+          <w:rFonts w:ascii="Consolas" w:eastAsia="Times New Roman" w:hAnsi="Consolas" w:cs="Times New Roman"/>
+          <w:color w:val="D4D4D4"/>
+          <w:sz w:val="24"/>
+          <w:szCs w:val="24"/>
+          <w:lang w:val="en-US" w:eastAsia="es-AR"/>
+        </w:rPr>
+        <w:t>, {</w:t>
+      </w:r>
+    </w:p>
+    <w:p>
+      <w:pPr>
+        <w:shd w:val="clear" w:color="auto" w:fill="1E1E1E"/>
+        <w:spacing w:after="0" w:line="285" w:lineRule="atLeast"/>
+        <w:rPr>
+          <w:rFonts w:ascii="Consolas" w:eastAsia="Times New Roman" w:hAnsi="Consolas" w:cs="Times New Roman"/>
+          <w:color w:val="D4D4D4"/>
+          <w:sz w:val="24"/>
+          <w:szCs w:val="24"/>
+          <w:lang w:val="en-US" w:eastAsia="es-AR"/>
+        </w:rPr>
+      </w:pPr>
+      <w:r>
+        <w:rPr>
+          <w:rFonts w:ascii="Consolas" w:eastAsia="Times New Roman" w:hAnsi="Consolas" w:cs="Times New Roman"/>
+          <w:color w:val="D4D4D4"/>
+          <w:sz w:val="24"/>
+          <w:szCs w:val="24"/>
+          <w:lang w:val="en-US" w:eastAsia="es-AR"/>
+        </w:rPr>
+        <w:t xml:space="preserve">      </w:t>
+      </w:r>
+      <w:r>
+        <w:rPr>
+          <w:rFonts w:ascii="Consolas" w:eastAsia="Times New Roman" w:hAnsi="Consolas" w:cs="Times New Roman"/>
+          <w:color w:val="9CDCFE"/>
+          <w:sz w:val="24"/>
+          <w:szCs w:val="24"/>
+          <w:lang w:val="en-US" w:eastAsia="es-AR"/>
+        </w:rPr>
+        <w:t>method:</w:t>
+      </w:r>
+      <w:r>
+        <w:rPr>
+          <w:rFonts w:ascii="Consolas" w:eastAsia="Times New Roman" w:hAnsi="Consolas" w:cs="Times New Roman"/>
+          <w:color w:val="D4D4D4"/>
+          <w:sz w:val="24"/>
+          <w:szCs w:val="24"/>
+          <w:lang w:val="en-US" w:eastAsia="es-AR"/>
+        </w:rPr>
+        <w:t xml:space="preserve"> </w:t>
+      </w:r>
+      <w:r>
+        <w:rPr>
+          <w:rFonts w:ascii="Consolas" w:eastAsia="Times New Roman" w:hAnsi="Consolas" w:cs="Times New Roman"/>
+          <w:color w:val="CE9178"/>
+          <w:sz w:val="24"/>
+          <w:szCs w:val="24"/>
+          <w:lang w:val="en-US" w:eastAsia="es-AR"/>
+        </w:rPr>
+        <w:t>"POST"</w:t>
+      </w:r>
+      <w:r>
+        <w:rPr>
+          <w:rFonts w:ascii="Consolas" w:eastAsia="Times New Roman" w:hAnsi="Consolas" w:cs="Times New Roman"/>
+          <w:color w:val="D4D4D4"/>
+          <w:sz w:val="24"/>
+          <w:szCs w:val="24"/>
+          <w:lang w:val="en-US" w:eastAsia="es-AR"/>
+        </w:rPr>
+        <w:t>,</w:t>
+      </w:r>
+    </w:p>
+    <w:p>
+      <w:pPr>
+        <w:shd w:val="clear" w:color="auto" w:fill="1E1E1E"/>
+        <w:spacing w:after="0" w:line="285" w:lineRule="atLeast"/>
+        <w:rPr>
+          <w:rFonts w:ascii="Consolas" w:eastAsia="Times New Roman" w:hAnsi="Consolas" w:cs="Times New Roman"/>
+          <w:color w:val="D4D4D4"/>
+          <w:sz w:val="24"/>
+          <w:szCs w:val="24"/>
+          <w:lang w:val="en-US" w:eastAsia="es-AR"/>
+        </w:rPr>
+      </w:pPr>
+      <w:r>
+        <w:rPr>
+          <w:rFonts w:ascii="Consolas" w:eastAsia="Times New Roman" w:hAnsi="Consolas" w:cs="Times New Roman"/>
+          <w:color w:val="D4D4D4"/>
+          <w:sz w:val="24"/>
+          <w:szCs w:val="24"/>
+          <w:lang w:val="en-US" w:eastAsia="es-AR"/>
+        </w:rPr>
+        <w:t xml:space="preserve">      </w:t>
+      </w:r>
+      <w:r>
+        <w:rPr>
+          <w:rFonts w:ascii="Consolas" w:eastAsia="Times New Roman" w:hAnsi="Consolas" w:cs="Times New Roman"/>
+          <w:color w:val="9CDCFE"/>
+          <w:sz w:val="24"/>
+          <w:szCs w:val="24"/>
+          <w:lang w:val="en-US" w:eastAsia="es-AR"/>
+        </w:rPr>
+        <w:t>body:</w:t>
+      </w:r>
+      <w:r>
+        <w:rPr>
+          <w:rFonts w:ascii="Consolas" w:eastAsia="Times New Roman" w:hAnsi="Consolas" w:cs="Times New Roman"/>
+          <w:color w:val="D4D4D4"/>
+          <w:sz w:val="24"/>
+          <w:szCs w:val="24"/>
+          <w:lang w:val="en-US" w:eastAsia="es-AR"/>
+        </w:rPr>
+        <w:t xml:space="preserve"> </w:t>
+      </w:r>
+      <w:r>
+        <w:rPr>
+          <w:rFonts w:ascii="Consolas" w:eastAsia="Times New Roman" w:hAnsi="Consolas" w:cs="Times New Roman"/>
+          <w:color w:val="9CDCFE"/>
+          <w:sz w:val="24"/>
+          <w:szCs w:val="24"/>
+          <w:lang w:val="en-US" w:eastAsia="es-AR"/>
+        </w:rPr>
+        <w:t>JSON</w:t>
+      </w:r>
+      <w:r>
+        <w:rPr>
+          <w:rFonts w:ascii="Consolas" w:eastAsia="Times New Roman" w:hAnsi="Consolas" w:cs="Times New Roman"/>
+          <w:color w:val="D4D4D4"/>
+          <w:sz w:val="24"/>
+          <w:szCs w:val="24"/>
+          <w:lang w:val="en-US" w:eastAsia="es-AR"/>
+        </w:rPr>
+        <w:t>.</w:t>
+      </w:r>
+      <w:r>
+        <w:rPr>
+          <w:rFonts w:ascii="Consolas" w:eastAsia="Times New Roman" w:hAnsi="Consolas" w:cs="Times New Roman"/>
+          <w:color w:val="DCDCAA"/>
+          <w:sz w:val="24"/>
+          <w:szCs w:val="24"/>
+          <w:lang w:val="en-US" w:eastAsia="es-AR"/>
+        </w:rPr>
+        <w:t>stringify</w:t>
+      </w:r>
+      <w:r>
+        <w:rPr>
+          <w:rFonts w:ascii="Consolas" w:eastAsia="Times New Roman" w:hAnsi="Consolas" w:cs="Times New Roman"/>
+          <w:color w:val="D4D4D4"/>
+          <w:sz w:val="24"/>
+          <w:szCs w:val="24"/>
+          <w:lang w:val="en-US" w:eastAsia="es-AR"/>
+        </w:rPr>
+        <w:t>(</w:t>
+      </w:r>
+      <w:r>
+        <w:rPr>
+          <w:rFonts w:ascii="Consolas" w:eastAsia="Times New Roman" w:hAnsi="Consolas" w:cs="Times New Roman"/>
+          <w:color w:val="9CDCFE"/>
+          <w:sz w:val="24"/>
+          <w:szCs w:val="24"/>
+          <w:lang w:val="en-US" w:eastAsia="es-AR"/>
+        </w:rPr>
+        <w:t>movie</w:t>
+      </w:r>
+      <w:r>
+        <w:rPr>
+          <w:rFonts w:ascii="Consolas" w:eastAsia="Times New Roman" w:hAnsi="Consolas" w:cs="Times New Roman"/>
+          <w:color w:val="D4D4D4"/>
+          <w:sz w:val="24"/>
+          <w:szCs w:val="24"/>
+          <w:lang w:val="en-US" w:eastAsia="es-AR"/>
+        </w:rPr>
+        <w:t>),</w:t>
+      </w:r>
+    </w:p>
+    <w:p>
+      <w:pPr>
+        <w:shd w:val="clear" w:color="auto" w:fill="1E1E1E"/>
+        <w:spacing w:after="0" w:line="285" w:lineRule="atLeast"/>
+        <w:rPr>
+          <w:rFonts w:ascii="Consolas" w:eastAsia="Times New Roman" w:hAnsi="Consolas" w:cs="Times New Roman"/>
+          <w:color w:val="D4D4D4"/>
+          <w:sz w:val="24"/>
+          <w:szCs w:val="24"/>
+          <w:lang w:val="en-US" w:eastAsia="es-AR"/>
+        </w:rPr>
+      </w:pPr>
+      <w:r>
+        <w:rPr>
+          <w:rFonts w:ascii="Consolas" w:eastAsia="Times New Roman" w:hAnsi="Consolas" w:cs="Times New Roman"/>
+          <w:color w:val="D4D4D4"/>
+          <w:sz w:val="24"/>
+          <w:szCs w:val="24"/>
+          <w:lang w:val="en-US" w:eastAsia="es-AR"/>
+        </w:rPr>
+        <w:t xml:space="preserve">      </w:t>
+      </w:r>
+      <w:r>
+        <w:rPr>
+          <w:rFonts w:ascii="Consolas" w:eastAsia="Times New Roman" w:hAnsi="Consolas" w:cs="Times New Roman"/>
+          <w:color w:val="9CDCFE"/>
+          <w:sz w:val="24"/>
+          <w:szCs w:val="24"/>
+          <w:lang w:val="en-US" w:eastAsia="es-AR"/>
+        </w:rPr>
+        <w:t>headers:</w:t>
+      </w:r>
+      <w:r>
+        <w:rPr>
+          <w:rFonts w:ascii="Consolas" w:eastAsia="Times New Roman" w:hAnsi="Consolas" w:cs="Times New Roman"/>
+          <w:color w:val="D4D4D4"/>
+          <w:sz w:val="24"/>
+          <w:szCs w:val="24"/>
+          <w:lang w:val="en-US" w:eastAsia="es-AR"/>
+        </w:rPr>
+        <w:t xml:space="preserve"> {</w:t>
+      </w:r>
+    </w:p>
+    <w:p>
+      <w:pPr>
+        <w:shd w:val="clear" w:color="auto" w:fill="1E1E1E"/>
+        <w:spacing w:after="0" w:line="285" w:lineRule="atLeast"/>
+        <w:rPr>
+          <w:rFonts w:ascii="Consolas" w:eastAsia="Times New Roman" w:hAnsi="Consolas" w:cs="Times New Roman"/>
+          <w:color w:val="D4D4D4"/>
+          <w:sz w:val="24"/>
+          <w:szCs w:val="24"/>
+          <w:lang w:val="en-US" w:eastAsia="es-AR"/>
+        </w:rPr>
+      </w:pPr>
+      <w:r>
+        <w:rPr>
+          <w:rFonts w:ascii="Consolas" w:eastAsia="Times New Roman" w:hAnsi="Consolas" w:cs="Times New Roman"/>
+          <w:color w:val="D4D4D4"/>
+          <w:sz w:val="24"/>
+          <w:szCs w:val="24"/>
+          <w:lang w:val="en-US" w:eastAsia="es-AR"/>
+        </w:rPr>
+        <w:t xml:space="preserve">        </w:t>
+      </w:r>
+      <w:r>
+        <w:rPr>
+          <w:rFonts w:ascii="Consolas" w:eastAsia="Times New Roman" w:hAnsi="Consolas" w:cs="Times New Roman"/>
+          <w:color w:val="CE9178"/>
+          <w:sz w:val="24"/>
+          <w:szCs w:val="24"/>
+          <w:lang w:val="en-US" w:eastAsia="es-AR"/>
+        </w:rPr>
+        <w:t>"Content-Type"</w:t>
+      </w:r>
+      <w:r>
+        <w:rPr>
+          <w:rFonts w:ascii="Consolas" w:eastAsia="Times New Roman" w:hAnsi="Consolas" w:cs="Times New Roman"/>
+          <w:color w:val="9CDCFE"/>
+          <w:sz w:val="24"/>
+          <w:szCs w:val="24"/>
+          <w:lang w:val="en-US" w:eastAsia="es-AR"/>
+        </w:rPr>
+        <w:t>:</w:t>
+      </w:r>
+      <w:r>
+        <w:rPr>
+          <w:rFonts w:ascii="Consolas" w:eastAsia="Times New Roman" w:hAnsi="Consolas" w:cs="Times New Roman"/>
+          <w:color w:val="D4D4D4"/>
+          <w:sz w:val="24"/>
+          <w:szCs w:val="24"/>
+          <w:lang w:val="en-US" w:eastAsia="es-AR"/>
+        </w:rPr>
+        <w:t xml:space="preserve"> </w:t>
+      </w:r>
+      <w:r>
+        <w:rPr>
+          <w:rFonts w:ascii="Consolas" w:eastAsia="Times New Roman" w:hAnsi="Consolas" w:cs="Times New Roman"/>
+          <w:color w:val="CE9178"/>
+          <w:sz w:val="24"/>
+          <w:szCs w:val="24"/>
+          <w:lang w:val="en-US" w:eastAsia="es-AR"/>
+        </w:rPr>
+        <w:t>"application/json"</w:t>
+      </w:r>
+    </w:p>
+    <w:p>
+      <w:pPr>
+        <w:shd w:val="clear" w:color="auto" w:fill="1E1E1E"/>
+        <w:spacing w:after="0" w:line="285" w:lineRule="atLeast"/>
+        <w:rPr>
+          <w:rFonts w:ascii="Consolas" w:eastAsia="Times New Roman" w:hAnsi="Consolas" w:cs="Times New Roman"/>
+          <w:color w:val="D4D4D4"/>
+          <w:sz w:val="24"/>
+          <w:szCs w:val="24"/>
+          <w:lang w:val="en-US" w:eastAsia="es-AR"/>
+        </w:rPr>
+      </w:pPr>
+      <w:r>
+        <w:rPr>
+          <w:rFonts w:ascii="Consolas" w:eastAsia="Times New Roman" w:hAnsi="Consolas" w:cs="Times New Roman"/>
+          <w:color w:val="D4D4D4"/>
+          <w:sz w:val="24"/>
+          <w:szCs w:val="24"/>
+          <w:lang w:val="en-US" w:eastAsia="es-AR"/>
+        </w:rPr>
+        <w:t>      }</w:t>
+      </w:r>
+    </w:p>
+    <w:p>
+      <w:pPr>
+        <w:shd w:val="clear" w:color="auto" w:fill="1E1E1E"/>
+        <w:spacing w:after="0" w:line="285" w:lineRule="atLeast"/>
+        <w:rPr>
+          <w:rFonts w:ascii="Consolas" w:eastAsia="Times New Roman" w:hAnsi="Consolas" w:cs="Times New Roman"/>
+          <w:color w:val="D4D4D4"/>
+          <w:sz w:val="24"/>
+          <w:szCs w:val="24"/>
+          <w:lang w:val="en-US" w:eastAsia="es-AR"/>
+        </w:rPr>
+      </w:pPr>
+      <w:r>
+        <w:rPr>
+          <w:rFonts w:ascii="Consolas" w:eastAsia="Times New Roman" w:hAnsi="Consolas" w:cs="Times New Roman"/>
+          <w:color w:val="D4D4D4"/>
+          <w:sz w:val="24"/>
+          <w:szCs w:val="24"/>
+          <w:lang w:val="en-US" w:eastAsia="es-AR"/>
+        </w:rPr>
+        <w:t>    });</w:t>
+      </w:r>
+    </w:p>
+    <w:p>
+      <w:pPr>
+        <w:shd w:val="clear" w:color="auto" w:fill="1E1E1E"/>
+        <w:spacing w:after="0" w:line="285" w:lineRule="atLeast"/>
+        <w:rPr>
+          <w:rFonts w:ascii="Consolas" w:eastAsia="Times New Roman" w:hAnsi="Consolas" w:cs="Times New Roman"/>
+          <w:color w:val="D4D4D4"/>
+          <w:sz w:val="24"/>
+          <w:szCs w:val="24"/>
+          <w:lang w:val="en-US" w:eastAsia="es-AR"/>
+        </w:rPr>
+      </w:pPr>
+      <w:r>
+        <w:rPr>
+          <w:rFonts w:ascii="Consolas" w:eastAsia="Times New Roman" w:hAnsi="Consolas" w:cs="Times New Roman"/>
+          <w:color w:val="D4D4D4"/>
+          <w:sz w:val="24"/>
+          <w:szCs w:val="24"/>
+          <w:lang w:val="en-US" w:eastAsia="es-AR"/>
+        </w:rPr>
+        <w:t xml:space="preserve">    </w:t>
+      </w:r>
+      <w:r>
+        <w:rPr>
+          <w:rFonts w:ascii="Consolas" w:eastAsia="Times New Roman" w:hAnsi="Consolas" w:cs="Times New Roman"/>
+          <w:color w:val="569CD6"/>
+          <w:sz w:val="24"/>
+          <w:szCs w:val="24"/>
+          <w:lang w:val="en-US" w:eastAsia="es-AR"/>
+        </w:rPr>
+        <w:t>const</w:t>
+      </w:r>
+      <w:r>
+        <w:rPr>
+          <w:rFonts w:ascii="Consolas" w:eastAsia="Times New Roman" w:hAnsi="Consolas" w:cs="Times New Roman"/>
+          <w:color w:val="D4D4D4"/>
+          <w:sz w:val="24"/>
+          <w:szCs w:val="24"/>
+          <w:lang w:val="en-US" w:eastAsia="es-AR"/>
+        </w:rPr>
+        <w:t xml:space="preserve"> </w:t>
+      </w:r>
+      <w:r>
+        <w:rPr>
+          <w:rFonts w:ascii="Consolas" w:eastAsia="Times New Roman" w:hAnsi="Consolas" w:cs="Times New Roman"/>
+          <w:color w:val="4FC1FF"/>
+          <w:sz w:val="24"/>
+          <w:szCs w:val="24"/>
+          <w:lang w:val="en-US" w:eastAsia="es-AR"/>
+        </w:rPr>
+        <w:t>data</w:t>
+      </w:r>
+      <w:r>
+        <w:rPr>
+          <w:rFonts w:ascii="Consolas" w:eastAsia="Times New Roman" w:hAnsi="Consolas" w:cs="Times New Roman"/>
+          <w:color w:val="D4D4D4"/>
+          <w:sz w:val="24"/>
+          <w:szCs w:val="24"/>
+          <w:lang w:val="en-US" w:eastAsia="es-AR"/>
+        </w:rPr>
+        <w:t xml:space="preserve"> = </w:t>
+      </w:r>
+      <w:r>
+        <w:rPr>
+          <w:rFonts w:ascii="Consolas" w:eastAsia="Times New Roman" w:hAnsi="Consolas" w:cs="Times New Roman"/>
+          <w:color w:val="C586C0"/>
+          <w:sz w:val="24"/>
+          <w:szCs w:val="24"/>
+          <w:lang w:val="en-US" w:eastAsia="es-AR"/>
+        </w:rPr>
+        <w:t>await</w:t>
+      </w:r>
+      <w:r>
+        <w:rPr>
+          <w:rFonts w:ascii="Consolas" w:eastAsia="Times New Roman" w:hAnsi="Consolas" w:cs="Times New Roman"/>
+          <w:color w:val="D4D4D4"/>
+          <w:sz w:val="24"/>
+          <w:szCs w:val="24"/>
+          <w:lang w:val="en-US" w:eastAsia="es-AR"/>
+        </w:rPr>
+        <w:t xml:space="preserve"> </w:t>
+      </w:r>
+      <w:r>
+        <w:rPr>
+          <w:rFonts w:ascii="Consolas" w:eastAsia="Times New Roman" w:hAnsi="Consolas" w:cs="Times New Roman"/>
+          <w:color w:val="4FC1FF"/>
+          <w:sz w:val="24"/>
+          <w:szCs w:val="24"/>
+          <w:lang w:val="en-US" w:eastAsia="es-AR"/>
+        </w:rPr>
+        <w:t>response</w:t>
+      </w:r>
+      <w:r>
+        <w:rPr>
+          <w:rFonts w:ascii="Consolas" w:eastAsia="Times New Roman" w:hAnsi="Consolas" w:cs="Times New Roman"/>
+          <w:color w:val="D4D4D4"/>
+          <w:sz w:val="24"/>
+          <w:szCs w:val="24"/>
+          <w:lang w:val="en-US" w:eastAsia="es-AR"/>
+        </w:rPr>
+        <w:t>.</w:t>
+      </w:r>
+      <w:r>
+        <w:rPr>
+          <w:rFonts w:ascii="Consolas" w:eastAsia="Times New Roman" w:hAnsi="Consolas" w:cs="Times New Roman"/>
+          <w:color w:val="DCDCAA"/>
+          <w:sz w:val="24"/>
+          <w:szCs w:val="24"/>
+          <w:lang w:val="en-US" w:eastAsia="es-AR"/>
+        </w:rPr>
+        <w:t>json</w:t>
+      </w:r>
+      <w:r>
+        <w:rPr>
+          <w:rFonts w:ascii="Consolas" w:eastAsia="Times New Roman" w:hAnsi="Consolas" w:cs="Times New Roman"/>
+          <w:color w:val="D4D4D4"/>
+          <w:sz w:val="24"/>
+          <w:szCs w:val="24"/>
+          <w:lang w:val="en-US" w:eastAsia="es-AR"/>
+        </w:rPr>
+        <w:t>();</w:t>
+      </w:r>
+    </w:p>
+    <w:p>
+      <w:pPr>
+        <w:shd w:val="clear" w:color="auto" w:fill="1E1E1E"/>
+        <w:spacing w:after="0" w:line="285" w:lineRule="atLeast"/>
+        <w:rPr>
+          <w:rFonts w:ascii="Consolas" w:eastAsia="Times New Roman" w:hAnsi="Consolas" w:cs="Times New Roman"/>
+          <w:color w:val="D4D4D4"/>
+          <w:sz w:val="24"/>
+          <w:szCs w:val="24"/>
+          <w:lang w:eastAsia="es-AR"/>
+        </w:rPr>
+      </w:pPr>
+      <w:r>
+        <w:rPr>
+          <w:rFonts w:ascii="Consolas" w:eastAsia="Times New Roman" w:hAnsi="Consolas" w:cs="Times New Roman"/>
+          <w:color w:val="D4D4D4"/>
+          <w:sz w:val="24"/>
+          <w:szCs w:val="24"/>
+          <w:lang w:val="en-US" w:eastAsia="es-AR"/>
+        </w:rPr>
+        <w:t xml:space="preserve">    </w:t>
+      </w:r>
+      <w:r>
+        <w:rPr>
+          <w:rFonts w:ascii="Consolas" w:eastAsia="Times New Roman" w:hAnsi="Consolas" w:cs="Times New Roman"/>
+          <w:color w:val="9CDCFE"/>
+          <w:sz w:val="24"/>
+          <w:szCs w:val="24"/>
+          <w:lang w:eastAsia="es-AR"/>
+        </w:rPr>
+        <w:t>console</w:t>
+      </w:r>
+      <w:r>
+        <w:rPr>
+          <w:rFonts w:ascii="Consolas" w:eastAsia="Times New Roman" w:hAnsi="Consolas" w:cs="Times New Roman"/>
+          <w:color w:val="D4D4D4"/>
+          <w:sz w:val="24"/>
+          <w:szCs w:val="24"/>
+          <w:lang w:eastAsia="es-AR"/>
+        </w:rPr>
+        <w:t>.</w:t>
+      </w:r>
+      <w:r>
+        <w:rPr>
+          <w:rFonts w:ascii="Consolas" w:eastAsia="Times New Roman" w:hAnsi="Consolas" w:cs="Times New Roman"/>
+          <w:color w:val="DCDCAA"/>
+          <w:sz w:val="24"/>
+          <w:szCs w:val="24"/>
+          <w:lang w:eastAsia="es-AR"/>
+        </w:rPr>
+        <w:t>log</w:t>
+      </w:r>
+      <w:r>
+        <w:rPr>
+          <w:rFonts w:ascii="Consolas" w:eastAsia="Times New Roman" w:hAnsi="Consolas" w:cs="Times New Roman"/>
+          <w:color w:val="D4D4D4"/>
+          <w:sz w:val="24"/>
+          <w:szCs w:val="24"/>
+          <w:lang w:eastAsia="es-AR"/>
+        </w:rPr>
+        <w:t>(</w:t>
+      </w:r>
+      <w:r>
+        <w:rPr>
+          <w:rFonts w:ascii="Consolas" w:eastAsia="Times New Roman" w:hAnsi="Consolas" w:cs="Times New Roman"/>
+          <w:color w:val="4FC1FF"/>
+          <w:sz w:val="24"/>
+          <w:szCs w:val="24"/>
+          <w:lang w:eastAsia="es-AR"/>
+        </w:rPr>
+        <w:t>data</w:t>
+      </w:r>
+      <w:r>
+        <w:rPr>
+          <w:rFonts w:ascii="Consolas" w:eastAsia="Times New Roman" w:hAnsi="Consolas" w:cs="Times New Roman"/>
+          <w:color w:val="D4D4D4"/>
+          <w:sz w:val="24"/>
+          <w:szCs w:val="24"/>
+          <w:lang w:eastAsia="es-AR"/>
+        </w:rPr>
+        <w:t>);</w:t>
+      </w:r>
+    </w:p>
+    <w:p>
+      <w:pPr>
+        <w:shd w:val="clear" w:color="auto" w:fill="1E1E1E"/>
+        <w:spacing w:after="0" w:line="285" w:lineRule="atLeast"/>
+        <w:rPr>
+          <w:rFonts w:ascii="Consolas" w:eastAsia="Times New Roman" w:hAnsi="Consolas" w:cs="Times New Roman"/>
+          <w:color w:val="D4D4D4"/>
+          <w:sz w:val="24"/>
+          <w:szCs w:val="24"/>
+          <w:lang w:eastAsia="es-AR"/>
+        </w:rPr>
+      </w:pPr>
+      <w:r>
+        <w:rPr>
+          <w:rFonts w:ascii="Consolas" w:eastAsia="Times New Roman" w:hAnsi="Consolas" w:cs="Times New Roman"/>
+          <w:color w:val="D4D4D4"/>
+          <w:sz w:val="24"/>
+          <w:szCs w:val="24"/>
+          <w:lang w:eastAsia="es-AR"/>
+        </w:rPr>
+        <w:t>}</w:t>
+      </w:r>
     </w:p>
     <w:p>
       <w:pPr>
@@ -33569,6 +34444,3916 @@
         <w:rPr>
           <w:sz w:val="24"/>
           <w:szCs w:val="24"/>
+        </w:rPr>
+      </w:pPr>
+    </w:p>
+    <w:p>
+      <w:pPr>
+        <w:jc w:val="center"/>
+        <w:rPr>
+          <w:b/>
+          <w:bCs/>
+          <w:sz w:val="24"/>
+          <w:szCs w:val="24"/>
+          <w:u w:val="single"/>
+          <w:lang w:val="en-US"/>
+        </w:rPr>
+      </w:pPr>
+      <w:r>
+        <w:rPr>
+          <w:b/>
+          <w:bCs/>
+          <w:sz w:val="24"/>
+          <w:szCs w:val="24"/>
+          <w:u w:val="single"/>
+          <w:lang w:val="en-US"/>
+        </w:rPr>
+        <w:t>SEC-15: BUILDING CUSTOM REACT H</w:t>
+      </w:r>
+      <w:r>
+        <w:rPr>
+          <w:b/>
+          <w:bCs/>
+          <w:sz w:val="24"/>
+          <w:szCs w:val="24"/>
+          <w:u w:val="single"/>
+          <w:lang w:val="en-US"/>
+        </w:rPr>
+        <w:t>OOKS</w:t>
+      </w:r>
+    </w:p>
+    <w:p>
+      <w:pPr>
+        <w:jc w:val="both"/>
+        <w:rPr>
+          <w:sz w:val="24"/>
+          <w:szCs w:val="24"/>
+        </w:rPr>
+      </w:pPr>
+      <w:r>
+        <w:rPr>
+          <w:sz w:val="24"/>
+          <w:szCs w:val="24"/>
+        </w:rPr>
+        <w:t>Los custom hooks se utiliza</w:t>
+      </w:r>
+      <w:r>
+        <w:rPr>
+          <w:sz w:val="24"/>
+          <w:szCs w:val="24"/>
+        </w:rPr>
+        <w:t>n para no repetir código similar que están en distintos componentes.</w:t>
+      </w:r>
+    </w:p>
+    <w:p>
+      <w:pPr>
+        <w:jc w:val="center"/>
+        <w:rPr>
+          <w:b/>
+          <w:bCs/>
+          <w:sz w:val="24"/>
+          <w:szCs w:val="24"/>
+          <w:lang w:val="en-US"/>
+        </w:rPr>
+      </w:pPr>
+      <w:r>
+        <w:rPr>
+          <w:b/>
+          <w:bCs/>
+          <w:sz w:val="24"/>
+          <w:szCs w:val="24"/>
+          <w:lang w:val="en-US"/>
+        </w:rPr>
+        <w:t xml:space="preserve">CREATING A CUSTOM HOOK </w:t>
+      </w:r>
+    </w:p>
+    <w:p>
+      <w:pPr>
+        <w:jc w:val="both"/>
+        <w:rPr>
+          <w:sz w:val="24"/>
+          <w:szCs w:val="24"/>
+          <w:lang w:val="es-ES"/>
+        </w:rPr>
+      </w:pPr>
+      <w:r>
+        <w:rPr>
+          <w:sz w:val="24"/>
+          <w:szCs w:val="24"/>
+          <w:lang w:val="es-ES"/>
+        </w:rPr>
+        <w:t xml:space="preserve">Primero creamos dentro de la carpeta src una carpeta llamada </w:t>
+      </w:r>
+      <w:r>
+        <w:rPr>
+          <w:b/>
+          <w:bCs/>
+          <w:sz w:val="24"/>
+          <w:szCs w:val="24"/>
+          <w:lang w:val="es-ES"/>
+        </w:rPr>
+        <w:t>hooks</w:t>
+      </w:r>
+      <w:r>
+        <w:rPr>
+          <w:sz w:val="24"/>
+          <w:szCs w:val="24"/>
+          <w:lang w:val="es-ES"/>
+        </w:rPr>
+        <w:t xml:space="preserve">, luego le damos el nombre que queramos al archivo, PERO a la hora de escribir la función si o si el nombre debe empezar con </w:t>
+      </w:r>
+      <w:r>
+        <w:rPr>
+          <w:b/>
+          <w:bCs/>
+          <w:sz w:val="24"/>
+          <w:szCs w:val="24"/>
+          <w:lang w:val="es-ES"/>
+        </w:rPr>
+        <w:t>use</w:t>
+      </w:r>
+      <w:r>
+        <w:rPr>
+          <w:sz w:val="24"/>
+          <w:szCs w:val="24"/>
+          <w:lang w:val="es-ES"/>
+        </w:rPr>
+        <w:t>, luego escribimos el código que se repite en los componentes que son parecidos:</w:t>
+      </w:r>
+    </w:p>
+    <w:p>
+      <w:pPr>
+        <w:shd w:val="clear" w:color="auto" w:fill="1E1E1E"/>
+        <w:spacing w:after="0" w:line="285" w:lineRule="atLeast"/>
+        <w:rPr>
+          <w:rFonts w:ascii="Consolas" w:eastAsia="Times New Roman" w:hAnsi="Consolas" w:cs="Times New Roman"/>
+          <w:color w:val="D4D4D4"/>
+          <w:sz w:val="24"/>
+          <w:szCs w:val="24"/>
+          <w:lang w:val="en-US" w:eastAsia="es-AR"/>
+        </w:rPr>
+      </w:pPr>
+      <w:r>
+        <w:rPr>
+          <w:rFonts w:ascii="Consolas" w:eastAsia="Times New Roman" w:hAnsi="Consolas" w:cs="Times New Roman"/>
+          <w:color w:val="C586C0"/>
+          <w:sz w:val="24"/>
+          <w:szCs w:val="24"/>
+          <w:lang w:val="en-US" w:eastAsia="es-AR"/>
+        </w:rPr>
+        <w:t>import</w:t>
+      </w:r>
+      <w:r>
+        <w:rPr>
+          <w:rFonts w:ascii="Consolas" w:eastAsia="Times New Roman" w:hAnsi="Consolas" w:cs="Times New Roman"/>
+          <w:color w:val="D4D4D4"/>
+          <w:sz w:val="24"/>
+          <w:szCs w:val="24"/>
+          <w:lang w:val="en-US" w:eastAsia="es-AR"/>
+        </w:rPr>
+        <w:t xml:space="preserve"> { </w:t>
+      </w:r>
+      <w:r>
+        <w:rPr>
+          <w:rFonts w:ascii="Consolas" w:eastAsia="Times New Roman" w:hAnsi="Consolas" w:cs="Times New Roman"/>
+          <w:color w:val="9CDCFE"/>
+          <w:sz w:val="24"/>
+          <w:szCs w:val="24"/>
+          <w:lang w:val="en-US" w:eastAsia="es-AR"/>
+        </w:rPr>
+        <w:t>useState</w:t>
+      </w:r>
+      <w:r>
+        <w:rPr>
+          <w:rFonts w:ascii="Consolas" w:eastAsia="Times New Roman" w:hAnsi="Consolas" w:cs="Times New Roman"/>
+          <w:color w:val="D4D4D4"/>
+          <w:sz w:val="24"/>
+          <w:szCs w:val="24"/>
+          <w:lang w:val="en-US" w:eastAsia="es-AR"/>
+        </w:rPr>
+        <w:t xml:space="preserve">, </w:t>
+      </w:r>
+      <w:r>
+        <w:rPr>
+          <w:rFonts w:ascii="Consolas" w:eastAsia="Times New Roman" w:hAnsi="Consolas" w:cs="Times New Roman"/>
+          <w:color w:val="9CDCFE"/>
+          <w:sz w:val="24"/>
+          <w:szCs w:val="24"/>
+          <w:lang w:val="en-US" w:eastAsia="es-AR"/>
+        </w:rPr>
+        <w:t>useEffect</w:t>
+      </w:r>
+      <w:r>
+        <w:rPr>
+          <w:rFonts w:ascii="Consolas" w:eastAsia="Times New Roman" w:hAnsi="Consolas" w:cs="Times New Roman"/>
+          <w:color w:val="D4D4D4"/>
+          <w:sz w:val="24"/>
+          <w:szCs w:val="24"/>
+          <w:lang w:val="en-US" w:eastAsia="es-AR"/>
+        </w:rPr>
+        <w:t xml:space="preserve"> } </w:t>
+      </w:r>
+      <w:r>
+        <w:rPr>
+          <w:rFonts w:ascii="Consolas" w:eastAsia="Times New Roman" w:hAnsi="Consolas" w:cs="Times New Roman"/>
+          <w:color w:val="C586C0"/>
+          <w:sz w:val="24"/>
+          <w:szCs w:val="24"/>
+          <w:lang w:val="en-US" w:eastAsia="es-AR"/>
+        </w:rPr>
+        <w:t>from</w:t>
+      </w:r>
+      <w:r>
+        <w:rPr>
+          <w:rFonts w:ascii="Consolas" w:eastAsia="Times New Roman" w:hAnsi="Consolas" w:cs="Times New Roman"/>
+          <w:color w:val="D4D4D4"/>
+          <w:sz w:val="24"/>
+          <w:szCs w:val="24"/>
+          <w:lang w:val="en-US" w:eastAsia="es-AR"/>
+        </w:rPr>
+        <w:t xml:space="preserve"> </w:t>
+      </w:r>
+      <w:r>
+        <w:rPr>
+          <w:rFonts w:ascii="Consolas" w:eastAsia="Times New Roman" w:hAnsi="Consolas" w:cs="Times New Roman"/>
+          <w:color w:val="CE9178"/>
+          <w:sz w:val="24"/>
+          <w:szCs w:val="24"/>
+          <w:lang w:val="en-US" w:eastAsia="es-AR"/>
+        </w:rPr>
+        <w:t>'react'</w:t>
+      </w:r>
+      <w:r>
+        <w:rPr>
+          <w:rFonts w:ascii="Consolas" w:eastAsia="Times New Roman" w:hAnsi="Consolas" w:cs="Times New Roman"/>
+          <w:color w:val="D4D4D4"/>
+          <w:sz w:val="24"/>
+          <w:szCs w:val="24"/>
+          <w:lang w:val="en-US" w:eastAsia="es-AR"/>
+        </w:rPr>
+        <w:t>;</w:t>
+      </w:r>
+    </w:p>
+    <w:p>
+      <w:pPr>
+        <w:shd w:val="clear" w:color="auto" w:fill="1E1E1E"/>
+        <w:spacing w:after="0" w:line="285" w:lineRule="atLeast"/>
+        <w:rPr>
+          <w:rFonts w:ascii="Consolas" w:eastAsia="Times New Roman" w:hAnsi="Consolas" w:cs="Times New Roman"/>
+          <w:color w:val="D4D4D4"/>
+          <w:sz w:val="24"/>
+          <w:szCs w:val="24"/>
+          <w:lang w:val="en-US" w:eastAsia="es-AR"/>
+        </w:rPr>
+      </w:pPr>
+    </w:p>
+    <w:p>
+      <w:pPr>
+        <w:shd w:val="clear" w:color="auto" w:fill="1E1E1E"/>
+        <w:spacing w:after="0" w:line="285" w:lineRule="atLeast"/>
+        <w:rPr>
+          <w:rFonts w:ascii="Consolas" w:eastAsia="Times New Roman" w:hAnsi="Consolas" w:cs="Times New Roman"/>
+          <w:color w:val="D4D4D4"/>
+          <w:sz w:val="24"/>
+          <w:szCs w:val="24"/>
+          <w:lang w:val="en-US" w:eastAsia="es-AR"/>
+        </w:rPr>
+      </w:pPr>
+      <w:r>
+        <w:rPr>
+          <w:rFonts w:ascii="Consolas" w:eastAsia="Times New Roman" w:hAnsi="Consolas" w:cs="Times New Roman"/>
+          <w:color w:val="569CD6"/>
+          <w:sz w:val="24"/>
+          <w:szCs w:val="24"/>
+          <w:lang w:val="en-US" w:eastAsia="es-AR"/>
+        </w:rPr>
+        <w:t>const</w:t>
+      </w:r>
+      <w:r>
+        <w:rPr>
+          <w:rFonts w:ascii="Consolas" w:eastAsia="Times New Roman" w:hAnsi="Consolas" w:cs="Times New Roman"/>
+          <w:color w:val="D4D4D4"/>
+          <w:sz w:val="24"/>
+          <w:szCs w:val="24"/>
+          <w:lang w:val="en-US" w:eastAsia="es-AR"/>
+        </w:rPr>
+        <w:t xml:space="preserve"> </w:t>
+      </w:r>
+      <w:r>
+        <w:rPr>
+          <w:rFonts w:ascii="Consolas" w:eastAsia="Times New Roman" w:hAnsi="Consolas" w:cs="Times New Roman"/>
+          <w:color w:val="DCDCAA"/>
+          <w:sz w:val="24"/>
+          <w:szCs w:val="24"/>
+          <w:lang w:val="en-US" w:eastAsia="es-AR"/>
+        </w:rPr>
+        <w:t>useCounter</w:t>
+      </w:r>
+      <w:r>
+        <w:rPr>
+          <w:rFonts w:ascii="Consolas" w:eastAsia="Times New Roman" w:hAnsi="Consolas" w:cs="Times New Roman"/>
+          <w:color w:val="D4D4D4"/>
+          <w:sz w:val="24"/>
+          <w:szCs w:val="24"/>
+          <w:lang w:val="en-US" w:eastAsia="es-AR"/>
+        </w:rPr>
+        <w:t xml:space="preserve"> = () </w:t>
+      </w:r>
+      <w:r>
+        <w:rPr>
+          <w:rFonts w:ascii="Consolas" w:eastAsia="Times New Roman" w:hAnsi="Consolas" w:cs="Times New Roman"/>
+          <w:color w:val="569CD6"/>
+          <w:sz w:val="24"/>
+          <w:szCs w:val="24"/>
+          <w:lang w:val="en-US" w:eastAsia="es-AR"/>
+        </w:rPr>
+        <w:t>=&gt;</w:t>
+      </w:r>
+      <w:r>
+        <w:rPr>
+          <w:rFonts w:ascii="Consolas" w:eastAsia="Times New Roman" w:hAnsi="Consolas" w:cs="Times New Roman"/>
+          <w:color w:val="D4D4D4"/>
+          <w:sz w:val="24"/>
+          <w:szCs w:val="24"/>
+          <w:lang w:val="en-US" w:eastAsia="es-AR"/>
+        </w:rPr>
+        <w:t xml:space="preserve"> {</w:t>
+      </w:r>
+    </w:p>
+    <w:p>
+      <w:pPr>
+        <w:shd w:val="clear" w:color="auto" w:fill="1E1E1E"/>
+        <w:spacing w:after="0" w:line="285" w:lineRule="atLeast"/>
+        <w:rPr>
+          <w:rFonts w:ascii="Consolas" w:eastAsia="Times New Roman" w:hAnsi="Consolas" w:cs="Times New Roman"/>
+          <w:color w:val="D4D4D4"/>
+          <w:sz w:val="24"/>
+          <w:szCs w:val="24"/>
+          <w:lang w:val="en-US" w:eastAsia="es-AR"/>
+        </w:rPr>
+      </w:pPr>
+      <w:r>
+        <w:rPr>
+          <w:rFonts w:ascii="Consolas" w:eastAsia="Times New Roman" w:hAnsi="Consolas" w:cs="Times New Roman"/>
+          <w:color w:val="D4D4D4"/>
+          <w:sz w:val="24"/>
+          <w:szCs w:val="24"/>
+          <w:lang w:val="en-US" w:eastAsia="es-AR"/>
+        </w:rPr>
+        <w:t xml:space="preserve">  </w:t>
+      </w:r>
+      <w:r>
+        <w:rPr>
+          <w:rFonts w:ascii="Consolas" w:eastAsia="Times New Roman" w:hAnsi="Consolas" w:cs="Times New Roman"/>
+          <w:color w:val="569CD6"/>
+          <w:sz w:val="24"/>
+          <w:szCs w:val="24"/>
+          <w:lang w:val="en-US" w:eastAsia="es-AR"/>
+        </w:rPr>
+        <w:t>const</w:t>
+      </w:r>
+      <w:r>
+        <w:rPr>
+          <w:rFonts w:ascii="Consolas" w:eastAsia="Times New Roman" w:hAnsi="Consolas" w:cs="Times New Roman"/>
+          <w:color w:val="D4D4D4"/>
+          <w:sz w:val="24"/>
+          <w:szCs w:val="24"/>
+          <w:lang w:val="en-US" w:eastAsia="es-AR"/>
+        </w:rPr>
+        <w:t xml:space="preserve"> [</w:t>
+      </w:r>
+      <w:r>
+        <w:rPr>
+          <w:rFonts w:ascii="Consolas" w:eastAsia="Times New Roman" w:hAnsi="Consolas" w:cs="Times New Roman"/>
+          <w:color w:val="4FC1FF"/>
+          <w:sz w:val="24"/>
+          <w:szCs w:val="24"/>
+          <w:lang w:val="en-US" w:eastAsia="es-AR"/>
+        </w:rPr>
+        <w:t>counter</w:t>
+      </w:r>
+      <w:r>
+        <w:rPr>
+          <w:rFonts w:ascii="Consolas" w:eastAsia="Times New Roman" w:hAnsi="Consolas" w:cs="Times New Roman"/>
+          <w:color w:val="D4D4D4"/>
+          <w:sz w:val="24"/>
+          <w:szCs w:val="24"/>
+          <w:lang w:val="en-US" w:eastAsia="es-AR"/>
+        </w:rPr>
+        <w:t xml:space="preserve">, </w:t>
+      </w:r>
+      <w:r>
+        <w:rPr>
+          <w:rFonts w:ascii="Consolas" w:eastAsia="Times New Roman" w:hAnsi="Consolas" w:cs="Times New Roman"/>
+          <w:color w:val="DCDCAA"/>
+          <w:sz w:val="24"/>
+          <w:szCs w:val="24"/>
+          <w:lang w:val="en-US" w:eastAsia="es-AR"/>
+        </w:rPr>
+        <w:t>setCounter</w:t>
+      </w:r>
+      <w:r>
+        <w:rPr>
+          <w:rFonts w:ascii="Consolas" w:eastAsia="Times New Roman" w:hAnsi="Consolas" w:cs="Times New Roman"/>
+          <w:color w:val="D4D4D4"/>
+          <w:sz w:val="24"/>
+          <w:szCs w:val="24"/>
+          <w:lang w:val="en-US" w:eastAsia="es-AR"/>
+        </w:rPr>
+        <w:t xml:space="preserve">] = </w:t>
+      </w:r>
+      <w:r>
+        <w:rPr>
+          <w:rFonts w:ascii="Consolas" w:eastAsia="Times New Roman" w:hAnsi="Consolas" w:cs="Times New Roman"/>
+          <w:color w:val="DCDCAA"/>
+          <w:sz w:val="24"/>
+          <w:szCs w:val="24"/>
+          <w:lang w:val="en-US" w:eastAsia="es-AR"/>
+        </w:rPr>
+        <w:t>useState</w:t>
+      </w:r>
+      <w:r>
+        <w:rPr>
+          <w:rFonts w:ascii="Consolas" w:eastAsia="Times New Roman" w:hAnsi="Consolas" w:cs="Times New Roman"/>
+          <w:color w:val="D4D4D4"/>
+          <w:sz w:val="24"/>
+          <w:szCs w:val="24"/>
+          <w:lang w:val="en-US" w:eastAsia="es-AR"/>
+        </w:rPr>
+        <w:t>(</w:t>
+      </w:r>
+      <w:r>
+        <w:rPr>
+          <w:rFonts w:ascii="Consolas" w:eastAsia="Times New Roman" w:hAnsi="Consolas" w:cs="Times New Roman"/>
+          <w:color w:val="B5CEA8"/>
+          <w:sz w:val="24"/>
+          <w:szCs w:val="24"/>
+          <w:lang w:val="en-US" w:eastAsia="es-AR"/>
+        </w:rPr>
+        <w:t>0</w:t>
+      </w:r>
+      <w:r>
+        <w:rPr>
+          <w:rFonts w:ascii="Consolas" w:eastAsia="Times New Roman" w:hAnsi="Consolas" w:cs="Times New Roman"/>
+          <w:color w:val="D4D4D4"/>
+          <w:sz w:val="24"/>
+          <w:szCs w:val="24"/>
+          <w:lang w:val="en-US" w:eastAsia="es-AR"/>
+        </w:rPr>
+        <w:t>);</w:t>
+      </w:r>
+    </w:p>
+    <w:p>
+      <w:pPr>
+        <w:shd w:val="clear" w:color="auto" w:fill="1E1E1E"/>
+        <w:spacing w:after="0" w:line="285" w:lineRule="atLeast"/>
+        <w:rPr>
+          <w:rFonts w:ascii="Consolas" w:eastAsia="Times New Roman" w:hAnsi="Consolas" w:cs="Times New Roman"/>
+          <w:color w:val="D4D4D4"/>
+          <w:sz w:val="24"/>
+          <w:szCs w:val="24"/>
+          <w:lang w:val="en-US" w:eastAsia="es-AR"/>
+        </w:rPr>
+      </w:pPr>
+    </w:p>
+    <w:p>
+      <w:pPr>
+        <w:shd w:val="clear" w:color="auto" w:fill="1E1E1E"/>
+        <w:spacing w:after="0" w:line="285" w:lineRule="atLeast"/>
+        <w:rPr>
+          <w:rFonts w:ascii="Consolas" w:eastAsia="Times New Roman" w:hAnsi="Consolas" w:cs="Times New Roman"/>
+          <w:color w:val="D4D4D4"/>
+          <w:sz w:val="24"/>
+          <w:szCs w:val="24"/>
+          <w:lang w:val="en-US" w:eastAsia="es-AR"/>
+        </w:rPr>
+      </w:pPr>
+      <w:r>
+        <w:rPr>
+          <w:rFonts w:ascii="Consolas" w:eastAsia="Times New Roman" w:hAnsi="Consolas" w:cs="Times New Roman"/>
+          <w:color w:val="D4D4D4"/>
+          <w:sz w:val="24"/>
+          <w:szCs w:val="24"/>
+          <w:lang w:val="en-US" w:eastAsia="es-AR"/>
+        </w:rPr>
+        <w:t xml:space="preserve">  </w:t>
+      </w:r>
+      <w:r>
+        <w:rPr>
+          <w:rFonts w:ascii="Consolas" w:eastAsia="Times New Roman" w:hAnsi="Consolas" w:cs="Times New Roman"/>
+          <w:color w:val="DCDCAA"/>
+          <w:sz w:val="24"/>
+          <w:szCs w:val="24"/>
+          <w:lang w:val="en-US" w:eastAsia="es-AR"/>
+        </w:rPr>
+        <w:t>useEffect</w:t>
+      </w:r>
+      <w:r>
+        <w:rPr>
+          <w:rFonts w:ascii="Consolas" w:eastAsia="Times New Roman" w:hAnsi="Consolas" w:cs="Times New Roman"/>
+          <w:color w:val="D4D4D4"/>
+          <w:sz w:val="24"/>
+          <w:szCs w:val="24"/>
+          <w:lang w:val="en-US" w:eastAsia="es-AR"/>
+        </w:rPr>
+        <w:t xml:space="preserve">(() </w:t>
+      </w:r>
+      <w:r>
+        <w:rPr>
+          <w:rFonts w:ascii="Consolas" w:eastAsia="Times New Roman" w:hAnsi="Consolas" w:cs="Times New Roman"/>
+          <w:color w:val="569CD6"/>
+          <w:sz w:val="24"/>
+          <w:szCs w:val="24"/>
+          <w:lang w:val="en-US" w:eastAsia="es-AR"/>
+        </w:rPr>
+        <w:t>=&gt;</w:t>
+      </w:r>
+      <w:r>
+        <w:rPr>
+          <w:rFonts w:ascii="Consolas" w:eastAsia="Times New Roman" w:hAnsi="Consolas" w:cs="Times New Roman"/>
+          <w:color w:val="D4D4D4"/>
+          <w:sz w:val="24"/>
+          <w:szCs w:val="24"/>
+          <w:lang w:val="en-US" w:eastAsia="es-AR"/>
+        </w:rPr>
+        <w:t xml:space="preserve"> {</w:t>
+      </w:r>
+    </w:p>
+    <w:p>
+      <w:pPr>
+        <w:shd w:val="clear" w:color="auto" w:fill="1E1E1E"/>
+        <w:spacing w:after="0" w:line="285" w:lineRule="atLeast"/>
+        <w:rPr>
+          <w:rFonts w:ascii="Consolas" w:eastAsia="Times New Roman" w:hAnsi="Consolas" w:cs="Times New Roman"/>
+          <w:color w:val="D4D4D4"/>
+          <w:sz w:val="24"/>
+          <w:szCs w:val="24"/>
+          <w:lang w:val="en-US" w:eastAsia="es-AR"/>
+        </w:rPr>
+      </w:pPr>
+      <w:r>
+        <w:rPr>
+          <w:rFonts w:ascii="Consolas" w:eastAsia="Times New Roman" w:hAnsi="Consolas" w:cs="Times New Roman"/>
+          <w:color w:val="D4D4D4"/>
+          <w:sz w:val="24"/>
+          <w:szCs w:val="24"/>
+          <w:lang w:val="en-US" w:eastAsia="es-AR"/>
+        </w:rPr>
+        <w:t xml:space="preserve">    </w:t>
+      </w:r>
+      <w:r>
+        <w:rPr>
+          <w:rFonts w:ascii="Consolas" w:eastAsia="Times New Roman" w:hAnsi="Consolas" w:cs="Times New Roman"/>
+          <w:color w:val="569CD6"/>
+          <w:sz w:val="24"/>
+          <w:szCs w:val="24"/>
+          <w:lang w:val="en-US" w:eastAsia="es-AR"/>
+        </w:rPr>
+        <w:t>const</w:t>
+      </w:r>
+      <w:r>
+        <w:rPr>
+          <w:rFonts w:ascii="Consolas" w:eastAsia="Times New Roman" w:hAnsi="Consolas" w:cs="Times New Roman"/>
+          <w:color w:val="D4D4D4"/>
+          <w:sz w:val="24"/>
+          <w:szCs w:val="24"/>
+          <w:lang w:val="en-US" w:eastAsia="es-AR"/>
+        </w:rPr>
+        <w:t xml:space="preserve"> </w:t>
+      </w:r>
+      <w:r>
+        <w:rPr>
+          <w:rFonts w:ascii="Consolas" w:eastAsia="Times New Roman" w:hAnsi="Consolas" w:cs="Times New Roman"/>
+          <w:color w:val="4FC1FF"/>
+          <w:sz w:val="24"/>
+          <w:szCs w:val="24"/>
+          <w:lang w:val="en-US" w:eastAsia="es-AR"/>
+        </w:rPr>
+        <w:t>interval</w:t>
+      </w:r>
+      <w:r>
+        <w:rPr>
+          <w:rFonts w:ascii="Consolas" w:eastAsia="Times New Roman" w:hAnsi="Consolas" w:cs="Times New Roman"/>
+          <w:color w:val="D4D4D4"/>
+          <w:sz w:val="24"/>
+          <w:szCs w:val="24"/>
+          <w:lang w:val="en-US" w:eastAsia="es-AR"/>
+        </w:rPr>
+        <w:t xml:space="preserve"> = </w:t>
+      </w:r>
+      <w:r>
+        <w:rPr>
+          <w:rFonts w:ascii="Consolas" w:eastAsia="Times New Roman" w:hAnsi="Consolas" w:cs="Times New Roman"/>
+          <w:color w:val="DCDCAA"/>
+          <w:sz w:val="24"/>
+          <w:szCs w:val="24"/>
+          <w:lang w:val="en-US" w:eastAsia="es-AR"/>
+        </w:rPr>
+        <w:t>setInterval</w:t>
+      </w:r>
+      <w:r>
+        <w:rPr>
+          <w:rFonts w:ascii="Consolas" w:eastAsia="Times New Roman" w:hAnsi="Consolas" w:cs="Times New Roman"/>
+          <w:color w:val="D4D4D4"/>
+          <w:sz w:val="24"/>
+          <w:szCs w:val="24"/>
+          <w:lang w:val="en-US" w:eastAsia="es-AR"/>
+        </w:rPr>
+        <w:t xml:space="preserve">(() </w:t>
+      </w:r>
+      <w:r>
+        <w:rPr>
+          <w:rFonts w:ascii="Consolas" w:eastAsia="Times New Roman" w:hAnsi="Consolas" w:cs="Times New Roman"/>
+          <w:color w:val="569CD6"/>
+          <w:sz w:val="24"/>
+          <w:szCs w:val="24"/>
+          <w:lang w:val="en-US" w:eastAsia="es-AR"/>
+        </w:rPr>
+        <w:t>=&gt;</w:t>
+      </w:r>
+      <w:r>
+        <w:rPr>
+          <w:rFonts w:ascii="Consolas" w:eastAsia="Times New Roman" w:hAnsi="Consolas" w:cs="Times New Roman"/>
+          <w:color w:val="D4D4D4"/>
+          <w:sz w:val="24"/>
+          <w:szCs w:val="24"/>
+          <w:lang w:val="en-US" w:eastAsia="es-AR"/>
+        </w:rPr>
+        <w:t xml:space="preserve"> {</w:t>
+      </w:r>
+    </w:p>
+    <w:p>
+      <w:pPr>
+        <w:shd w:val="clear" w:color="auto" w:fill="1E1E1E"/>
+        <w:spacing w:after="0" w:line="285" w:lineRule="atLeast"/>
+        <w:rPr>
+          <w:rFonts w:ascii="Consolas" w:eastAsia="Times New Roman" w:hAnsi="Consolas" w:cs="Times New Roman"/>
+          <w:color w:val="D4D4D4"/>
+          <w:sz w:val="24"/>
+          <w:szCs w:val="24"/>
+          <w:lang w:val="en-US" w:eastAsia="es-AR"/>
+        </w:rPr>
+      </w:pPr>
+      <w:r>
+        <w:rPr>
+          <w:rFonts w:ascii="Consolas" w:eastAsia="Times New Roman" w:hAnsi="Consolas" w:cs="Times New Roman"/>
+          <w:color w:val="D4D4D4"/>
+          <w:sz w:val="24"/>
+          <w:szCs w:val="24"/>
+          <w:lang w:val="en-US" w:eastAsia="es-AR"/>
+        </w:rPr>
+        <w:t xml:space="preserve">      </w:t>
+      </w:r>
+      <w:r>
+        <w:rPr>
+          <w:rFonts w:ascii="Consolas" w:eastAsia="Times New Roman" w:hAnsi="Consolas" w:cs="Times New Roman"/>
+          <w:color w:val="DCDCAA"/>
+          <w:sz w:val="24"/>
+          <w:szCs w:val="24"/>
+          <w:lang w:val="en-US" w:eastAsia="es-AR"/>
+        </w:rPr>
+        <w:t>setCounter</w:t>
+      </w:r>
+      <w:r>
+        <w:rPr>
+          <w:rFonts w:ascii="Consolas" w:eastAsia="Times New Roman" w:hAnsi="Consolas" w:cs="Times New Roman"/>
+          <w:color w:val="D4D4D4"/>
+          <w:sz w:val="24"/>
+          <w:szCs w:val="24"/>
+          <w:lang w:val="en-US" w:eastAsia="es-AR"/>
+        </w:rPr>
+        <w:t>((</w:t>
+      </w:r>
+      <w:r>
+        <w:rPr>
+          <w:rFonts w:ascii="Consolas" w:eastAsia="Times New Roman" w:hAnsi="Consolas" w:cs="Times New Roman"/>
+          <w:color w:val="9CDCFE"/>
+          <w:sz w:val="24"/>
+          <w:szCs w:val="24"/>
+          <w:lang w:val="en-US" w:eastAsia="es-AR"/>
+        </w:rPr>
+        <w:t>prevCounter</w:t>
+      </w:r>
+      <w:r>
+        <w:rPr>
+          <w:rFonts w:ascii="Consolas" w:eastAsia="Times New Roman" w:hAnsi="Consolas" w:cs="Times New Roman"/>
+          <w:color w:val="D4D4D4"/>
+          <w:sz w:val="24"/>
+          <w:szCs w:val="24"/>
+          <w:lang w:val="en-US" w:eastAsia="es-AR"/>
+        </w:rPr>
+        <w:t xml:space="preserve">) </w:t>
+      </w:r>
+      <w:r>
+        <w:rPr>
+          <w:rFonts w:ascii="Consolas" w:eastAsia="Times New Roman" w:hAnsi="Consolas" w:cs="Times New Roman"/>
+          <w:color w:val="569CD6"/>
+          <w:sz w:val="24"/>
+          <w:szCs w:val="24"/>
+          <w:lang w:val="en-US" w:eastAsia="es-AR"/>
+        </w:rPr>
+        <w:t>=&gt;</w:t>
+      </w:r>
+      <w:r>
+        <w:rPr>
+          <w:rFonts w:ascii="Consolas" w:eastAsia="Times New Roman" w:hAnsi="Consolas" w:cs="Times New Roman"/>
+          <w:color w:val="D4D4D4"/>
+          <w:sz w:val="24"/>
+          <w:szCs w:val="24"/>
+          <w:lang w:val="en-US" w:eastAsia="es-AR"/>
+        </w:rPr>
+        <w:t xml:space="preserve"> </w:t>
+      </w:r>
+      <w:r>
+        <w:rPr>
+          <w:rFonts w:ascii="Consolas" w:eastAsia="Times New Roman" w:hAnsi="Consolas" w:cs="Times New Roman"/>
+          <w:color w:val="9CDCFE"/>
+          <w:sz w:val="24"/>
+          <w:szCs w:val="24"/>
+          <w:lang w:val="en-US" w:eastAsia="es-AR"/>
+        </w:rPr>
+        <w:t>prevCounter</w:t>
+      </w:r>
+      <w:r>
+        <w:rPr>
+          <w:rFonts w:ascii="Consolas" w:eastAsia="Times New Roman" w:hAnsi="Consolas" w:cs="Times New Roman"/>
+          <w:color w:val="D4D4D4"/>
+          <w:sz w:val="24"/>
+          <w:szCs w:val="24"/>
+          <w:lang w:val="en-US" w:eastAsia="es-AR"/>
+        </w:rPr>
+        <w:t xml:space="preserve"> + </w:t>
+      </w:r>
+      <w:r>
+        <w:rPr>
+          <w:rFonts w:ascii="Consolas" w:eastAsia="Times New Roman" w:hAnsi="Consolas" w:cs="Times New Roman"/>
+          <w:color w:val="B5CEA8"/>
+          <w:sz w:val="24"/>
+          <w:szCs w:val="24"/>
+          <w:lang w:val="en-US" w:eastAsia="es-AR"/>
+        </w:rPr>
+        <w:t>1</w:t>
+      </w:r>
+      <w:r>
+        <w:rPr>
+          <w:rFonts w:ascii="Consolas" w:eastAsia="Times New Roman" w:hAnsi="Consolas" w:cs="Times New Roman"/>
+          <w:color w:val="D4D4D4"/>
+          <w:sz w:val="24"/>
+          <w:szCs w:val="24"/>
+          <w:lang w:val="en-US" w:eastAsia="es-AR"/>
+        </w:rPr>
+        <w:t>);</w:t>
+      </w:r>
+    </w:p>
+    <w:p>
+      <w:pPr>
+        <w:shd w:val="clear" w:color="auto" w:fill="1E1E1E"/>
+        <w:spacing w:after="0" w:line="285" w:lineRule="atLeast"/>
+        <w:rPr>
+          <w:rFonts w:ascii="Consolas" w:eastAsia="Times New Roman" w:hAnsi="Consolas" w:cs="Times New Roman"/>
+          <w:color w:val="D4D4D4"/>
+          <w:sz w:val="24"/>
+          <w:szCs w:val="24"/>
+          <w:lang w:val="en-US" w:eastAsia="es-AR"/>
+        </w:rPr>
+      </w:pPr>
+      <w:r>
+        <w:rPr>
+          <w:rFonts w:ascii="Consolas" w:eastAsia="Times New Roman" w:hAnsi="Consolas" w:cs="Times New Roman"/>
+          <w:color w:val="D4D4D4"/>
+          <w:sz w:val="24"/>
+          <w:szCs w:val="24"/>
+          <w:lang w:val="en-US" w:eastAsia="es-AR"/>
+        </w:rPr>
+        <w:t xml:space="preserve">    }, </w:t>
+      </w:r>
+      <w:r>
+        <w:rPr>
+          <w:rFonts w:ascii="Consolas" w:eastAsia="Times New Roman" w:hAnsi="Consolas" w:cs="Times New Roman"/>
+          <w:color w:val="B5CEA8"/>
+          <w:sz w:val="24"/>
+          <w:szCs w:val="24"/>
+          <w:lang w:val="en-US" w:eastAsia="es-AR"/>
+        </w:rPr>
+        <w:t>1000</w:t>
+      </w:r>
+      <w:r>
+        <w:rPr>
+          <w:rFonts w:ascii="Consolas" w:eastAsia="Times New Roman" w:hAnsi="Consolas" w:cs="Times New Roman"/>
+          <w:color w:val="D4D4D4"/>
+          <w:sz w:val="24"/>
+          <w:szCs w:val="24"/>
+          <w:lang w:val="en-US" w:eastAsia="es-AR"/>
+        </w:rPr>
+        <w:t>);</w:t>
+      </w:r>
+    </w:p>
+    <w:p>
+      <w:pPr>
+        <w:shd w:val="clear" w:color="auto" w:fill="1E1E1E"/>
+        <w:spacing w:after="0" w:line="285" w:lineRule="atLeast"/>
+        <w:rPr>
+          <w:rFonts w:ascii="Consolas" w:eastAsia="Times New Roman" w:hAnsi="Consolas" w:cs="Times New Roman"/>
+          <w:color w:val="D4D4D4"/>
+          <w:sz w:val="24"/>
+          <w:szCs w:val="24"/>
+          <w:lang w:val="en-US" w:eastAsia="es-AR"/>
+        </w:rPr>
+      </w:pPr>
+    </w:p>
+    <w:p>
+      <w:pPr>
+        <w:shd w:val="clear" w:color="auto" w:fill="1E1E1E"/>
+        <w:spacing w:after="0" w:line="285" w:lineRule="atLeast"/>
+        <w:rPr>
+          <w:rFonts w:ascii="Consolas" w:eastAsia="Times New Roman" w:hAnsi="Consolas" w:cs="Times New Roman"/>
+          <w:color w:val="D4D4D4"/>
+          <w:sz w:val="24"/>
+          <w:szCs w:val="24"/>
+          <w:lang w:val="en-US" w:eastAsia="es-AR"/>
+        </w:rPr>
+      </w:pPr>
+      <w:r>
+        <w:rPr>
+          <w:rFonts w:ascii="Consolas" w:eastAsia="Times New Roman" w:hAnsi="Consolas" w:cs="Times New Roman"/>
+          <w:color w:val="D4D4D4"/>
+          <w:sz w:val="24"/>
+          <w:szCs w:val="24"/>
+          <w:lang w:val="en-US" w:eastAsia="es-AR"/>
+        </w:rPr>
+        <w:t xml:space="preserve">    </w:t>
+      </w:r>
+      <w:r>
+        <w:rPr>
+          <w:rFonts w:ascii="Consolas" w:eastAsia="Times New Roman" w:hAnsi="Consolas" w:cs="Times New Roman"/>
+          <w:color w:val="C586C0"/>
+          <w:sz w:val="24"/>
+          <w:szCs w:val="24"/>
+          <w:lang w:val="en-US" w:eastAsia="es-AR"/>
+        </w:rPr>
+        <w:t>return</w:t>
+      </w:r>
+      <w:r>
+        <w:rPr>
+          <w:rFonts w:ascii="Consolas" w:eastAsia="Times New Roman" w:hAnsi="Consolas" w:cs="Times New Roman"/>
+          <w:color w:val="D4D4D4"/>
+          <w:sz w:val="24"/>
+          <w:szCs w:val="24"/>
+          <w:lang w:val="en-US" w:eastAsia="es-AR"/>
+        </w:rPr>
+        <w:t xml:space="preserve"> () </w:t>
+      </w:r>
+      <w:r>
+        <w:rPr>
+          <w:rFonts w:ascii="Consolas" w:eastAsia="Times New Roman" w:hAnsi="Consolas" w:cs="Times New Roman"/>
+          <w:color w:val="569CD6"/>
+          <w:sz w:val="24"/>
+          <w:szCs w:val="24"/>
+          <w:lang w:val="en-US" w:eastAsia="es-AR"/>
+        </w:rPr>
+        <w:t>=&gt;</w:t>
+      </w:r>
+      <w:r>
+        <w:rPr>
+          <w:rFonts w:ascii="Consolas" w:eastAsia="Times New Roman" w:hAnsi="Consolas" w:cs="Times New Roman"/>
+          <w:color w:val="D4D4D4"/>
+          <w:sz w:val="24"/>
+          <w:szCs w:val="24"/>
+          <w:lang w:val="en-US" w:eastAsia="es-AR"/>
+        </w:rPr>
+        <w:t xml:space="preserve"> </w:t>
+      </w:r>
+      <w:r>
+        <w:rPr>
+          <w:rFonts w:ascii="Consolas" w:eastAsia="Times New Roman" w:hAnsi="Consolas" w:cs="Times New Roman"/>
+          <w:color w:val="DCDCAA"/>
+          <w:sz w:val="24"/>
+          <w:szCs w:val="24"/>
+          <w:lang w:val="en-US" w:eastAsia="es-AR"/>
+        </w:rPr>
+        <w:t>clearInterval</w:t>
+      </w:r>
+      <w:r>
+        <w:rPr>
+          <w:rFonts w:ascii="Consolas" w:eastAsia="Times New Roman" w:hAnsi="Consolas" w:cs="Times New Roman"/>
+          <w:color w:val="D4D4D4"/>
+          <w:sz w:val="24"/>
+          <w:szCs w:val="24"/>
+          <w:lang w:val="en-US" w:eastAsia="es-AR"/>
+        </w:rPr>
+        <w:t>(</w:t>
+      </w:r>
+      <w:r>
+        <w:rPr>
+          <w:rFonts w:ascii="Consolas" w:eastAsia="Times New Roman" w:hAnsi="Consolas" w:cs="Times New Roman"/>
+          <w:color w:val="4FC1FF"/>
+          <w:sz w:val="24"/>
+          <w:szCs w:val="24"/>
+          <w:lang w:val="en-US" w:eastAsia="es-AR"/>
+        </w:rPr>
+        <w:t>interval</w:t>
+      </w:r>
+      <w:r>
+        <w:rPr>
+          <w:rFonts w:ascii="Consolas" w:eastAsia="Times New Roman" w:hAnsi="Consolas" w:cs="Times New Roman"/>
+          <w:color w:val="D4D4D4"/>
+          <w:sz w:val="24"/>
+          <w:szCs w:val="24"/>
+          <w:lang w:val="en-US" w:eastAsia="es-AR"/>
+        </w:rPr>
+        <w:t>);</w:t>
+      </w:r>
+    </w:p>
+    <w:p>
+      <w:pPr>
+        <w:shd w:val="clear" w:color="auto" w:fill="1E1E1E"/>
+        <w:spacing w:after="0" w:line="285" w:lineRule="atLeast"/>
+        <w:rPr>
+          <w:rFonts w:ascii="Consolas" w:eastAsia="Times New Roman" w:hAnsi="Consolas" w:cs="Times New Roman"/>
+          <w:color w:val="D4D4D4"/>
+          <w:sz w:val="24"/>
+          <w:szCs w:val="24"/>
+          <w:lang w:val="en-US" w:eastAsia="es-AR"/>
+        </w:rPr>
+      </w:pPr>
+      <w:r>
+        <w:rPr>
+          <w:rFonts w:ascii="Consolas" w:eastAsia="Times New Roman" w:hAnsi="Consolas" w:cs="Times New Roman"/>
+          <w:color w:val="D4D4D4"/>
+          <w:sz w:val="24"/>
+          <w:szCs w:val="24"/>
+          <w:lang w:val="en-US" w:eastAsia="es-AR"/>
+        </w:rPr>
+        <w:t>  }, []);</w:t>
+      </w:r>
+    </w:p>
+    <w:p>
+      <w:pPr>
+        <w:shd w:val="clear" w:color="auto" w:fill="1E1E1E"/>
+        <w:spacing w:after="0" w:line="285" w:lineRule="atLeast"/>
+        <w:rPr>
+          <w:rFonts w:ascii="Consolas" w:eastAsia="Times New Roman" w:hAnsi="Consolas" w:cs="Times New Roman"/>
+          <w:color w:val="D4D4D4"/>
+          <w:sz w:val="24"/>
+          <w:szCs w:val="24"/>
+          <w:lang w:val="en-US" w:eastAsia="es-AR"/>
+        </w:rPr>
+      </w:pPr>
+    </w:p>
+    <w:p>
+      <w:pPr>
+        <w:shd w:val="clear" w:color="auto" w:fill="1E1E1E"/>
+        <w:spacing w:after="0" w:line="285" w:lineRule="atLeast"/>
+        <w:rPr>
+          <w:rFonts w:ascii="Consolas" w:eastAsia="Times New Roman" w:hAnsi="Consolas" w:cs="Times New Roman"/>
+          <w:color w:val="D4D4D4"/>
+          <w:sz w:val="24"/>
+          <w:szCs w:val="24"/>
+          <w:lang w:val="en-US" w:eastAsia="es-AR"/>
+        </w:rPr>
+      </w:pPr>
+      <w:r>
+        <w:rPr>
+          <w:rFonts w:ascii="Consolas" w:eastAsia="Times New Roman" w:hAnsi="Consolas" w:cs="Times New Roman"/>
+          <w:color w:val="D4D4D4"/>
+          <w:sz w:val="24"/>
+          <w:szCs w:val="24"/>
+          <w:lang w:val="en-US" w:eastAsia="es-AR"/>
+        </w:rPr>
+        <w:t xml:space="preserve">  </w:t>
+      </w:r>
+      <w:r>
+        <w:rPr>
+          <w:rFonts w:ascii="Consolas" w:eastAsia="Times New Roman" w:hAnsi="Consolas" w:cs="Times New Roman"/>
+          <w:color w:val="C586C0"/>
+          <w:sz w:val="24"/>
+          <w:szCs w:val="24"/>
+          <w:lang w:val="en-US" w:eastAsia="es-AR"/>
+        </w:rPr>
+        <w:t>return</w:t>
+      </w:r>
+      <w:r>
+        <w:rPr>
+          <w:rFonts w:ascii="Consolas" w:eastAsia="Times New Roman" w:hAnsi="Consolas" w:cs="Times New Roman"/>
+          <w:color w:val="D4D4D4"/>
+          <w:sz w:val="24"/>
+          <w:szCs w:val="24"/>
+          <w:lang w:val="en-US" w:eastAsia="es-AR"/>
+        </w:rPr>
+        <w:t xml:space="preserve"> </w:t>
+      </w:r>
+      <w:r>
+        <w:rPr>
+          <w:rFonts w:ascii="Consolas" w:eastAsia="Times New Roman" w:hAnsi="Consolas" w:cs="Times New Roman"/>
+          <w:color w:val="4FC1FF"/>
+          <w:sz w:val="24"/>
+          <w:szCs w:val="24"/>
+          <w:lang w:val="en-US" w:eastAsia="es-AR"/>
+        </w:rPr>
+        <w:t>counter</w:t>
+      </w:r>
+      <w:r>
+        <w:rPr>
+          <w:rFonts w:ascii="Consolas" w:eastAsia="Times New Roman" w:hAnsi="Consolas" w:cs="Times New Roman"/>
+          <w:color w:val="D4D4D4"/>
+          <w:sz w:val="24"/>
+          <w:szCs w:val="24"/>
+          <w:lang w:val="en-US" w:eastAsia="es-AR"/>
+        </w:rPr>
+        <w:t>;</w:t>
+      </w:r>
+    </w:p>
+    <w:p>
+      <w:pPr>
+        <w:shd w:val="clear" w:color="auto" w:fill="1E1E1E"/>
+        <w:spacing w:after="0" w:line="285" w:lineRule="atLeast"/>
+        <w:rPr>
+          <w:rFonts w:ascii="Consolas" w:eastAsia="Times New Roman" w:hAnsi="Consolas" w:cs="Times New Roman"/>
+          <w:color w:val="D4D4D4"/>
+          <w:sz w:val="24"/>
+          <w:szCs w:val="24"/>
+          <w:lang w:eastAsia="es-AR"/>
+        </w:rPr>
+      </w:pPr>
+      <w:r>
+        <w:rPr>
+          <w:rFonts w:ascii="Consolas" w:eastAsia="Times New Roman" w:hAnsi="Consolas" w:cs="Times New Roman"/>
+          <w:color w:val="D4D4D4"/>
+          <w:sz w:val="24"/>
+          <w:szCs w:val="24"/>
+          <w:lang w:eastAsia="es-AR"/>
+        </w:rPr>
+        <w:t>};</w:t>
+      </w:r>
+    </w:p>
+    <w:p>
+      <w:pPr>
+        <w:shd w:val="clear" w:color="auto" w:fill="1E1E1E"/>
+        <w:spacing w:after="0" w:line="285" w:lineRule="atLeast"/>
+        <w:rPr>
+          <w:rFonts w:ascii="Consolas" w:eastAsia="Times New Roman" w:hAnsi="Consolas" w:cs="Times New Roman"/>
+          <w:color w:val="D4D4D4"/>
+          <w:sz w:val="24"/>
+          <w:szCs w:val="24"/>
+          <w:lang w:eastAsia="es-AR"/>
+        </w:rPr>
+      </w:pPr>
+    </w:p>
+    <w:p>
+      <w:pPr>
+        <w:shd w:val="clear" w:color="auto" w:fill="1E1E1E"/>
+        <w:spacing w:after="0" w:line="285" w:lineRule="atLeast"/>
+        <w:rPr>
+          <w:rFonts w:ascii="Consolas" w:eastAsia="Times New Roman" w:hAnsi="Consolas" w:cs="Times New Roman"/>
+          <w:color w:val="D4D4D4"/>
+          <w:sz w:val="24"/>
+          <w:szCs w:val="24"/>
+          <w:lang w:eastAsia="es-AR"/>
+        </w:rPr>
+      </w:pPr>
+      <w:r>
+        <w:rPr>
+          <w:rFonts w:ascii="Consolas" w:eastAsia="Times New Roman" w:hAnsi="Consolas" w:cs="Times New Roman"/>
+          <w:color w:val="C586C0"/>
+          <w:sz w:val="24"/>
+          <w:szCs w:val="24"/>
+          <w:lang w:eastAsia="es-AR"/>
+        </w:rPr>
+        <w:lastRenderedPageBreak/>
+        <w:t>export</w:t>
+      </w:r>
+      <w:r>
+        <w:rPr>
+          <w:rFonts w:ascii="Consolas" w:eastAsia="Times New Roman" w:hAnsi="Consolas" w:cs="Times New Roman"/>
+          <w:color w:val="D4D4D4"/>
+          <w:sz w:val="24"/>
+          <w:szCs w:val="24"/>
+          <w:lang w:eastAsia="es-AR"/>
+        </w:rPr>
+        <w:t xml:space="preserve"> </w:t>
+      </w:r>
+      <w:r>
+        <w:rPr>
+          <w:rFonts w:ascii="Consolas" w:eastAsia="Times New Roman" w:hAnsi="Consolas" w:cs="Times New Roman"/>
+          <w:color w:val="C586C0"/>
+          <w:sz w:val="24"/>
+          <w:szCs w:val="24"/>
+          <w:lang w:eastAsia="es-AR"/>
+        </w:rPr>
+        <w:t>default</w:t>
+      </w:r>
+      <w:r>
+        <w:rPr>
+          <w:rFonts w:ascii="Consolas" w:eastAsia="Times New Roman" w:hAnsi="Consolas" w:cs="Times New Roman"/>
+          <w:color w:val="D4D4D4"/>
+          <w:sz w:val="24"/>
+          <w:szCs w:val="24"/>
+          <w:lang w:eastAsia="es-AR"/>
+        </w:rPr>
+        <w:t xml:space="preserve"> </w:t>
+      </w:r>
+      <w:r>
+        <w:rPr>
+          <w:rFonts w:ascii="Consolas" w:eastAsia="Times New Roman" w:hAnsi="Consolas" w:cs="Times New Roman"/>
+          <w:color w:val="DCDCAA"/>
+          <w:sz w:val="24"/>
+          <w:szCs w:val="24"/>
+          <w:lang w:eastAsia="es-AR"/>
+        </w:rPr>
+        <w:t>useCounter</w:t>
+      </w:r>
+      <w:r>
+        <w:rPr>
+          <w:rFonts w:ascii="Consolas" w:eastAsia="Times New Roman" w:hAnsi="Consolas" w:cs="Times New Roman"/>
+          <w:color w:val="D4D4D4"/>
+          <w:sz w:val="24"/>
+          <w:szCs w:val="24"/>
+          <w:lang w:eastAsia="es-AR"/>
+        </w:rPr>
+        <w:t>;</w:t>
+      </w:r>
+    </w:p>
+    <w:p>
+      <w:pPr>
+        <w:jc w:val="both"/>
+        <w:rPr>
+          <w:sz w:val="24"/>
+          <w:szCs w:val="24"/>
+          <w:lang w:val="es-ES"/>
+        </w:rPr>
+      </w:pPr>
+    </w:p>
+    <w:p>
+      <w:pPr>
+        <w:jc w:val="center"/>
+        <w:rPr>
+          <w:b/>
+          <w:bCs/>
+          <w:sz w:val="24"/>
+          <w:szCs w:val="24"/>
+          <w:lang w:val="es-ES"/>
+        </w:rPr>
+      </w:pPr>
+      <w:r>
+        <w:rPr>
+          <w:b/>
+          <w:bCs/>
+          <w:sz w:val="24"/>
+          <w:szCs w:val="24"/>
+          <w:lang w:val="es-ES"/>
+        </w:rPr>
+        <w:t>USING CUSTOM HOOKS</w:t>
+      </w:r>
+    </w:p>
+    <w:p>
+      <w:pPr>
+        <w:jc w:val="both"/>
+        <w:rPr>
+          <w:sz w:val="24"/>
+          <w:szCs w:val="24"/>
+          <w:lang w:val="es-ES"/>
+        </w:rPr>
+      </w:pPr>
+      <w:r>
+        <w:rPr>
+          <w:sz w:val="24"/>
+          <w:szCs w:val="24"/>
+          <w:lang w:val="es-ES"/>
+        </w:rPr>
+        <w:t>Luego debemos importar este hook en los componentes como cualquier otro hook, y borramos toda la lógica de ese componente ya que ahora la manejamos desde el custom hook:</w:t>
+      </w:r>
+    </w:p>
+    <w:p>
+      <w:pPr>
+        <w:shd w:val="clear" w:color="auto" w:fill="1E1E1E"/>
+        <w:spacing w:after="0" w:line="285" w:lineRule="atLeast"/>
+        <w:rPr>
+          <w:rFonts w:ascii="Consolas" w:eastAsia="Times New Roman" w:hAnsi="Consolas" w:cs="Times New Roman"/>
+          <w:color w:val="D4D4D4"/>
+          <w:sz w:val="24"/>
+          <w:szCs w:val="24"/>
+          <w:lang w:val="en-US" w:eastAsia="es-AR"/>
+        </w:rPr>
+      </w:pPr>
+      <w:r>
+        <w:rPr>
+          <w:rFonts w:ascii="Consolas" w:eastAsia="Times New Roman" w:hAnsi="Consolas" w:cs="Times New Roman"/>
+          <w:color w:val="C586C0"/>
+          <w:sz w:val="24"/>
+          <w:szCs w:val="24"/>
+          <w:lang w:val="en-US" w:eastAsia="es-AR"/>
+        </w:rPr>
+        <w:t>import</w:t>
+      </w:r>
+      <w:r>
+        <w:rPr>
+          <w:rFonts w:ascii="Consolas" w:eastAsia="Times New Roman" w:hAnsi="Consolas" w:cs="Times New Roman"/>
+          <w:color w:val="D4D4D4"/>
+          <w:sz w:val="24"/>
+          <w:szCs w:val="24"/>
+          <w:lang w:val="en-US" w:eastAsia="es-AR"/>
+        </w:rPr>
+        <w:t xml:space="preserve"> </w:t>
+      </w:r>
+      <w:r>
+        <w:rPr>
+          <w:rFonts w:ascii="Consolas" w:eastAsia="Times New Roman" w:hAnsi="Consolas" w:cs="Times New Roman"/>
+          <w:color w:val="9CDCFE"/>
+          <w:sz w:val="24"/>
+          <w:szCs w:val="24"/>
+          <w:lang w:val="en-US" w:eastAsia="es-AR"/>
+        </w:rPr>
+        <w:t>useCounter</w:t>
+      </w:r>
+      <w:r>
+        <w:rPr>
+          <w:rFonts w:ascii="Consolas" w:eastAsia="Times New Roman" w:hAnsi="Consolas" w:cs="Times New Roman"/>
+          <w:color w:val="D4D4D4"/>
+          <w:sz w:val="24"/>
+          <w:szCs w:val="24"/>
+          <w:lang w:val="en-US" w:eastAsia="es-AR"/>
+        </w:rPr>
+        <w:t xml:space="preserve"> </w:t>
+      </w:r>
+      <w:r>
+        <w:rPr>
+          <w:rFonts w:ascii="Consolas" w:eastAsia="Times New Roman" w:hAnsi="Consolas" w:cs="Times New Roman"/>
+          <w:color w:val="C586C0"/>
+          <w:sz w:val="24"/>
+          <w:szCs w:val="24"/>
+          <w:lang w:val="en-US" w:eastAsia="es-AR"/>
+        </w:rPr>
+        <w:t>from</w:t>
+      </w:r>
+      <w:r>
+        <w:rPr>
+          <w:rFonts w:ascii="Consolas" w:eastAsia="Times New Roman" w:hAnsi="Consolas" w:cs="Times New Roman"/>
+          <w:color w:val="D4D4D4"/>
+          <w:sz w:val="24"/>
+          <w:szCs w:val="24"/>
+          <w:lang w:val="en-US" w:eastAsia="es-AR"/>
+        </w:rPr>
+        <w:t xml:space="preserve"> </w:t>
+      </w:r>
+      <w:r>
+        <w:rPr>
+          <w:rFonts w:ascii="Consolas" w:eastAsia="Times New Roman" w:hAnsi="Consolas" w:cs="Times New Roman"/>
+          <w:color w:val="CE9178"/>
+          <w:sz w:val="24"/>
+          <w:szCs w:val="24"/>
+          <w:lang w:val="en-US" w:eastAsia="es-AR"/>
+        </w:rPr>
+        <w:t>'../hooks/use-counter'</w:t>
+      </w:r>
+      <w:r>
+        <w:rPr>
+          <w:rFonts w:ascii="Consolas" w:eastAsia="Times New Roman" w:hAnsi="Consolas" w:cs="Times New Roman"/>
+          <w:color w:val="D4D4D4"/>
+          <w:sz w:val="24"/>
+          <w:szCs w:val="24"/>
+          <w:lang w:val="en-US" w:eastAsia="es-AR"/>
+        </w:rPr>
+        <w:t>;</w:t>
+      </w:r>
+    </w:p>
+    <w:p>
+      <w:pPr>
+        <w:shd w:val="clear" w:color="auto" w:fill="1E1E1E"/>
+        <w:spacing w:after="0" w:line="285" w:lineRule="atLeast"/>
+        <w:rPr>
+          <w:rFonts w:ascii="Consolas" w:eastAsia="Times New Roman" w:hAnsi="Consolas" w:cs="Times New Roman"/>
+          <w:color w:val="D4D4D4"/>
+          <w:sz w:val="24"/>
+          <w:szCs w:val="24"/>
+          <w:lang w:val="en-US" w:eastAsia="es-AR"/>
+        </w:rPr>
+      </w:pPr>
+    </w:p>
+    <w:p>
+      <w:pPr>
+        <w:shd w:val="clear" w:color="auto" w:fill="1E1E1E"/>
+        <w:spacing w:after="0" w:line="285" w:lineRule="atLeast"/>
+        <w:rPr>
+          <w:rFonts w:ascii="Consolas" w:eastAsia="Times New Roman" w:hAnsi="Consolas" w:cs="Times New Roman"/>
+          <w:color w:val="D4D4D4"/>
+          <w:sz w:val="24"/>
+          <w:szCs w:val="24"/>
+          <w:lang w:val="en-US" w:eastAsia="es-AR"/>
+        </w:rPr>
+      </w:pPr>
+      <w:r>
+        <w:rPr>
+          <w:rFonts w:ascii="Consolas" w:eastAsia="Times New Roman" w:hAnsi="Consolas" w:cs="Times New Roman"/>
+          <w:color w:val="569CD6"/>
+          <w:sz w:val="24"/>
+          <w:szCs w:val="24"/>
+          <w:lang w:val="en-US" w:eastAsia="es-AR"/>
+        </w:rPr>
+        <w:t>const</w:t>
+      </w:r>
+      <w:r>
+        <w:rPr>
+          <w:rFonts w:ascii="Consolas" w:eastAsia="Times New Roman" w:hAnsi="Consolas" w:cs="Times New Roman"/>
+          <w:color w:val="D4D4D4"/>
+          <w:sz w:val="24"/>
+          <w:szCs w:val="24"/>
+          <w:lang w:val="en-US" w:eastAsia="es-AR"/>
+        </w:rPr>
+        <w:t xml:space="preserve"> </w:t>
+      </w:r>
+      <w:r>
+        <w:rPr>
+          <w:rFonts w:ascii="Consolas" w:eastAsia="Times New Roman" w:hAnsi="Consolas" w:cs="Times New Roman"/>
+          <w:color w:val="DCDCAA"/>
+          <w:sz w:val="24"/>
+          <w:szCs w:val="24"/>
+          <w:lang w:val="en-US" w:eastAsia="es-AR"/>
+        </w:rPr>
+        <w:t>ForwardCounter</w:t>
+      </w:r>
+      <w:r>
+        <w:rPr>
+          <w:rFonts w:ascii="Consolas" w:eastAsia="Times New Roman" w:hAnsi="Consolas" w:cs="Times New Roman"/>
+          <w:color w:val="D4D4D4"/>
+          <w:sz w:val="24"/>
+          <w:szCs w:val="24"/>
+          <w:lang w:val="en-US" w:eastAsia="es-AR"/>
+        </w:rPr>
+        <w:t xml:space="preserve"> = () </w:t>
+      </w:r>
+      <w:r>
+        <w:rPr>
+          <w:rFonts w:ascii="Consolas" w:eastAsia="Times New Roman" w:hAnsi="Consolas" w:cs="Times New Roman"/>
+          <w:color w:val="569CD6"/>
+          <w:sz w:val="24"/>
+          <w:szCs w:val="24"/>
+          <w:lang w:val="en-US" w:eastAsia="es-AR"/>
+        </w:rPr>
+        <w:t>=&gt;</w:t>
+      </w:r>
+      <w:r>
+        <w:rPr>
+          <w:rFonts w:ascii="Consolas" w:eastAsia="Times New Roman" w:hAnsi="Consolas" w:cs="Times New Roman"/>
+          <w:color w:val="D4D4D4"/>
+          <w:sz w:val="24"/>
+          <w:szCs w:val="24"/>
+          <w:lang w:val="en-US" w:eastAsia="es-AR"/>
+        </w:rPr>
+        <w:t xml:space="preserve"> {</w:t>
+      </w:r>
+    </w:p>
+    <w:p>
+      <w:pPr>
+        <w:shd w:val="clear" w:color="auto" w:fill="1E1E1E"/>
+        <w:spacing w:after="0" w:line="285" w:lineRule="atLeast"/>
+        <w:rPr>
+          <w:rFonts w:ascii="Consolas" w:eastAsia="Times New Roman" w:hAnsi="Consolas" w:cs="Times New Roman"/>
+          <w:color w:val="D4D4D4"/>
+          <w:sz w:val="24"/>
+          <w:szCs w:val="24"/>
+          <w:lang w:val="en-US" w:eastAsia="es-AR"/>
+        </w:rPr>
+      </w:pPr>
+      <w:r>
+        <w:rPr>
+          <w:rFonts w:ascii="Consolas" w:eastAsia="Times New Roman" w:hAnsi="Consolas" w:cs="Times New Roman"/>
+          <w:color w:val="D4D4D4"/>
+          <w:sz w:val="24"/>
+          <w:szCs w:val="24"/>
+          <w:lang w:val="en-US" w:eastAsia="es-AR"/>
+        </w:rPr>
+        <w:t xml:space="preserve">  </w:t>
+      </w:r>
+      <w:r>
+        <w:rPr>
+          <w:rFonts w:ascii="Consolas" w:eastAsia="Times New Roman" w:hAnsi="Consolas" w:cs="Times New Roman"/>
+          <w:color w:val="569CD6"/>
+          <w:sz w:val="24"/>
+          <w:szCs w:val="24"/>
+          <w:lang w:val="en-US" w:eastAsia="es-AR"/>
+        </w:rPr>
+        <w:t>const</w:t>
+      </w:r>
+      <w:r>
+        <w:rPr>
+          <w:rFonts w:ascii="Consolas" w:eastAsia="Times New Roman" w:hAnsi="Consolas" w:cs="Times New Roman"/>
+          <w:color w:val="D4D4D4"/>
+          <w:sz w:val="24"/>
+          <w:szCs w:val="24"/>
+          <w:lang w:val="en-US" w:eastAsia="es-AR"/>
+        </w:rPr>
+        <w:t xml:space="preserve"> </w:t>
+      </w:r>
+      <w:r>
+        <w:rPr>
+          <w:rFonts w:ascii="Consolas" w:eastAsia="Times New Roman" w:hAnsi="Consolas" w:cs="Times New Roman"/>
+          <w:color w:val="4FC1FF"/>
+          <w:sz w:val="24"/>
+          <w:szCs w:val="24"/>
+          <w:lang w:val="en-US" w:eastAsia="es-AR"/>
+        </w:rPr>
+        <w:t>counter</w:t>
+      </w:r>
+      <w:r>
+        <w:rPr>
+          <w:rFonts w:ascii="Consolas" w:eastAsia="Times New Roman" w:hAnsi="Consolas" w:cs="Times New Roman"/>
+          <w:color w:val="D4D4D4"/>
+          <w:sz w:val="24"/>
+          <w:szCs w:val="24"/>
+          <w:lang w:val="en-US" w:eastAsia="es-AR"/>
+        </w:rPr>
+        <w:t xml:space="preserve"> = </w:t>
+      </w:r>
+      <w:r>
+        <w:rPr>
+          <w:rFonts w:ascii="Consolas" w:eastAsia="Times New Roman" w:hAnsi="Consolas" w:cs="Times New Roman"/>
+          <w:color w:val="DCDCAA"/>
+          <w:sz w:val="24"/>
+          <w:szCs w:val="24"/>
+          <w:lang w:val="en-US" w:eastAsia="es-AR"/>
+        </w:rPr>
+        <w:t>useCounter</w:t>
+      </w:r>
+      <w:r>
+        <w:rPr>
+          <w:rFonts w:ascii="Consolas" w:eastAsia="Times New Roman" w:hAnsi="Consolas" w:cs="Times New Roman"/>
+          <w:color w:val="D4D4D4"/>
+          <w:sz w:val="24"/>
+          <w:szCs w:val="24"/>
+          <w:lang w:val="en-US" w:eastAsia="es-AR"/>
+        </w:rPr>
+        <w:t>();</w:t>
+      </w:r>
+    </w:p>
+    <w:p>
+      <w:pPr>
+        <w:shd w:val="clear" w:color="auto" w:fill="1E1E1E"/>
+        <w:spacing w:after="0" w:line="285" w:lineRule="atLeast"/>
+        <w:rPr>
+          <w:rFonts w:ascii="Consolas" w:eastAsia="Times New Roman" w:hAnsi="Consolas" w:cs="Times New Roman"/>
+          <w:color w:val="D4D4D4"/>
+          <w:sz w:val="24"/>
+          <w:szCs w:val="24"/>
+          <w:lang w:val="en-US" w:eastAsia="es-AR"/>
+        </w:rPr>
+      </w:pPr>
+    </w:p>
+    <w:p>
+      <w:pPr>
+        <w:shd w:val="clear" w:color="auto" w:fill="1E1E1E"/>
+        <w:spacing w:after="0" w:line="285" w:lineRule="atLeast"/>
+        <w:rPr>
+          <w:rFonts w:ascii="Consolas" w:eastAsia="Times New Roman" w:hAnsi="Consolas" w:cs="Times New Roman"/>
+          <w:color w:val="D4D4D4"/>
+          <w:sz w:val="24"/>
+          <w:szCs w:val="24"/>
+          <w:lang w:eastAsia="es-AR"/>
+        </w:rPr>
+      </w:pPr>
+      <w:r>
+        <w:rPr>
+          <w:rFonts w:ascii="Consolas" w:eastAsia="Times New Roman" w:hAnsi="Consolas" w:cs="Times New Roman"/>
+          <w:color w:val="D4D4D4"/>
+          <w:sz w:val="24"/>
+          <w:szCs w:val="24"/>
+          <w:lang w:val="en-US" w:eastAsia="es-AR"/>
+        </w:rPr>
+        <w:t xml:space="preserve">  </w:t>
+      </w:r>
+      <w:r>
+        <w:rPr>
+          <w:rFonts w:ascii="Consolas" w:eastAsia="Times New Roman" w:hAnsi="Consolas" w:cs="Times New Roman"/>
+          <w:color w:val="C586C0"/>
+          <w:sz w:val="24"/>
+          <w:szCs w:val="24"/>
+          <w:lang w:eastAsia="es-AR"/>
+        </w:rPr>
+        <w:t>return</w:t>
+      </w:r>
+      <w:r>
+        <w:rPr>
+          <w:rFonts w:ascii="Consolas" w:eastAsia="Times New Roman" w:hAnsi="Consolas" w:cs="Times New Roman"/>
+          <w:color w:val="D4D4D4"/>
+          <w:sz w:val="24"/>
+          <w:szCs w:val="24"/>
+          <w:lang w:eastAsia="es-AR"/>
+        </w:rPr>
+        <w:t xml:space="preserve"> </w:t>
+      </w:r>
+      <w:r>
+        <w:rPr>
+          <w:rFonts w:ascii="Consolas" w:eastAsia="Times New Roman" w:hAnsi="Consolas" w:cs="Times New Roman"/>
+          <w:color w:val="808080"/>
+          <w:sz w:val="24"/>
+          <w:szCs w:val="24"/>
+          <w:lang w:eastAsia="es-AR"/>
+        </w:rPr>
+        <w:t>&lt;</w:t>
+      </w:r>
+      <w:r>
+        <w:rPr>
+          <w:rFonts w:ascii="Consolas" w:eastAsia="Times New Roman" w:hAnsi="Consolas" w:cs="Times New Roman"/>
+          <w:color w:val="4EC9B0"/>
+          <w:sz w:val="24"/>
+          <w:szCs w:val="24"/>
+          <w:lang w:eastAsia="es-AR"/>
+        </w:rPr>
+        <w:t>Card</w:t>
+      </w:r>
+      <w:r>
+        <w:rPr>
+          <w:rFonts w:ascii="Consolas" w:eastAsia="Times New Roman" w:hAnsi="Consolas" w:cs="Times New Roman"/>
+          <w:color w:val="808080"/>
+          <w:sz w:val="24"/>
+          <w:szCs w:val="24"/>
+          <w:lang w:eastAsia="es-AR"/>
+        </w:rPr>
+        <w:t>&gt;</w:t>
+      </w:r>
+      <w:r>
+        <w:rPr>
+          <w:rFonts w:ascii="Consolas" w:eastAsia="Times New Roman" w:hAnsi="Consolas" w:cs="Times New Roman"/>
+          <w:color w:val="569CD6"/>
+          <w:sz w:val="24"/>
+          <w:szCs w:val="24"/>
+          <w:lang w:eastAsia="es-AR"/>
+        </w:rPr>
+        <w:t>{</w:t>
+      </w:r>
+      <w:r>
+        <w:rPr>
+          <w:rFonts w:ascii="Consolas" w:eastAsia="Times New Roman" w:hAnsi="Consolas" w:cs="Times New Roman"/>
+          <w:color w:val="4FC1FF"/>
+          <w:sz w:val="24"/>
+          <w:szCs w:val="24"/>
+          <w:lang w:eastAsia="es-AR"/>
+        </w:rPr>
+        <w:t>counter</w:t>
+      </w:r>
+      <w:r>
+        <w:rPr>
+          <w:rFonts w:ascii="Consolas" w:eastAsia="Times New Roman" w:hAnsi="Consolas" w:cs="Times New Roman"/>
+          <w:color w:val="569CD6"/>
+          <w:sz w:val="24"/>
+          <w:szCs w:val="24"/>
+          <w:lang w:eastAsia="es-AR"/>
+        </w:rPr>
+        <w:t>}</w:t>
+      </w:r>
+      <w:r>
+        <w:rPr>
+          <w:rFonts w:ascii="Consolas" w:eastAsia="Times New Roman" w:hAnsi="Consolas" w:cs="Times New Roman"/>
+          <w:color w:val="808080"/>
+          <w:sz w:val="24"/>
+          <w:szCs w:val="24"/>
+          <w:lang w:eastAsia="es-AR"/>
+        </w:rPr>
+        <w:t>&lt;/</w:t>
+      </w:r>
+      <w:r>
+        <w:rPr>
+          <w:rFonts w:ascii="Consolas" w:eastAsia="Times New Roman" w:hAnsi="Consolas" w:cs="Times New Roman"/>
+          <w:color w:val="4EC9B0"/>
+          <w:sz w:val="24"/>
+          <w:szCs w:val="24"/>
+          <w:lang w:eastAsia="es-AR"/>
+        </w:rPr>
+        <w:t>Card</w:t>
+      </w:r>
+      <w:r>
+        <w:rPr>
+          <w:rFonts w:ascii="Consolas" w:eastAsia="Times New Roman" w:hAnsi="Consolas" w:cs="Times New Roman"/>
+          <w:color w:val="808080"/>
+          <w:sz w:val="24"/>
+          <w:szCs w:val="24"/>
+          <w:lang w:eastAsia="es-AR"/>
+        </w:rPr>
+        <w:t>&gt;</w:t>
+      </w:r>
+      <w:r>
+        <w:rPr>
+          <w:rFonts w:ascii="Consolas" w:eastAsia="Times New Roman" w:hAnsi="Consolas" w:cs="Times New Roman"/>
+          <w:color w:val="D4D4D4"/>
+          <w:sz w:val="24"/>
+          <w:szCs w:val="24"/>
+          <w:lang w:eastAsia="es-AR"/>
+        </w:rPr>
+        <w:t>;</w:t>
+      </w:r>
+    </w:p>
+    <w:p>
+      <w:pPr>
+        <w:shd w:val="clear" w:color="auto" w:fill="1E1E1E"/>
+        <w:spacing w:after="0" w:line="285" w:lineRule="atLeast"/>
+        <w:rPr>
+          <w:rFonts w:ascii="Consolas" w:eastAsia="Times New Roman" w:hAnsi="Consolas" w:cs="Times New Roman"/>
+          <w:color w:val="D4D4D4"/>
+          <w:sz w:val="24"/>
+          <w:szCs w:val="24"/>
+          <w:lang w:eastAsia="es-AR"/>
+        </w:rPr>
+      </w:pPr>
+      <w:r>
+        <w:rPr>
+          <w:rFonts w:ascii="Consolas" w:eastAsia="Times New Roman" w:hAnsi="Consolas" w:cs="Times New Roman"/>
+          <w:color w:val="D4D4D4"/>
+          <w:sz w:val="24"/>
+          <w:szCs w:val="24"/>
+          <w:lang w:eastAsia="es-AR"/>
+        </w:rPr>
+        <w:t>};</w:t>
+      </w:r>
+    </w:p>
+    <w:p>
+      <w:pPr>
+        <w:jc w:val="both"/>
+        <w:rPr>
+          <w:sz w:val="24"/>
+          <w:szCs w:val="24"/>
+          <w:lang w:val="es-ES"/>
+        </w:rPr>
+      </w:pPr>
+    </w:p>
+    <w:p>
+      <w:pPr>
+        <w:jc w:val="both"/>
+        <w:rPr>
+          <w:sz w:val="24"/>
+          <w:szCs w:val="24"/>
+          <w:lang w:val="es-ES"/>
+        </w:rPr>
+      </w:pPr>
+      <w:r>
+        <w:rPr>
+          <w:sz w:val="24"/>
+          <w:szCs w:val="24"/>
+          <w:lang w:val="es-ES"/>
+        </w:rPr>
+        <w:t xml:space="preserve">Mientras tanto en el custom hook debemos hacer un </w:t>
+      </w:r>
+      <w:r>
+        <w:rPr>
+          <w:b/>
+          <w:bCs/>
+          <w:sz w:val="24"/>
+          <w:szCs w:val="24"/>
+          <w:lang w:val="es-ES"/>
+        </w:rPr>
+        <w:t>return counter</w:t>
+      </w:r>
+      <w:r>
+        <w:rPr>
+          <w:sz w:val="24"/>
+          <w:szCs w:val="24"/>
+          <w:lang w:val="es-ES"/>
+        </w:rPr>
+        <w:t>, que es la variable que importamos en el ForwarCounter (mirar la segunda imagen de arriba).</w:t>
+      </w:r>
+    </w:p>
+    <w:p>
+      <w:pPr>
+        <w:jc w:val="center"/>
+        <w:rPr>
+          <w:sz w:val="24"/>
+          <w:szCs w:val="24"/>
+          <w:lang w:val="es-ES"/>
+        </w:rPr>
+      </w:pPr>
+      <w:r>
+        <w:rPr>
+          <w:b/>
+          <w:bCs/>
+          <w:sz w:val="24"/>
+          <w:szCs w:val="24"/>
+          <w:lang w:val="es-ES"/>
+        </w:rPr>
+        <w:t>CONFIGURING CUSTOM HOOKS</w:t>
+      </w:r>
+    </w:p>
+    <w:p>
+      <w:pPr>
+        <w:jc w:val="both"/>
+        <w:rPr>
+          <w:sz w:val="24"/>
+          <w:szCs w:val="24"/>
+          <w:lang w:val="es-ES"/>
+        </w:rPr>
+      </w:pPr>
+      <w:r>
+        <w:rPr>
+          <w:sz w:val="24"/>
+          <w:szCs w:val="24"/>
+          <w:lang w:val="es-ES"/>
+        </w:rPr>
+        <w:t>Ahora para poder utilizar está lógica en dos componentes distintos pero que comparten la misma lógica, nada más que uno cuenta para arriba y otro para abajo, hacemos lo siguiente:</w:t>
+      </w:r>
+    </w:p>
+    <w:p>
+      <w:pPr>
+        <w:jc w:val="both"/>
+        <w:rPr>
+          <w:sz w:val="24"/>
+          <w:szCs w:val="24"/>
+          <w:lang w:val="es-ES"/>
+        </w:rPr>
+      </w:pPr>
+      <w:r>
+        <w:rPr>
+          <w:sz w:val="24"/>
+          <w:szCs w:val="24"/>
+          <w:lang w:val="es-ES"/>
+        </w:rPr>
+        <w:t>Como parámetro en el custom hook pasamos un identificador, parecido a un estado, para identificar si hacer cierta lógica u otra:</w:t>
+      </w:r>
+    </w:p>
+    <w:p>
+      <w:pPr>
+        <w:shd w:val="clear" w:color="auto" w:fill="1E1E1E"/>
+        <w:spacing w:after="0" w:line="285" w:lineRule="atLeast"/>
+        <w:rPr>
+          <w:rFonts w:ascii="Consolas" w:eastAsia="Times New Roman" w:hAnsi="Consolas" w:cs="Times New Roman"/>
+          <w:color w:val="D4D4D4"/>
+          <w:sz w:val="24"/>
+          <w:szCs w:val="24"/>
+          <w:lang w:val="en-US" w:eastAsia="es-AR"/>
+        </w:rPr>
+      </w:pPr>
+      <w:r>
+        <w:rPr>
+          <w:rFonts w:ascii="Consolas" w:eastAsia="Times New Roman" w:hAnsi="Consolas" w:cs="Times New Roman"/>
+          <w:color w:val="C586C0"/>
+          <w:sz w:val="24"/>
+          <w:szCs w:val="24"/>
+          <w:lang w:val="en-US" w:eastAsia="es-AR"/>
+        </w:rPr>
+        <w:t>import</w:t>
+      </w:r>
+      <w:r>
+        <w:rPr>
+          <w:rFonts w:ascii="Consolas" w:eastAsia="Times New Roman" w:hAnsi="Consolas" w:cs="Times New Roman"/>
+          <w:color w:val="D4D4D4"/>
+          <w:sz w:val="24"/>
+          <w:szCs w:val="24"/>
+          <w:lang w:val="en-US" w:eastAsia="es-AR"/>
+        </w:rPr>
+        <w:t xml:space="preserve"> { </w:t>
+      </w:r>
+      <w:r>
+        <w:rPr>
+          <w:rFonts w:ascii="Consolas" w:eastAsia="Times New Roman" w:hAnsi="Consolas" w:cs="Times New Roman"/>
+          <w:color w:val="9CDCFE"/>
+          <w:sz w:val="24"/>
+          <w:szCs w:val="24"/>
+          <w:lang w:val="en-US" w:eastAsia="es-AR"/>
+        </w:rPr>
+        <w:t>useState</w:t>
+      </w:r>
+      <w:r>
+        <w:rPr>
+          <w:rFonts w:ascii="Consolas" w:eastAsia="Times New Roman" w:hAnsi="Consolas" w:cs="Times New Roman"/>
+          <w:color w:val="D4D4D4"/>
+          <w:sz w:val="24"/>
+          <w:szCs w:val="24"/>
+          <w:lang w:val="en-US" w:eastAsia="es-AR"/>
+        </w:rPr>
+        <w:t xml:space="preserve">, </w:t>
+      </w:r>
+      <w:r>
+        <w:rPr>
+          <w:rFonts w:ascii="Consolas" w:eastAsia="Times New Roman" w:hAnsi="Consolas" w:cs="Times New Roman"/>
+          <w:color w:val="9CDCFE"/>
+          <w:sz w:val="24"/>
+          <w:szCs w:val="24"/>
+          <w:lang w:val="en-US" w:eastAsia="es-AR"/>
+        </w:rPr>
+        <w:t>useEffect</w:t>
+      </w:r>
+      <w:r>
+        <w:rPr>
+          <w:rFonts w:ascii="Consolas" w:eastAsia="Times New Roman" w:hAnsi="Consolas" w:cs="Times New Roman"/>
+          <w:color w:val="D4D4D4"/>
+          <w:sz w:val="24"/>
+          <w:szCs w:val="24"/>
+          <w:lang w:val="en-US" w:eastAsia="es-AR"/>
+        </w:rPr>
+        <w:t xml:space="preserve"> } </w:t>
+      </w:r>
+      <w:r>
+        <w:rPr>
+          <w:rFonts w:ascii="Consolas" w:eastAsia="Times New Roman" w:hAnsi="Consolas" w:cs="Times New Roman"/>
+          <w:color w:val="C586C0"/>
+          <w:sz w:val="24"/>
+          <w:szCs w:val="24"/>
+          <w:lang w:val="en-US" w:eastAsia="es-AR"/>
+        </w:rPr>
+        <w:t>from</w:t>
+      </w:r>
+      <w:r>
+        <w:rPr>
+          <w:rFonts w:ascii="Consolas" w:eastAsia="Times New Roman" w:hAnsi="Consolas" w:cs="Times New Roman"/>
+          <w:color w:val="D4D4D4"/>
+          <w:sz w:val="24"/>
+          <w:szCs w:val="24"/>
+          <w:lang w:val="en-US" w:eastAsia="es-AR"/>
+        </w:rPr>
+        <w:t xml:space="preserve"> </w:t>
+      </w:r>
+      <w:r>
+        <w:rPr>
+          <w:rFonts w:ascii="Consolas" w:eastAsia="Times New Roman" w:hAnsi="Consolas" w:cs="Times New Roman"/>
+          <w:color w:val="CE9178"/>
+          <w:sz w:val="24"/>
+          <w:szCs w:val="24"/>
+          <w:lang w:val="en-US" w:eastAsia="es-AR"/>
+        </w:rPr>
+        <w:t>'react'</w:t>
+      </w:r>
+      <w:r>
+        <w:rPr>
+          <w:rFonts w:ascii="Consolas" w:eastAsia="Times New Roman" w:hAnsi="Consolas" w:cs="Times New Roman"/>
+          <w:color w:val="D4D4D4"/>
+          <w:sz w:val="24"/>
+          <w:szCs w:val="24"/>
+          <w:lang w:val="en-US" w:eastAsia="es-AR"/>
+        </w:rPr>
+        <w:t>;</w:t>
+      </w:r>
+    </w:p>
+    <w:p>
+      <w:pPr>
+        <w:shd w:val="clear" w:color="auto" w:fill="1E1E1E"/>
+        <w:spacing w:after="0" w:line="285" w:lineRule="atLeast"/>
+        <w:rPr>
+          <w:rFonts w:ascii="Consolas" w:eastAsia="Times New Roman" w:hAnsi="Consolas" w:cs="Times New Roman"/>
+          <w:color w:val="D4D4D4"/>
+          <w:sz w:val="24"/>
+          <w:szCs w:val="24"/>
+          <w:lang w:val="en-US" w:eastAsia="es-AR"/>
+        </w:rPr>
+      </w:pPr>
+    </w:p>
+    <w:p>
+      <w:pPr>
+        <w:shd w:val="clear" w:color="auto" w:fill="1E1E1E"/>
+        <w:spacing w:after="0" w:line="285" w:lineRule="atLeast"/>
+        <w:rPr>
+          <w:rFonts w:ascii="Consolas" w:eastAsia="Times New Roman" w:hAnsi="Consolas" w:cs="Times New Roman"/>
+          <w:color w:val="D4D4D4"/>
+          <w:sz w:val="24"/>
+          <w:szCs w:val="24"/>
+          <w:lang w:val="en-US" w:eastAsia="es-AR"/>
+        </w:rPr>
+      </w:pPr>
+      <w:r>
+        <w:rPr>
+          <w:rFonts w:ascii="Consolas" w:eastAsia="Times New Roman" w:hAnsi="Consolas" w:cs="Times New Roman"/>
+          <w:color w:val="569CD6"/>
+          <w:sz w:val="24"/>
+          <w:szCs w:val="24"/>
+          <w:lang w:val="en-US" w:eastAsia="es-AR"/>
+        </w:rPr>
+        <w:t>const</w:t>
+      </w:r>
+      <w:r>
+        <w:rPr>
+          <w:rFonts w:ascii="Consolas" w:eastAsia="Times New Roman" w:hAnsi="Consolas" w:cs="Times New Roman"/>
+          <w:color w:val="D4D4D4"/>
+          <w:sz w:val="24"/>
+          <w:szCs w:val="24"/>
+          <w:lang w:val="en-US" w:eastAsia="es-AR"/>
+        </w:rPr>
+        <w:t xml:space="preserve"> </w:t>
+      </w:r>
+      <w:r>
+        <w:rPr>
+          <w:rFonts w:ascii="Consolas" w:eastAsia="Times New Roman" w:hAnsi="Consolas" w:cs="Times New Roman"/>
+          <w:color w:val="DCDCAA"/>
+          <w:sz w:val="24"/>
+          <w:szCs w:val="24"/>
+          <w:lang w:val="en-US" w:eastAsia="es-AR"/>
+        </w:rPr>
+        <w:t>useCounter</w:t>
+      </w:r>
+      <w:r>
+        <w:rPr>
+          <w:rFonts w:ascii="Consolas" w:eastAsia="Times New Roman" w:hAnsi="Consolas" w:cs="Times New Roman"/>
+          <w:color w:val="D4D4D4"/>
+          <w:sz w:val="24"/>
+          <w:szCs w:val="24"/>
+          <w:lang w:val="en-US" w:eastAsia="es-AR"/>
+        </w:rPr>
+        <w:t xml:space="preserve"> = (</w:t>
+      </w:r>
+      <w:r>
+        <w:rPr>
+          <w:rFonts w:ascii="Consolas" w:eastAsia="Times New Roman" w:hAnsi="Consolas" w:cs="Times New Roman"/>
+          <w:color w:val="9CDCFE"/>
+          <w:sz w:val="24"/>
+          <w:szCs w:val="24"/>
+          <w:lang w:val="en-US" w:eastAsia="es-AR"/>
+        </w:rPr>
+        <w:t>forwards</w:t>
+      </w:r>
+      <w:r>
+        <w:rPr>
+          <w:rFonts w:ascii="Consolas" w:eastAsia="Times New Roman" w:hAnsi="Consolas" w:cs="Times New Roman"/>
+          <w:color w:val="D4D4D4"/>
+          <w:sz w:val="24"/>
+          <w:szCs w:val="24"/>
+          <w:lang w:val="en-US" w:eastAsia="es-AR"/>
+        </w:rPr>
+        <w:t xml:space="preserve"> = </w:t>
+      </w:r>
+      <w:r>
+        <w:rPr>
+          <w:rFonts w:ascii="Consolas" w:eastAsia="Times New Roman" w:hAnsi="Consolas" w:cs="Times New Roman"/>
+          <w:color w:val="569CD6"/>
+          <w:sz w:val="24"/>
+          <w:szCs w:val="24"/>
+          <w:lang w:val="en-US" w:eastAsia="es-AR"/>
+        </w:rPr>
+        <w:t>true</w:t>
+      </w:r>
+      <w:r>
+        <w:rPr>
+          <w:rFonts w:ascii="Consolas" w:eastAsia="Times New Roman" w:hAnsi="Consolas" w:cs="Times New Roman"/>
+          <w:color w:val="D4D4D4"/>
+          <w:sz w:val="24"/>
+          <w:szCs w:val="24"/>
+          <w:lang w:val="en-US" w:eastAsia="es-AR"/>
+        </w:rPr>
+        <w:t xml:space="preserve">) </w:t>
+      </w:r>
+      <w:r>
+        <w:rPr>
+          <w:rFonts w:ascii="Consolas" w:eastAsia="Times New Roman" w:hAnsi="Consolas" w:cs="Times New Roman"/>
+          <w:color w:val="569CD6"/>
+          <w:sz w:val="24"/>
+          <w:szCs w:val="24"/>
+          <w:lang w:val="en-US" w:eastAsia="es-AR"/>
+        </w:rPr>
+        <w:t>=&gt;</w:t>
+      </w:r>
+      <w:r>
+        <w:rPr>
+          <w:rFonts w:ascii="Consolas" w:eastAsia="Times New Roman" w:hAnsi="Consolas" w:cs="Times New Roman"/>
+          <w:color w:val="D4D4D4"/>
+          <w:sz w:val="24"/>
+          <w:szCs w:val="24"/>
+          <w:lang w:val="en-US" w:eastAsia="es-AR"/>
+        </w:rPr>
+        <w:t xml:space="preserve"> {</w:t>
+      </w:r>
+    </w:p>
+    <w:p>
+      <w:pPr>
+        <w:shd w:val="clear" w:color="auto" w:fill="1E1E1E"/>
+        <w:spacing w:after="0" w:line="285" w:lineRule="atLeast"/>
+        <w:rPr>
+          <w:rFonts w:ascii="Consolas" w:eastAsia="Times New Roman" w:hAnsi="Consolas" w:cs="Times New Roman"/>
+          <w:color w:val="D4D4D4"/>
+          <w:sz w:val="24"/>
+          <w:szCs w:val="24"/>
+          <w:lang w:val="en-US" w:eastAsia="es-AR"/>
+        </w:rPr>
+      </w:pPr>
+      <w:r>
+        <w:rPr>
+          <w:rFonts w:ascii="Consolas" w:eastAsia="Times New Roman" w:hAnsi="Consolas" w:cs="Times New Roman"/>
+          <w:color w:val="D4D4D4"/>
+          <w:sz w:val="24"/>
+          <w:szCs w:val="24"/>
+          <w:lang w:val="en-US" w:eastAsia="es-AR"/>
+        </w:rPr>
+        <w:t xml:space="preserve">  </w:t>
+      </w:r>
+      <w:r>
+        <w:rPr>
+          <w:rFonts w:ascii="Consolas" w:eastAsia="Times New Roman" w:hAnsi="Consolas" w:cs="Times New Roman"/>
+          <w:color w:val="569CD6"/>
+          <w:sz w:val="24"/>
+          <w:szCs w:val="24"/>
+          <w:lang w:val="en-US" w:eastAsia="es-AR"/>
+        </w:rPr>
+        <w:t>const</w:t>
+      </w:r>
+      <w:r>
+        <w:rPr>
+          <w:rFonts w:ascii="Consolas" w:eastAsia="Times New Roman" w:hAnsi="Consolas" w:cs="Times New Roman"/>
+          <w:color w:val="D4D4D4"/>
+          <w:sz w:val="24"/>
+          <w:szCs w:val="24"/>
+          <w:lang w:val="en-US" w:eastAsia="es-AR"/>
+        </w:rPr>
+        <w:t xml:space="preserve"> [</w:t>
+      </w:r>
+      <w:r>
+        <w:rPr>
+          <w:rFonts w:ascii="Consolas" w:eastAsia="Times New Roman" w:hAnsi="Consolas" w:cs="Times New Roman"/>
+          <w:color w:val="4FC1FF"/>
+          <w:sz w:val="24"/>
+          <w:szCs w:val="24"/>
+          <w:lang w:val="en-US" w:eastAsia="es-AR"/>
+        </w:rPr>
+        <w:t>counter</w:t>
+      </w:r>
+      <w:r>
+        <w:rPr>
+          <w:rFonts w:ascii="Consolas" w:eastAsia="Times New Roman" w:hAnsi="Consolas" w:cs="Times New Roman"/>
+          <w:color w:val="D4D4D4"/>
+          <w:sz w:val="24"/>
+          <w:szCs w:val="24"/>
+          <w:lang w:val="en-US" w:eastAsia="es-AR"/>
+        </w:rPr>
+        <w:t xml:space="preserve">, </w:t>
+      </w:r>
+      <w:r>
+        <w:rPr>
+          <w:rFonts w:ascii="Consolas" w:eastAsia="Times New Roman" w:hAnsi="Consolas" w:cs="Times New Roman"/>
+          <w:color w:val="DCDCAA"/>
+          <w:sz w:val="24"/>
+          <w:szCs w:val="24"/>
+          <w:lang w:val="en-US" w:eastAsia="es-AR"/>
+        </w:rPr>
+        <w:t>setCounter</w:t>
+      </w:r>
+      <w:r>
+        <w:rPr>
+          <w:rFonts w:ascii="Consolas" w:eastAsia="Times New Roman" w:hAnsi="Consolas" w:cs="Times New Roman"/>
+          <w:color w:val="D4D4D4"/>
+          <w:sz w:val="24"/>
+          <w:szCs w:val="24"/>
+          <w:lang w:val="en-US" w:eastAsia="es-AR"/>
+        </w:rPr>
+        <w:t xml:space="preserve">] = </w:t>
+      </w:r>
+      <w:r>
+        <w:rPr>
+          <w:rFonts w:ascii="Consolas" w:eastAsia="Times New Roman" w:hAnsi="Consolas" w:cs="Times New Roman"/>
+          <w:color w:val="DCDCAA"/>
+          <w:sz w:val="24"/>
+          <w:szCs w:val="24"/>
+          <w:lang w:val="en-US" w:eastAsia="es-AR"/>
+        </w:rPr>
+        <w:t>useState</w:t>
+      </w:r>
+      <w:r>
+        <w:rPr>
+          <w:rFonts w:ascii="Consolas" w:eastAsia="Times New Roman" w:hAnsi="Consolas" w:cs="Times New Roman"/>
+          <w:color w:val="D4D4D4"/>
+          <w:sz w:val="24"/>
+          <w:szCs w:val="24"/>
+          <w:lang w:val="en-US" w:eastAsia="es-AR"/>
+        </w:rPr>
+        <w:t>(</w:t>
+      </w:r>
+      <w:r>
+        <w:rPr>
+          <w:rFonts w:ascii="Consolas" w:eastAsia="Times New Roman" w:hAnsi="Consolas" w:cs="Times New Roman"/>
+          <w:color w:val="B5CEA8"/>
+          <w:sz w:val="24"/>
+          <w:szCs w:val="24"/>
+          <w:lang w:val="en-US" w:eastAsia="es-AR"/>
+        </w:rPr>
+        <w:t>0</w:t>
+      </w:r>
+      <w:r>
+        <w:rPr>
+          <w:rFonts w:ascii="Consolas" w:eastAsia="Times New Roman" w:hAnsi="Consolas" w:cs="Times New Roman"/>
+          <w:color w:val="D4D4D4"/>
+          <w:sz w:val="24"/>
+          <w:szCs w:val="24"/>
+          <w:lang w:val="en-US" w:eastAsia="es-AR"/>
+        </w:rPr>
+        <w:t>);</w:t>
+      </w:r>
+    </w:p>
+    <w:p>
+      <w:pPr>
+        <w:shd w:val="clear" w:color="auto" w:fill="1E1E1E"/>
+        <w:spacing w:after="0" w:line="285" w:lineRule="atLeast"/>
+        <w:rPr>
+          <w:rFonts w:ascii="Consolas" w:eastAsia="Times New Roman" w:hAnsi="Consolas" w:cs="Times New Roman"/>
+          <w:color w:val="D4D4D4"/>
+          <w:sz w:val="24"/>
+          <w:szCs w:val="24"/>
+          <w:lang w:val="en-US" w:eastAsia="es-AR"/>
+        </w:rPr>
+      </w:pPr>
+    </w:p>
+    <w:p>
+      <w:pPr>
+        <w:shd w:val="clear" w:color="auto" w:fill="1E1E1E"/>
+        <w:spacing w:after="0" w:line="285" w:lineRule="atLeast"/>
+        <w:rPr>
+          <w:rFonts w:ascii="Consolas" w:eastAsia="Times New Roman" w:hAnsi="Consolas" w:cs="Times New Roman"/>
+          <w:color w:val="D4D4D4"/>
+          <w:sz w:val="24"/>
+          <w:szCs w:val="24"/>
+          <w:lang w:val="en-US" w:eastAsia="es-AR"/>
+        </w:rPr>
+      </w:pPr>
+      <w:r>
+        <w:rPr>
+          <w:rFonts w:ascii="Consolas" w:eastAsia="Times New Roman" w:hAnsi="Consolas" w:cs="Times New Roman"/>
+          <w:color w:val="D4D4D4"/>
+          <w:sz w:val="24"/>
+          <w:szCs w:val="24"/>
+          <w:lang w:val="en-US" w:eastAsia="es-AR"/>
+        </w:rPr>
+        <w:t xml:space="preserve">  </w:t>
+      </w:r>
+      <w:r>
+        <w:rPr>
+          <w:rFonts w:ascii="Consolas" w:eastAsia="Times New Roman" w:hAnsi="Consolas" w:cs="Times New Roman"/>
+          <w:color w:val="DCDCAA"/>
+          <w:sz w:val="24"/>
+          <w:szCs w:val="24"/>
+          <w:lang w:val="en-US" w:eastAsia="es-AR"/>
+        </w:rPr>
+        <w:t>useEffect</w:t>
+      </w:r>
+      <w:r>
+        <w:rPr>
+          <w:rFonts w:ascii="Consolas" w:eastAsia="Times New Roman" w:hAnsi="Consolas" w:cs="Times New Roman"/>
+          <w:color w:val="D4D4D4"/>
+          <w:sz w:val="24"/>
+          <w:szCs w:val="24"/>
+          <w:lang w:val="en-US" w:eastAsia="es-AR"/>
+        </w:rPr>
+        <w:t xml:space="preserve">(() </w:t>
+      </w:r>
+      <w:r>
+        <w:rPr>
+          <w:rFonts w:ascii="Consolas" w:eastAsia="Times New Roman" w:hAnsi="Consolas" w:cs="Times New Roman"/>
+          <w:color w:val="569CD6"/>
+          <w:sz w:val="24"/>
+          <w:szCs w:val="24"/>
+          <w:lang w:val="en-US" w:eastAsia="es-AR"/>
+        </w:rPr>
+        <w:t>=&gt;</w:t>
+      </w:r>
+      <w:r>
+        <w:rPr>
+          <w:rFonts w:ascii="Consolas" w:eastAsia="Times New Roman" w:hAnsi="Consolas" w:cs="Times New Roman"/>
+          <w:color w:val="D4D4D4"/>
+          <w:sz w:val="24"/>
+          <w:szCs w:val="24"/>
+          <w:lang w:val="en-US" w:eastAsia="es-AR"/>
+        </w:rPr>
+        <w:t xml:space="preserve"> {</w:t>
+      </w:r>
+    </w:p>
+    <w:p>
+      <w:pPr>
+        <w:shd w:val="clear" w:color="auto" w:fill="1E1E1E"/>
+        <w:spacing w:after="0" w:line="285" w:lineRule="atLeast"/>
+        <w:rPr>
+          <w:rFonts w:ascii="Consolas" w:eastAsia="Times New Roman" w:hAnsi="Consolas" w:cs="Times New Roman"/>
+          <w:color w:val="D4D4D4"/>
+          <w:sz w:val="24"/>
+          <w:szCs w:val="24"/>
+          <w:lang w:val="en-US" w:eastAsia="es-AR"/>
+        </w:rPr>
+      </w:pPr>
+      <w:r>
+        <w:rPr>
+          <w:rFonts w:ascii="Consolas" w:eastAsia="Times New Roman" w:hAnsi="Consolas" w:cs="Times New Roman"/>
+          <w:color w:val="D4D4D4"/>
+          <w:sz w:val="24"/>
+          <w:szCs w:val="24"/>
+          <w:lang w:val="en-US" w:eastAsia="es-AR"/>
+        </w:rPr>
+        <w:t xml:space="preserve">    </w:t>
+      </w:r>
+      <w:r>
+        <w:rPr>
+          <w:rFonts w:ascii="Consolas" w:eastAsia="Times New Roman" w:hAnsi="Consolas" w:cs="Times New Roman"/>
+          <w:color w:val="569CD6"/>
+          <w:sz w:val="24"/>
+          <w:szCs w:val="24"/>
+          <w:lang w:val="en-US" w:eastAsia="es-AR"/>
+        </w:rPr>
+        <w:t>const</w:t>
+      </w:r>
+      <w:r>
+        <w:rPr>
+          <w:rFonts w:ascii="Consolas" w:eastAsia="Times New Roman" w:hAnsi="Consolas" w:cs="Times New Roman"/>
+          <w:color w:val="D4D4D4"/>
+          <w:sz w:val="24"/>
+          <w:szCs w:val="24"/>
+          <w:lang w:val="en-US" w:eastAsia="es-AR"/>
+        </w:rPr>
+        <w:t xml:space="preserve"> </w:t>
+      </w:r>
+      <w:r>
+        <w:rPr>
+          <w:rFonts w:ascii="Consolas" w:eastAsia="Times New Roman" w:hAnsi="Consolas" w:cs="Times New Roman"/>
+          <w:color w:val="4FC1FF"/>
+          <w:sz w:val="24"/>
+          <w:szCs w:val="24"/>
+          <w:lang w:val="en-US" w:eastAsia="es-AR"/>
+        </w:rPr>
+        <w:t>interval</w:t>
+      </w:r>
+      <w:r>
+        <w:rPr>
+          <w:rFonts w:ascii="Consolas" w:eastAsia="Times New Roman" w:hAnsi="Consolas" w:cs="Times New Roman"/>
+          <w:color w:val="D4D4D4"/>
+          <w:sz w:val="24"/>
+          <w:szCs w:val="24"/>
+          <w:lang w:val="en-US" w:eastAsia="es-AR"/>
+        </w:rPr>
+        <w:t xml:space="preserve"> = </w:t>
+      </w:r>
+      <w:r>
+        <w:rPr>
+          <w:rFonts w:ascii="Consolas" w:eastAsia="Times New Roman" w:hAnsi="Consolas" w:cs="Times New Roman"/>
+          <w:color w:val="DCDCAA"/>
+          <w:sz w:val="24"/>
+          <w:szCs w:val="24"/>
+          <w:lang w:val="en-US" w:eastAsia="es-AR"/>
+        </w:rPr>
+        <w:t>setInterval</w:t>
+      </w:r>
+      <w:r>
+        <w:rPr>
+          <w:rFonts w:ascii="Consolas" w:eastAsia="Times New Roman" w:hAnsi="Consolas" w:cs="Times New Roman"/>
+          <w:color w:val="D4D4D4"/>
+          <w:sz w:val="24"/>
+          <w:szCs w:val="24"/>
+          <w:lang w:val="en-US" w:eastAsia="es-AR"/>
+        </w:rPr>
+        <w:t xml:space="preserve">(() </w:t>
+      </w:r>
+      <w:r>
+        <w:rPr>
+          <w:rFonts w:ascii="Consolas" w:eastAsia="Times New Roman" w:hAnsi="Consolas" w:cs="Times New Roman"/>
+          <w:color w:val="569CD6"/>
+          <w:sz w:val="24"/>
+          <w:szCs w:val="24"/>
+          <w:lang w:val="en-US" w:eastAsia="es-AR"/>
+        </w:rPr>
+        <w:t>=&gt;</w:t>
+      </w:r>
+      <w:r>
+        <w:rPr>
+          <w:rFonts w:ascii="Consolas" w:eastAsia="Times New Roman" w:hAnsi="Consolas" w:cs="Times New Roman"/>
+          <w:color w:val="D4D4D4"/>
+          <w:sz w:val="24"/>
+          <w:szCs w:val="24"/>
+          <w:lang w:val="en-US" w:eastAsia="es-AR"/>
+        </w:rPr>
+        <w:t xml:space="preserve"> {</w:t>
+      </w:r>
+    </w:p>
+    <w:p>
+      <w:pPr>
+        <w:shd w:val="clear" w:color="auto" w:fill="1E1E1E"/>
+        <w:spacing w:after="0" w:line="285" w:lineRule="atLeast"/>
+        <w:rPr>
+          <w:rFonts w:ascii="Consolas" w:eastAsia="Times New Roman" w:hAnsi="Consolas" w:cs="Times New Roman"/>
+          <w:color w:val="D4D4D4"/>
+          <w:sz w:val="24"/>
+          <w:szCs w:val="24"/>
+          <w:lang w:val="en-US" w:eastAsia="es-AR"/>
+        </w:rPr>
+      </w:pPr>
+      <w:r>
+        <w:rPr>
+          <w:rFonts w:ascii="Consolas" w:eastAsia="Times New Roman" w:hAnsi="Consolas" w:cs="Times New Roman"/>
+          <w:color w:val="D4D4D4"/>
+          <w:sz w:val="24"/>
+          <w:szCs w:val="24"/>
+          <w:lang w:val="en-US" w:eastAsia="es-AR"/>
+        </w:rPr>
+        <w:t xml:space="preserve">      </w:t>
+      </w:r>
+      <w:r>
+        <w:rPr>
+          <w:rFonts w:ascii="Consolas" w:eastAsia="Times New Roman" w:hAnsi="Consolas" w:cs="Times New Roman"/>
+          <w:color w:val="C586C0"/>
+          <w:sz w:val="24"/>
+          <w:szCs w:val="24"/>
+          <w:lang w:val="en-US" w:eastAsia="es-AR"/>
+        </w:rPr>
+        <w:t>if</w:t>
+      </w:r>
+      <w:r>
+        <w:rPr>
+          <w:rFonts w:ascii="Consolas" w:eastAsia="Times New Roman" w:hAnsi="Consolas" w:cs="Times New Roman"/>
+          <w:color w:val="D4D4D4"/>
+          <w:sz w:val="24"/>
+          <w:szCs w:val="24"/>
+          <w:lang w:val="en-US" w:eastAsia="es-AR"/>
+        </w:rPr>
+        <w:t xml:space="preserve"> (</w:t>
+      </w:r>
+      <w:r>
+        <w:rPr>
+          <w:rFonts w:ascii="Consolas" w:eastAsia="Times New Roman" w:hAnsi="Consolas" w:cs="Times New Roman"/>
+          <w:color w:val="9CDCFE"/>
+          <w:sz w:val="24"/>
+          <w:szCs w:val="24"/>
+          <w:lang w:val="en-US" w:eastAsia="es-AR"/>
+        </w:rPr>
+        <w:t>forwards</w:t>
+      </w:r>
+      <w:r>
+        <w:rPr>
+          <w:rFonts w:ascii="Consolas" w:eastAsia="Times New Roman" w:hAnsi="Consolas" w:cs="Times New Roman"/>
+          <w:color w:val="D4D4D4"/>
+          <w:sz w:val="24"/>
+          <w:szCs w:val="24"/>
+          <w:lang w:val="en-US" w:eastAsia="es-AR"/>
+        </w:rPr>
+        <w:t>) {</w:t>
+      </w:r>
+    </w:p>
+    <w:p>
+      <w:pPr>
+        <w:shd w:val="clear" w:color="auto" w:fill="1E1E1E"/>
+        <w:spacing w:after="0" w:line="285" w:lineRule="atLeast"/>
+        <w:rPr>
+          <w:rFonts w:ascii="Consolas" w:eastAsia="Times New Roman" w:hAnsi="Consolas" w:cs="Times New Roman"/>
+          <w:color w:val="D4D4D4"/>
+          <w:sz w:val="24"/>
+          <w:szCs w:val="24"/>
+          <w:lang w:val="en-US" w:eastAsia="es-AR"/>
+        </w:rPr>
+      </w:pPr>
+      <w:r>
+        <w:rPr>
+          <w:rFonts w:ascii="Consolas" w:eastAsia="Times New Roman" w:hAnsi="Consolas" w:cs="Times New Roman"/>
+          <w:color w:val="D4D4D4"/>
+          <w:sz w:val="24"/>
+          <w:szCs w:val="24"/>
+          <w:lang w:val="en-US" w:eastAsia="es-AR"/>
+        </w:rPr>
+        <w:t xml:space="preserve">        </w:t>
+      </w:r>
+      <w:r>
+        <w:rPr>
+          <w:rFonts w:ascii="Consolas" w:eastAsia="Times New Roman" w:hAnsi="Consolas" w:cs="Times New Roman"/>
+          <w:color w:val="DCDCAA"/>
+          <w:sz w:val="24"/>
+          <w:szCs w:val="24"/>
+          <w:lang w:val="en-US" w:eastAsia="es-AR"/>
+        </w:rPr>
+        <w:t>setCounter</w:t>
+      </w:r>
+      <w:r>
+        <w:rPr>
+          <w:rFonts w:ascii="Consolas" w:eastAsia="Times New Roman" w:hAnsi="Consolas" w:cs="Times New Roman"/>
+          <w:color w:val="D4D4D4"/>
+          <w:sz w:val="24"/>
+          <w:szCs w:val="24"/>
+          <w:lang w:val="en-US" w:eastAsia="es-AR"/>
+        </w:rPr>
+        <w:t>((</w:t>
+      </w:r>
+      <w:r>
+        <w:rPr>
+          <w:rFonts w:ascii="Consolas" w:eastAsia="Times New Roman" w:hAnsi="Consolas" w:cs="Times New Roman"/>
+          <w:color w:val="9CDCFE"/>
+          <w:sz w:val="24"/>
+          <w:szCs w:val="24"/>
+          <w:lang w:val="en-US" w:eastAsia="es-AR"/>
+        </w:rPr>
+        <w:t>prevCounter</w:t>
+      </w:r>
+      <w:r>
+        <w:rPr>
+          <w:rFonts w:ascii="Consolas" w:eastAsia="Times New Roman" w:hAnsi="Consolas" w:cs="Times New Roman"/>
+          <w:color w:val="D4D4D4"/>
+          <w:sz w:val="24"/>
+          <w:szCs w:val="24"/>
+          <w:lang w:val="en-US" w:eastAsia="es-AR"/>
+        </w:rPr>
+        <w:t xml:space="preserve">) </w:t>
+      </w:r>
+      <w:r>
+        <w:rPr>
+          <w:rFonts w:ascii="Consolas" w:eastAsia="Times New Roman" w:hAnsi="Consolas" w:cs="Times New Roman"/>
+          <w:color w:val="569CD6"/>
+          <w:sz w:val="24"/>
+          <w:szCs w:val="24"/>
+          <w:lang w:val="en-US" w:eastAsia="es-AR"/>
+        </w:rPr>
+        <w:t>=&gt;</w:t>
+      </w:r>
+      <w:r>
+        <w:rPr>
+          <w:rFonts w:ascii="Consolas" w:eastAsia="Times New Roman" w:hAnsi="Consolas" w:cs="Times New Roman"/>
+          <w:color w:val="D4D4D4"/>
+          <w:sz w:val="24"/>
+          <w:szCs w:val="24"/>
+          <w:lang w:val="en-US" w:eastAsia="es-AR"/>
+        </w:rPr>
+        <w:t xml:space="preserve"> </w:t>
+      </w:r>
+      <w:r>
+        <w:rPr>
+          <w:rFonts w:ascii="Consolas" w:eastAsia="Times New Roman" w:hAnsi="Consolas" w:cs="Times New Roman"/>
+          <w:color w:val="9CDCFE"/>
+          <w:sz w:val="24"/>
+          <w:szCs w:val="24"/>
+          <w:lang w:val="en-US" w:eastAsia="es-AR"/>
+        </w:rPr>
+        <w:t>prevCounter</w:t>
+      </w:r>
+      <w:r>
+        <w:rPr>
+          <w:rFonts w:ascii="Consolas" w:eastAsia="Times New Roman" w:hAnsi="Consolas" w:cs="Times New Roman"/>
+          <w:color w:val="D4D4D4"/>
+          <w:sz w:val="24"/>
+          <w:szCs w:val="24"/>
+          <w:lang w:val="en-US" w:eastAsia="es-AR"/>
+        </w:rPr>
+        <w:t xml:space="preserve"> + </w:t>
+      </w:r>
+      <w:r>
+        <w:rPr>
+          <w:rFonts w:ascii="Consolas" w:eastAsia="Times New Roman" w:hAnsi="Consolas" w:cs="Times New Roman"/>
+          <w:color w:val="B5CEA8"/>
+          <w:sz w:val="24"/>
+          <w:szCs w:val="24"/>
+          <w:lang w:val="en-US" w:eastAsia="es-AR"/>
+        </w:rPr>
+        <w:t>1</w:t>
+      </w:r>
+      <w:r>
+        <w:rPr>
+          <w:rFonts w:ascii="Consolas" w:eastAsia="Times New Roman" w:hAnsi="Consolas" w:cs="Times New Roman"/>
+          <w:color w:val="D4D4D4"/>
+          <w:sz w:val="24"/>
+          <w:szCs w:val="24"/>
+          <w:lang w:val="en-US" w:eastAsia="es-AR"/>
+        </w:rPr>
+        <w:t>);</w:t>
+      </w:r>
+    </w:p>
+    <w:p>
+      <w:pPr>
+        <w:shd w:val="clear" w:color="auto" w:fill="1E1E1E"/>
+        <w:spacing w:after="0" w:line="285" w:lineRule="atLeast"/>
+        <w:rPr>
+          <w:rFonts w:ascii="Consolas" w:eastAsia="Times New Roman" w:hAnsi="Consolas" w:cs="Times New Roman"/>
+          <w:color w:val="D4D4D4"/>
+          <w:sz w:val="24"/>
+          <w:szCs w:val="24"/>
+          <w:lang w:val="en-US" w:eastAsia="es-AR"/>
+        </w:rPr>
+      </w:pPr>
+      <w:r>
+        <w:rPr>
+          <w:rFonts w:ascii="Consolas" w:eastAsia="Times New Roman" w:hAnsi="Consolas" w:cs="Times New Roman"/>
+          <w:color w:val="D4D4D4"/>
+          <w:sz w:val="24"/>
+          <w:szCs w:val="24"/>
+          <w:lang w:val="en-US" w:eastAsia="es-AR"/>
+        </w:rPr>
+        <w:t xml:space="preserve">      } </w:t>
+      </w:r>
+      <w:r>
+        <w:rPr>
+          <w:rFonts w:ascii="Consolas" w:eastAsia="Times New Roman" w:hAnsi="Consolas" w:cs="Times New Roman"/>
+          <w:color w:val="C586C0"/>
+          <w:sz w:val="24"/>
+          <w:szCs w:val="24"/>
+          <w:lang w:val="en-US" w:eastAsia="es-AR"/>
+        </w:rPr>
+        <w:t>else</w:t>
+      </w:r>
+      <w:r>
+        <w:rPr>
+          <w:rFonts w:ascii="Consolas" w:eastAsia="Times New Roman" w:hAnsi="Consolas" w:cs="Times New Roman"/>
+          <w:color w:val="D4D4D4"/>
+          <w:sz w:val="24"/>
+          <w:szCs w:val="24"/>
+          <w:lang w:val="en-US" w:eastAsia="es-AR"/>
+        </w:rPr>
+        <w:t xml:space="preserve"> {</w:t>
+      </w:r>
+    </w:p>
+    <w:p>
+      <w:pPr>
+        <w:shd w:val="clear" w:color="auto" w:fill="1E1E1E"/>
+        <w:spacing w:after="0" w:line="285" w:lineRule="atLeast"/>
+        <w:rPr>
+          <w:rFonts w:ascii="Consolas" w:eastAsia="Times New Roman" w:hAnsi="Consolas" w:cs="Times New Roman"/>
+          <w:color w:val="D4D4D4"/>
+          <w:sz w:val="24"/>
+          <w:szCs w:val="24"/>
+          <w:lang w:val="en-US" w:eastAsia="es-AR"/>
+        </w:rPr>
+      </w:pPr>
+      <w:r>
+        <w:rPr>
+          <w:rFonts w:ascii="Consolas" w:eastAsia="Times New Roman" w:hAnsi="Consolas" w:cs="Times New Roman"/>
+          <w:color w:val="D4D4D4"/>
+          <w:sz w:val="24"/>
+          <w:szCs w:val="24"/>
+          <w:lang w:val="en-US" w:eastAsia="es-AR"/>
+        </w:rPr>
+        <w:t xml:space="preserve">        </w:t>
+      </w:r>
+      <w:r>
+        <w:rPr>
+          <w:rFonts w:ascii="Consolas" w:eastAsia="Times New Roman" w:hAnsi="Consolas" w:cs="Times New Roman"/>
+          <w:color w:val="DCDCAA"/>
+          <w:sz w:val="24"/>
+          <w:szCs w:val="24"/>
+          <w:lang w:val="en-US" w:eastAsia="es-AR"/>
+        </w:rPr>
+        <w:t>setCounter</w:t>
+      </w:r>
+      <w:r>
+        <w:rPr>
+          <w:rFonts w:ascii="Consolas" w:eastAsia="Times New Roman" w:hAnsi="Consolas" w:cs="Times New Roman"/>
+          <w:color w:val="D4D4D4"/>
+          <w:sz w:val="24"/>
+          <w:szCs w:val="24"/>
+          <w:lang w:val="en-US" w:eastAsia="es-AR"/>
+        </w:rPr>
+        <w:t>((</w:t>
+      </w:r>
+      <w:r>
+        <w:rPr>
+          <w:rFonts w:ascii="Consolas" w:eastAsia="Times New Roman" w:hAnsi="Consolas" w:cs="Times New Roman"/>
+          <w:color w:val="9CDCFE"/>
+          <w:sz w:val="24"/>
+          <w:szCs w:val="24"/>
+          <w:lang w:val="en-US" w:eastAsia="es-AR"/>
+        </w:rPr>
+        <w:t>prevCounter</w:t>
+      </w:r>
+      <w:r>
+        <w:rPr>
+          <w:rFonts w:ascii="Consolas" w:eastAsia="Times New Roman" w:hAnsi="Consolas" w:cs="Times New Roman"/>
+          <w:color w:val="D4D4D4"/>
+          <w:sz w:val="24"/>
+          <w:szCs w:val="24"/>
+          <w:lang w:val="en-US" w:eastAsia="es-AR"/>
+        </w:rPr>
+        <w:t xml:space="preserve">) </w:t>
+      </w:r>
+      <w:r>
+        <w:rPr>
+          <w:rFonts w:ascii="Consolas" w:eastAsia="Times New Roman" w:hAnsi="Consolas" w:cs="Times New Roman"/>
+          <w:color w:val="569CD6"/>
+          <w:sz w:val="24"/>
+          <w:szCs w:val="24"/>
+          <w:lang w:val="en-US" w:eastAsia="es-AR"/>
+        </w:rPr>
+        <w:t>=&gt;</w:t>
+      </w:r>
+      <w:r>
+        <w:rPr>
+          <w:rFonts w:ascii="Consolas" w:eastAsia="Times New Roman" w:hAnsi="Consolas" w:cs="Times New Roman"/>
+          <w:color w:val="D4D4D4"/>
+          <w:sz w:val="24"/>
+          <w:szCs w:val="24"/>
+          <w:lang w:val="en-US" w:eastAsia="es-AR"/>
+        </w:rPr>
+        <w:t xml:space="preserve"> </w:t>
+      </w:r>
+      <w:r>
+        <w:rPr>
+          <w:rFonts w:ascii="Consolas" w:eastAsia="Times New Roman" w:hAnsi="Consolas" w:cs="Times New Roman"/>
+          <w:color w:val="9CDCFE"/>
+          <w:sz w:val="24"/>
+          <w:szCs w:val="24"/>
+          <w:lang w:val="en-US" w:eastAsia="es-AR"/>
+        </w:rPr>
+        <w:t>prevCounter</w:t>
+      </w:r>
+      <w:r>
+        <w:rPr>
+          <w:rFonts w:ascii="Consolas" w:eastAsia="Times New Roman" w:hAnsi="Consolas" w:cs="Times New Roman"/>
+          <w:color w:val="D4D4D4"/>
+          <w:sz w:val="24"/>
+          <w:szCs w:val="24"/>
+          <w:lang w:val="en-US" w:eastAsia="es-AR"/>
+        </w:rPr>
+        <w:t xml:space="preserve"> - </w:t>
+      </w:r>
+      <w:r>
+        <w:rPr>
+          <w:rFonts w:ascii="Consolas" w:eastAsia="Times New Roman" w:hAnsi="Consolas" w:cs="Times New Roman"/>
+          <w:color w:val="B5CEA8"/>
+          <w:sz w:val="24"/>
+          <w:szCs w:val="24"/>
+          <w:lang w:val="en-US" w:eastAsia="es-AR"/>
+        </w:rPr>
+        <w:t>1</w:t>
+      </w:r>
+      <w:r>
+        <w:rPr>
+          <w:rFonts w:ascii="Consolas" w:eastAsia="Times New Roman" w:hAnsi="Consolas" w:cs="Times New Roman"/>
+          <w:color w:val="D4D4D4"/>
+          <w:sz w:val="24"/>
+          <w:szCs w:val="24"/>
+          <w:lang w:val="en-US" w:eastAsia="es-AR"/>
+        </w:rPr>
+        <w:t>);</w:t>
+      </w:r>
+    </w:p>
+    <w:p>
+      <w:pPr>
+        <w:shd w:val="clear" w:color="auto" w:fill="1E1E1E"/>
+        <w:spacing w:after="0" w:line="285" w:lineRule="atLeast"/>
+        <w:rPr>
+          <w:rFonts w:ascii="Consolas" w:eastAsia="Times New Roman" w:hAnsi="Consolas" w:cs="Times New Roman"/>
+          <w:color w:val="D4D4D4"/>
+          <w:sz w:val="24"/>
+          <w:szCs w:val="24"/>
+          <w:lang w:val="en-US" w:eastAsia="es-AR"/>
+        </w:rPr>
+      </w:pPr>
+      <w:r>
+        <w:rPr>
+          <w:rFonts w:ascii="Consolas" w:eastAsia="Times New Roman" w:hAnsi="Consolas" w:cs="Times New Roman"/>
+          <w:color w:val="D4D4D4"/>
+          <w:sz w:val="24"/>
+          <w:szCs w:val="24"/>
+          <w:lang w:val="en-US" w:eastAsia="es-AR"/>
+        </w:rPr>
+        <w:t>      }</w:t>
+      </w:r>
+    </w:p>
+    <w:p>
+      <w:pPr>
+        <w:shd w:val="clear" w:color="auto" w:fill="1E1E1E"/>
+        <w:spacing w:after="0" w:line="285" w:lineRule="atLeast"/>
+        <w:rPr>
+          <w:rFonts w:ascii="Consolas" w:eastAsia="Times New Roman" w:hAnsi="Consolas" w:cs="Times New Roman"/>
+          <w:color w:val="D4D4D4"/>
+          <w:sz w:val="24"/>
+          <w:szCs w:val="24"/>
+          <w:lang w:val="en-US" w:eastAsia="es-AR"/>
+        </w:rPr>
+      </w:pPr>
+      <w:r>
+        <w:rPr>
+          <w:rFonts w:ascii="Consolas" w:eastAsia="Times New Roman" w:hAnsi="Consolas" w:cs="Times New Roman"/>
+          <w:color w:val="D4D4D4"/>
+          <w:sz w:val="24"/>
+          <w:szCs w:val="24"/>
+          <w:lang w:val="en-US" w:eastAsia="es-AR"/>
+        </w:rPr>
+        <w:t xml:space="preserve">    }, </w:t>
+      </w:r>
+      <w:r>
+        <w:rPr>
+          <w:rFonts w:ascii="Consolas" w:eastAsia="Times New Roman" w:hAnsi="Consolas" w:cs="Times New Roman"/>
+          <w:color w:val="B5CEA8"/>
+          <w:sz w:val="24"/>
+          <w:szCs w:val="24"/>
+          <w:lang w:val="en-US" w:eastAsia="es-AR"/>
+        </w:rPr>
+        <w:t>1000</w:t>
+      </w:r>
+      <w:r>
+        <w:rPr>
+          <w:rFonts w:ascii="Consolas" w:eastAsia="Times New Roman" w:hAnsi="Consolas" w:cs="Times New Roman"/>
+          <w:color w:val="D4D4D4"/>
+          <w:sz w:val="24"/>
+          <w:szCs w:val="24"/>
+          <w:lang w:val="en-US" w:eastAsia="es-AR"/>
+        </w:rPr>
+        <w:t>);</w:t>
+      </w:r>
+    </w:p>
+    <w:p>
+      <w:pPr>
+        <w:shd w:val="clear" w:color="auto" w:fill="1E1E1E"/>
+        <w:spacing w:after="0" w:line="285" w:lineRule="atLeast"/>
+        <w:rPr>
+          <w:rFonts w:ascii="Consolas" w:eastAsia="Times New Roman" w:hAnsi="Consolas" w:cs="Times New Roman"/>
+          <w:color w:val="D4D4D4"/>
+          <w:sz w:val="24"/>
+          <w:szCs w:val="24"/>
+          <w:lang w:val="en-US" w:eastAsia="es-AR"/>
+        </w:rPr>
+      </w:pPr>
+    </w:p>
+    <w:p>
+      <w:pPr>
+        <w:shd w:val="clear" w:color="auto" w:fill="1E1E1E"/>
+        <w:spacing w:after="0" w:line="285" w:lineRule="atLeast"/>
+        <w:rPr>
+          <w:rFonts w:ascii="Consolas" w:eastAsia="Times New Roman" w:hAnsi="Consolas" w:cs="Times New Roman"/>
+          <w:color w:val="D4D4D4"/>
+          <w:sz w:val="24"/>
+          <w:szCs w:val="24"/>
+          <w:lang w:val="en-US" w:eastAsia="es-AR"/>
+        </w:rPr>
+      </w:pPr>
+      <w:r>
+        <w:rPr>
+          <w:rFonts w:ascii="Consolas" w:eastAsia="Times New Roman" w:hAnsi="Consolas" w:cs="Times New Roman"/>
+          <w:color w:val="D4D4D4"/>
+          <w:sz w:val="24"/>
+          <w:szCs w:val="24"/>
+          <w:lang w:val="en-US" w:eastAsia="es-AR"/>
+        </w:rPr>
+        <w:t xml:space="preserve">    </w:t>
+      </w:r>
+      <w:r>
+        <w:rPr>
+          <w:rFonts w:ascii="Consolas" w:eastAsia="Times New Roman" w:hAnsi="Consolas" w:cs="Times New Roman"/>
+          <w:color w:val="C586C0"/>
+          <w:sz w:val="24"/>
+          <w:szCs w:val="24"/>
+          <w:lang w:val="en-US" w:eastAsia="es-AR"/>
+        </w:rPr>
+        <w:t>return</w:t>
+      </w:r>
+      <w:r>
+        <w:rPr>
+          <w:rFonts w:ascii="Consolas" w:eastAsia="Times New Roman" w:hAnsi="Consolas" w:cs="Times New Roman"/>
+          <w:color w:val="D4D4D4"/>
+          <w:sz w:val="24"/>
+          <w:szCs w:val="24"/>
+          <w:lang w:val="en-US" w:eastAsia="es-AR"/>
+        </w:rPr>
+        <w:t xml:space="preserve"> () </w:t>
+      </w:r>
+      <w:r>
+        <w:rPr>
+          <w:rFonts w:ascii="Consolas" w:eastAsia="Times New Roman" w:hAnsi="Consolas" w:cs="Times New Roman"/>
+          <w:color w:val="569CD6"/>
+          <w:sz w:val="24"/>
+          <w:szCs w:val="24"/>
+          <w:lang w:val="en-US" w:eastAsia="es-AR"/>
+        </w:rPr>
+        <w:t>=&gt;</w:t>
+      </w:r>
+      <w:r>
+        <w:rPr>
+          <w:rFonts w:ascii="Consolas" w:eastAsia="Times New Roman" w:hAnsi="Consolas" w:cs="Times New Roman"/>
+          <w:color w:val="D4D4D4"/>
+          <w:sz w:val="24"/>
+          <w:szCs w:val="24"/>
+          <w:lang w:val="en-US" w:eastAsia="es-AR"/>
+        </w:rPr>
+        <w:t xml:space="preserve"> </w:t>
+      </w:r>
+      <w:r>
+        <w:rPr>
+          <w:rFonts w:ascii="Consolas" w:eastAsia="Times New Roman" w:hAnsi="Consolas" w:cs="Times New Roman"/>
+          <w:color w:val="DCDCAA"/>
+          <w:sz w:val="24"/>
+          <w:szCs w:val="24"/>
+          <w:lang w:val="en-US" w:eastAsia="es-AR"/>
+        </w:rPr>
+        <w:t>clearInterval</w:t>
+      </w:r>
+      <w:r>
+        <w:rPr>
+          <w:rFonts w:ascii="Consolas" w:eastAsia="Times New Roman" w:hAnsi="Consolas" w:cs="Times New Roman"/>
+          <w:color w:val="D4D4D4"/>
+          <w:sz w:val="24"/>
+          <w:szCs w:val="24"/>
+          <w:lang w:val="en-US" w:eastAsia="es-AR"/>
+        </w:rPr>
+        <w:t>(</w:t>
+      </w:r>
+      <w:r>
+        <w:rPr>
+          <w:rFonts w:ascii="Consolas" w:eastAsia="Times New Roman" w:hAnsi="Consolas" w:cs="Times New Roman"/>
+          <w:color w:val="4FC1FF"/>
+          <w:sz w:val="24"/>
+          <w:szCs w:val="24"/>
+          <w:lang w:val="en-US" w:eastAsia="es-AR"/>
+        </w:rPr>
+        <w:t>interval</w:t>
+      </w:r>
+      <w:r>
+        <w:rPr>
+          <w:rFonts w:ascii="Consolas" w:eastAsia="Times New Roman" w:hAnsi="Consolas" w:cs="Times New Roman"/>
+          <w:color w:val="D4D4D4"/>
+          <w:sz w:val="24"/>
+          <w:szCs w:val="24"/>
+          <w:lang w:val="en-US" w:eastAsia="es-AR"/>
+        </w:rPr>
+        <w:t>);</w:t>
+      </w:r>
+    </w:p>
+    <w:p>
+      <w:pPr>
+        <w:shd w:val="clear" w:color="auto" w:fill="1E1E1E"/>
+        <w:spacing w:after="0" w:line="285" w:lineRule="atLeast"/>
+        <w:rPr>
+          <w:rFonts w:ascii="Consolas" w:eastAsia="Times New Roman" w:hAnsi="Consolas" w:cs="Times New Roman"/>
+          <w:color w:val="D4D4D4"/>
+          <w:sz w:val="24"/>
+          <w:szCs w:val="24"/>
+          <w:lang w:val="en-US" w:eastAsia="es-AR"/>
+        </w:rPr>
+      </w:pPr>
+      <w:r>
+        <w:rPr>
+          <w:rFonts w:ascii="Consolas" w:eastAsia="Times New Roman" w:hAnsi="Consolas" w:cs="Times New Roman"/>
+          <w:color w:val="D4D4D4"/>
+          <w:sz w:val="24"/>
+          <w:szCs w:val="24"/>
+          <w:lang w:val="en-US" w:eastAsia="es-AR"/>
+        </w:rPr>
+        <w:t>  }, [</w:t>
+      </w:r>
+      <w:r>
+        <w:rPr>
+          <w:rFonts w:ascii="Consolas" w:eastAsia="Times New Roman" w:hAnsi="Consolas" w:cs="Times New Roman"/>
+          <w:color w:val="9CDCFE"/>
+          <w:sz w:val="24"/>
+          <w:szCs w:val="24"/>
+          <w:lang w:val="en-US" w:eastAsia="es-AR"/>
+        </w:rPr>
+        <w:t>forwards</w:t>
+      </w:r>
+      <w:r>
+        <w:rPr>
+          <w:rFonts w:ascii="Consolas" w:eastAsia="Times New Roman" w:hAnsi="Consolas" w:cs="Times New Roman"/>
+          <w:color w:val="D4D4D4"/>
+          <w:sz w:val="24"/>
+          <w:szCs w:val="24"/>
+          <w:lang w:val="en-US" w:eastAsia="es-AR"/>
+        </w:rPr>
+        <w:t>]);</w:t>
+      </w:r>
+    </w:p>
+    <w:p>
+      <w:pPr>
+        <w:shd w:val="clear" w:color="auto" w:fill="1E1E1E"/>
+        <w:spacing w:after="0" w:line="285" w:lineRule="atLeast"/>
+        <w:rPr>
+          <w:rFonts w:ascii="Consolas" w:eastAsia="Times New Roman" w:hAnsi="Consolas" w:cs="Times New Roman"/>
+          <w:color w:val="D4D4D4"/>
+          <w:sz w:val="24"/>
+          <w:szCs w:val="24"/>
+          <w:lang w:val="en-US" w:eastAsia="es-AR"/>
+        </w:rPr>
+      </w:pPr>
+    </w:p>
+    <w:p>
+      <w:pPr>
+        <w:shd w:val="clear" w:color="auto" w:fill="1E1E1E"/>
+        <w:spacing w:after="0" w:line="285" w:lineRule="atLeast"/>
+        <w:rPr>
+          <w:rFonts w:ascii="Consolas" w:eastAsia="Times New Roman" w:hAnsi="Consolas" w:cs="Times New Roman"/>
+          <w:color w:val="D4D4D4"/>
+          <w:sz w:val="24"/>
+          <w:szCs w:val="24"/>
+          <w:lang w:val="en-US" w:eastAsia="es-AR"/>
+        </w:rPr>
+      </w:pPr>
+      <w:r>
+        <w:rPr>
+          <w:rFonts w:ascii="Consolas" w:eastAsia="Times New Roman" w:hAnsi="Consolas" w:cs="Times New Roman"/>
+          <w:color w:val="D4D4D4"/>
+          <w:sz w:val="24"/>
+          <w:szCs w:val="24"/>
+          <w:lang w:val="en-US" w:eastAsia="es-AR"/>
+        </w:rPr>
+        <w:t xml:space="preserve">  </w:t>
+      </w:r>
+      <w:r>
+        <w:rPr>
+          <w:rFonts w:ascii="Consolas" w:eastAsia="Times New Roman" w:hAnsi="Consolas" w:cs="Times New Roman"/>
+          <w:color w:val="C586C0"/>
+          <w:sz w:val="24"/>
+          <w:szCs w:val="24"/>
+          <w:lang w:val="en-US" w:eastAsia="es-AR"/>
+        </w:rPr>
+        <w:t>return</w:t>
+      </w:r>
+      <w:r>
+        <w:rPr>
+          <w:rFonts w:ascii="Consolas" w:eastAsia="Times New Roman" w:hAnsi="Consolas" w:cs="Times New Roman"/>
+          <w:color w:val="D4D4D4"/>
+          <w:sz w:val="24"/>
+          <w:szCs w:val="24"/>
+          <w:lang w:val="en-US" w:eastAsia="es-AR"/>
+        </w:rPr>
+        <w:t xml:space="preserve"> </w:t>
+      </w:r>
+      <w:r>
+        <w:rPr>
+          <w:rFonts w:ascii="Consolas" w:eastAsia="Times New Roman" w:hAnsi="Consolas" w:cs="Times New Roman"/>
+          <w:color w:val="4FC1FF"/>
+          <w:sz w:val="24"/>
+          <w:szCs w:val="24"/>
+          <w:lang w:val="en-US" w:eastAsia="es-AR"/>
+        </w:rPr>
+        <w:t>counter</w:t>
+      </w:r>
+      <w:r>
+        <w:rPr>
+          <w:rFonts w:ascii="Consolas" w:eastAsia="Times New Roman" w:hAnsi="Consolas" w:cs="Times New Roman"/>
+          <w:color w:val="D4D4D4"/>
+          <w:sz w:val="24"/>
+          <w:szCs w:val="24"/>
+          <w:lang w:val="en-US" w:eastAsia="es-AR"/>
+        </w:rPr>
+        <w:t>;</w:t>
+      </w:r>
+    </w:p>
+    <w:p>
+      <w:pPr>
+        <w:shd w:val="clear" w:color="auto" w:fill="1E1E1E"/>
+        <w:spacing w:after="0" w:line="285" w:lineRule="atLeast"/>
+        <w:rPr>
+          <w:rFonts w:ascii="Consolas" w:eastAsia="Times New Roman" w:hAnsi="Consolas" w:cs="Times New Roman"/>
+          <w:color w:val="D4D4D4"/>
+          <w:sz w:val="24"/>
+          <w:szCs w:val="24"/>
+          <w:lang w:eastAsia="es-AR"/>
+        </w:rPr>
+      </w:pPr>
+      <w:r>
+        <w:rPr>
+          <w:rFonts w:ascii="Consolas" w:eastAsia="Times New Roman" w:hAnsi="Consolas" w:cs="Times New Roman"/>
+          <w:color w:val="D4D4D4"/>
+          <w:sz w:val="24"/>
+          <w:szCs w:val="24"/>
+          <w:lang w:eastAsia="es-AR"/>
+        </w:rPr>
+        <w:t>};</w:t>
+      </w:r>
+    </w:p>
+    <w:p>
+      <w:pPr>
+        <w:shd w:val="clear" w:color="auto" w:fill="1E1E1E"/>
+        <w:spacing w:after="0" w:line="285" w:lineRule="atLeast"/>
+        <w:rPr>
+          <w:rFonts w:ascii="Consolas" w:eastAsia="Times New Roman" w:hAnsi="Consolas" w:cs="Times New Roman"/>
+          <w:color w:val="D4D4D4"/>
+          <w:sz w:val="24"/>
+          <w:szCs w:val="24"/>
+          <w:lang w:eastAsia="es-AR"/>
+        </w:rPr>
+      </w:pPr>
+    </w:p>
+    <w:p>
+      <w:pPr>
+        <w:shd w:val="clear" w:color="auto" w:fill="1E1E1E"/>
+        <w:spacing w:after="0" w:line="285" w:lineRule="atLeast"/>
+        <w:rPr>
+          <w:rFonts w:ascii="Consolas" w:eastAsia="Times New Roman" w:hAnsi="Consolas" w:cs="Times New Roman"/>
+          <w:color w:val="D4D4D4"/>
+          <w:sz w:val="24"/>
+          <w:szCs w:val="24"/>
+          <w:lang w:eastAsia="es-AR"/>
+        </w:rPr>
+      </w:pPr>
+      <w:r>
+        <w:rPr>
+          <w:rFonts w:ascii="Consolas" w:eastAsia="Times New Roman" w:hAnsi="Consolas" w:cs="Times New Roman"/>
+          <w:color w:val="C586C0"/>
+          <w:sz w:val="24"/>
+          <w:szCs w:val="24"/>
+          <w:lang w:eastAsia="es-AR"/>
+        </w:rPr>
+        <w:t>export</w:t>
+      </w:r>
+      <w:r>
+        <w:rPr>
+          <w:rFonts w:ascii="Consolas" w:eastAsia="Times New Roman" w:hAnsi="Consolas" w:cs="Times New Roman"/>
+          <w:color w:val="D4D4D4"/>
+          <w:sz w:val="24"/>
+          <w:szCs w:val="24"/>
+          <w:lang w:eastAsia="es-AR"/>
+        </w:rPr>
+        <w:t xml:space="preserve"> </w:t>
+      </w:r>
+      <w:r>
+        <w:rPr>
+          <w:rFonts w:ascii="Consolas" w:eastAsia="Times New Roman" w:hAnsi="Consolas" w:cs="Times New Roman"/>
+          <w:color w:val="C586C0"/>
+          <w:sz w:val="24"/>
+          <w:szCs w:val="24"/>
+          <w:lang w:eastAsia="es-AR"/>
+        </w:rPr>
+        <w:t>default</w:t>
+      </w:r>
+      <w:r>
+        <w:rPr>
+          <w:rFonts w:ascii="Consolas" w:eastAsia="Times New Roman" w:hAnsi="Consolas" w:cs="Times New Roman"/>
+          <w:color w:val="D4D4D4"/>
+          <w:sz w:val="24"/>
+          <w:szCs w:val="24"/>
+          <w:lang w:eastAsia="es-AR"/>
+        </w:rPr>
+        <w:t xml:space="preserve"> </w:t>
+      </w:r>
+      <w:r>
+        <w:rPr>
+          <w:rFonts w:ascii="Consolas" w:eastAsia="Times New Roman" w:hAnsi="Consolas" w:cs="Times New Roman"/>
+          <w:color w:val="DCDCAA"/>
+          <w:sz w:val="24"/>
+          <w:szCs w:val="24"/>
+          <w:lang w:eastAsia="es-AR"/>
+        </w:rPr>
+        <w:t>useCounter</w:t>
+      </w:r>
+      <w:r>
+        <w:rPr>
+          <w:rFonts w:ascii="Consolas" w:eastAsia="Times New Roman" w:hAnsi="Consolas" w:cs="Times New Roman"/>
+          <w:color w:val="D4D4D4"/>
+          <w:sz w:val="24"/>
+          <w:szCs w:val="24"/>
+          <w:lang w:eastAsia="es-AR"/>
+        </w:rPr>
+        <w:t>;</w:t>
+      </w:r>
+    </w:p>
+    <w:p>
+      <w:pPr>
+        <w:jc w:val="both"/>
+        <w:rPr>
+          <w:sz w:val="24"/>
+          <w:szCs w:val="24"/>
+          <w:lang w:val="es-ES"/>
+        </w:rPr>
+      </w:pPr>
+    </w:p>
+    <w:p>
+      <w:pPr>
+        <w:jc w:val="both"/>
+        <w:rPr>
+          <w:sz w:val="24"/>
+          <w:szCs w:val="24"/>
+          <w:lang w:val="es-ES"/>
+        </w:rPr>
+      </w:pPr>
+      <w:r>
+        <w:rPr>
+          <w:sz w:val="24"/>
+          <w:szCs w:val="24"/>
+          <w:lang w:val="es-ES"/>
+        </w:rPr>
+        <w:t xml:space="preserve">En este caso pasamos como identificador </w:t>
+      </w:r>
+      <w:r>
+        <w:rPr>
+          <w:b/>
+          <w:bCs/>
+          <w:sz w:val="24"/>
+          <w:szCs w:val="24"/>
+          <w:lang w:val="es-ES"/>
+        </w:rPr>
+        <w:t>forwards</w:t>
+      </w:r>
+      <w:r>
+        <w:rPr>
+          <w:sz w:val="24"/>
+          <w:szCs w:val="24"/>
+          <w:lang w:val="es-ES"/>
+        </w:rPr>
+        <w:t xml:space="preserve"> en </w:t>
+      </w:r>
+      <w:r>
+        <w:rPr>
+          <w:b/>
+          <w:bCs/>
+          <w:sz w:val="24"/>
+          <w:szCs w:val="24"/>
+          <w:lang w:val="es-ES"/>
+        </w:rPr>
+        <w:t>true</w:t>
+      </w:r>
+      <w:r>
+        <w:rPr>
+          <w:sz w:val="24"/>
+          <w:szCs w:val="24"/>
+          <w:lang w:val="es-ES"/>
+        </w:rPr>
+        <w:t xml:space="preserve">, y luego hacemos un </w:t>
+      </w:r>
+      <w:r>
+        <w:rPr>
+          <w:b/>
+          <w:bCs/>
+          <w:sz w:val="24"/>
+          <w:szCs w:val="24"/>
+          <w:lang w:val="es-ES"/>
+        </w:rPr>
+        <w:t>if statement</w:t>
+      </w:r>
+      <w:r>
+        <w:rPr>
+          <w:sz w:val="24"/>
+          <w:szCs w:val="24"/>
+          <w:lang w:val="es-ES"/>
+        </w:rPr>
+        <w:t>. Si forwards es true hacemos que los números cuenten hacia arriba y si es false, cuentan hacia abajo.</w:t>
+      </w:r>
+    </w:p>
+    <w:p>
+      <w:pPr>
+        <w:jc w:val="both"/>
+        <w:rPr>
+          <w:sz w:val="24"/>
+          <w:szCs w:val="24"/>
+          <w:lang w:val="es-ES"/>
+        </w:rPr>
+      </w:pPr>
+      <w:r>
+        <w:rPr>
+          <w:sz w:val="24"/>
+          <w:szCs w:val="24"/>
+          <w:lang w:val="es-ES"/>
+        </w:rPr>
+        <w:t xml:space="preserve">Hay que tener en cuenta que ahora este parámetro </w:t>
+      </w:r>
+      <w:r>
+        <w:rPr>
+          <w:b/>
+          <w:bCs/>
+          <w:sz w:val="24"/>
+          <w:szCs w:val="24"/>
+          <w:lang w:val="es-ES"/>
+        </w:rPr>
+        <w:t>forwards</w:t>
+      </w:r>
+      <w:r>
+        <w:rPr>
+          <w:sz w:val="24"/>
+          <w:szCs w:val="24"/>
+          <w:lang w:val="es-ES"/>
+        </w:rPr>
+        <w:t xml:space="preserve"> hay que pasarlo como una </w:t>
+      </w:r>
+      <w:r>
+        <w:rPr>
+          <w:b/>
+          <w:bCs/>
+          <w:sz w:val="24"/>
+          <w:szCs w:val="24"/>
+          <w:lang w:val="es-ES"/>
+        </w:rPr>
+        <w:t>dependencia</w:t>
+      </w:r>
+      <w:r>
+        <w:rPr>
+          <w:sz w:val="24"/>
+          <w:szCs w:val="24"/>
+          <w:lang w:val="es-ES"/>
+        </w:rPr>
+        <w:t xml:space="preserve"> ya que depende su valor se va a realizar cierta lógica.</w:t>
+      </w:r>
+    </w:p>
+    <w:p>
+      <w:pPr>
+        <w:jc w:val="both"/>
+        <w:rPr>
+          <w:sz w:val="24"/>
+          <w:szCs w:val="24"/>
+          <w:lang w:val="es-ES"/>
+        </w:rPr>
+      </w:pPr>
+      <w:r>
+        <w:rPr>
+          <w:sz w:val="24"/>
+          <w:szCs w:val="24"/>
+          <w:lang w:val="es-ES"/>
+        </w:rPr>
+        <w:t xml:space="preserve">Ahora para decirle a React que la lógica que queremos cuando </w:t>
+      </w:r>
+      <w:r>
+        <w:rPr>
+          <w:b/>
+          <w:bCs/>
+          <w:sz w:val="24"/>
+          <w:szCs w:val="24"/>
+          <w:lang w:val="es-ES"/>
+        </w:rPr>
+        <w:t>forwards</w:t>
+      </w:r>
+      <w:r>
+        <w:rPr>
+          <w:sz w:val="24"/>
+          <w:szCs w:val="24"/>
+          <w:lang w:val="es-ES"/>
+        </w:rPr>
+        <w:t xml:space="preserve"> este en false se ejecute tenemos que pasar en el componente que cuenta los números hacia atrás, la variable </w:t>
+      </w:r>
+      <w:r>
+        <w:rPr>
+          <w:b/>
+          <w:bCs/>
+          <w:sz w:val="24"/>
+          <w:szCs w:val="24"/>
+          <w:lang w:val="es-ES"/>
+        </w:rPr>
+        <w:t>counter</w:t>
+      </w:r>
+      <w:r>
+        <w:rPr>
+          <w:sz w:val="24"/>
+          <w:szCs w:val="24"/>
+          <w:lang w:val="es-ES"/>
+        </w:rPr>
+        <w:t xml:space="preserve">, con el parámetro </w:t>
+      </w:r>
+      <w:r>
+        <w:rPr>
+          <w:b/>
+          <w:bCs/>
+          <w:sz w:val="24"/>
+          <w:szCs w:val="24"/>
+          <w:lang w:val="es-ES"/>
+        </w:rPr>
+        <w:t>false</w:t>
+      </w:r>
+      <w:r>
+        <w:rPr>
+          <w:sz w:val="24"/>
+          <w:szCs w:val="24"/>
+          <w:lang w:val="es-ES"/>
+        </w:rPr>
+        <w:t>:</w:t>
+      </w:r>
+    </w:p>
+    <w:p>
+      <w:pPr>
+        <w:shd w:val="clear" w:color="auto" w:fill="1E1E1E"/>
+        <w:spacing w:after="0" w:line="285" w:lineRule="atLeast"/>
+        <w:rPr>
+          <w:rFonts w:ascii="Consolas" w:eastAsia="Times New Roman" w:hAnsi="Consolas" w:cs="Times New Roman"/>
+          <w:color w:val="D4D4D4"/>
+          <w:sz w:val="24"/>
+          <w:szCs w:val="24"/>
+          <w:lang w:val="en-US" w:eastAsia="es-AR"/>
+        </w:rPr>
+      </w:pPr>
+      <w:r>
+        <w:rPr>
+          <w:rFonts w:ascii="Consolas" w:eastAsia="Times New Roman" w:hAnsi="Consolas" w:cs="Times New Roman"/>
+          <w:color w:val="C586C0"/>
+          <w:sz w:val="24"/>
+          <w:szCs w:val="24"/>
+          <w:lang w:val="en-US" w:eastAsia="es-AR"/>
+        </w:rPr>
+        <w:t>import</w:t>
+      </w:r>
+      <w:r>
+        <w:rPr>
+          <w:rFonts w:ascii="Consolas" w:eastAsia="Times New Roman" w:hAnsi="Consolas" w:cs="Times New Roman"/>
+          <w:color w:val="D4D4D4"/>
+          <w:sz w:val="24"/>
+          <w:szCs w:val="24"/>
+          <w:lang w:val="en-US" w:eastAsia="es-AR"/>
+        </w:rPr>
+        <w:t xml:space="preserve"> </w:t>
+      </w:r>
+      <w:r>
+        <w:rPr>
+          <w:rFonts w:ascii="Consolas" w:eastAsia="Times New Roman" w:hAnsi="Consolas" w:cs="Times New Roman"/>
+          <w:color w:val="9CDCFE"/>
+          <w:sz w:val="24"/>
+          <w:szCs w:val="24"/>
+          <w:lang w:val="en-US" w:eastAsia="es-AR"/>
+        </w:rPr>
+        <w:t>Card</w:t>
+      </w:r>
+      <w:r>
+        <w:rPr>
+          <w:rFonts w:ascii="Consolas" w:eastAsia="Times New Roman" w:hAnsi="Consolas" w:cs="Times New Roman"/>
+          <w:color w:val="D4D4D4"/>
+          <w:sz w:val="24"/>
+          <w:szCs w:val="24"/>
+          <w:lang w:val="en-US" w:eastAsia="es-AR"/>
+        </w:rPr>
+        <w:t xml:space="preserve"> </w:t>
+      </w:r>
+      <w:r>
+        <w:rPr>
+          <w:rFonts w:ascii="Consolas" w:eastAsia="Times New Roman" w:hAnsi="Consolas" w:cs="Times New Roman"/>
+          <w:color w:val="C586C0"/>
+          <w:sz w:val="24"/>
+          <w:szCs w:val="24"/>
+          <w:lang w:val="en-US" w:eastAsia="es-AR"/>
+        </w:rPr>
+        <w:t>from</w:t>
+      </w:r>
+      <w:r>
+        <w:rPr>
+          <w:rFonts w:ascii="Consolas" w:eastAsia="Times New Roman" w:hAnsi="Consolas" w:cs="Times New Roman"/>
+          <w:color w:val="D4D4D4"/>
+          <w:sz w:val="24"/>
+          <w:szCs w:val="24"/>
+          <w:lang w:val="en-US" w:eastAsia="es-AR"/>
+        </w:rPr>
+        <w:t xml:space="preserve"> </w:t>
+      </w:r>
+      <w:r>
+        <w:rPr>
+          <w:rFonts w:ascii="Consolas" w:eastAsia="Times New Roman" w:hAnsi="Consolas" w:cs="Times New Roman"/>
+          <w:color w:val="CE9178"/>
+          <w:sz w:val="24"/>
+          <w:szCs w:val="24"/>
+          <w:lang w:val="en-US" w:eastAsia="es-AR"/>
+        </w:rPr>
+        <w:t>'./Card'</w:t>
+      </w:r>
+      <w:r>
+        <w:rPr>
+          <w:rFonts w:ascii="Consolas" w:eastAsia="Times New Roman" w:hAnsi="Consolas" w:cs="Times New Roman"/>
+          <w:color w:val="D4D4D4"/>
+          <w:sz w:val="24"/>
+          <w:szCs w:val="24"/>
+          <w:lang w:val="en-US" w:eastAsia="es-AR"/>
+        </w:rPr>
+        <w:t>;</w:t>
+      </w:r>
+    </w:p>
+    <w:p>
+      <w:pPr>
+        <w:shd w:val="clear" w:color="auto" w:fill="1E1E1E"/>
+        <w:spacing w:after="0" w:line="285" w:lineRule="atLeast"/>
+        <w:rPr>
+          <w:rFonts w:ascii="Consolas" w:eastAsia="Times New Roman" w:hAnsi="Consolas" w:cs="Times New Roman"/>
+          <w:color w:val="D4D4D4"/>
+          <w:sz w:val="24"/>
+          <w:szCs w:val="24"/>
+          <w:lang w:val="en-US" w:eastAsia="es-AR"/>
+        </w:rPr>
+      </w:pPr>
+      <w:r>
+        <w:rPr>
+          <w:rFonts w:ascii="Consolas" w:eastAsia="Times New Roman" w:hAnsi="Consolas" w:cs="Times New Roman"/>
+          <w:color w:val="C586C0"/>
+          <w:sz w:val="24"/>
+          <w:szCs w:val="24"/>
+          <w:lang w:val="en-US" w:eastAsia="es-AR"/>
+        </w:rPr>
+        <w:t>import</w:t>
+      </w:r>
+      <w:r>
+        <w:rPr>
+          <w:rFonts w:ascii="Consolas" w:eastAsia="Times New Roman" w:hAnsi="Consolas" w:cs="Times New Roman"/>
+          <w:color w:val="D4D4D4"/>
+          <w:sz w:val="24"/>
+          <w:szCs w:val="24"/>
+          <w:lang w:val="en-US" w:eastAsia="es-AR"/>
+        </w:rPr>
+        <w:t xml:space="preserve"> </w:t>
+      </w:r>
+      <w:r>
+        <w:rPr>
+          <w:rFonts w:ascii="Consolas" w:eastAsia="Times New Roman" w:hAnsi="Consolas" w:cs="Times New Roman"/>
+          <w:color w:val="9CDCFE"/>
+          <w:sz w:val="24"/>
+          <w:szCs w:val="24"/>
+          <w:lang w:val="en-US" w:eastAsia="es-AR"/>
+        </w:rPr>
+        <w:t>useCounter</w:t>
+      </w:r>
+      <w:r>
+        <w:rPr>
+          <w:rFonts w:ascii="Consolas" w:eastAsia="Times New Roman" w:hAnsi="Consolas" w:cs="Times New Roman"/>
+          <w:color w:val="D4D4D4"/>
+          <w:sz w:val="24"/>
+          <w:szCs w:val="24"/>
+          <w:lang w:val="en-US" w:eastAsia="es-AR"/>
+        </w:rPr>
+        <w:t xml:space="preserve"> </w:t>
+      </w:r>
+      <w:r>
+        <w:rPr>
+          <w:rFonts w:ascii="Consolas" w:eastAsia="Times New Roman" w:hAnsi="Consolas" w:cs="Times New Roman"/>
+          <w:color w:val="C586C0"/>
+          <w:sz w:val="24"/>
+          <w:szCs w:val="24"/>
+          <w:lang w:val="en-US" w:eastAsia="es-AR"/>
+        </w:rPr>
+        <w:t>from</w:t>
+      </w:r>
+      <w:r>
+        <w:rPr>
+          <w:rFonts w:ascii="Consolas" w:eastAsia="Times New Roman" w:hAnsi="Consolas" w:cs="Times New Roman"/>
+          <w:color w:val="D4D4D4"/>
+          <w:sz w:val="24"/>
+          <w:szCs w:val="24"/>
+          <w:lang w:val="en-US" w:eastAsia="es-AR"/>
+        </w:rPr>
+        <w:t xml:space="preserve"> </w:t>
+      </w:r>
+      <w:r>
+        <w:rPr>
+          <w:rFonts w:ascii="Consolas" w:eastAsia="Times New Roman" w:hAnsi="Consolas" w:cs="Times New Roman"/>
+          <w:color w:val="CE9178"/>
+          <w:sz w:val="24"/>
+          <w:szCs w:val="24"/>
+          <w:lang w:val="en-US" w:eastAsia="es-AR"/>
+        </w:rPr>
+        <w:t>'../hooks/use-counter'</w:t>
+      </w:r>
+      <w:r>
+        <w:rPr>
+          <w:rFonts w:ascii="Consolas" w:eastAsia="Times New Roman" w:hAnsi="Consolas" w:cs="Times New Roman"/>
+          <w:color w:val="D4D4D4"/>
+          <w:sz w:val="24"/>
+          <w:szCs w:val="24"/>
+          <w:lang w:val="en-US" w:eastAsia="es-AR"/>
+        </w:rPr>
+        <w:t>;</w:t>
+      </w:r>
+    </w:p>
+    <w:p>
+      <w:pPr>
+        <w:shd w:val="clear" w:color="auto" w:fill="1E1E1E"/>
+        <w:spacing w:after="0" w:line="285" w:lineRule="atLeast"/>
+        <w:rPr>
+          <w:rFonts w:ascii="Consolas" w:eastAsia="Times New Roman" w:hAnsi="Consolas" w:cs="Times New Roman"/>
+          <w:color w:val="D4D4D4"/>
+          <w:sz w:val="24"/>
+          <w:szCs w:val="24"/>
+          <w:lang w:val="en-US" w:eastAsia="es-AR"/>
+        </w:rPr>
+      </w:pPr>
+    </w:p>
+    <w:p>
+      <w:pPr>
+        <w:shd w:val="clear" w:color="auto" w:fill="1E1E1E"/>
+        <w:spacing w:after="0" w:line="285" w:lineRule="atLeast"/>
+        <w:rPr>
+          <w:rFonts w:ascii="Consolas" w:eastAsia="Times New Roman" w:hAnsi="Consolas" w:cs="Times New Roman"/>
+          <w:color w:val="D4D4D4"/>
+          <w:sz w:val="24"/>
+          <w:szCs w:val="24"/>
+          <w:lang w:val="en-US" w:eastAsia="es-AR"/>
+        </w:rPr>
+      </w:pPr>
+      <w:r>
+        <w:rPr>
+          <w:rFonts w:ascii="Consolas" w:eastAsia="Times New Roman" w:hAnsi="Consolas" w:cs="Times New Roman"/>
+          <w:color w:val="569CD6"/>
+          <w:sz w:val="24"/>
+          <w:szCs w:val="24"/>
+          <w:lang w:val="en-US" w:eastAsia="es-AR"/>
+        </w:rPr>
+        <w:t>const</w:t>
+      </w:r>
+      <w:r>
+        <w:rPr>
+          <w:rFonts w:ascii="Consolas" w:eastAsia="Times New Roman" w:hAnsi="Consolas" w:cs="Times New Roman"/>
+          <w:color w:val="D4D4D4"/>
+          <w:sz w:val="24"/>
+          <w:szCs w:val="24"/>
+          <w:lang w:val="en-US" w:eastAsia="es-AR"/>
+        </w:rPr>
+        <w:t xml:space="preserve"> </w:t>
+      </w:r>
+      <w:r>
+        <w:rPr>
+          <w:rFonts w:ascii="Consolas" w:eastAsia="Times New Roman" w:hAnsi="Consolas" w:cs="Times New Roman"/>
+          <w:color w:val="DCDCAA"/>
+          <w:sz w:val="24"/>
+          <w:szCs w:val="24"/>
+          <w:lang w:val="en-US" w:eastAsia="es-AR"/>
+        </w:rPr>
+        <w:t>BackwardCounter</w:t>
+      </w:r>
+      <w:r>
+        <w:rPr>
+          <w:rFonts w:ascii="Consolas" w:eastAsia="Times New Roman" w:hAnsi="Consolas" w:cs="Times New Roman"/>
+          <w:color w:val="D4D4D4"/>
+          <w:sz w:val="24"/>
+          <w:szCs w:val="24"/>
+          <w:lang w:val="en-US" w:eastAsia="es-AR"/>
+        </w:rPr>
+        <w:t xml:space="preserve"> = () </w:t>
+      </w:r>
+      <w:r>
+        <w:rPr>
+          <w:rFonts w:ascii="Consolas" w:eastAsia="Times New Roman" w:hAnsi="Consolas" w:cs="Times New Roman"/>
+          <w:color w:val="569CD6"/>
+          <w:sz w:val="24"/>
+          <w:szCs w:val="24"/>
+          <w:lang w:val="en-US" w:eastAsia="es-AR"/>
+        </w:rPr>
+        <w:t>=&gt;</w:t>
+      </w:r>
+      <w:r>
+        <w:rPr>
+          <w:rFonts w:ascii="Consolas" w:eastAsia="Times New Roman" w:hAnsi="Consolas" w:cs="Times New Roman"/>
+          <w:color w:val="D4D4D4"/>
+          <w:sz w:val="24"/>
+          <w:szCs w:val="24"/>
+          <w:lang w:val="en-US" w:eastAsia="es-AR"/>
+        </w:rPr>
+        <w:t xml:space="preserve"> {</w:t>
+      </w:r>
+    </w:p>
+    <w:p>
+      <w:pPr>
+        <w:shd w:val="clear" w:color="auto" w:fill="1E1E1E"/>
+        <w:spacing w:after="0" w:line="285" w:lineRule="atLeast"/>
+        <w:rPr>
+          <w:rFonts w:ascii="Consolas" w:eastAsia="Times New Roman" w:hAnsi="Consolas" w:cs="Times New Roman"/>
+          <w:color w:val="D4D4D4"/>
+          <w:sz w:val="24"/>
+          <w:szCs w:val="24"/>
+          <w:lang w:val="en-US" w:eastAsia="es-AR"/>
+        </w:rPr>
+      </w:pPr>
+      <w:r>
+        <w:rPr>
+          <w:rFonts w:ascii="Consolas" w:eastAsia="Times New Roman" w:hAnsi="Consolas" w:cs="Times New Roman"/>
+          <w:color w:val="D4D4D4"/>
+          <w:sz w:val="24"/>
+          <w:szCs w:val="24"/>
+          <w:lang w:val="en-US" w:eastAsia="es-AR"/>
+        </w:rPr>
+        <w:t xml:space="preserve">  </w:t>
+      </w:r>
+      <w:r>
+        <w:rPr>
+          <w:rFonts w:ascii="Consolas" w:eastAsia="Times New Roman" w:hAnsi="Consolas" w:cs="Times New Roman"/>
+          <w:color w:val="569CD6"/>
+          <w:sz w:val="24"/>
+          <w:szCs w:val="24"/>
+          <w:lang w:val="en-US" w:eastAsia="es-AR"/>
+        </w:rPr>
+        <w:t>const</w:t>
+      </w:r>
+      <w:r>
+        <w:rPr>
+          <w:rFonts w:ascii="Consolas" w:eastAsia="Times New Roman" w:hAnsi="Consolas" w:cs="Times New Roman"/>
+          <w:color w:val="D4D4D4"/>
+          <w:sz w:val="24"/>
+          <w:szCs w:val="24"/>
+          <w:lang w:val="en-US" w:eastAsia="es-AR"/>
+        </w:rPr>
+        <w:t xml:space="preserve"> </w:t>
+      </w:r>
+      <w:r>
+        <w:rPr>
+          <w:rFonts w:ascii="Consolas" w:eastAsia="Times New Roman" w:hAnsi="Consolas" w:cs="Times New Roman"/>
+          <w:color w:val="4FC1FF"/>
+          <w:sz w:val="24"/>
+          <w:szCs w:val="24"/>
+          <w:lang w:val="en-US" w:eastAsia="es-AR"/>
+        </w:rPr>
+        <w:t>counter</w:t>
+      </w:r>
+      <w:r>
+        <w:rPr>
+          <w:rFonts w:ascii="Consolas" w:eastAsia="Times New Roman" w:hAnsi="Consolas" w:cs="Times New Roman"/>
+          <w:color w:val="D4D4D4"/>
+          <w:sz w:val="24"/>
+          <w:szCs w:val="24"/>
+          <w:lang w:val="en-US" w:eastAsia="es-AR"/>
+        </w:rPr>
+        <w:t xml:space="preserve"> = </w:t>
+      </w:r>
+      <w:r>
+        <w:rPr>
+          <w:rFonts w:ascii="Consolas" w:eastAsia="Times New Roman" w:hAnsi="Consolas" w:cs="Times New Roman"/>
+          <w:color w:val="DCDCAA"/>
+          <w:sz w:val="24"/>
+          <w:szCs w:val="24"/>
+          <w:lang w:val="en-US" w:eastAsia="es-AR"/>
+        </w:rPr>
+        <w:t>useCounter</w:t>
+      </w:r>
+      <w:r>
+        <w:rPr>
+          <w:rFonts w:ascii="Consolas" w:eastAsia="Times New Roman" w:hAnsi="Consolas" w:cs="Times New Roman"/>
+          <w:color w:val="D4D4D4"/>
+          <w:sz w:val="24"/>
+          <w:szCs w:val="24"/>
+          <w:lang w:val="en-US" w:eastAsia="es-AR"/>
+        </w:rPr>
+        <w:t>(</w:t>
+      </w:r>
+      <w:r>
+        <w:rPr>
+          <w:rFonts w:ascii="Consolas" w:eastAsia="Times New Roman" w:hAnsi="Consolas" w:cs="Times New Roman"/>
+          <w:color w:val="569CD6"/>
+          <w:sz w:val="24"/>
+          <w:szCs w:val="24"/>
+          <w:lang w:val="en-US" w:eastAsia="es-AR"/>
+        </w:rPr>
+        <w:t>false</w:t>
+      </w:r>
+      <w:r>
+        <w:rPr>
+          <w:rFonts w:ascii="Consolas" w:eastAsia="Times New Roman" w:hAnsi="Consolas" w:cs="Times New Roman"/>
+          <w:color w:val="D4D4D4"/>
+          <w:sz w:val="24"/>
+          <w:szCs w:val="24"/>
+          <w:lang w:val="en-US" w:eastAsia="es-AR"/>
+        </w:rPr>
+        <w:t>);</w:t>
+      </w:r>
+    </w:p>
+    <w:p>
+      <w:pPr>
+        <w:shd w:val="clear" w:color="auto" w:fill="1E1E1E"/>
+        <w:spacing w:after="0" w:line="285" w:lineRule="atLeast"/>
+        <w:rPr>
+          <w:rFonts w:ascii="Consolas" w:eastAsia="Times New Roman" w:hAnsi="Consolas" w:cs="Times New Roman"/>
+          <w:color w:val="D4D4D4"/>
+          <w:sz w:val="24"/>
+          <w:szCs w:val="24"/>
+          <w:lang w:val="en-US" w:eastAsia="es-AR"/>
+        </w:rPr>
+      </w:pPr>
+    </w:p>
+    <w:p>
+      <w:pPr>
+        <w:shd w:val="clear" w:color="auto" w:fill="1E1E1E"/>
+        <w:spacing w:after="0" w:line="285" w:lineRule="atLeast"/>
+        <w:rPr>
+          <w:rFonts w:ascii="Consolas" w:eastAsia="Times New Roman" w:hAnsi="Consolas" w:cs="Times New Roman"/>
+          <w:color w:val="D4D4D4"/>
+          <w:sz w:val="24"/>
+          <w:szCs w:val="24"/>
+          <w:lang w:val="en-US" w:eastAsia="es-AR"/>
+        </w:rPr>
+      </w:pPr>
+      <w:r>
+        <w:rPr>
+          <w:rFonts w:ascii="Consolas" w:eastAsia="Times New Roman" w:hAnsi="Consolas" w:cs="Times New Roman"/>
+          <w:color w:val="D4D4D4"/>
+          <w:sz w:val="24"/>
+          <w:szCs w:val="24"/>
+          <w:lang w:val="en-US" w:eastAsia="es-AR"/>
+        </w:rPr>
+        <w:t xml:space="preserve">  </w:t>
+      </w:r>
+      <w:r>
+        <w:rPr>
+          <w:rFonts w:ascii="Consolas" w:eastAsia="Times New Roman" w:hAnsi="Consolas" w:cs="Times New Roman"/>
+          <w:color w:val="C586C0"/>
+          <w:sz w:val="24"/>
+          <w:szCs w:val="24"/>
+          <w:lang w:val="en-US" w:eastAsia="es-AR"/>
+        </w:rPr>
+        <w:t>return</w:t>
+      </w:r>
+      <w:r>
+        <w:rPr>
+          <w:rFonts w:ascii="Consolas" w:eastAsia="Times New Roman" w:hAnsi="Consolas" w:cs="Times New Roman"/>
+          <w:color w:val="D4D4D4"/>
+          <w:sz w:val="24"/>
+          <w:szCs w:val="24"/>
+          <w:lang w:val="en-US" w:eastAsia="es-AR"/>
+        </w:rPr>
+        <w:t xml:space="preserve"> </w:t>
+      </w:r>
+      <w:r>
+        <w:rPr>
+          <w:rFonts w:ascii="Consolas" w:eastAsia="Times New Roman" w:hAnsi="Consolas" w:cs="Times New Roman"/>
+          <w:color w:val="808080"/>
+          <w:sz w:val="24"/>
+          <w:szCs w:val="24"/>
+          <w:lang w:val="en-US" w:eastAsia="es-AR"/>
+        </w:rPr>
+        <w:t>&lt;</w:t>
+      </w:r>
+      <w:r>
+        <w:rPr>
+          <w:rFonts w:ascii="Consolas" w:eastAsia="Times New Roman" w:hAnsi="Consolas" w:cs="Times New Roman"/>
+          <w:color w:val="4EC9B0"/>
+          <w:sz w:val="24"/>
+          <w:szCs w:val="24"/>
+          <w:lang w:val="en-US" w:eastAsia="es-AR"/>
+        </w:rPr>
+        <w:t>Card</w:t>
+      </w:r>
+      <w:r>
+        <w:rPr>
+          <w:rFonts w:ascii="Consolas" w:eastAsia="Times New Roman" w:hAnsi="Consolas" w:cs="Times New Roman"/>
+          <w:color w:val="808080"/>
+          <w:sz w:val="24"/>
+          <w:szCs w:val="24"/>
+          <w:lang w:val="en-US" w:eastAsia="es-AR"/>
+        </w:rPr>
+        <w:t>&gt;</w:t>
+      </w:r>
+      <w:r>
+        <w:rPr>
+          <w:rFonts w:ascii="Consolas" w:eastAsia="Times New Roman" w:hAnsi="Consolas" w:cs="Times New Roman"/>
+          <w:color w:val="569CD6"/>
+          <w:sz w:val="24"/>
+          <w:szCs w:val="24"/>
+          <w:lang w:val="en-US" w:eastAsia="es-AR"/>
+        </w:rPr>
+        <w:t>{</w:t>
+      </w:r>
+      <w:r>
+        <w:rPr>
+          <w:rFonts w:ascii="Consolas" w:eastAsia="Times New Roman" w:hAnsi="Consolas" w:cs="Times New Roman"/>
+          <w:color w:val="4FC1FF"/>
+          <w:sz w:val="24"/>
+          <w:szCs w:val="24"/>
+          <w:lang w:val="en-US" w:eastAsia="es-AR"/>
+        </w:rPr>
+        <w:t>counter</w:t>
+      </w:r>
+      <w:r>
+        <w:rPr>
+          <w:rFonts w:ascii="Consolas" w:eastAsia="Times New Roman" w:hAnsi="Consolas" w:cs="Times New Roman"/>
+          <w:color w:val="569CD6"/>
+          <w:sz w:val="24"/>
+          <w:szCs w:val="24"/>
+          <w:lang w:val="en-US" w:eastAsia="es-AR"/>
+        </w:rPr>
+        <w:t>}</w:t>
+      </w:r>
+      <w:r>
+        <w:rPr>
+          <w:rFonts w:ascii="Consolas" w:eastAsia="Times New Roman" w:hAnsi="Consolas" w:cs="Times New Roman"/>
+          <w:color w:val="808080"/>
+          <w:sz w:val="24"/>
+          <w:szCs w:val="24"/>
+          <w:lang w:val="en-US" w:eastAsia="es-AR"/>
+        </w:rPr>
+        <w:t>&lt;/</w:t>
+      </w:r>
+      <w:r>
+        <w:rPr>
+          <w:rFonts w:ascii="Consolas" w:eastAsia="Times New Roman" w:hAnsi="Consolas" w:cs="Times New Roman"/>
+          <w:color w:val="4EC9B0"/>
+          <w:sz w:val="24"/>
+          <w:szCs w:val="24"/>
+          <w:lang w:val="en-US" w:eastAsia="es-AR"/>
+        </w:rPr>
+        <w:t>Card</w:t>
+      </w:r>
+      <w:r>
+        <w:rPr>
+          <w:rFonts w:ascii="Consolas" w:eastAsia="Times New Roman" w:hAnsi="Consolas" w:cs="Times New Roman"/>
+          <w:color w:val="808080"/>
+          <w:sz w:val="24"/>
+          <w:szCs w:val="24"/>
+          <w:lang w:val="en-US" w:eastAsia="es-AR"/>
+        </w:rPr>
+        <w:t>&gt;</w:t>
+      </w:r>
+      <w:r>
+        <w:rPr>
+          <w:rFonts w:ascii="Consolas" w:eastAsia="Times New Roman" w:hAnsi="Consolas" w:cs="Times New Roman"/>
+          <w:color w:val="D4D4D4"/>
+          <w:sz w:val="24"/>
+          <w:szCs w:val="24"/>
+          <w:lang w:val="en-US" w:eastAsia="es-AR"/>
+        </w:rPr>
+        <w:t>;</w:t>
+      </w:r>
+    </w:p>
+    <w:p>
+      <w:pPr>
+        <w:shd w:val="clear" w:color="auto" w:fill="1E1E1E"/>
+        <w:spacing w:after="0" w:line="285" w:lineRule="atLeast"/>
+        <w:rPr>
+          <w:rFonts w:ascii="Consolas" w:eastAsia="Times New Roman" w:hAnsi="Consolas" w:cs="Times New Roman"/>
+          <w:color w:val="D4D4D4"/>
+          <w:sz w:val="24"/>
+          <w:szCs w:val="24"/>
+          <w:lang w:val="en-US" w:eastAsia="es-AR"/>
+        </w:rPr>
+      </w:pPr>
+      <w:r>
+        <w:rPr>
+          <w:rFonts w:ascii="Consolas" w:eastAsia="Times New Roman" w:hAnsi="Consolas" w:cs="Times New Roman"/>
+          <w:color w:val="D4D4D4"/>
+          <w:sz w:val="24"/>
+          <w:szCs w:val="24"/>
+          <w:lang w:val="en-US" w:eastAsia="es-AR"/>
+        </w:rPr>
+        <w:t>};</w:t>
+      </w:r>
+    </w:p>
+    <w:p>
+      <w:pPr>
+        <w:shd w:val="clear" w:color="auto" w:fill="1E1E1E"/>
+        <w:spacing w:after="0" w:line="285" w:lineRule="atLeast"/>
+        <w:rPr>
+          <w:rFonts w:ascii="Consolas" w:eastAsia="Times New Roman" w:hAnsi="Consolas" w:cs="Times New Roman"/>
+          <w:color w:val="D4D4D4"/>
+          <w:sz w:val="24"/>
+          <w:szCs w:val="24"/>
+          <w:lang w:val="en-US" w:eastAsia="es-AR"/>
+        </w:rPr>
+      </w:pPr>
+    </w:p>
+    <w:p>
+      <w:pPr>
+        <w:shd w:val="clear" w:color="auto" w:fill="1E1E1E"/>
+        <w:spacing w:after="0" w:line="285" w:lineRule="atLeast"/>
+        <w:rPr>
+          <w:rFonts w:ascii="Consolas" w:eastAsia="Times New Roman" w:hAnsi="Consolas" w:cs="Times New Roman"/>
+          <w:color w:val="D4D4D4"/>
+          <w:sz w:val="24"/>
+          <w:szCs w:val="24"/>
+          <w:lang w:val="en-US" w:eastAsia="es-AR"/>
+        </w:rPr>
+      </w:pPr>
+      <w:r>
+        <w:rPr>
+          <w:rFonts w:ascii="Consolas" w:eastAsia="Times New Roman" w:hAnsi="Consolas" w:cs="Times New Roman"/>
+          <w:color w:val="C586C0"/>
+          <w:sz w:val="24"/>
+          <w:szCs w:val="24"/>
+          <w:lang w:val="en-US" w:eastAsia="es-AR"/>
+        </w:rPr>
+        <w:t>export</w:t>
+      </w:r>
+      <w:r>
+        <w:rPr>
+          <w:rFonts w:ascii="Consolas" w:eastAsia="Times New Roman" w:hAnsi="Consolas" w:cs="Times New Roman"/>
+          <w:color w:val="D4D4D4"/>
+          <w:sz w:val="24"/>
+          <w:szCs w:val="24"/>
+          <w:lang w:val="en-US" w:eastAsia="es-AR"/>
+        </w:rPr>
+        <w:t xml:space="preserve"> </w:t>
+      </w:r>
+      <w:r>
+        <w:rPr>
+          <w:rFonts w:ascii="Consolas" w:eastAsia="Times New Roman" w:hAnsi="Consolas" w:cs="Times New Roman"/>
+          <w:color w:val="C586C0"/>
+          <w:sz w:val="24"/>
+          <w:szCs w:val="24"/>
+          <w:lang w:val="en-US" w:eastAsia="es-AR"/>
+        </w:rPr>
+        <w:t>default</w:t>
+      </w:r>
+      <w:r>
+        <w:rPr>
+          <w:rFonts w:ascii="Consolas" w:eastAsia="Times New Roman" w:hAnsi="Consolas" w:cs="Times New Roman"/>
+          <w:color w:val="D4D4D4"/>
+          <w:sz w:val="24"/>
+          <w:szCs w:val="24"/>
+          <w:lang w:val="en-US" w:eastAsia="es-AR"/>
+        </w:rPr>
+        <w:t xml:space="preserve"> </w:t>
+      </w:r>
+      <w:r>
+        <w:rPr>
+          <w:rFonts w:ascii="Consolas" w:eastAsia="Times New Roman" w:hAnsi="Consolas" w:cs="Times New Roman"/>
+          <w:color w:val="DCDCAA"/>
+          <w:sz w:val="24"/>
+          <w:szCs w:val="24"/>
+          <w:lang w:val="en-US" w:eastAsia="es-AR"/>
+        </w:rPr>
+        <w:t>BackwardCounter</w:t>
+      </w:r>
+      <w:r>
+        <w:rPr>
+          <w:rFonts w:ascii="Consolas" w:eastAsia="Times New Roman" w:hAnsi="Consolas" w:cs="Times New Roman"/>
+          <w:color w:val="D4D4D4"/>
+          <w:sz w:val="24"/>
+          <w:szCs w:val="24"/>
+          <w:lang w:val="en-US" w:eastAsia="es-AR"/>
+        </w:rPr>
+        <w:t>;</w:t>
+      </w:r>
+    </w:p>
+    <w:p>
+      <w:pPr>
+        <w:jc w:val="both"/>
+        <w:rPr>
+          <w:sz w:val="24"/>
+          <w:szCs w:val="24"/>
+          <w:lang w:val="en-US"/>
+        </w:rPr>
+      </w:pPr>
+    </w:p>
+    <w:p>
+      <w:pPr>
+        <w:jc w:val="both"/>
+        <w:rPr>
+          <w:sz w:val="24"/>
+          <w:szCs w:val="24"/>
+          <w:lang w:val="en-US"/>
+        </w:rPr>
+      </w:pPr>
+    </w:p>
+    <w:p>
+      <w:pPr>
+        <w:jc w:val="both"/>
+        <w:rPr>
+          <w:sz w:val="24"/>
+          <w:szCs w:val="24"/>
+          <w:lang w:val="en-US"/>
+        </w:rPr>
+      </w:pPr>
+    </w:p>
+    <w:p>
+      <w:pPr>
+        <w:jc w:val="both"/>
+        <w:rPr>
+          <w:sz w:val="24"/>
+          <w:szCs w:val="24"/>
+          <w:lang w:val="en-US"/>
         </w:rPr>
       </w:pPr>
     </w:p>

--- a/Udemy/React/React-The-Complete-Guide.docx
+++ b/Udemy/React/React-The-Complete-Guide.docx
@@ -1,6 +1,6 @@
 
 <file path=word/document.xml><?xml version="1.0" encoding="utf-8"?>
-<w:document xmlns:wpc="http://schemas.microsoft.com/office/word/2010/wordprocessingCanvas" xmlns:cx="http://schemas.microsoft.com/office/drawing/2014/chartex" xmlns:cx1="http://schemas.microsoft.com/office/drawing/2015/9/8/chartex" xmlns:cx2="http://schemas.microsoft.com/office/drawing/2015/10/21/chartex" xmlns:cx3="http://schemas.microsoft.com/office/drawing/2016/5/9/chartex" xmlns:cx4="http://schemas.microsoft.com/office/drawing/2016/5/10/chartex" xmlns:cx5="http://schemas.microsoft.com/office/drawing/2016/5/11/chartex" xmlns:cx6="http://schemas.microsoft.com/office/drawing/2016/5/12/chartex" xmlns:cx7="http://schemas.microsoft.com/office/drawing/2016/5/13/chartex" xmlns:cx8="http://schemas.microsoft.com/office/drawing/2016/5/14/chartex" xmlns:mc="http://schemas.openxmlformats.org/markup-compatibility/2006" xmlns:aink="http://schemas.microsoft.com/office/drawing/2016/ink" xmlns:am3d="http://schemas.microsoft.com/office/drawing/2017/model3d" xmlns:o="urn:schemas-microsoft-com:office:office" xmlns:r="http://schemas.openxmlformats.org/officeDocument/2006/relationships" xmlns:m="http://schemas.openxmlformats.org/officeDocument/2006/math" xmlns:v="urn:schemas-microsoft-com:vml" xmlns:wp14="http://schemas.microsoft.com/office/word/2010/wordprocessingDrawing" xmlns:wp="http://schemas.openxmlformats.org/drawingml/2006/wordprocessingDrawing" xmlns:w10="urn:schemas-microsoft-com:office:word" xmlns:w="http://schemas.openxmlformats.org/wordprocessingml/2006/main" xmlns:w14="http://schemas.microsoft.com/office/word/2010/wordml" xmlns:w15="http://schemas.microsoft.com/office/word/2012/wordml" xmlns:w16cex="http://schemas.microsoft.com/office/word/2018/wordml/cex" xmlns:w16cid="http://schemas.microsoft.com/office/word/2016/wordml/cid" xmlns:w16="http://schemas.microsoft.com/office/word/2018/wordml" xmlns:w16se="http://schemas.microsoft.com/office/word/2015/wordml/symex" xmlns:wpg="http://schemas.microsoft.com/office/word/2010/wordprocessingGroup" xmlns:wpi="http://schemas.microsoft.com/office/word/2010/wordprocessingInk" xmlns:wne="http://schemas.microsoft.com/office/word/2006/wordml" xmlns:wps="http://schemas.microsoft.com/office/word/2010/wordprocessingShape" mc:Ignorable="w14 w15 w16se w16cid w16 w16cex wp14">
+<w:document xmlns:wpc="http://schemas.microsoft.com/office/word/2010/wordprocessingCanvas" xmlns:cx="http://schemas.microsoft.com/office/drawing/2014/chartex" xmlns:cx1="http://schemas.microsoft.com/office/drawing/2015/9/8/chartex" xmlns:cx2="http://schemas.microsoft.com/office/drawing/2015/10/21/chartex" xmlns:cx3="http://schemas.microsoft.com/office/drawing/2016/5/9/chartex" xmlns:cx4="http://schemas.microsoft.com/office/drawing/2016/5/10/chartex" xmlns:cx5="http://schemas.microsoft.com/office/drawing/2016/5/11/chartex" xmlns:cx6="http://schemas.microsoft.com/office/drawing/2016/5/12/chartex" xmlns:cx7="http://schemas.microsoft.com/office/drawing/2016/5/13/chartex" xmlns:cx8="http://schemas.microsoft.com/office/drawing/2016/5/14/chartex" xmlns:mc="http://schemas.openxmlformats.org/markup-compatibility/2006" xmlns:aink="http://schemas.microsoft.com/office/drawing/2016/ink" xmlns:am3d="http://schemas.microsoft.com/office/drawing/2017/model3d" xmlns:o="urn:schemas-microsoft-com:office:office" xmlns:oel="http://schemas.microsoft.com/office/2019/extlst" xmlns:r="http://schemas.openxmlformats.org/officeDocument/2006/relationships" xmlns:m="http://schemas.openxmlformats.org/officeDocument/2006/math" xmlns:v="urn:schemas-microsoft-com:vml" xmlns:wp14="http://schemas.microsoft.com/office/word/2010/wordprocessingDrawing" xmlns:wp="http://schemas.openxmlformats.org/drawingml/2006/wordprocessingDrawing" xmlns:w10="urn:schemas-microsoft-com:office:word" xmlns:w="http://schemas.openxmlformats.org/wordprocessingml/2006/main" xmlns:w14="http://schemas.microsoft.com/office/word/2010/wordml" xmlns:w15="http://schemas.microsoft.com/office/word/2012/wordml" xmlns:w16cex="http://schemas.microsoft.com/office/word/2018/wordml/cex" xmlns:w16cid="http://schemas.microsoft.com/office/word/2016/wordml/cid" xmlns:w16="http://schemas.microsoft.com/office/word/2018/wordml" xmlns:w16sdtdh="http://schemas.microsoft.com/office/word/2020/wordml/sdtdatahash" xmlns:w16se="http://schemas.microsoft.com/office/word/2015/wordml/symex" xmlns:wpg="http://schemas.microsoft.com/office/word/2010/wordprocessingGroup" xmlns:wpi="http://schemas.microsoft.com/office/word/2010/wordprocessingInk" xmlns:wne="http://schemas.microsoft.com/office/word/2006/wordml" xmlns:wps="http://schemas.microsoft.com/office/word/2010/wordprocessingShape" mc:Ignorable="w14 w15 w16se w16cid w16 w16cex w16sdtdh wp14">
   <w:body>
     <w:p>
       <w:pPr>
@@ -33554,6 +33554,7 @@
           <w:sz w:val="24"/>
           <w:szCs w:val="24"/>
           <w:u w:val="single"/>
+          <w:lang w:val="en-US"/>
         </w:rPr>
       </w:pPr>
       <w:r>
@@ -33563,6 +33564,7 @@
           <w:sz w:val="24"/>
           <w:szCs w:val="24"/>
           <w:u w:val="single"/>
+          <w:lang w:val="en-US"/>
         </w:rPr>
         <w:lastRenderedPageBreak/>
         <w:t>SEC-14: SENDING HTTP REQUEST</w:t>
@@ -33574,6 +33576,7 @@
         <w:rPr>
           <w:sz w:val="24"/>
           <w:szCs w:val="24"/>
+          <w:lang w:val="en-US"/>
         </w:rPr>
       </w:pPr>
       <w:r>
@@ -33582,6 +33585,7 @@
           <w:bCs/>
           <w:sz w:val="24"/>
           <w:szCs w:val="24"/>
+          <w:lang w:val="en-US"/>
         </w:rPr>
         <w:t>SENDING A POST REQUEST</w:t>
       </w:r>
@@ -34341,7 +34345,7 @@
           <w:color w:val="D4D4D4"/>
           <w:sz w:val="24"/>
           <w:szCs w:val="24"/>
-          <w:lang w:eastAsia="es-AR"/>
+          <w:lang w:val="en-US" w:eastAsia="es-AR"/>
         </w:rPr>
       </w:pPr>
       <w:r>
@@ -34360,7 +34364,7 @@
           <w:color w:val="9CDCFE"/>
           <w:sz w:val="24"/>
           <w:szCs w:val="24"/>
-          <w:lang w:eastAsia="es-AR"/>
+          <w:lang w:val="en-US" w:eastAsia="es-AR"/>
         </w:rPr>
         <w:t>console</w:t>
       </w:r>
@@ -34370,7 +34374,7 @@
           <w:color w:val="D4D4D4"/>
           <w:sz w:val="24"/>
           <w:szCs w:val="24"/>
-          <w:lang w:eastAsia="es-AR"/>
+          <w:lang w:val="en-US" w:eastAsia="es-AR"/>
         </w:rPr>
         <w:t>.</w:t>
       </w:r>
@@ -34380,7 +34384,7 @@
           <w:color w:val="DCDCAA"/>
           <w:sz w:val="24"/>
           <w:szCs w:val="24"/>
-          <w:lang w:eastAsia="es-AR"/>
+          <w:lang w:val="en-US" w:eastAsia="es-AR"/>
         </w:rPr>
         <w:t>log</w:t>
       </w:r>
@@ -34390,7 +34394,7 @@
           <w:color w:val="D4D4D4"/>
           <w:sz w:val="24"/>
           <w:szCs w:val="24"/>
-          <w:lang w:eastAsia="es-AR"/>
+          <w:lang w:val="en-US" w:eastAsia="es-AR"/>
         </w:rPr>
         <w:t>(</w:t>
       </w:r>
@@ -34400,7 +34404,7 @@
           <w:color w:val="4FC1FF"/>
           <w:sz w:val="24"/>
           <w:szCs w:val="24"/>
-          <w:lang w:eastAsia="es-AR"/>
+          <w:lang w:val="en-US" w:eastAsia="es-AR"/>
         </w:rPr>
         <w:t>data</w:t>
       </w:r>
@@ -34410,7 +34414,7 @@
           <w:color w:val="D4D4D4"/>
           <w:sz w:val="24"/>
           <w:szCs w:val="24"/>
-          <w:lang w:eastAsia="es-AR"/>
+          <w:lang w:val="en-US" w:eastAsia="es-AR"/>
         </w:rPr>
         <w:t>);</w:t>
       </w:r>
@@ -34424,16 +34428,16 @@
           <w:color w:val="D4D4D4"/>
           <w:sz w:val="24"/>
           <w:szCs w:val="24"/>
-          <w:lang w:eastAsia="es-AR"/>
-        </w:rPr>
-      </w:pPr>
-      <w:r>
-        <w:rPr>
-          <w:rFonts w:ascii="Consolas" w:eastAsia="Times New Roman" w:hAnsi="Consolas" w:cs="Times New Roman"/>
-          <w:color w:val="D4D4D4"/>
-          <w:sz w:val="24"/>
-          <w:szCs w:val="24"/>
-          <w:lang w:eastAsia="es-AR"/>
+          <w:lang w:val="en-US" w:eastAsia="es-AR"/>
+        </w:rPr>
+      </w:pPr>
+      <w:r>
+        <w:rPr>
+          <w:rFonts w:ascii="Consolas" w:eastAsia="Times New Roman" w:hAnsi="Consolas" w:cs="Times New Roman"/>
+          <w:color w:val="D4D4D4"/>
+          <w:sz w:val="24"/>
+          <w:szCs w:val="24"/>
+          <w:lang w:val="en-US" w:eastAsia="es-AR"/>
         </w:rPr>
         <w:t>}</w:t>
       </w:r>
@@ -34444,6 +34448,7 @@
         <w:rPr>
           <w:sz w:val="24"/>
           <w:szCs w:val="24"/>
+          <w:lang w:val="en-US"/>
         </w:rPr>
       </w:pPr>
     </w:p>
@@ -34513,7 +34518,6 @@
           <w:bCs/>
           <w:sz w:val="24"/>
           <w:szCs w:val="24"/>
-          <w:lang w:val="en-US"/>
         </w:rPr>
       </w:pPr>
       <w:r>
@@ -34522,7 +34526,6 @@
           <w:bCs/>
           <w:sz w:val="24"/>
           <w:szCs w:val="24"/>
-          <w:lang w:val="en-US"/>
         </w:rPr>
         <w:t xml:space="preserve">CREATING A CUSTOM HOOK </w:t>
       </w:r>
@@ -35472,16 +35475,16 @@
           <w:color w:val="D4D4D4"/>
           <w:sz w:val="24"/>
           <w:szCs w:val="24"/>
-          <w:lang w:eastAsia="es-AR"/>
-        </w:rPr>
-      </w:pPr>
-      <w:r>
-        <w:rPr>
-          <w:rFonts w:ascii="Consolas" w:eastAsia="Times New Roman" w:hAnsi="Consolas" w:cs="Times New Roman"/>
-          <w:color w:val="D4D4D4"/>
-          <w:sz w:val="24"/>
-          <w:szCs w:val="24"/>
-          <w:lang w:eastAsia="es-AR"/>
+          <w:lang w:val="en-US" w:eastAsia="es-AR"/>
+        </w:rPr>
+      </w:pPr>
+      <w:r>
+        <w:rPr>
+          <w:rFonts w:ascii="Consolas" w:eastAsia="Times New Roman" w:hAnsi="Consolas" w:cs="Times New Roman"/>
+          <w:color w:val="D4D4D4"/>
+          <w:sz w:val="24"/>
+          <w:szCs w:val="24"/>
+          <w:lang w:val="en-US" w:eastAsia="es-AR"/>
         </w:rPr>
         <w:t>};</w:t>
       </w:r>
@@ -35495,20 +35498,20 @@
           <w:color w:val="D4D4D4"/>
           <w:sz w:val="24"/>
           <w:szCs w:val="24"/>
-          <w:lang w:eastAsia="es-AR"/>
-        </w:rPr>
-      </w:pPr>
-    </w:p>
-    <w:p>
-      <w:pPr>
-        <w:shd w:val="clear" w:color="auto" w:fill="1E1E1E"/>
-        <w:spacing w:after="0" w:line="285" w:lineRule="atLeast"/>
-        <w:rPr>
-          <w:rFonts w:ascii="Consolas" w:eastAsia="Times New Roman" w:hAnsi="Consolas" w:cs="Times New Roman"/>
-          <w:color w:val="D4D4D4"/>
-          <w:sz w:val="24"/>
-          <w:szCs w:val="24"/>
-          <w:lang w:eastAsia="es-AR"/>
+          <w:lang w:val="en-US" w:eastAsia="es-AR"/>
+        </w:rPr>
+      </w:pPr>
+    </w:p>
+    <w:p>
+      <w:pPr>
+        <w:shd w:val="clear" w:color="auto" w:fill="1E1E1E"/>
+        <w:spacing w:after="0" w:line="285" w:lineRule="atLeast"/>
+        <w:rPr>
+          <w:rFonts w:ascii="Consolas" w:eastAsia="Times New Roman" w:hAnsi="Consolas" w:cs="Times New Roman"/>
+          <w:color w:val="D4D4D4"/>
+          <w:sz w:val="24"/>
+          <w:szCs w:val="24"/>
+          <w:lang w:val="en-US" w:eastAsia="es-AR"/>
         </w:rPr>
       </w:pPr>
       <w:r>
@@ -35517,7 +35520,7 @@
           <w:color w:val="C586C0"/>
           <w:sz w:val="24"/>
           <w:szCs w:val="24"/>
-          <w:lang w:eastAsia="es-AR"/>
+          <w:lang w:val="en-US" w:eastAsia="es-AR"/>
         </w:rPr>
         <w:lastRenderedPageBreak/>
         <w:t>export</w:t>
@@ -35528,7 +35531,7 @@
           <w:color w:val="D4D4D4"/>
           <w:sz w:val="24"/>
           <w:szCs w:val="24"/>
-          <w:lang w:eastAsia="es-AR"/>
+          <w:lang w:val="en-US" w:eastAsia="es-AR"/>
         </w:rPr>
         <w:t xml:space="preserve"> </w:t>
       </w:r>
@@ -35538,7 +35541,7 @@
           <w:color w:val="C586C0"/>
           <w:sz w:val="24"/>
           <w:szCs w:val="24"/>
-          <w:lang w:eastAsia="es-AR"/>
+          <w:lang w:val="en-US" w:eastAsia="es-AR"/>
         </w:rPr>
         <w:t>default</w:t>
       </w:r>
@@ -35548,7 +35551,7 @@
           <w:color w:val="D4D4D4"/>
           <w:sz w:val="24"/>
           <w:szCs w:val="24"/>
-          <w:lang w:eastAsia="es-AR"/>
+          <w:lang w:val="en-US" w:eastAsia="es-AR"/>
         </w:rPr>
         <w:t xml:space="preserve"> </w:t>
       </w:r>
@@ -35558,7 +35561,7 @@
           <w:color w:val="DCDCAA"/>
           <w:sz w:val="24"/>
           <w:szCs w:val="24"/>
-          <w:lang w:eastAsia="es-AR"/>
+          <w:lang w:val="en-US" w:eastAsia="es-AR"/>
         </w:rPr>
         <w:t>useCounter</w:t>
       </w:r>
@@ -35568,7 +35571,7 @@
           <w:color w:val="D4D4D4"/>
           <w:sz w:val="24"/>
           <w:szCs w:val="24"/>
-          <w:lang w:eastAsia="es-AR"/>
+          <w:lang w:val="en-US" w:eastAsia="es-AR"/>
         </w:rPr>
         <w:t>;</w:t>
       </w:r>
@@ -35579,7 +35582,7 @@
         <w:rPr>
           <w:sz w:val="24"/>
           <w:szCs w:val="24"/>
-          <w:lang w:val="es-ES"/>
+          <w:lang w:val="en-US"/>
         </w:rPr>
       </w:pPr>
     </w:p>
@@ -35591,7 +35594,7 @@
           <w:bCs/>
           <w:sz w:val="24"/>
           <w:szCs w:val="24"/>
-          <w:lang w:val="es-ES"/>
+          <w:lang w:val="en-US"/>
         </w:rPr>
       </w:pPr>
       <w:r>
@@ -35600,7 +35603,7 @@
           <w:bCs/>
           <w:sz w:val="24"/>
           <w:szCs w:val="24"/>
-          <w:lang w:val="es-ES"/>
+          <w:lang w:val="en-US"/>
         </w:rPr>
         <w:t>USING CUSTOM HOOKS</w:t>
       </w:r>
@@ -38313,6 +38316,6106 @@
           <w:sz w:val="24"/>
           <w:szCs w:val="24"/>
           <w:lang w:val="en-US" w:eastAsia="es-AR"/>
+        </w:rPr>
+        <w:t>;</w:t>
+      </w:r>
+    </w:p>
+    <w:p>
+      <w:pPr>
+        <w:jc w:val="both"/>
+        <w:rPr>
+          <w:sz w:val="24"/>
+          <w:szCs w:val="24"/>
+          <w:lang w:val="en-US"/>
+        </w:rPr>
+      </w:pPr>
+    </w:p>
+    <w:p>
+      <w:pPr>
+        <w:jc w:val="center"/>
+        <w:rPr>
+          <w:b/>
+          <w:bCs/>
+          <w:sz w:val="24"/>
+          <w:szCs w:val="24"/>
+          <w:u w:val="single"/>
+          <w:lang w:val="en-US"/>
+        </w:rPr>
+      </w:pPr>
+      <w:r>
+        <w:rPr>
+          <w:b/>
+          <w:bCs/>
+          <w:sz w:val="24"/>
+          <w:szCs w:val="24"/>
+          <w:u w:val="single"/>
+          <w:lang w:val="en-US"/>
+        </w:rPr>
+        <w:t>SEC-16: WORKING WITH FORMS &amp; USER INPUT</w:t>
+      </w:r>
+    </w:p>
+    <w:p>
+      <w:pPr>
+        <w:shd w:val="clear" w:color="auto" w:fill="1E1E1E"/>
+        <w:spacing w:after="0" w:line="270" w:lineRule="atLeast"/>
+        <w:rPr>
+          <w:rFonts w:ascii="Menlo" w:eastAsia="Times New Roman" w:hAnsi="Menlo" w:cs="Menlo"/>
+          <w:color w:val="D4D4D4"/>
+          <w:sz w:val="24"/>
+          <w:szCs w:val="24"/>
+          <w:lang w:val="en-US" w:eastAsia="es-MX"/>
+        </w:rPr>
+      </w:pPr>
+      <w:r>
+        <w:rPr>
+          <w:rFonts w:ascii="Menlo" w:eastAsia="Times New Roman" w:hAnsi="Menlo" w:cs="Menlo"/>
+          <w:color w:val="C586C0"/>
+          <w:sz w:val="24"/>
+          <w:szCs w:val="24"/>
+          <w:lang w:val="en-US" w:eastAsia="es-MX"/>
+        </w:rPr>
+        <w:t>import</w:t>
+      </w:r>
+      <w:r>
+        <w:rPr>
+          <w:rFonts w:ascii="Menlo" w:eastAsia="Times New Roman" w:hAnsi="Menlo" w:cs="Menlo"/>
+          <w:color w:val="D4D4D4"/>
+          <w:sz w:val="24"/>
+          <w:szCs w:val="24"/>
+          <w:lang w:val="en-US" w:eastAsia="es-MX"/>
+        </w:rPr>
+        <w:t xml:space="preserve"> { </w:t>
+      </w:r>
+      <w:r>
+        <w:rPr>
+          <w:rFonts w:ascii="Menlo" w:eastAsia="Times New Roman" w:hAnsi="Menlo" w:cs="Menlo"/>
+          <w:color w:val="9CDCFE"/>
+          <w:sz w:val="24"/>
+          <w:szCs w:val="24"/>
+          <w:lang w:val="en-US" w:eastAsia="es-MX"/>
+        </w:rPr>
+        <w:t>useState</w:t>
+      </w:r>
+      <w:r>
+        <w:rPr>
+          <w:rFonts w:ascii="Menlo" w:eastAsia="Times New Roman" w:hAnsi="Menlo" w:cs="Menlo"/>
+          <w:color w:val="D4D4D4"/>
+          <w:sz w:val="24"/>
+          <w:szCs w:val="24"/>
+          <w:lang w:val="en-US" w:eastAsia="es-MX"/>
+        </w:rPr>
+        <w:t xml:space="preserve"> } </w:t>
+      </w:r>
+      <w:r>
+        <w:rPr>
+          <w:rFonts w:ascii="Menlo" w:eastAsia="Times New Roman" w:hAnsi="Menlo" w:cs="Menlo"/>
+          <w:color w:val="C586C0"/>
+          <w:sz w:val="24"/>
+          <w:szCs w:val="24"/>
+          <w:lang w:val="en-US" w:eastAsia="es-MX"/>
+        </w:rPr>
+        <w:t>from</w:t>
+      </w:r>
+      <w:r>
+        <w:rPr>
+          <w:rFonts w:ascii="Menlo" w:eastAsia="Times New Roman" w:hAnsi="Menlo" w:cs="Menlo"/>
+          <w:color w:val="D4D4D4"/>
+          <w:sz w:val="24"/>
+          <w:szCs w:val="24"/>
+          <w:lang w:val="en-US" w:eastAsia="es-MX"/>
+        </w:rPr>
+        <w:t xml:space="preserve"> </w:t>
+      </w:r>
+      <w:r>
+        <w:rPr>
+          <w:rFonts w:ascii="Menlo" w:eastAsia="Times New Roman" w:hAnsi="Menlo" w:cs="Menlo"/>
+          <w:color w:val="CE9178"/>
+          <w:sz w:val="24"/>
+          <w:szCs w:val="24"/>
+          <w:lang w:val="en-US" w:eastAsia="es-MX"/>
+        </w:rPr>
+        <w:t>"react"</w:t>
+      </w:r>
+      <w:r>
+        <w:rPr>
+          <w:rFonts w:ascii="Menlo" w:eastAsia="Times New Roman" w:hAnsi="Menlo" w:cs="Menlo"/>
+          <w:color w:val="D4D4D4"/>
+          <w:sz w:val="24"/>
+          <w:szCs w:val="24"/>
+          <w:lang w:val="en-US" w:eastAsia="es-MX"/>
+        </w:rPr>
+        <w:t>;</w:t>
+      </w:r>
+    </w:p>
+    <w:p>
+      <w:pPr>
+        <w:shd w:val="clear" w:color="auto" w:fill="1E1E1E"/>
+        <w:spacing w:after="0" w:line="270" w:lineRule="atLeast"/>
+        <w:rPr>
+          <w:rFonts w:ascii="Menlo" w:eastAsia="Times New Roman" w:hAnsi="Menlo" w:cs="Menlo"/>
+          <w:color w:val="D4D4D4"/>
+          <w:sz w:val="24"/>
+          <w:szCs w:val="24"/>
+          <w:lang w:val="en-US" w:eastAsia="es-MX"/>
+        </w:rPr>
+      </w:pPr>
+    </w:p>
+    <w:p>
+      <w:pPr>
+        <w:shd w:val="clear" w:color="auto" w:fill="1E1E1E"/>
+        <w:spacing w:after="0" w:line="270" w:lineRule="atLeast"/>
+        <w:rPr>
+          <w:rFonts w:ascii="Menlo" w:eastAsia="Times New Roman" w:hAnsi="Menlo" w:cs="Menlo"/>
+          <w:color w:val="D4D4D4"/>
+          <w:sz w:val="24"/>
+          <w:szCs w:val="24"/>
+          <w:lang w:val="en-US" w:eastAsia="es-MX"/>
+        </w:rPr>
+      </w:pPr>
+      <w:r>
+        <w:rPr>
+          <w:rFonts w:ascii="Menlo" w:eastAsia="Times New Roman" w:hAnsi="Menlo" w:cs="Menlo"/>
+          <w:color w:val="569CD6"/>
+          <w:sz w:val="24"/>
+          <w:szCs w:val="24"/>
+          <w:lang w:val="en-US" w:eastAsia="es-MX"/>
+        </w:rPr>
+        <w:t>const</w:t>
+      </w:r>
+      <w:r>
+        <w:rPr>
+          <w:rFonts w:ascii="Menlo" w:eastAsia="Times New Roman" w:hAnsi="Menlo" w:cs="Menlo"/>
+          <w:color w:val="D4D4D4"/>
+          <w:sz w:val="24"/>
+          <w:szCs w:val="24"/>
+          <w:lang w:val="en-US" w:eastAsia="es-MX"/>
+        </w:rPr>
+        <w:t xml:space="preserve"> </w:t>
+      </w:r>
+      <w:r>
+        <w:rPr>
+          <w:rFonts w:ascii="Menlo" w:eastAsia="Times New Roman" w:hAnsi="Menlo" w:cs="Menlo"/>
+          <w:color w:val="DCDCAA"/>
+          <w:sz w:val="24"/>
+          <w:szCs w:val="24"/>
+          <w:lang w:val="en-US" w:eastAsia="es-MX"/>
+        </w:rPr>
+        <w:t>SimpleInput</w:t>
+      </w:r>
+      <w:r>
+        <w:rPr>
+          <w:rFonts w:ascii="Menlo" w:eastAsia="Times New Roman" w:hAnsi="Menlo" w:cs="Menlo"/>
+          <w:color w:val="D4D4D4"/>
+          <w:sz w:val="24"/>
+          <w:szCs w:val="24"/>
+          <w:lang w:val="en-US" w:eastAsia="es-MX"/>
+        </w:rPr>
+        <w:t xml:space="preserve"> = (</w:t>
+      </w:r>
+      <w:r>
+        <w:rPr>
+          <w:rFonts w:ascii="Menlo" w:eastAsia="Times New Roman" w:hAnsi="Menlo" w:cs="Menlo"/>
+          <w:color w:val="9CDCFE"/>
+          <w:sz w:val="24"/>
+          <w:szCs w:val="24"/>
+          <w:lang w:val="en-US" w:eastAsia="es-MX"/>
+        </w:rPr>
+        <w:t>props</w:t>
+      </w:r>
+      <w:r>
+        <w:rPr>
+          <w:rFonts w:ascii="Menlo" w:eastAsia="Times New Roman" w:hAnsi="Menlo" w:cs="Menlo"/>
+          <w:color w:val="D4D4D4"/>
+          <w:sz w:val="24"/>
+          <w:szCs w:val="24"/>
+          <w:lang w:val="en-US" w:eastAsia="es-MX"/>
+        </w:rPr>
+        <w:t xml:space="preserve">) </w:t>
+      </w:r>
+      <w:r>
+        <w:rPr>
+          <w:rFonts w:ascii="Menlo" w:eastAsia="Times New Roman" w:hAnsi="Menlo" w:cs="Menlo"/>
+          <w:color w:val="569CD6"/>
+          <w:sz w:val="24"/>
+          <w:szCs w:val="24"/>
+          <w:lang w:val="en-US" w:eastAsia="es-MX"/>
+        </w:rPr>
+        <w:t>=&gt;</w:t>
+      </w:r>
+      <w:r>
+        <w:rPr>
+          <w:rFonts w:ascii="Menlo" w:eastAsia="Times New Roman" w:hAnsi="Menlo" w:cs="Menlo"/>
+          <w:color w:val="D4D4D4"/>
+          <w:sz w:val="24"/>
+          <w:szCs w:val="24"/>
+          <w:lang w:val="en-US" w:eastAsia="es-MX"/>
+        </w:rPr>
+        <w:t xml:space="preserve"> {</w:t>
+      </w:r>
+    </w:p>
+    <w:p>
+      <w:pPr>
+        <w:shd w:val="clear" w:color="auto" w:fill="1E1E1E"/>
+        <w:spacing w:after="0" w:line="270" w:lineRule="atLeast"/>
+        <w:rPr>
+          <w:rFonts w:ascii="Menlo" w:eastAsia="Times New Roman" w:hAnsi="Menlo" w:cs="Menlo"/>
+          <w:color w:val="D4D4D4"/>
+          <w:sz w:val="24"/>
+          <w:szCs w:val="24"/>
+          <w:lang w:eastAsia="es-MX"/>
+        </w:rPr>
+      </w:pPr>
+      <w:r>
+        <w:rPr>
+          <w:rFonts w:ascii="Menlo" w:eastAsia="Times New Roman" w:hAnsi="Menlo" w:cs="Menlo"/>
+          <w:color w:val="D4D4D4"/>
+          <w:sz w:val="24"/>
+          <w:szCs w:val="24"/>
+          <w:lang w:val="en-US" w:eastAsia="es-MX"/>
+        </w:rPr>
+        <w:t xml:space="preserve">  </w:t>
+      </w:r>
+      <w:r>
+        <w:rPr>
+          <w:rFonts w:ascii="Menlo" w:eastAsia="Times New Roman" w:hAnsi="Menlo" w:cs="Menlo"/>
+          <w:color w:val="569CD6"/>
+          <w:sz w:val="24"/>
+          <w:szCs w:val="24"/>
+          <w:lang w:eastAsia="es-MX"/>
+        </w:rPr>
+        <w:t>const</w:t>
+      </w:r>
+      <w:r>
+        <w:rPr>
+          <w:rFonts w:ascii="Menlo" w:eastAsia="Times New Roman" w:hAnsi="Menlo" w:cs="Menlo"/>
+          <w:color w:val="D4D4D4"/>
+          <w:sz w:val="24"/>
+          <w:szCs w:val="24"/>
+          <w:lang w:eastAsia="es-MX"/>
+        </w:rPr>
+        <w:t xml:space="preserve"> [</w:t>
+      </w:r>
+      <w:r>
+        <w:rPr>
+          <w:rFonts w:ascii="Menlo" w:eastAsia="Times New Roman" w:hAnsi="Menlo" w:cs="Menlo"/>
+          <w:color w:val="4FC1FF"/>
+          <w:sz w:val="24"/>
+          <w:szCs w:val="24"/>
+          <w:lang w:eastAsia="es-MX"/>
+        </w:rPr>
+        <w:t>enteredName</w:t>
+      </w:r>
+      <w:r>
+        <w:rPr>
+          <w:rFonts w:ascii="Menlo" w:eastAsia="Times New Roman" w:hAnsi="Menlo" w:cs="Menlo"/>
+          <w:color w:val="D4D4D4"/>
+          <w:sz w:val="24"/>
+          <w:szCs w:val="24"/>
+          <w:lang w:eastAsia="es-MX"/>
+        </w:rPr>
+        <w:t xml:space="preserve">, </w:t>
+      </w:r>
+      <w:r>
+        <w:rPr>
+          <w:rFonts w:ascii="Menlo" w:eastAsia="Times New Roman" w:hAnsi="Menlo" w:cs="Menlo"/>
+          <w:color w:val="DCDCAA"/>
+          <w:sz w:val="24"/>
+          <w:szCs w:val="24"/>
+          <w:lang w:eastAsia="es-MX"/>
+        </w:rPr>
+        <w:t>setEnteredName</w:t>
+      </w:r>
+      <w:r>
+        <w:rPr>
+          <w:rFonts w:ascii="Menlo" w:eastAsia="Times New Roman" w:hAnsi="Menlo" w:cs="Menlo"/>
+          <w:color w:val="D4D4D4"/>
+          <w:sz w:val="24"/>
+          <w:szCs w:val="24"/>
+          <w:lang w:eastAsia="es-MX"/>
+        </w:rPr>
+        <w:t xml:space="preserve">] = </w:t>
+      </w:r>
+      <w:r>
+        <w:rPr>
+          <w:rFonts w:ascii="Menlo" w:eastAsia="Times New Roman" w:hAnsi="Menlo" w:cs="Menlo"/>
+          <w:color w:val="DCDCAA"/>
+          <w:sz w:val="24"/>
+          <w:szCs w:val="24"/>
+          <w:lang w:eastAsia="es-MX"/>
+        </w:rPr>
+        <w:t>useState</w:t>
+      </w:r>
+      <w:r>
+        <w:rPr>
+          <w:rFonts w:ascii="Menlo" w:eastAsia="Times New Roman" w:hAnsi="Menlo" w:cs="Menlo"/>
+          <w:color w:val="D4D4D4"/>
+          <w:sz w:val="24"/>
+          <w:szCs w:val="24"/>
+          <w:lang w:eastAsia="es-MX"/>
+        </w:rPr>
+        <w:t>(</w:t>
+      </w:r>
+      <w:r>
+        <w:rPr>
+          <w:rFonts w:ascii="Menlo" w:eastAsia="Times New Roman" w:hAnsi="Menlo" w:cs="Menlo"/>
+          <w:color w:val="CE9178"/>
+          <w:sz w:val="24"/>
+          <w:szCs w:val="24"/>
+          <w:lang w:eastAsia="es-MX"/>
+        </w:rPr>
+        <w:t>""</w:t>
+      </w:r>
+      <w:r>
+        <w:rPr>
+          <w:rFonts w:ascii="Menlo" w:eastAsia="Times New Roman" w:hAnsi="Menlo" w:cs="Menlo"/>
+          <w:color w:val="D4D4D4"/>
+          <w:sz w:val="24"/>
+          <w:szCs w:val="24"/>
+          <w:lang w:eastAsia="es-MX"/>
+        </w:rPr>
+        <w:t>);</w:t>
+      </w:r>
+    </w:p>
+    <w:p>
+      <w:pPr>
+        <w:shd w:val="clear" w:color="auto" w:fill="1E1E1E"/>
+        <w:spacing w:after="0" w:line="270" w:lineRule="atLeast"/>
+        <w:rPr>
+          <w:rFonts w:ascii="Menlo" w:eastAsia="Times New Roman" w:hAnsi="Menlo" w:cs="Menlo"/>
+          <w:color w:val="D4D4D4"/>
+          <w:sz w:val="24"/>
+          <w:szCs w:val="24"/>
+          <w:lang w:eastAsia="es-MX"/>
+        </w:rPr>
+      </w:pPr>
+      <w:r>
+        <w:rPr>
+          <w:rFonts w:ascii="Menlo" w:eastAsia="Times New Roman" w:hAnsi="Menlo" w:cs="Menlo"/>
+          <w:color w:val="D4D4D4"/>
+          <w:sz w:val="24"/>
+          <w:szCs w:val="24"/>
+          <w:lang w:eastAsia="es-MX"/>
+        </w:rPr>
+        <w:t xml:space="preserve">  </w:t>
+      </w:r>
+      <w:r>
+        <w:rPr>
+          <w:rFonts w:ascii="Menlo" w:eastAsia="Times New Roman" w:hAnsi="Menlo" w:cs="Menlo"/>
+          <w:color w:val="569CD6"/>
+          <w:sz w:val="24"/>
+          <w:szCs w:val="24"/>
+          <w:lang w:eastAsia="es-MX"/>
+        </w:rPr>
+        <w:t>const</w:t>
+      </w:r>
+      <w:r>
+        <w:rPr>
+          <w:rFonts w:ascii="Menlo" w:eastAsia="Times New Roman" w:hAnsi="Menlo" w:cs="Menlo"/>
+          <w:color w:val="D4D4D4"/>
+          <w:sz w:val="24"/>
+          <w:szCs w:val="24"/>
+          <w:lang w:eastAsia="es-MX"/>
+        </w:rPr>
+        <w:t xml:space="preserve"> [</w:t>
+      </w:r>
+      <w:r>
+        <w:rPr>
+          <w:rFonts w:ascii="Menlo" w:eastAsia="Times New Roman" w:hAnsi="Menlo" w:cs="Menlo"/>
+          <w:color w:val="4FC1FF"/>
+          <w:sz w:val="24"/>
+          <w:szCs w:val="24"/>
+          <w:lang w:eastAsia="es-MX"/>
+        </w:rPr>
+        <w:t>enteredNameTouched</w:t>
+      </w:r>
+      <w:r>
+        <w:rPr>
+          <w:rFonts w:ascii="Menlo" w:eastAsia="Times New Roman" w:hAnsi="Menlo" w:cs="Menlo"/>
+          <w:color w:val="D4D4D4"/>
+          <w:sz w:val="24"/>
+          <w:szCs w:val="24"/>
+          <w:lang w:eastAsia="es-MX"/>
+        </w:rPr>
+        <w:t xml:space="preserve">, </w:t>
+      </w:r>
+      <w:r>
+        <w:rPr>
+          <w:rFonts w:ascii="Menlo" w:eastAsia="Times New Roman" w:hAnsi="Menlo" w:cs="Menlo"/>
+          <w:color w:val="DCDCAA"/>
+          <w:sz w:val="24"/>
+          <w:szCs w:val="24"/>
+          <w:lang w:eastAsia="es-MX"/>
+        </w:rPr>
+        <w:t>setEnteredNameTouched</w:t>
+      </w:r>
+      <w:r>
+        <w:rPr>
+          <w:rFonts w:ascii="Menlo" w:eastAsia="Times New Roman" w:hAnsi="Menlo" w:cs="Menlo"/>
+          <w:color w:val="D4D4D4"/>
+          <w:sz w:val="24"/>
+          <w:szCs w:val="24"/>
+          <w:lang w:eastAsia="es-MX"/>
+        </w:rPr>
+        <w:t xml:space="preserve">] = </w:t>
+      </w:r>
+      <w:r>
+        <w:rPr>
+          <w:rFonts w:ascii="Menlo" w:eastAsia="Times New Roman" w:hAnsi="Menlo" w:cs="Menlo"/>
+          <w:color w:val="DCDCAA"/>
+          <w:sz w:val="24"/>
+          <w:szCs w:val="24"/>
+          <w:lang w:eastAsia="es-MX"/>
+        </w:rPr>
+        <w:t>useState</w:t>
+      </w:r>
+      <w:r>
+        <w:rPr>
+          <w:rFonts w:ascii="Menlo" w:eastAsia="Times New Roman" w:hAnsi="Menlo" w:cs="Menlo"/>
+          <w:color w:val="D4D4D4"/>
+          <w:sz w:val="24"/>
+          <w:szCs w:val="24"/>
+          <w:lang w:eastAsia="es-MX"/>
+        </w:rPr>
+        <w:t>(</w:t>
+      </w:r>
+      <w:r>
+        <w:rPr>
+          <w:rFonts w:ascii="Menlo" w:eastAsia="Times New Roman" w:hAnsi="Menlo" w:cs="Menlo"/>
+          <w:color w:val="569CD6"/>
+          <w:sz w:val="24"/>
+          <w:szCs w:val="24"/>
+          <w:lang w:eastAsia="es-MX"/>
+        </w:rPr>
+        <w:t>false</w:t>
+      </w:r>
+      <w:r>
+        <w:rPr>
+          <w:rFonts w:ascii="Menlo" w:eastAsia="Times New Roman" w:hAnsi="Menlo" w:cs="Menlo"/>
+          <w:color w:val="D4D4D4"/>
+          <w:sz w:val="24"/>
+          <w:szCs w:val="24"/>
+          <w:lang w:eastAsia="es-MX"/>
+        </w:rPr>
+        <w:t>);</w:t>
+      </w:r>
+    </w:p>
+    <w:p>
+      <w:pPr>
+        <w:shd w:val="clear" w:color="auto" w:fill="1E1E1E"/>
+        <w:spacing w:after="0" w:line="270" w:lineRule="atLeast"/>
+        <w:rPr>
+          <w:rFonts w:ascii="Menlo" w:eastAsia="Times New Roman" w:hAnsi="Menlo" w:cs="Menlo"/>
+          <w:color w:val="D4D4D4"/>
+          <w:sz w:val="24"/>
+          <w:szCs w:val="24"/>
+          <w:lang w:eastAsia="es-MX"/>
+        </w:rPr>
+      </w:pPr>
+    </w:p>
+    <w:p>
+      <w:pPr>
+        <w:shd w:val="clear" w:color="auto" w:fill="1E1E1E"/>
+        <w:spacing w:after="0" w:line="270" w:lineRule="atLeast"/>
+        <w:rPr>
+          <w:rFonts w:ascii="Menlo" w:eastAsia="Times New Roman" w:hAnsi="Menlo" w:cs="Menlo"/>
+          <w:color w:val="D4D4D4"/>
+          <w:sz w:val="24"/>
+          <w:szCs w:val="24"/>
+          <w:lang w:eastAsia="es-MX"/>
+        </w:rPr>
+      </w:pPr>
+      <w:r>
+        <w:rPr>
+          <w:rFonts w:ascii="Menlo" w:eastAsia="Times New Roman" w:hAnsi="Menlo" w:cs="Menlo"/>
+          <w:color w:val="D4D4D4"/>
+          <w:sz w:val="24"/>
+          <w:szCs w:val="24"/>
+          <w:lang w:eastAsia="es-MX"/>
+        </w:rPr>
+        <w:t xml:space="preserve">  </w:t>
+      </w:r>
+      <w:r>
+        <w:rPr>
+          <w:rFonts w:ascii="Menlo" w:eastAsia="Times New Roman" w:hAnsi="Menlo" w:cs="Menlo"/>
+          <w:color w:val="569CD6"/>
+          <w:sz w:val="24"/>
+          <w:szCs w:val="24"/>
+          <w:lang w:eastAsia="es-MX"/>
+        </w:rPr>
+        <w:t>const</w:t>
+      </w:r>
+      <w:r>
+        <w:rPr>
+          <w:rFonts w:ascii="Menlo" w:eastAsia="Times New Roman" w:hAnsi="Menlo" w:cs="Menlo"/>
+          <w:color w:val="D4D4D4"/>
+          <w:sz w:val="24"/>
+          <w:szCs w:val="24"/>
+          <w:lang w:eastAsia="es-MX"/>
+        </w:rPr>
+        <w:t xml:space="preserve"> [</w:t>
+      </w:r>
+      <w:r>
+        <w:rPr>
+          <w:rFonts w:ascii="Menlo" w:eastAsia="Times New Roman" w:hAnsi="Menlo" w:cs="Menlo"/>
+          <w:color w:val="4FC1FF"/>
+          <w:sz w:val="24"/>
+          <w:szCs w:val="24"/>
+          <w:lang w:eastAsia="es-MX"/>
+        </w:rPr>
+        <w:t>enteredEmail</w:t>
+      </w:r>
+      <w:r>
+        <w:rPr>
+          <w:rFonts w:ascii="Menlo" w:eastAsia="Times New Roman" w:hAnsi="Menlo" w:cs="Menlo"/>
+          <w:color w:val="D4D4D4"/>
+          <w:sz w:val="24"/>
+          <w:szCs w:val="24"/>
+          <w:lang w:eastAsia="es-MX"/>
+        </w:rPr>
+        <w:t xml:space="preserve">, </w:t>
+      </w:r>
+      <w:r>
+        <w:rPr>
+          <w:rFonts w:ascii="Menlo" w:eastAsia="Times New Roman" w:hAnsi="Menlo" w:cs="Menlo"/>
+          <w:color w:val="DCDCAA"/>
+          <w:sz w:val="24"/>
+          <w:szCs w:val="24"/>
+          <w:lang w:eastAsia="es-MX"/>
+        </w:rPr>
+        <w:t>setEnteredEmail</w:t>
+      </w:r>
+      <w:r>
+        <w:rPr>
+          <w:rFonts w:ascii="Menlo" w:eastAsia="Times New Roman" w:hAnsi="Menlo" w:cs="Menlo"/>
+          <w:color w:val="D4D4D4"/>
+          <w:sz w:val="24"/>
+          <w:szCs w:val="24"/>
+          <w:lang w:eastAsia="es-MX"/>
+        </w:rPr>
+        <w:t xml:space="preserve">] = </w:t>
+      </w:r>
+      <w:r>
+        <w:rPr>
+          <w:rFonts w:ascii="Menlo" w:eastAsia="Times New Roman" w:hAnsi="Menlo" w:cs="Menlo"/>
+          <w:color w:val="DCDCAA"/>
+          <w:sz w:val="24"/>
+          <w:szCs w:val="24"/>
+          <w:lang w:eastAsia="es-MX"/>
+        </w:rPr>
+        <w:t>useState</w:t>
+      </w:r>
+      <w:r>
+        <w:rPr>
+          <w:rFonts w:ascii="Menlo" w:eastAsia="Times New Roman" w:hAnsi="Menlo" w:cs="Menlo"/>
+          <w:color w:val="D4D4D4"/>
+          <w:sz w:val="24"/>
+          <w:szCs w:val="24"/>
+          <w:lang w:eastAsia="es-MX"/>
+        </w:rPr>
+        <w:t>(</w:t>
+      </w:r>
+      <w:r>
+        <w:rPr>
+          <w:rFonts w:ascii="Menlo" w:eastAsia="Times New Roman" w:hAnsi="Menlo" w:cs="Menlo"/>
+          <w:color w:val="CE9178"/>
+          <w:sz w:val="24"/>
+          <w:szCs w:val="24"/>
+          <w:lang w:eastAsia="es-MX"/>
+        </w:rPr>
+        <w:t>''</w:t>
+      </w:r>
+      <w:r>
+        <w:rPr>
+          <w:rFonts w:ascii="Menlo" w:eastAsia="Times New Roman" w:hAnsi="Menlo" w:cs="Menlo"/>
+          <w:color w:val="D4D4D4"/>
+          <w:sz w:val="24"/>
+          <w:szCs w:val="24"/>
+          <w:lang w:eastAsia="es-MX"/>
+        </w:rPr>
+        <w:t>);</w:t>
+      </w:r>
+    </w:p>
+    <w:p>
+      <w:pPr>
+        <w:shd w:val="clear" w:color="auto" w:fill="1E1E1E"/>
+        <w:spacing w:after="0" w:line="270" w:lineRule="atLeast"/>
+        <w:rPr>
+          <w:rFonts w:ascii="Menlo" w:eastAsia="Times New Roman" w:hAnsi="Menlo" w:cs="Menlo"/>
+          <w:color w:val="D4D4D4"/>
+          <w:sz w:val="24"/>
+          <w:szCs w:val="24"/>
+          <w:lang w:eastAsia="es-MX"/>
+        </w:rPr>
+      </w:pPr>
+      <w:r>
+        <w:rPr>
+          <w:rFonts w:ascii="Menlo" w:eastAsia="Times New Roman" w:hAnsi="Menlo" w:cs="Menlo"/>
+          <w:color w:val="D4D4D4"/>
+          <w:sz w:val="24"/>
+          <w:szCs w:val="24"/>
+          <w:lang w:eastAsia="es-MX"/>
+        </w:rPr>
+        <w:t xml:space="preserve">  </w:t>
+      </w:r>
+      <w:r>
+        <w:rPr>
+          <w:rFonts w:ascii="Menlo" w:eastAsia="Times New Roman" w:hAnsi="Menlo" w:cs="Menlo"/>
+          <w:color w:val="569CD6"/>
+          <w:sz w:val="24"/>
+          <w:szCs w:val="24"/>
+          <w:lang w:eastAsia="es-MX"/>
+        </w:rPr>
+        <w:t>const</w:t>
+      </w:r>
+      <w:r>
+        <w:rPr>
+          <w:rFonts w:ascii="Menlo" w:eastAsia="Times New Roman" w:hAnsi="Menlo" w:cs="Menlo"/>
+          <w:color w:val="D4D4D4"/>
+          <w:sz w:val="24"/>
+          <w:szCs w:val="24"/>
+          <w:lang w:eastAsia="es-MX"/>
+        </w:rPr>
+        <w:t xml:space="preserve"> [</w:t>
+      </w:r>
+      <w:r>
+        <w:rPr>
+          <w:rFonts w:ascii="Menlo" w:eastAsia="Times New Roman" w:hAnsi="Menlo" w:cs="Menlo"/>
+          <w:color w:val="4FC1FF"/>
+          <w:sz w:val="24"/>
+          <w:szCs w:val="24"/>
+          <w:lang w:eastAsia="es-MX"/>
+        </w:rPr>
+        <w:t>enteredEmailTouched</w:t>
+      </w:r>
+      <w:r>
+        <w:rPr>
+          <w:rFonts w:ascii="Menlo" w:eastAsia="Times New Roman" w:hAnsi="Menlo" w:cs="Menlo"/>
+          <w:color w:val="D4D4D4"/>
+          <w:sz w:val="24"/>
+          <w:szCs w:val="24"/>
+          <w:lang w:eastAsia="es-MX"/>
+        </w:rPr>
+        <w:t xml:space="preserve">, </w:t>
+      </w:r>
+      <w:r>
+        <w:rPr>
+          <w:rFonts w:ascii="Menlo" w:eastAsia="Times New Roman" w:hAnsi="Menlo" w:cs="Menlo"/>
+          <w:color w:val="DCDCAA"/>
+          <w:sz w:val="24"/>
+          <w:szCs w:val="24"/>
+          <w:lang w:eastAsia="es-MX"/>
+        </w:rPr>
+        <w:t>setEnteredEmailTouched</w:t>
+      </w:r>
+      <w:r>
+        <w:rPr>
+          <w:rFonts w:ascii="Menlo" w:eastAsia="Times New Roman" w:hAnsi="Menlo" w:cs="Menlo"/>
+          <w:color w:val="D4D4D4"/>
+          <w:sz w:val="24"/>
+          <w:szCs w:val="24"/>
+          <w:lang w:eastAsia="es-MX"/>
+        </w:rPr>
+        <w:t xml:space="preserve">] = </w:t>
+      </w:r>
+      <w:r>
+        <w:rPr>
+          <w:rFonts w:ascii="Menlo" w:eastAsia="Times New Roman" w:hAnsi="Menlo" w:cs="Menlo"/>
+          <w:color w:val="DCDCAA"/>
+          <w:sz w:val="24"/>
+          <w:szCs w:val="24"/>
+          <w:lang w:eastAsia="es-MX"/>
+        </w:rPr>
+        <w:t>useState</w:t>
+      </w:r>
+      <w:r>
+        <w:rPr>
+          <w:rFonts w:ascii="Menlo" w:eastAsia="Times New Roman" w:hAnsi="Menlo" w:cs="Menlo"/>
+          <w:color w:val="D4D4D4"/>
+          <w:sz w:val="24"/>
+          <w:szCs w:val="24"/>
+          <w:lang w:eastAsia="es-MX"/>
+        </w:rPr>
+        <w:t>(</w:t>
+      </w:r>
+      <w:r>
+        <w:rPr>
+          <w:rFonts w:ascii="Menlo" w:eastAsia="Times New Roman" w:hAnsi="Menlo" w:cs="Menlo"/>
+          <w:color w:val="569CD6"/>
+          <w:sz w:val="24"/>
+          <w:szCs w:val="24"/>
+          <w:lang w:eastAsia="es-MX"/>
+        </w:rPr>
+        <w:t>false</w:t>
+      </w:r>
+      <w:r>
+        <w:rPr>
+          <w:rFonts w:ascii="Menlo" w:eastAsia="Times New Roman" w:hAnsi="Menlo" w:cs="Menlo"/>
+          <w:color w:val="D4D4D4"/>
+          <w:sz w:val="24"/>
+          <w:szCs w:val="24"/>
+          <w:lang w:eastAsia="es-MX"/>
+        </w:rPr>
+        <w:t>);</w:t>
+      </w:r>
+    </w:p>
+    <w:p>
+      <w:pPr>
+        <w:shd w:val="clear" w:color="auto" w:fill="1E1E1E"/>
+        <w:spacing w:after="0" w:line="270" w:lineRule="atLeast"/>
+        <w:rPr>
+          <w:rFonts w:ascii="Menlo" w:eastAsia="Times New Roman" w:hAnsi="Menlo" w:cs="Menlo"/>
+          <w:color w:val="D4D4D4"/>
+          <w:sz w:val="24"/>
+          <w:szCs w:val="24"/>
+          <w:lang w:eastAsia="es-MX"/>
+        </w:rPr>
+      </w:pPr>
+    </w:p>
+    <w:p>
+      <w:pPr>
+        <w:shd w:val="clear" w:color="auto" w:fill="1E1E1E"/>
+        <w:spacing w:after="0" w:line="270" w:lineRule="atLeast"/>
+        <w:rPr>
+          <w:rFonts w:ascii="Menlo" w:eastAsia="Times New Roman" w:hAnsi="Menlo" w:cs="Menlo"/>
+          <w:color w:val="D4D4D4"/>
+          <w:sz w:val="24"/>
+          <w:szCs w:val="24"/>
+          <w:lang w:eastAsia="es-MX"/>
+        </w:rPr>
+      </w:pPr>
+      <w:r>
+        <w:rPr>
+          <w:rFonts w:ascii="Menlo" w:eastAsia="Times New Roman" w:hAnsi="Menlo" w:cs="Menlo"/>
+          <w:color w:val="D4D4D4"/>
+          <w:sz w:val="24"/>
+          <w:szCs w:val="24"/>
+          <w:lang w:eastAsia="es-MX"/>
+        </w:rPr>
+        <w:t xml:space="preserve">  </w:t>
+      </w:r>
+      <w:r>
+        <w:rPr>
+          <w:rFonts w:ascii="Menlo" w:eastAsia="Times New Roman" w:hAnsi="Menlo" w:cs="Menlo"/>
+          <w:color w:val="569CD6"/>
+          <w:sz w:val="24"/>
+          <w:szCs w:val="24"/>
+          <w:lang w:eastAsia="es-MX"/>
+        </w:rPr>
+        <w:t>const</w:t>
+      </w:r>
+      <w:r>
+        <w:rPr>
+          <w:rFonts w:ascii="Menlo" w:eastAsia="Times New Roman" w:hAnsi="Menlo" w:cs="Menlo"/>
+          <w:color w:val="D4D4D4"/>
+          <w:sz w:val="24"/>
+          <w:szCs w:val="24"/>
+          <w:lang w:eastAsia="es-MX"/>
+        </w:rPr>
+        <w:t xml:space="preserve"> </w:t>
+      </w:r>
+      <w:r>
+        <w:rPr>
+          <w:rFonts w:ascii="Menlo" w:eastAsia="Times New Roman" w:hAnsi="Menlo" w:cs="Menlo"/>
+          <w:color w:val="4FC1FF"/>
+          <w:sz w:val="24"/>
+          <w:szCs w:val="24"/>
+          <w:lang w:eastAsia="es-MX"/>
+        </w:rPr>
+        <w:t>enteredNameIsValid</w:t>
+      </w:r>
+      <w:r>
+        <w:rPr>
+          <w:rFonts w:ascii="Menlo" w:eastAsia="Times New Roman" w:hAnsi="Menlo" w:cs="Menlo"/>
+          <w:color w:val="D4D4D4"/>
+          <w:sz w:val="24"/>
+          <w:szCs w:val="24"/>
+          <w:lang w:eastAsia="es-MX"/>
+        </w:rPr>
+        <w:t xml:space="preserve"> = </w:t>
+      </w:r>
+      <w:r>
+        <w:rPr>
+          <w:rFonts w:ascii="Menlo" w:eastAsia="Times New Roman" w:hAnsi="Menlo" w:cs="Menlo"/>
+          <w:color w:val="4FC1FF"/>
+          <w:sz w:val="24"/>
+          <w:szCs w:val="24"/>
+          <w:lang w:eastAsia="es-MX"/>
+        </w:rPr>
+        <w:t>enteredName</w:t>
+      </w:r>
+      <w:r>
+        <w:rPr>
+          <w:rFonts w:ascii="Menlo" w:eastAsia="Times New Roman" w:hAnsi="Menlo" w:cs="Menlo"/>
+          <w:color w:val="D4D4D4"/>
+          <w:sz w:val="24"/>
+          <w:szCs w:val="24"/>
+          <w:lang w:eastAsia="es-MX"/>
+        </w:rPr>
+        <w:t>.</w:t>
+      </w:r>
+      <w:r>
+        <w:rPr>
+          <w:rFonts w:ascii="Menlo" w:eastAsia="Times New Roman" w:hAnsi="Menlo" w:cs="Menlo"/>
+          <w:color w:val="DCDCAA"/>
+          <w:sz w:val="24"/>
+          <w:szCs w:val="24"/>
+          <w:lang w:eastAsia="es-MX"/>
+        </w:rPr>
+        <w:t>trim</w:t>
+      </w:r>
+      <w:r>
+        <w:rPr>
+          <w:rFonts w:ascii="Menlo" w:eastAsia="Times New Roman" w:hAnsi="Menlo" w:cs="Menlo"/>
+          <w:color w:val="D4D4D4"/>
+          <w:sz w:val="24"/>
+          <w:szCs w:val="24"/>
+          <w:lang w:eastAsia="es-MX"/>
+        </w:rPr>
+        <w:t xml:space="preserve">() !== </w:t>
+      </w:r>
+      <w:r>
+        <w:rPr>
+          <w:rFonts w:ascii="Menlo" w:eastAsia="Times New Roman" w:hAnsi="Menlo" w:cs="Menlo"/>
+          <w:color w:val="CE9178"/>
+          <w:sz w:val="24"/>
+          <w:szCs w:val="24"/>
+          <w:lang w:eastAsia="es-MX"/>
+        </w:rPr>
+        <w:t>''</w:t>
+      </w:r>
+      <w:r>
+        <w:rPr>
+          <w:rFonts w:ascii="Menlo" w:eastAsia="Times New Roman" w:hAnsi="Menlo" w:cs="Menlo"/>
+          <w:color w:val="D4D4D4"/>
+          <w:sz w:val="24"/>
+          <w:szCs w:val="24"/>
+          <w:lang w:eastAsia="es-MX"/>
+        </w:rPr>
+        <w:t>;</w:t>
+      </w:r>
+    </w:p>
+    <w:p>
+      <w:pPr>
+        <w:shd w:val="clear" w:color="auto" w:fill="1E1E1E"/>
+        <w:spacing w:after="0" w:line="270" w:lineRule="atLeast"/>
+        <w:rPr>
+          <w:rFonts w:ascii="Menlo" w:eastAsia="Times New Roman" w:hAnsi="Menlo" w:cs="Menlo"/>
+          <w:color w:val="D4D4D4"/>
+          <w:sz w:val="24"/>
+          <w:szCs w:val="24"/>
+          <w:lang w:eastAsia="es-MX"/>
+        </w:rPr>
+      </w:pPr>
+      <w:r>
+        <w:rPr>
+          <w:rFonts w:ascii="Menlo" w:eastAsia="Times New Roman" w:hAnsi="Menlo" w:cs="Menlo"/>
+          <w:color w:val="D4D4D4"/>
+          <w:sz w:val="24"/>
+          <w:szCs w:val="24"/>
+          <w:lang w:eastAsia="es-MX"/>
+        </w:rPr>
+        <w:t xml:space="preserve">  </w:t>
+      </w:r>
+      <w:r>
+        <w:rPr>
+          <w:rFonts w:ascii="Menlo" w:eastAsia="Times New Roman" w:hAnsi="Menlo" w:cs="Menlo"/>
+          <w:color w:val="569CD6"/>
+          <w:sz w:val="24"/>
+          <w:szCs w:val="24"/>
+          <w:lang w:eastAsia="es-MX"/>
+        </w:rPr>
+        <w:t>const</w:t>
+      </w:r>
+      <w:r>
+        <w:rPr>
+          <w:rFonts w:ascii="Menlo" w:eastAsia="Times New Roman" w:hAnsi="Menlo" w:cs="Menlo"/>
+          <w:color w:val="D4D4D4"/>
+          <w:sz w:val="24"/>
+          <w:szCs w:val="24"/>
+          <w:lang w:eastAsia="es-MX"/>
+        </w:rPr>
+        <w:t xml:space="preserve"> </w:t>
+      </w:r>
+      <w:r>
+        <w:rPr>
+          <w:rFonts w:ascii="Menlo" w:eastAsia="Times New Roman" w:hAnsi="Menlo" w:cs="Menlo"/>
+          <w:color w:val="4FC1FF"/>
+          <w:sz w:val="24"/>
+          <w:szCs w:val="24"/>
+          <w:lang w:eastAsia="es-MX"/>
+        </w:rPr>
+        <w:t>nameInputIsInvalid</w:t>
+      </w:r>
+      <w:r>
+        <w:rPr>
+          <w:rFonts w:ascii="Menlo" w:eastAsia="Times New Roman" w:hAnsi="Menlo" w:cs="Menlo"/>
+          <w:color w:val="D4D4D4"/>
+          <w:sz w:val="24"/>
+          <w:szCs w:val="24"/>
+          <w:lang w:eastAsia="es-MX"/>
+        </w:rPr>
+        <w:t xml:space="preserve"> = !</w:t>
+      </w:r>
+      <w:r>
+        <w:rPr>
+          <w:rFonts w:ascii="Menlo" w:eastAsia="Times New Roman" w:hAnsi="Menlo" w:cs="Menlo"/>
+          <w:color w:val="4FC1FF"/>
+          <w:sz w:val="24"/>
+          <w:szCs w:val="24"/>
+          <w:lang w:eastAsia="es-MX"/>
+        </w:rPr>
+        <w:t>enteredNameIsValid</w:t>
+      </w:r>
+      <w:r>
+        <w:rPr>
+          <w:rFonts w:ascii="Menlo" w:eastAsia="Times New Roman" w:hAnsi="Menlo" w:cs="Menlo"/>
+          <w:color w:val="D4D4D4"/>
+          <w:sz w:val="24"/>
+          <w:szCs w:val="24"/>
+          <w:lang w:eastAsia="es-MX"/>
+        </w:rPr>
+        <w:t xml:space="preserve"> &amp;&amp; </w:t>
+      </w:r>
+      <w:r>
+        <w:rPr>
+          <w:rFonts w:ascii="Menlo" w:eastAsia="Times New Roman" w:hAnsi="Menlo" w:cs="Menlo"/>
+          <w:color w:val="4FC1FF"/>
+          <w:sz w:val="24"/>
+          <w:szCs w:val="24"/>
+          <w:lang w:eastAsia="es-MX"/>
+        </w:rPr>
+        <w:t>enteredNameTouched</w:t>
+      </w:r>
+      <w:r>
+        <w:rPr>
+          <w:rFonts w:ascii="Menlo" w:eastAsia="Times New Roman" w:hAnsi="Menlo" w:cs="Menlo"/>
+          <w:color w:val="D4D4D4"/>
+          <w:sz w:val="24"/>
+          <w:szCs w:val="24"/>
+          <w:lang w:eastAsia="es-MX"/>
+        </w:rPr>
+        <w:t>;</w:t>
+      </w:r>
+    </w:p>
+    <w:p>
+      <w:pPr>
+        <w:shd w:val="clear" w:color="auto" w:fill="1E1E1E"/>
+        <w:spacing w:after="0" w:line="270" w:lineRule="atLeast"/>
+        <w:rPr>
+          <w:rFonts w:ascii="Menlo" w:eastAsia="Times New Roman" w:hAnsi="Menlo" w:cs="Menlo"/>
+          <w:color w:val="D4D4D4"/>
+          <w:sz w:val="24"/>
+          <w:szCs w:val="24"/>
+          <w:lang w:eastAsia="es-MX"/>
+        </w:rPr>
+      </w:pPr>
+      <w:r>
+        <w:rPr>
+          <w:rFonts w:ascii="Menlo" w:eastAsia="Times New Roman" w:hAnsi="Menlo" w:cs="Menlo"/>
+          <w:color w:val="D4D4D4"/>
+          <w:sz w:val="24"/>
+          <w:szCs w:val="24"/>
+          <w:lang w:eastAsia="es-MX"/>
+        </w:rPr>
+        <w:t xml:space="preserve">  </w:t>
+      </w:r>
+      <w:r>
+        <w:rPr>
+          <w:rFonts w:ascii="Menlo" w:eastAsia="Times New Roman" w:hAnsi="Menlo" w:cs="Menlo"/>
+          <w:color w:val="569CD6"/>
+          <w:sz w:val="24"/>
+          <w:szCs w:val="24"/>
+          <w:lang w:eastAsia="es-MX"/>
+        </w:rPr>
+        <w:t>const</w:t>
+      </w:r>
+      <w:r>
+        <w:rPr>
+          <w:rFonts w:ascii="Menlo" w:eastAsia="Times New Roman" w:hAnsi="Menlo" w:cs="Menlo"/>
+          <w:color w:val="D4D4D4"/>
+          <w:sz w:val="24"/>
+          <w:szCs w:val="24"/>
+          <w:lang w:eastAsia="es-MX"/>
+        </w:rPr>
+        <w:t xml:space="preserve"> </w:t>
+      </w:r>
+      <w:r>
+        <w:rPr>
+          <w:rFonts w:ascii="Menlo" w:eastAsia="Times New Roman" w:hAnsi="Menlo" w:cs="Menlo"/>
+          <w:color w:val="4FC1FF"/>
+          <w:sz w:val="24"/>
+          <w:szCs w:val="24"/>
+          <w:lang w:eastAsia="es-MX"/>
+        </w:rPr>
+        <w:t>enteredEmailIsValid</w:t>
+      </w:r>
+      <w:r>
+        <w:rPr>
+          <w:rFonts w:ascii="Menlo" w:eastAsia="Times New Roman" w:hAnsi="Menlo" w:cs="Menlo"/>
+          <w:color w:val="D4D4D4"/>
+          <w:sz w:val="24"/>
+          <w:szCs w:val="24"/>
+          <w:lang w:eastAsia="es-MX"/>
+        </w:rPr>
+        <w:t xml:space="preserve"> = </w:t>
+      </w:r>
+      <w:r>
+        <w:rPr>
+          <w:rFonts w:ascii="Menlo" w:eastAsia="Times New Roman" w:hAnsi="Menlo" w:cs="Menlo"/>
+          <w:color w:val="4FC1FF"/>
+          <w:sz w:val="24"/>
+          <w:szCs w:val="24"/>
+          <w:lang w:eastAsia="es-MX"/>
+        </w:rPr>
+        <w:t>enteredEmail</w:t>
+      </w:r>
+      <w:r>
+        <w:rPr>
+          <w:rFonts w:ascii="Menlo" w:eastAsia="Times New Roman" w:hAnsi="Menlo" w:cs="Menlo"/>
+          <w:color w:val="D4D4D4"/>
+          <w:sz w:val="24"/>
+          <w:szCs w:val="24"/>
+          <w:lang w:eastAsia="es-MX"/>
+        </w:rPr>
+        <w:t>.</w:t>
+      </w:r>
+      <w:r>
+        <w:rPr>
+          <w:rFonts w:ascii="Menlo" w:eastAsia="Times New Roman" w:hAnsi="Menlo" w:cs="Menlo"/>
+          <w:color w:val="DCDCAA"/>
+          <w:sz w:val="24"/>
+          <w:szCs w:val="24"/>
+          <w:lang w:eastAsia="es-MX"/>
+        </w:rPr>
+        <w:t>trim</w:t>
+      </w:r>
+      <w:r>
+        <w:rPr>
+          <w:rFonts w:ascii="Menlo" w:eastAsia="Times New Roman" w:hAnsi="Menlo" w:cs="Menlo"/>
+          <w:color w:val="D4D4D4"/>
+          <w:sz w:val="24"/>
+          <w:szCs w:val="24"/>
+          <w:lang w:eastAsia="es-MX"/>
+        </w:rPr>
+        <w:t xml:space="preserve">() !== </w:t>
+      </w:r>
+      <w:r>
+        <w:rPr>
+          <w:rFonts w:ascii="Menlo" w:eastAsia="Times New Roman" w:hAnsi="Menlo" w:cs="Menlo"/>
+          <w:color w:val="CE9178"/>
+          <w:sz w:val="24"/>
+          <w:szCs w:val="24"/>
+          <w:lang w:eastAsia="es-MX"/>
+        </w:rPr>
+        <w:t>''</w:t>
+      </w:r>
+      <w:r>
+        <w:rPr>
+          <w:rFonts w:ascii="Menlo" w:eastAsia="Times New Roman" w:hAnsi="Menlo" w:cs="Menlo"/>
+          <w:color w:val="D4D4D4"/>
+          <w:sz w:val="24"/>
+          <w:szCs w:val="24"/>
+          <w:lang w:eastAsia="es-MX"/>
+        </w:rPr>
+        <w:t xml:space="preserve"> &amp;&amp; </w:t>
+      </w:r>
+      <w:r>
+        <w:rPr>
+          <w:rFonts w:ascii="Menlo" w:eastAsia="Times New Roman" w:hAnsi="Menlo" w:cs="Menlo"/>
+          <w:color w:val="4FC1FF"/>
+          <w:sz w:val="24"/>
+          <w:szCs w:val="24"/>
+          <w:lang w:eastAsia="es-MX"/>
+        </w:rPr>
+        <w:t>enteredEmail</w:t>
+      </w:r>
+      <w:r>
+        <w:rPr>
+          <w:rFonts w:ascii="Menlo" w:eastAsia="Times New Roman" w:hAnsi="Menlo" w:cs="Menlo"/>
+          <w:color w:val="D4D4D4"/>
+          <w:sz w:val="24"/>
+          <w:szCs w:val="24"/>
+          <w:lang w:eastAsia="es-MX"/>
+        </w:rPr>
+        <w:t>.</w:t>
+      </w:r>
+      <w:r>
+        <w:rPr>
+          <w:rFonts w:ascii="Menlo" w:eastAsia="Times New Roman" w:hAnsi="Menlo" w:cs="Menlo"/>
+          <w:color w:val="DCDCAA"/>
+          <w:sz w:val="24"/>
+          <w:szCs w:val="24"/>
+          <w:lang w:eastAsia="es-MX"/>
+        </w:rPr>
+        <w:t>includes</w:t>
+      </w:r>
+      <w:r>
+        <w:rPr>
+          <w:rFonts w:ascii="Menlo" w:eastAsia="Times New Roman" w:hAnsi="Menlo" w:cs="Menlo"/>
+          <w:color w:val="D4D4D4"/>
+          <w:sz w:val="24"/>
+          <w:szCs w:val="24"/>
+          <w:lang w:eastAsia="es-MX"/>
+        </w:rPr>
+        <w:t>(</w:t>
+      </w:r>
+      <w:r>
+        <w:rPr>
+          <w:rFonts w:ascii="Menlo" w:eastAsia="Times New Roman" w:hAnsi="Menlo" w:cs="Menlo"/>
+          <w:color w:val="CE9178"/>
+          <w:sz w:val="24"/>
+          <w:szCs w:val="24"/>
+          <w:lang w:eastAsia="es-MX"/>
+        </w:rPr>
+        <w:t>'@'</w:t>
+      </w:r>
+      <w:r>
+        <w:rPr>
+          <w:rFonts w:ascii="Menlo" w:eastAsia="Times New Roman" w:hAnsi="Menlo" w:cs="Menlo"/>
+          <w:color w:val="D4D4D4"/>
+          <w:sz w:val="24"/>
+          <w:szCs w:val="24"/>
+          <w:lang w:eastAsia="es-MX"/>
+        </w:rPr>
+        <w:t>);</w:t>
+      </w:r>
+    </w:p>
+    <w:p>
+      <w:pPr>
+        <w:shd w:val="clear" w:color="auto" w:fill="1E1E1E"/>
+        <w:spacing w:after="0" w:line="270" w:lineRule="atLeast"/>
+        <w:rPr>
+          <w:rFonts w:ascii="Menlo" w:eastAsia="Times New Roman" w:hAnsi="Menlo" w:cs="Menlo"/>
+          <w:color w:val="D4D4D4"/>
+          <w:sz w:val="24"/>
+          <w:szCs w:val="24"/>
+          <w:lang w:eastAsia="es-MX"/>
+        </w:rPr>
+      </w:pPr>
+      <w:r>
+        <w:rPr>
+          <w:rFonts w:ascii="Menlo" w:eastAsia="Times New Roman" w:hAnsi="Menlo" w:cs="Menlo"/>
+          <w:color w:val="D4D4D4"/>
+          <w:sz w:val="24"/>
+          <w:szCs w:val="24"/>
+          <w:lang w:eastAsia="es-MX"/>
+        </w:rPr>
+        <w:t xml:space="preserve">  </w:t>
+      </w:r>
+      <w:r>
+        <w:rPr>
+          <w:rFonts w:ascii="Menlo" w:eastAsia="Times New Roman" w:hAnsi="Menlo" w:cs="Menlo"/>
+          <w:color w:val="569CD6"/>
+          <w:sz w:val="24"/>
+          <w:szCs w:val="24"/>
+          <w:lang w:eastAsia="es-MX"/>
+        </w:rPr>
+        <w:t>const</w:t>
+      </w:r>
+      <w:r>
+        <w:rPr>
+          <w:rFonts w:ascii="Menlo" w:eastAsia="Times New Roman" w:hAnsi="Menlo" w:cs="Menlo"/>
+          <w:color w:val="D4D4D4"/>
+          <w:sz w:val="24"/>
+          <w:szCs w:val="24"/>
+          <w:lang w:eastAsia="es-MX"/>
+        </w:rPr>
+        <w:t xml:space="preserve"> </w:t>
+      </w:r>
+      <w:r>
+        <w:rPr>
+          <w:rFonts w:ascii="Menlo" w:eastAsia="Times New Roman" w:hAnsi="Menlo" w:cs="Menlo"/>
+          <w:color w:val="4FC1FF"/>
+          <w:sz w:val="24"/>
+          <w:szCs w:val="24"/>
+          <w:lang w:eastAsia="es-MX"/>
+        </w:rPr>
+        <w:t>emailInputIsInvalid</w:t>
+      </w:r>
+      <w:r>
+        <w:rPr>
+          <w:rFonts w:ascii="Menlo" w:eastAsia="Times New Roman" w:hAnsi="Menlo" w:cs="Menlo"/>
+          <w:color w:val="D4D4D4"/>
+          <w:sz w:val="24"/>
+          <w:szCs w:val="24"/>
+          <w:lang w:eastAsia="es-MX"/>
+        </w:rPr>
+        <w:t xml:space="preserve"> = !</w:t>
+      </w:r>
+      <w:r>
+        <w:rPr>
+          <w:rFonts w:ascii="Menlo" w:eastAsia="Times New Roman" w:hAnsi="Menlo" w:cs="Menlo"/>
+          <w:color w:val="4FC1FF"/>
+          <w:sz w:val="24"/>
+          <w:szCs w:val="24"/>
+          <w:lang w:eastAsia="es-MX"/>
+        </w:rPr>
+        <w:t>enteredEmailIsValid</w:t>
+      </w:r>
+      <w:r>
+        <w:rPr>
+          <w:rFonts w:ascii="Menlo" w:eastAsia="Times New Roman" w:hAnsi="Menlo" w:cs="Menlo"/>
+          <w:color w:val="D4D4D4"/>
+          <w:sz w:val="24"/>
+          <w:szCs w:val="24"/>
+          <w:lang w:eastAsia="es-MX"/>
+        </w:rPr>
+        <w:t xml:space="preserve"> &amp;&amp; </w:t>
+      </w:r>
+      <w:r>
+        <w:rPr>
+          <w:rFonts w:ascii="Menlo" w:eastAsia="Times New Roman" w:hAnsi="Menlo" w:cs="Menlo"/>
+          <w:color w:val="4FC1FF"/>
+          <w:sz w:val="24"/>
+          <w:szCs w:val="24"/>
+          <w:lang w:eastAsia="es-MX"/>
+        </w:rPr>
+        <w:t>enteredEmailTouched</w:t>
+      </w:r>
+      <w:r>
+        <w:rPr>
+          <w:rFonts w:ascii="Menlo" w:eastAsia="Times New Roman" w:hAnsi="Menlo" w:cs="Menlo"/>
+          <w:color w:val="D4D4D4"/>
+          <w:sz w:val="24"/>
+          <w:szCs w:val="24"/>
+          <w:lang w:eastAsia="es-MX"/>
+        </w:rPr>
+        <w:t>;</w:t>
+      </w:r>
+    </w:p>
+    <w:p>
+      <w:pPr>
+        <w:shd w:val="clear" w:color="auto" w:fill="1E1E1E"/>
+        <w:spacing w:after="0" w:line="270" w:lineRule="atLeast"/>
+        <w:rPr>
+          <w:rFonts w:ascii="Menlo" w:eastAsia="Times New Roman" w:hAnsi="Menlo" w:cs="Menlo"/>
+          <w:color w:val="D4D4D4"/>
+          <w:sz w:val="24"/>
+          <w:szCs w:val="24"/>
+          <w:lang w:eastAsia="es-MX"/>
+        </w:rPr>
+      </w:pPr>
+    </w:p>
+    <w:p>
+      <w:pPr>
+        <w:shd w:val="clear" w:color="auto" w:fill="1E1E1E"/>
+        <w:spacing w:after="0" w:line="270" w:lineRule="atLeast"/>
+        <w:rPr>
+          <w:rFonts w:ascii="Menlo" w:eastAsia="Times New Roman" w:hAnsi="Menlo" w:cs="Menlo"/>
+          <w:color w:val="D4D4D4"/>
+          <w:sz w:val="24"/>
+          <w:szCs w:val="24"/>
+          <w:lang w:eastAsia="es-MX"/>
+        </w:rPr>
+      </w:pPr>
+      <w:r>
+        <w:rPr>
+          <w:rFonts w:ascii="Menlo" w:eastAsia="Times New Roman" w:hAnsi="Menlo" w:cs="Menlo"/>
+          <w:color w:val="D4D4D4"/>
+          <w:sz w:val="24"/>
+          <w:szCs w:val="24"/>
+          <w:lang w:eastAsia="es-MX"/>
+        </w:rPr>
+        <w:t xml:space="preserve">  </w:t>
+      </w:r>
+      <w:r>
+        <w:rPr>
+          <w:rFonts w:ascii="Menlo" w:eastAsia="Times New Roman" w:hAnsi="Menlo" w:cs="Menlo"/>
+          <w:color w:val="569CD6"/>
+          <w:sz w:val="24"/>
+          <w:szCs w:val="24"/>
+          <w:lang w:eastAsia="es-MX"/>
+        </w:rPr>
+        <w:t>let</w:t>
+      </w:r>
+      <w:r>
+        <w:rPr>
+          <w:rFonts w:ascii="Menlo" w:eastAsia="Times New Roman" w:hAnsi="Menlo" w:cs="Menlo"/>
+          <w:color w:val="D4D4D4"/>
+          <w:sz w:val="24"/>
+          <w:szCs w:val="24"/>
+          <w:lang w:eastAsia="es-MX"/>
+        </w:rPr>
+        <w:t xml:space="preserve"> </w:t>
+      </w:r>
+      <w:r>
+        <w:rPr>
+          <w:rFonts w:ascii="Menlo" w:eastAsia="Times New Roman" w:hAnsi="Menlo" w:cs="Menlo"/>
+          <w:color w:val="9CDCFE"/>
+          <w:sz w:val="24"/>
+          <w:szCs w:val="24"/>
+          <w:lang w:eastAsia="es-MX"/>
+        </w:rPr>
+        <w:t>formIsValid</w:t>
+      </w:r>
+      <w:r>
+        <w:rPr>
+          <w:rFonts w:ascii="Menlo" w:eastAsia="Times New Roman" w:hAnsi="Menlo" w:cs="Menlo"/>
+          <w:color w:val="D4D4D4"/>
+          <w:sz w:val="24"/>
+          <w:szCs w:val="24"/>
+          <w:lang w:eastAsia="es-MX"/>
+        </w:rPr>
+        <w:t xml:space="preserve"> = </w:t>
+      </w:r>
+      <w:r>
+        <w:rPr>
+          <w:rFonts w:ascii="Menlo" w:eastAsia="Times New Roman" w:hAnsi="Menlo" w:cs="Menlo"/>
+          <w:color w:val="569CD6"/>
+          <w:sz w:val="24"/>
+          <w:szCs w:val="24"/>
+          <w:lang w:eastAsia="es-MX"/>
+        </w:rPr>
+        <w:t>false</w:t>
+      </w:r>
+    </w:p>
+    <w:p>
+      <w:pPr>
+        <w:shd w:val="clear" w:color="auto" w:fill="1E1E1E"/>
+        <w:spacing w:after="0" w:line="270" w:lineRule="atLeast"/>
+        <w:rPr>
+          <w:rFonts w:ascii="Menlo" w:eastAsia="Times New Roman" w:hAnsi="Menlo" w:cs="Menlo"/>
+          <w:color w:val="D4D4D4"/>
+          <w:sz w:val="24"/>
+          <w:szCs w:val="24"/>
+          <w:lang w:eastAsia="es-MX"/>
+        </w:rPr>
+      </w:pPr>
+      <w:r>
+        <w:rPr>
+          <w:rFonts w:ascii="Menlo" w:eastAsia="Times New Roman" w:hAnsi="Menlo" w:cs="Menlo"/>
+          <w:color w:val="D4D4D4"/>
+          <w:sz w:val="24"/>
+          <w:szCs w:val="24"/>
+          <w:lang w:eastAsia="es-MX"/>
+        </w:rPr>
+        <w:t xml:space="preserve">  </w:t>
+      </w:r>
+    </w:p>
+    <w:p>
+      <w:pPr>
+        <w:shd w:val="clear" w:color="auto" w:fill="1E1E1E"/>
+        <w:spacing w:after="0" w:line="270" w:lineRule="atLeast"/>
+        <w:rPr>
+          <w:rFonts w:ascii="Menlo" w:eastAsia="Times New Roman" w:hAnsi="Menlo" w:cs="Menlo"/>
+          <w:color w:val="D4D4D4"/>
+          <w:sz w:val="24"/>
+          <w:szCs w:val="24"/>
+          <w:lang w:eastAsia="es-MX"/>
+        </w:rPr>
+      </w:pPr>
+      <w:r>
+        <w:rPr>
+          <w:rFonts w:ascii="Menlo" w:eastAsia="Times New Roman" w:hAnsi="Menlo" w:cs="Menlo"/>
+          <w:color w:val="D4D4D4"/>
+          <w:sz w:val="24"/>
+          <w:szCs w:val="24"/>
+          <w:lang w:eastAsia="es-MX"/>
+        </w:rPr>
+        <w:t xml:space="preserve">  </w:t>
+      </w:r>
+      <w:r>
+        <w:rPr>
+          <w:rFonts w:ascii="Menlo" w:eastAsia="Times New Roman" w:hAnsi="Menlo" w:cs="Menlo"/>
+          <w:color w:val="C586C0"/>
+          <w:sz w:val="24"/>
+          <w:szCs w:val="24"/>
+          <w:lang w:eastAsia="es-MX"/>
+        </w:rPr>
+        <w:t>if</w:t>
+      </w:r>
+      <w:r>
+        <w:rPr>
+          <w:rFonts w:ascii="Menlo" w:eastAsia="Times New Roman" w:hAnsi="Menlo" w:cs="Menlo"/>
+          <w:color w:val="D4D4D4"/>
+          <w:sz w:val="24"/>
+          <w:szCs w:val="24"/>
+          <w:lang w:eastAsia="es-MX"/>
+        </w:rPr>
+        <w:t xml:space="preserve"> (</w:t>
+      </w:r>
+      <w:r>
+        <w:rPr>
+          <w:rFonts w:ascii="Menlo" w:eastAsia="Times New Roman" w:hAnsi="Menlo" w:cs="Menlo"/>
+          <w:color w:val="4FC1FF"/>
+          <w:sz w:val="24"/>
+          <w:szCs w:val="24"/>
+          <w:lang w:eastAsia="es-MX"/>
+        </w:rPr>
+        <w:t>enteredNameIsValid</w:t>
+      </w:r>
+      <w:r>
+        <w:rPr>
+          <w:rFonts w:ascii="Menlo" w:eastAsia="Times New Roman" w:hAnsi="Menlo" w:cs="Menlo"/>
+          <w:color w:val="D4D4D4"/>
+          <w:sz w:val="24"/>
+          <w:szCs w:val="24"/>
+          <w:lang w:eastAsia="es-MX"/>
+        </w:rPr>
+        <w:t xml:space="preserve"> &amp;&amp; </w:t>
+      </w:r>
+      <w:r>
+        <w:rPr>
+          <w:rFonts w:ascii="Menlo" w:eastAsia="Times New Roman" w:hAnsi="Menlo" w:cs="Menlo"/>
+          <w:color w:val="4FC1FF"/>
+          <w:sz w:val="24"/>
+          <w:szCs w:val="24"/>
+          <w:lang w:eastAsia="es-MX"/>
+        </w:rPr>
+        <w:t>enteredEmailIsValid</w:t>
+      </w:r>
+      <w:r>
+        <w:rPr>
+          <w:rFonts w:ascii="Menlo" w:eastAsia="Times New Roman" w:hAnsi="Menlo" w:cs="Menlo"/>
+          <w:color w:val="D4D4D4"/>
+          <w:sz w:val="24"/>
+          <w:szCs w:val="24"/>
+          <w:lang w:eastAsia="es-MX"/>
+        </w:rPr>
+        <w:t>) {</w:t>
+      </w:r>
+    </w:p>
+    <w:p>
+      <w:pPr>
+        <w:shd w:val="clear" w:color="auto" w:fill="1E1E1E"/>
+        <w:spacing w:after="0" w:line="270" w:lineRule="atLeast"/>
+        <w:rPr>
+          <w:rFonts w:ascii="Menlo" w:eastAsia="Times New Roman" w:hAnsi="Menlo" w:cs="Menlo"/>
+          <w:color w:val="D4D4D4"/>
+          <w:sz w:val="24"/>
+          <w:szCs w:val="24"/>
+          <w:lang w:eastAsia="es-MX"/>
+        </w:rPr>
+      </w:pPr>
+      <w:r>
+        <w:rPr>
+          <w:rFonts w:ascii="Menlo" w:eastAsia="Times New Roman" w:hAnsi="Menlo" w:cs="Menlo"/>
+          <w:color w:val="D4D4D4"/>
+          <w:sz w:val="24"/>
+          <w:szCs w:val="24"/>
+          <w:lang w:eastAsia="es-MX"/>
+        </w:rPr>
+        <w:t xml:space="preserve">    </w:t>
+      </w:r>
+      <w:r>
+        <w:rPr>
+          <w:rFonts w:ascii="Menlo" w:eastAsia="Times New Roman" w:hAnsi="Menlo" w:cs="Menlo"/>
+          <w:color w:val="9CDCFE"/>
+          <w:sz w:val="24"/>
+          <w:szCs w:val="24"/>
+          <w:lang w:eastAsia="es-MX"/>
+        </w:rPr>
+        <w:t>formIsValid</w:t>
+      </w:r>
+      <w:r>
+        <w:rPr>
+          <w:rFonts w:ascii="Menlo" w:eastAsia="Times New Roman" w:hAnsi="Menlo" w:cs="Menlo"/>
+          <w:color w:val="D4D4D4"/>
+          <w:sz w:val="24"/>
+          <w:szCs w:val="24"/>
+          <w:lang w:eastAsia="es-MX"/>
+        </w:rPr>
+        <w:t>=</w:t>
+      </w:r>
+      <w:r>
+        <w:rPr>
+          <w:rFonts w:ascii="Menlo" w:eastAsia="Times New Roman" w:hAnsi="Menlo" w:cs="Menlo"/>
+          <w:color w:val="569CD6"/>
+          <w:sz w:val="24"/>
+          <w:szCs w:val="24"/>
+          <w:lang w:eastAsia="es-MX"/>
+        </w:rPr>
+        <w:t>true</w:t>
+      </w:r>
+      <w:r>
+        <w:rPr>
+          <w:rFonts w:ascii="Menlo" w:eastAsia="Times New Roman" w:hAnsi="Menlo" w:cs="Menlo"/>
+          <w:color w:val="D4D4D4"/>
+          <w:sz w:val="24"/>
+          <w:szCs w:val="24"/>
+          <w:lang w:eastAsia="es-MX"/>
+        </w:rPr>
+        <w:t>;</w:t>
+      </w:r>
+    </w:p>
+    <w:p>
+      <w:pPr>
+        <w:shd w:val="clear" w:color="auto" w:fill="1E1E1E"/>
+        <w:spacing w:after="0" w:line="270" w:lineRule="atLeast"/>
+        <w:rPr>
+          <w:rFonts w:ascii="Menlo" w:eastAsia="Times New Roman" w:hAnsi="Menlo" w:cs="Menlo"/>
+          <w:color w:val="D4D4D4"/>
+          <w:sz w:val="24"/>
+          <w:szCs w:val="24"/>
+          <w:lang w:eastAsia="es-MX"/>
+        </w:rPr>
+      </w:pPr>
+      <w:r>
+        <w:rPr>
+          <w:rFonts w:ascii="Menlo" w:eastAsia="Times New Roman" w:hAnsi="Menlo" w:cs="Menlo"/>
+          <w:color w:val="D4D4D4"/>
+          <w:sz w:val="24"/>
+          <w:szCs w:val="24"/>
+          <w:lang w:eastAsia="es-MX"/>
+        </w:rPr>
+        <w:t xml:space="preserve">  }</w:t>
+      </w:r>
+    </w:p>
+    <w:p>
+      <w:pPr>
+        <w:shd w:val="clear" w:color="auto" w:fill="1E1E1E"/>
+        <w:spacing w:after="0" w:line="270" w:lineRule="atLeast"/>
+        <w:rPr>
+          <w:rFonts w:ascii="Menlo" w:eastAsia="Times New Roman" w:hAnsi="Menlo" w:cs="Menlo"/>
+          <w:color w:val="D4D4D4"/>
+          <w:sz w:val="24"/>
+          <w:szCs w:val="24"/>
+          <w:lang w:eastAsia="es-MX"/>
+        </w:rPr>
+      </w:pPr>
+    </w:p>
+    <w:p>
+      <w:pPr>
+        <w:shd w:val="clear" w:color="auto" w:fill="1E1E1E"/>
+        <w:spacing w:after="0" w:line="270" w:lineRule="atLeast"/>
+        <w:rPr>
+          <w:rFonts w:ascii="Menlo" w:eastAsia="Times New Roman" w:hAnsi="Menlo" w:cs="Menlo"/>
+          <w:color w:val="D4D4D4"/>
+          <w:sz w:val="24"/>
+          <w:szCs w:val="24"/>
+          <w:lang w:eastAsia="es-MX"/>
+        </w:rPr>
+      </w:pPr>
+      <w:r>
+        <w:rPr>
+          <w:rFonts w:ascii="Menlo" w:eastAsia="Times New Roman" w:hAnsi="Menlo" w:cs="Menlo"/>
+          <w:color w:val="D4D4D4"/>
+          <w:sz w:val="24"/>
+          <w:szCs w:val="24"/>
+          <w:lang w:eastAsia="es-MX"/>
+        </w:rPr>
+        <w:t xml:space="preserve">  </w:t>
+      </w:r>
+      <w:r>
+        <w:rPr>
+          <w:rFonts w:ascii="Menlo" w:eastAsia="Times New Roman" w:hAnsi="Menlo" w:cs="Menlo"/>
+          <w:color w:val="569CD6"/>
+          <w:sz w:val="24"/>
+          <w:szCs w:val="24"/>
+          <w:lang w:eastAsia="es-MX"/>
+        </w:rPr>
+        <w:t>const</w:t>
+      </w:r>
+      <w:r>
+        <w:rPr>
+          <w:rFonts w:ascii="Menlo" w:eastAsia="Times New Roman" w:hAnsi="Menlo" w:cs="Menlo"/>
+          <w:color w:val="D4D4D4"/>
+          <w:sz w:val="24"/>
+          <w:szCs w:val="24"/>
+          <w:lang w:eastAsia="es-MX"/>
+        </w:rPr>
+        <w:t xml:space="preserve"> </w:t>
+      </w:r>
+      <w:r>
+        <w:rPr>
+          <w:rFonts w:ascii="Menlo" w:eastAsia="Times New Roman" w:hAnsi="Menlo" w:cs="Menlo"/>
+          <w:color w:val="DCDCAA"/>
+          <w:sz w:val="24"/>
+          <w:szCs w:val="24"/>
+          <w:lang w:eastAsia="es-MX"/>
+        </w:rPr>
+        <w:t>nameInputChangeHandler</w:t>
+      </w:r>
+      <w:r>
+        <w:rPr>
+          <w:rFonts w:ascii="Menlo" w:eastAsia="Times New Roman" w:hAnsi="Menlo" w:cs="Menlo"/>
+          <w:color w:val="D4D4D4"/>
+          <w:sz w:val="24"/>
+          <w:szCs w:val="24"/>
+          <w:lang w:eastAsia="es-MX"/>
+        </w:rPr>
+        <w:t xml:space="preserve"> = (</w:t>
+      </w:r>
+      <w:r>
+        <w:rPr>
+          <w:rFonts w:ascii="Menlo" w:eastAsia="Times New Roman" w:hAnsi="Menlo" w:cs="Menlo"/>
+          <w:color w:val="9CDCFE"/>
+          <w:sz w:val="24"/>
+          <w:szCs w:val="24"/>
+          <w:lang w:eastAsia="es-MX"/>
+        </w:rPr>
+        <w:t>e</w:t>
+      </w:r>
+      <w:r>
+        <w:rPr>
+          <w:rFonts w:ascii="Menlo" w:eastAsia="Times New Roman" w:hAnsi="Menlo" w:cs="Menlo"/>
+          <w:color w:val="D4D4D4"/>
+          <w:sz w:val="24"/>
+          <w:szCs w:val="24"/>
+          <w:lang w:eastAsia="es-MX"/>
+        </w:rPr>
+        <w:t xml:space="preserve">) </w:t>
+      </w:r>
+      <w:r>
+        <w:rPr>
+          <w:rFonts w:ascii="Menlo" w:eastAsia="Times New Roman" w:hAnsi="Menlo" w:cs="Menlo"/>
+          <w:color w:val="569CD6"/>
+          <w:sz w:val="24"/>
+          <w:szCs w:val="24"/>
+          <w:lang w:eastAsia="es-MX"/>
+        </w:rPr>
+        <w:t>=&gt;</w:t>
+      </w:r>
+      <w:r>
+        <w:rPr>
+          <w:rFonts w:ascii="Menlo" w:eastAsia="Times New Roman" w:hAnsi="Menlo" w:cs="Menlo"/>
+          <w:color w:val="D4D4D4"/>
+          <w:sz w:val="24"/>
+          <w:szCs w:val="24"/>
+          <w:lang w:eastAsia="es-MX"/>
+        </w:rPr>
+        <w:t xml:space="preserve"> {</w:t>
+      </w:r>
+    </w:p>
+    <w:p>
+      <w:pPr>
+        <w:shd w:val="clear" w:color="auto" w:fill="1E1E1E"/>
+        <w:spacing w:after="0" w:line="270" w:lineRule="atLeast"/>
+        <w:rPr>
+          <w:rFonts w:ascii="Menlo" w:eastAsia="Times New Roman" w:hAnsi="Menlo" w:cs="Menlo"/>
+          <w:color w:val="D4D4D4"/>
+          <w:sz w:val="24"/>
+          <w:szCs w:val="24"/>
+          <w:lang w:eastAsia="es-MX"/>
+        </w:rPr>
+      </w:pPr>
+      <w:r>
+        <w:rPr>
+          <w:rFonts w:ascii="Menlo" w:eastAsia="Times New Roman" w:hAnsi="Menlo" w:cs="Menlo"/>
+          <w:color w:val="D4D4D4"/>
+          <w:sz w:val="24"/>
+          <w:szCs w:val="24"/>
+          <w:lang w:eastAsia="es-MX"/>
+        </w:rPr>
+        <w:t xml:space="preserve">    </w:t>
+      </w:r>
+      <w:r>
+        <w:rPr>
+          <w:rFonts w:ascii="Menlo" w:eastAsia="Times New Roman" w:hAnsi="Menlo" w:cs="Menlo"/>
+          <w:color w:val="DCDCAA"/>
+          <w:sz w:val="24"/>
+          <w:szCs w:val="24"/>
+          <w:lang w:eastAsia="es-MX"/>
+        </w:rPr>
+        <w:t>setEnteredName</w:t>
+      </w:r>
+      <w:r>
+        <w:rPr>
+          <w:rFonts w:ascii="Menlo" w:eastAsia="Times New Roman" w:hAnsi="Menlo" w:cs="Menlo"/>
+          <w:color w:val="D4D4D4"/>
+          <w:sz w:val="24"/>
+          <w:szCs w:val="24"/>
+          <w:lang w:eastAsia="es-MX"/>
+        </w:rPr>
+        <w:t>(</w:t>
+      </w:r>
+      <w:r>
+        <w:rPr>
+          <w:rFonts w:ascii="Menlo" w:eastAsia="Times New Roman" w:hAnsi="Menlo" w:cs="Menlo"/>
+          <w:color w:val="9CDCFE"/>
+          <w:sz w:val="24"/>
+          <w:szCs w:val="24"/>
+          <w:lang w:eastAsia="es-MX"/>
+        </w:rPr>
+        <w:t>e</w:t>
+      </w:r>
+      <w:r>
+        <w:rPr>
+          <w:rFonts w:ascii="Menlo" w:eastAsia="Times New Roman" w:hAnsi="Menlo" w:cs="Menlo"/>
+          <w:color w:val="D4D4D4"/>
+          <w:sz w:val="24"/>
+          <w:szCs w:val="24"/>
+          <w:lang w:eastAsia="es-MX"/>
+        </w:rPr>
+        <w:t>.</w:t>
+      </w:r>
+      <w:r>
+        <w:rPr>
+          <w:rFonts w:ascii="Menlo" w:eastAsia="Times New Roman" w:hAnsi="Menlo" w:cs="Menlo"/>
+          <w:color w:val="9CDCFE"/>
+          <w:sz w:val="24"/>
+          <w:szCs w:val="24"/>
+          <w:lang w:eastAsia="es-MX"/>
+        </w:rPr>
+        <w:t>target</w:t>
+      </w:r>
+      <w:r>
+        <w:rPr>
+          <w:rFonts w:ascii="Menlo" w:eastAsia="Times New Roman" w:hAnsi="Menlo" w:cs="Menlo"/>
+          <w:color w:val="D4D4D4"/>
+          <w:sz w:val="24"/>
+          <w:szCs w:val="24"/>
+          <w:lang w:eastAsia="es-MX"/>
+        </w:rPr>
+        <w:t>.</w:t>
+      </w:r>
+      <w:r>
+        <w:rPr>
+          <w:rFonts w:ascii="Menlo" w:eastAsia="Times New Roman" w:hAnsi="Menlo" w:cs="Menlo"/>
+          <w:color w:val="9CDCFE"/>
+          <w:sz w:val="24"/>
+          <w:szCs w:val="24"/>
+          <w:lang w:eastAsia="es-MX"/>
+        </w:rPr>
+        <w:t>value</w:t>
+      </w:r>
+      <w:r>
+        <w:rPr>
+          <w:rFonts w:ascii="Menlo" w:eastAsia="Times New Roman" w:hAnsi="Menlo" w:cs="Menlo"/>
+          <w:color w:val="D4D4D4"/>
+          <w:sz w:val="24"/>
+          <w:szCs w:val="24"/>
+          <w:lang w:eastAsia="es-MX"/>
+        </w:rPr>
+        <w:t>);</w:t>
+      </w:r>
+    </w:p>
+    <w:p>
+      <w:pPr>
+        <w:shd w:val="clear" w:color="auto" w:fill="1E1E1E"/>
+        <w:spacing w:after="0" w:line="270" w:lineRule="atLeast"/>
+        <w:rPr>
+          <w:rFonts w:ascii="Menlo" w:eastAsia="Times New Roman" w:hAnsi="Menlo" w:cs="Menlo"/>
+          <w:color w:val="D4D4D4"/>
+          <w:sz w:val="24"/>
+          <w:szCs w:val="24"/>
+          <w:lang w:eastAsia="es-MX"/>
+        </w:rPr>
+      </w:pPr>
+      <w:r>
+        <w:rPr>
+          <w:rFonts w:ascii="Menlo" w:eastAsia="Times New Roman" w:hAnsi="Menlo" w:cs="Menlo"/>
+          <w:color w:val="D4D4D4"/>
+          <w:sz w:val="24"/>
+          <w:szCs w:val="24"/>
+          <w:lang w:eastAsia="es-MX"/>
+        </w:rPr>
+        <w:t xml:space="preserve">  };</w:t>
+      </w:r>
+    </w:p>
+    <w:p>
+      <w:pPr>
+        <w:shd w:val="clear" w:color="auto" w:fill="1E1E1E"/>
+        <w:spacing w:after="0" w:line="270" w:lineRule="atLeast"/>
+        <w:rPr>
+          <w:rFonts w:ascii="Menlo" w:eastAsia="Times New Roman" w:hAnsi="Menlo" w:cs="Menlo"/>
+          <w:color w:val="D4D4D4"/>
+          <w:sz w:val="24"/>
+          <w:szCs w:val="24"/>
+          <w:lang w:eastAsia="es-MX"/>
+        </w:rPr>
+      </w:pPr>
+    </w:p>
+    <w:p>
+      <w:pPr>
+        <w:shd w:val="clear" w:color="auto" w:fill="1E1E1E"/>
+        <w:spacing w:after="0" w:line="270" w:lineRule="atLeast"/>
+        <w:rPr>
+          <w:rFonts w:ascii="Menlo" w:eastAsia="Times New Roman" w:hAnsi="Menlo" w:cs="Menlo"/>
+          <w:color w:val="D4D4D4"/>
+          <w:sz w:val="24"/>
+          <w:szCs w:val="24"/>
+          <w:lang w:eastAsia="es-MX"/>
+        </w:rPr>
+      </w:pPr>
+      <w:r>
+        <w:rPr>
+          <w:rFonts w:ascii="Menlo" w:eastAsia="Times New Roman" w:hAnsi="Menlo" w:cs="Menlo"/>
+          <w:color w:val="D4D4D4"/>
+          <w:sz w:val="24"/>
+          <w:szCs w:val="24"/>
+          <w:lang w:eastAsia="es-MX"/>
+        </w:rPr>
+        <w:t xml:space="preserve">  </w:t>
+      </w:r>
+      <w:r>
+        <w:rPr>
+          <w:rFonts w:ascii="Menlo" w:eastAsia="Times New Roman" w:hAnsi="Menlo" w:cs="Menlo"/>
+          <w:color w:val="569CD6"/>
+          <w:sz w:val="24"/>
+          <w:szCs w:val="24"/>
+          <w:lang w:eastAsia="es-MX"/>
+        </w:rPr>
+        <w:t>const</w:t>
+      </w:r>
+      <w:r>
+        <w:rPr>
+          <w:rFonts w:ascii="Menlo" w:eastAsia="Times New Roman" w:hAnsi="Menlo" w:cs="Menlo"/>
+          <w:color w:val="D4D4D4"/>
+          <w:sz w:val="24"/>
+          <w:szCs w:val="24"/>
+          <w:lang w:eastAsia="es-MX"/>
+        </w:rPr>
+        <w:t xml:space="preserve"> </w:t>
+      </w:r>
+      <w:r>
+        <w:rPr>
+          <w:rFonts w:ascii="Menlo" w:eastAsia="Times New Roman" w:hAnsi="Menlo" w:cs="Menlo"/>
+          <w:color w:val="DCDCAA"/>
+          <w:sz w:val="24"/>
+          <w:szCs w:val="24"/>
+          <w:lang w:eastAsia="es-MX"/>
+        </w:rPr>
+        <w:t>emailInputChangeHandler</w:t>
+      </w:r>
+      <w:r>
+        <w:rPr>
+          <w:rFonts w:ascii="Menlo" w:eastAsia="Times New Roman" w:hAnsi="Menlo" w:cs="Menlo"/>
+          <w:color w:val="D4D4D4"/>
+          <w:sz w:val="24"/>
+          <w:szCs w:val="24"/>
+          <w:lang w:eastAsia="es-MX"/>
+        </w:rPr>
+        <w:t xml:space="preserve"> = (</w:t>
+      </w:r>
+      <w:r>
+        <w:rPr>
+          <w:rFonts w:ascii="Menlo" w:eastAsia="Times New Roman" w:hAnsi="Menlo" w:cs="Menlo"/>
+          <w:color w:val="9CDCFE"/>
+          <w:sz w:val="24"/>
+          <w:szCs w:val="24"/>
+          <w:lang w:eastAsia="es-MX"/>
+        </w:rPr>
+        <w:t>e</w:t>
+      </w:r>
+      <w:r>
+        <w:rPr>
+          <w:rFonts w:ascii="Menlo" w:eastAsia="Times New Roman" w:hAnsi="Menlo" w:cs="Menlo"/>
+          <w:color w:val="D4D4D4"/>
+          <w:sz w:val="24"/>
+          <w:szCs w:val="24"/>
+          <w:lang w:eastAsia="es-MX"/>
+        </w:rPr>
+        <w:t xml:space="preserve">) </w:t>
+      </w:r>
+      <w:r>
+        <w:rPr>
+          <w:rFonts w:ascii="Menlo" w:eastAsia="Times New Roman" w:hAnsi="Menlo" w:cs="Menlo"/>
+          <w:color w:val="569CD6"/>
+          <w:sz w:val="24"/>
+          <w:szCs w:val="24"/>
+          <w:lang w:eastAsia="es-MX"/>
+        </w:rPr>
+        <w:t>=&gt;</w:t>
+      </w:r>
+      <w:r>
+        <w:rPr>
+          <w:rFonts w:ascii="Menlo" w:eastAsia="Times New Roman" w:hAnsi="Menlo" w:cs="Menlo"/>
+          <w:color w:val="D4D4D4"/>
+          <w:sz w:val="24"/>
+          <w:szCs w:val="24"/>
+          <w:lang w:eastAsia="es-MX"/>
+        </w:rPr>
+        <w:t xml:space="preserve"> {</w:t>
+      </w:r>
+    </w:p>
+    <w:p>
+      <w:pPr>
+        <w:shd w:val="clear" w:color="auto" w:fill="1E1E1E"/>
+        <w:spacing w:after="0" w:line="270" w:lineRule="atLeast"/>
+        <w:rPr>
+          <w:rFonts w:ascii="Menlo" w:eastAsia="Times New Roman" w:hAnsi="Menlo" w:cs="Menlo"/>
+          <w:color w:val="D4D4D4"/>
+          <w:sz w:val="24"/>
+          <w:szCs w:val="24"/>
+          <w:lang w:eastAsia="es-MX"/>
+        </w:rPr>
+      </w:pPr>
+      <w:r>
+        <w:rPr>
+          <w:rFonts w:ascii="Menlo" w:eastAsia="Times New Roman" w:hAnsi="Menlo" w:cs="Menlo"/>
+          <w:color w:val="D4D4D4"/>
+          <w:sz w:val="24"/>
+          <w:szCs w:val="24"/>
+          <w:lang w:eastAsia="es-MX"/>
+        </w:rPr>
+        <w:t xml:space="preserve">    </w:t>
+      </w:r>
+      <w:r>
+        <w:rPr>
+          <w:rFonts w:ascii="Menlo" w:eastAsia="Times New Roman" w:hAnsi="Menlo" w:cs="Menlo"/>
+          <w:color w:val="DCDCAA"/>
+          <w:sz w:val="24"/>
+          <w:szCs w:val="24"/>
+          <w:lang w:eastAsia="es-MX"/>
+        </w:rPr>
+        <w:t>setEnteredEmail</w:t>
+      </w:r>
+      <w:r>
+        <w:rPr>
+          <w:rFonts w:ascii="Menlo" w:eastAsia="Times New Roman" w:hAnsi="Menlo" w:cs="Menlo"/>
+          <w:color w:val="D4D4D4"/>
+          <w:sz w:val="24"/>
+          <w:szCs w:val="24"/>
+          <w:lang w:eastAsia="es-MX"/>
+        </w:rPr>
+        <w:t>(</w:t>
+      </w:r>
+      <w:r>
+        <w:rPr>
+          <w:rFonts w:ascii="Menlo" w:eastAsia="Times New Roman" w:hAnsi="Menlo" w:cs="Menlo"/>
+          <w:color w:val="9CDCFE"/>
+          <w:sz w:val="24"/>
+          <w:szCs w:val="24"/>
+          <w:lang w:eastAsia="es-MX"/>
+        </w:rPr>
+        <w:t>e</w:t>
+      </w:r>
+      <w:r>
+        <w:rPr>
+          <w:rFonts w:ascii="Menlo" w:eastAsia="Times New Roman" w:hAnsi="Menlo" w:cs="Menlo"/>
+          <w:color w:val="D4D4D4"/>
+          <w:sz w:val="24"/>
+          <w:szCs w:val="24"/>
+          <w:lang w:eastAsia="es-MX"/>
+        </w:rPr>
+        <w:t>.</w:t>
+      </w:r>
+      <w:r>
+        <w:rPr>
+          <w:rFonts w:ascii="Menlo" w:eastAsia="Times New Roman" w:hAnsi="Menlo" w:cs="Menlo"/>
+          <w:color w:val="9CDCFE"/>
+          <w:sz w:val="24"/>
+          <w:szCs w:val="24"/>
+          <w:lang w:eastAsia="es-MX"/>
+        </w:rPr>
+        <w:t>target</w:t>
+      </w:r>
+      <w:r>
+        <w:rPr>
+          <w:rFonts w:ascii="Menlo" w:eastAsia="Times New Roman" w:hAnsi="Menlo" w:cs="Menlo"/>
+          <w:color w:val="D4D4D4"/>
+          <w:sz w:val="24"/>
+          <w:szCs w:val="24"/>
+          <w:lang w:eastAsia="es-MX"/>
+        </w:rPr>
+        <w:t>.</w:t>
+      </w:r>
+      <w:r>
+        <w:rPr>
+          <w:rFonts w:ascii="Menlo" w:eastAsia="Times New Roman" w:hAnsi="Menlo" w:cs="Menlo"/>
+          <w:color w:val="9CDCFE"/>
+          <w:sz w:val="24"/>
+          <w:szCs w:val="24"/>
+          <w:lang w:eastAsia="es-MX"/>
+        </w:rPr>
+        <w:t>value</w:t>
+      </w:r>
+      <w:r>
+        <w:rPr>
+          <w:rFonts w:ascii="Menlo" w:eastAsia="Times New Roman" w:hAnsi="Menlo" w:cs="Menlo"/>
+          <w:color w:val="D4D4D4"/>
+          <w:sz w:val="24"/>
+          <w:szCs w:val="24"/>
+          <w:lang w:eastAsia="es-MX"/>
+        </w:rPr>
+        <w:t>);</w:t>
+      </w:r>
+    </w:p>
+    <w:p>
+      <w:pPr>
+        <w:shd w:val="clear" w:color="auto" w:fill="1E1E1E"/>
+        <w:spacing w:after="0" w:line="270" w:lineRule="atLeast"/>
+        <w:rPr>
+          <w:rFonts w:ascii="Menlo" w:eastAsia="Times New Roman" w:hAnsi="Menlo" w:cs="Menlo"/>
+          <w:color w:val="D4D4D4"/>
+          <w:sz w:val="24"/>
+          <w:szCs w:val="24"/>
+          <w:lang w:eastAsia="es-MX"/>
+        </w:rPr>
+      </w:pPr>
+      <w:r>
+        <w:rPr>
+          <w:rFonts w:ascii="Menlo" w:eastAsia="Times New Roman" w:hAnsi="Menlo" w:cs="Menlo"/>
+          <w:color w:val="D4D4D4"/>
+          <w:sz w:val="24"/>
+          <w:szCs w:val="24"/>
+          <w:lang w:eastAsia="es-MX"/>
+        </w:rPr>
+        <w:t xml:space="preserve">  }</w:t>
+      </w:r>
+    </w:p>
+    <w:p>
+      <w:pPr>
+        <w:shd w:val="clear" w:color="auto" w:fill="1E1E1E"/>
+        <w:spacing w:after="0" w:line="270" w:lineRule="atLeast"/>
+        <w:rPr>
+          <w:rFonts w:ascii="Menlo" w:eastAsia="Times New Roman" w:hAnsi="Menlo" w:cs="Menlo"/>
+          <w:color w:val="D4D4D4"/>
+          <w:sz w:val="24"/>
+          <w:szCs w:val="24"/>
+          <w:lang w:eastAsia="es-MX"/>
+        </w:rPr>
+      </w:pPr>
+    </w:p>
+    <w:p>
+      <w:pPr>
+        <w:shd w:val="clear" w:color="auto" w:fill="1E1E1E"/>
+        <w:spacing w:after="0" w:line="270" w:lineRule="atLeast"/>
+        <w:rPr>
+          <w:rFonts w:ascii="Menlo" w:eastAsia="Times New Roman" w:hAnsi="Menlo" w:cs="Menlo"/>
+          <w:color w:val="D4D4D4"/>
+          <w:sz w:val="24"/>
+          <w:szCs w:val="24"/>
+          <w:lang w:eastAsia="es-MX"/>
+        </w:rPr>
+      </w:pPr>
+      <w:r>
+        <w:rPr>
+          <w:rFonts w:ascii="Menlo" w:eastAsia="Times New Roman" w:hAnsi="Menlo" w:cs="Menlo"/>
+          <w:color w:val="D4D4D4"/>
+          <w:sz w:val="24"/>
+          <w:szCs w:val="24"/>
+          <w:lang w:eastAsia="es-MX"/>
+        </w:rPr>
+        <w:t xml:space="preserve">  </w:t>
+      </w:r>
+      <w:r>
+        <w:rPr>
+          <w:rFonts w:ascii="Menlo" w:eastAsia="Times New Roman" w:hAnsi="Menlo" w:cs="Menlo"/>
+          <w:color w:val="569CD6"/>
+          <w:sz w:val="24"/>
+          <w:szCs w:val="24"/>
+          <w:lang w:eastAsia="es-MX"/>
+        </w:rPr>
+        <w:t>const</w:t>
+      </w:r>
+      <w:r>
+        <w:rPr>
+          <w:rFonts w:ascii="Menlo" w:eastAsia="Times New Roman" w:hAnsi="Menlo" w:cs="Menlo"/>
+          <w:color w:val="D4D4D4"/>
+          <w:sz w:val="24"/>
+          <w:szCs w:val="24"/>
+          <w:lang w:eastAsia="es-MX"/>
+        </w:rPr>
+        <w:t xml:space="preserve"> </w:t>
+      </w:r>
+      <w:r>
+        <w:rPr>
+          <w:rFonts w:ascii="Menlo" w:eastAsia="Times New Roman" w:hAnsi="Menlo" w:cs="Menlo"/>
+          <w:color w:val="DCDCAA"/>
+          <w:sz w:val="24"/>
+          <w:szCs w:val="24"/>
+          <w:lang w:eastAsia="es-MX"/>
+        </w:rPr>
+        <w:t>nameInputBlurHandler</w:t>
+      </w:r>
+      <w:r>
+        <w:rPr>
+          <w:rFonts w:ascii="Menlo" w:eastAsia="Times New Roman" w:hAnsi="Menlo" w:cs="Menlo"/>
+          <w:color w:val="D4D4D4"/>
+          <w:sz w:val="24"/>
+          <w:szCs w:val="24"/>
+          <w:lang w:eastAsia="es-MX"/>
+        </w:rPr>
+        <w:t xml:space="preserve"> = (</w:t>
+      </w:r>
+      <w:r>
+        <w:rPr>
+          <w:rFonts w:ascii="Menlo" w:eastAsia="Times New Roman" w:hAnsi="Menlo" w:cs="Menlo"/>
+          <w:color w:val="9CDCFE"/>
+          <w:sz w:val="24"/>
+          <w:szCs w:val="24"/>
+          <w:lang w:eastAsia="es-MX"/>
+        </w:rPr>
+        <w:t>e</w:t>
+      </w:r>
+      <w:r>
+        <w:rPr>
+          <w:rFonts w:ascii="Menlo" w:eastAsia="Times New Roman" w:hAnsi="Menlo" w:cs="Menlo"/>
+          <w:color w:val="D4D4D4"/>
+          <w:sz w:val="24"/>
+          <w:szCs w:val="24"/>
+          <w:lang w:eastAsia="es-MX"/>
+        </w:rPr>
+        <w:t xml:space="preserve">) </w:t>
+      </w:r>
+      <w:r>
+        <w:rPr>
+          <w:rFonts w:ascii="Menlo" w:eastAsia="Times New Roman" w:hAnsi="Menlo" w:cs="Menlo"/>
+          <w:color w:val="569CD6"/>
+          <w:sz w:val="24"/>
+          <w:szCs w:val="24"/>
+          <w:lang w:eastAsia="es-MX"/>
+        </w:rPr>
+        <w:t>=&gt;</w:t>
+      </w:r>
+      <w:r>
+        <w:rPr>
+          <w:rFonts w:ascii="Menlo" w:eastAsia="Times New Roman" w:hAnsi="Menlo" w:cs="Menlo"/>
+          <w:color w:val="D4D4D4"/>
+          <w:sz w:val="24"/>
+          <w:szCs w:val="24"/>
+          <w:lang w:eastAsia="es-MX"/>
+        </w:rPr>
+        <w:t xml:space="preserve"> {</w:t>
+      </w:r>
+    </w:p>
+    <w:p>
+      <w:pPr>
+        <w:shd w:val="clear" w:color="auto" w:fill="1E1E1E"/>
+        <w:spacing w:after="0" w:line="270" w:lineRule="atLeast"/>
+        <w:rPr>
+          <w:rFonts w:ascii="Menlo" w:eastAsia="Times New Roman" w:hAnsi="Menlo" w:cs="Menlo"/>
+          <w:color w:val="D4D4D4"/>
+          <w:sz w:val="24"/>
+          <w:szCs w:val="24"/>
+          <w:lang w:eastAsia="es-MX"/>
+        </w:rPr>
+      </w:pPr>
+      <w:r>
+        <w:rPr>
+          <w:rFonts w:ascii="Menlo" w:eastAsia="Times New Roman" w:hAnsi="Menlo" w:cs="Menlo"/>
+          <w:color w:val="D4D4D4"/>
+          <w:sz w:val="24"/>
+          <w:szCs w:val="24"/>
+          <w:lang w:eastAsia="es-MX"/>
+        </w:rPr>
+        <w:t xml:space="preserve">    </w:t>
+      </w:r>
+      <w:r>
+        <w:rPr>
+          <w:rFonts w:ascii="Menlo" w:eastAsia="Times New Roman" w:hAnsi="Menlo" w:cs="Menlo"/>
+          <w:color w:val="DCDCAA"/>
+          <w:sz w:val="24"/>
+          <w:szCs w:val="24"/>
+          <w:lang w:eastAsia="es-MX"/>
+        </w:rPr>
+        <w:t>setEnteredNameTouched</w:t>
+      </w:r>
+      <w:r>
+        <w:rPr>
+          <w:rFonts w:ascii="Menlo" w:eastAsia="Times New Roman" w:hAnsi="Menlo" w:cs="Menlo"/>
+          <w:color w:val="D4D4D4"/>
+          <w:sz w:val="24"/>
+          <w:szCs w:val="24"/>
+          <w:lang w:eastAsia="es-MX"/>
+        </w:rPr>
+        <w:t>(</w:t>
+      </w:r>
+      <w:r>
+        <w:rPr>
+          <w:rFonts w:ascii="Menlo" w:eastAsia="Times New Roman" w:hAnsi="Menlo" w:cs="Menlo"/>
+          <w:color w:val="569CD6"/>
+          <w:sz w:val="24"/>
+          <w:szCs w:val="24"/>
+          <w:lang w:eastAsia="es-MX"/>
+        </w:rPr>
+        <w:t>true</w:t>
+      </w:r>
+      <w:r>
+        <w:rPr>
+          <w:rFonts w:ascii="Menlo" w:eastAsia="Times New Roman" w:hAnsi="Menlo" w:cs="Menlo"/>
+          <w:color w:val="D4D4D4"/>
+          <w:sz w:val="24"/>
+          <w:szCs w:val="24"/>
+          <w:lang w:eastAsia="es-MX"/>
+        </w:rPr>
+        <w:t xml:space="preserve">);    </w:t>
+      </w:r>
+    </w:p>
+    <w:p>
+      <w:pPr>
+        <w:shd w:val="clear" w:color="auto" w:fill="1E1E1E"/>
+        <w:spacing w:after="0" w:line="270" w:lineRule="atLeast"/>
+        <w:rPr>
+          <w:rFonts w:ascii="Menlo" w:eastAsia="Times New Roman" w:hAnsi="Menlo" w:cs="Menlo"/>
+          <w:color w:val="D4D4D4"/>
+          <w:sz w:val="24"/>
+          <w:szCs w:val="24"/>
+          <w:lang w:eastAsia="es-MX"/>
+        </w:rPr>
+      </w:pPr>
+      <w:r>
+        <w:rPr>
+          <w:rFonts w:ascii="Menlo" w:eastAsia="Times New Roman" w:hAnsi="Menlo" w:cs="Menlo"/>
+          <w:color w:val="D4D4D4"/>
+          <w:sz w:val="24"/>
+          <w:szCs w:val="24"/>
+          <w:lang w:eastAsia="es-MX"/>
+        </w:rPr>
+        <w:t xml:space="preserve">  };</w:t>
+      </w:r>
+    </w:p>
+    <w:p>
+      <w:pPr>
+        <w:shd w:val="clear" w:color="auto" w:fill="1E1E1E"/>
+        <w:spacing w:after="0" w:line="270" w:lineRule="atLeast"/>
+        <w:rPr>
+          <w:rFonts w:ascii="Menlo" w:eastAsia="Times New Roman" w:hAnsi="Menlo" w:cs="Menlo"/>
+          <w:color w:val="D4D4D4"/>
+          <w:sz w:val="24"/>
+          <w:szCs w:val="24"/>
+          <w:lang w:eastAsia="es-MX"/>
+        </w:rPr>
+      </w:pPr>
+    </w:p>
+    <w:p>
+      <w:pPr>
+        <w:shd w:val="clear" w:color="auto" w:fill="1E1E1E"/>
+        <w:spacing w:after="0" w:line="270" w:lineRule="atLeast"/>
+        <w:rPr>
+          <w:rFonts w:ascii="Menlo" w:eastAsia="Times New Roman" w:hAnsi="Menlo" w:cs="Menlo"/>
+          <w:color w:val="D4D4D4"/>
+          <w:sz w:val="24"/>
+          <w:szCs w:val="24"/>
+          <w:lang w:eastAsia="es-MX"/>
+        </w:rPr>
+      </w:pPr>
+      <w:r>
+        <w:rPr>
+          <w:rFonts w:ascii="Menlo" w:eastAsia="Times New Roman" w:hAnsi="Menlo" w:cs="Menlo"/>
+          <w:color w:val="D4D4D4"/>
+          <w:sz w:val="24"/>
+          <w:szCs w:val="24"/>
+          <w:lang w:eastAsia="es-MX"/>
+        </w:rPr>
+        <w:t xml:space="preserve">  </w:t>
+      </w:r>
+      <w:r>
+        <w:rPr>
+          <w:rFonts w:ascii="Menlo" w:eastAsia="Times New Roman" w:hAnsi="Menlo" w:cs="Menlo"/>
+          <w:color w:val="569CD6"/>
+          <w:sz w:val="24"/>
+          <w:szCs w:val="24"/>
+          <w:lang w:eastAsia="es-MX"/>
+        </w:rPr>
+        <w:t>const</w:t>
+      </w:r>
+      <w:r>
+        <w:rPr>
+          <w:rFonts w:ascii="Menlo" w:eastAsia="Times New Roman" w:hAnsi="Menlo" w:cs="Menlo"/>
+          <w:color w:val="D4D4D4"/>
+          <w:sz w:val="24"/>
+          <w:szCs w:val="24"/>
+          <w:lang w:eastAsia="es-MX"/>
+        </w:rPr>
+        <w:t xml:space="preserve"> </w:t>
+      </w:r>
+      <w:r>
+        <w:rPr>
+          <w:rFonts w:ascii="Menlo" w:eastAsia="Times New Roman" w:hAnsi="Menlo" w:cs="Menlo"/>
+          <w:color w:val="DCDCAA"/>
+          <w:sz w:val="24"/>
+          <w:szCs w:val="24"/>
+          <w:lang w:eastAsia="es-MX"/>
+        </w:rPr>
+        <w:t>emailInputBlurHandler</w:t>
+      </w:r>
+      <w:r>
+        <w:rPr>
+          <w:rFonts w:ascii="Menlo" w:eastAsia="Times New Roman" w:hAnsi="Menlo" w:cs="Menlo"/>
+          <w:color w:val="D4D4D4"/>
+          <w:sz w:val="24"/>
+          <w:szCs w:val="24"/>
+          <w:lang w:eastAsia="es-MX"/>
+        </w:rPr>
+        <w:t xml:space="preserve"> = (</w:t>
+      </w:r>
+      <w:r>
+        <w:rPr>
+          <w:rFonts w:ascii="Menlo" w:eastAsia="Times New Roman" w:hAnsi="Menlo" w:cs="Menlo"/>
+          <w:color w:val="9CDCFE"/>
+          <w:sz w:val="24"/>
+          <w:szCs w:val="24"/>
+          <w:lang w:eastAsia="es-MX"/>
+        </w:rPr>
+        <w:t>e</w:t>
+      </w:r>
+      <w:r>
+        <w:rPr>
+          <w:rFonts w:ascii="Menlo" w:eastAsia="Times New Roman" w:hAnsi="Menlo" w:cs="Menlo"/>
+          <w:color w:val="D4D4D4"/>
+          <w:sz w:val="24"/>
+          <w:szCs w:val="24"/>
+          <w:lang w:eastAsia="es-MX"/>
+        </w:rPr>
+        <w:t xml:space="preserve">) </w:t>
+      </w:r>
+      <w:r>
+        <w:rPr>
+          <w:rFonts w:ascii="Menlo" w:eastAsia="Times New Roman" w:hAnsi="Menlo" w:cs="Menlo"/>
+          <w:color w:val="569CD6"/>
+          <w:sz w:val="24"/>
+          <w:szCs w:val="24"/>
+          <w:lang w:eastAsia="es-MX"/>
+        </w:rPr>
+        <w:t>=&gt;</w:t>
+      </w:r>
+      <w:r>
+        <w:rPr>
+          <w:rFonts w:ascii="Menlo" w:eastAsia="Times New Roman" w:hAnsi="Menlo" w:cs="Menlo"/>
+          <w:color w:val="D4D4D4"/>
+          <w:sz w:val="24"/>
+          <w:szCs w:val="24"/>
+          <w:lang w:eastAsia="es-MX"/>
+        </w:rPr>
+        <w:t xml:space="preserve"> {</w:t>
+      </w:r>
+    </w:p>
+    <w:p>
+      <w:pPr>
+        <w:shd w:val="clear" w:color="auto" w:fill="1E1E1E"/>
+        <w:spacing w:after="0" w:line="270" w:lineRule="atLeast"/>
+        <w:rPr>
+          <w:rFonts w:ascii="Menlo" w:eastAsia="Times New Roman" w:hAnsi="Menlo" w:cs="Menlo"/>
+          <w:color w:val="D4D4D4"/>
+          <w:sz w:val="24"/>
+          <w:szCs w:val="24"/>
+          <w:lang w:eastAsia="es-MX"/>
+        </w:rPr>
+      </w:pPr>
+      <w:r>
+        <w:rPr>
+          <w:rFonts w:ascii="Menlo" w:eastAsia="Times New Roman" w:hAnsi="Menlo" w:cs="Menlo"/>
+          <w:color w:val="D4D4D4"/>
+          <w:sz w:val="24"/>
+          <w:szCs w:val="24"/>
+          <w:lang w:eastAsia="es-MX"/>
+        </w:rPr>
+        <w:t xml:space="preserve">    </w:t>
+      </w:r>
+      <w:r>
+        <w:rPr>
+          <w:rFonts w:ascii="Menlo" w:eastAsia="Times New Roman" w:hAnsi="Menlo" w:cs="Menlo"/>
+          <w:color w:val="DCDCAA"/>
+          <w:sz w:val="24"/>
+          <w:szCs w:val="24"/>
+          <w:lang w:eastAsia="es-MX"/>
+        </w:rPr>
+        <w:t>setEnteredEmailTouched</w:t>
+      </w:r>
+      <w:r>
+        <w:rPr>
+          <w:rFonts w:ascii="Menlo" w:eastAsia="Times New Roman" w:hAnsi="Menlo" w:cs="Menlo"/>
+          <w:color w:val="D4D4D4"/>
+          <w:sz w:val="24"/>
+          <w:szCs w:val="24"/>
+          <w:lang w:eastAsia="es-MX"/>
+        </w:rPr>
+        <w:t>(</w:t>
+      </w:r>
+      <w:r>
+        <w:rPr>
+          <w:rFonts w:ascii="Menlo" w:eastAsia="Times New Roman" w:hAnsi="Menlo" w:cs="Menlo"/>
+          <w:color w:val="569CD6"/>
+          <w:sz w:val="24"/>
+          <w:szCs w:val="24"/>
+          <w:lang w:eastAsia="es-MX"/>
+        </w:rPr>
+        <w:t>true</w:t>
+      </w:r>
+      <w:r>
+        <w:rPr>
+          <w:rFonts w:ascii="Menlo" w:eastAsia="Times New Roman" w:hAnsi="Menlo" w:cs="Menlo"/>
+          <w:color w:val="D4D4D4"/>
+          <w:sz w:val="24"/>
+          <w:szCs w:val="24"/>
+          <w:lang w:eastAsia="es-MX"/>
+        </w:rPr>
+        <w:t>);</w:t>
+      </w:r>
+    </w:p>
+    <w:p>
+      <w:pPr>
+        <w:shd w:val="clear" w:color="auto" w:fill="1E1E1E"/>
+        <w:spacing w:after="0" w:line="270" w:lineRule="atLeast"/>
+        <w:rPr>
+          <w:rFonts w:ascii="Menlo" w:eastAsia="Times New Roman" w:hAnsi="Menlo" w:cs="Menlo"/>
+          <w:color w:val="D4D4D4"/>
+          <w:sz w:val="24"/>
+          <w:szCs w:val="24"/>
+          <w:lang w:eastAsia="es-MX"/>
+        </w:rPr>
+      </w:pPr>
+      <w:r>
+        <w:rPr>
+          <w:rFonts w:ascii="Menlo" w:eastAsia="Times New Roman" w:hAnsi="Menlo" w:cs="Menlo"/>
+          <w:color w:val="D4D4D4"/>
+          <w:sz w:val="24"/>
+          <w:szCs w:val="24"/>
+          <w:lang w:eastAsia="es-MX"/>
+        </w:rPr>
+        <w:t xml:space="preserve">  }</w:t>
+      </w:r>
+    </w:p>
+    <w:p>
+      <w:pPr>
+        <w:shd w:val="clear" w:color="auto" w:fill="1E1E1E"/>
+        <w:spacing w:after="0" w:line="270" w:lineRule="atLeast"/>
+        <w:rPr>
+          <w:rFonts w:ascii="Menlo" w:eastAsia="Times New Roman" w:hAnsi="Menlo" w:cs="Menlo"/>
+          <w:color w:val="D4D4D4"/>
+          <w:sz w:val="24"/>
+          <w:szCs w:val="24"/>
+          <w:lang w:eastAsia="es-MX"/>
+        </w:rPr>
+      </w:pPr>
+    </w:p>
+    <w:p>
+      <w:pPr>
+        <w:shd w:val="clear" w:color="auto" w:fill="1E1E1E"/>
+        <w:spacing w:after="0" w:line="270" w:lineRule="atLeast"/>
+        <w:rPr>
+          <w:rFonts w:ascii="Menlo" w:eastAsia="Times New Roman" w:hAnsi="Menlo" w:cs="Menlo"/>
+          <w:color w:val="D4D4D4"/>
+          <w:sz w:val="24"/>
+          <w:szCs w:val="24"/>
+          <w:lang w:eastAsia="es-MX"/>
+        </w:rPr>
+      </w:pPr>
+      <w:r>
+        <w:rPr>
+          <w:rFonts w:ascii="Menlo" w:eastAsia="Times New Roman" w:hAnsi="Menlo" w:cs="Menlo"/>
+          <w:color w:val="D4D4D4"/>
+          <w:sz w:val="24"/>
+          <w:szCs w:val="24"/>
+          <w:lang w:eastAsia="es-MX"/>
+        </w:rPr>
+        <w:t xml:space="preserve">  </w:t>
+      </w:r>
+      <w:r>
+        <w:rPr>
+          <w:rFonts w:ascii="Menlo" w:eastAsia="Times New Roman" w:hAnsi="Menlo" w:cs="Menlo"/>
+          <w:color w:val="569CD6"/>
+          <w:sz w:val="24"/>
+          <w:szCs w:val="24"/>
+          <w:lang w:eastAsia="es-MX"/>
+        </w:rPr>
+        <w:t>const</w:t>
+      </w:r>
+      <w:r>
+        <w:rPr>
+          <w:rFonts w:ascii="Menlo" w:eastAsia="Times New Roman" w:hAnsi="Menlo" w:cs="Menlo"/>
+          <w:color w:val="D4D4D4"/>
+          <w:sz w:val="24"/>
+          <w:szCs w:val="24"/>
+          <w:lang w:eastAsia="es-MX"/>
+        </w:rPr>
+        <w:t xml:space="preserve"> </w:t>
+      </w:r>
+      <w:r>
+        <w:rPr>
+          <w:rFonts w:ascii="Menlo" w:eastAsia="Times New Roman" w:hAnsi="Menlo" w:cs="Menlo"/>
+          <w:color w:val="DCDCAA"/>
+          <w:sz w:val="24"/>
+          <w:szCs w:val="24"/>
+          <w:lang w:eastAsia="es-MX"/>
+        </w:rPr>
+        <w:t>formSubbmited</w:t>
+      </w:r>
+      <w:r>
+        <w:rPr>
+          <w:rFonts w:ascii="Menlo" w:eastAsia="Times New Roman" w:hAnsi="Menlo" w:cs="Menlo"/>
+          <w:color w:val="D4D4D4"/>
+          <w:sz w:val="24"/>
+          <w:szCs w:val="24"/>
+          <w:lang w:eastAsia="es-MX"/>
+        </w:rPr>
+        <w:t xml:space="preserve"> = (</w:t>
+      </w:r>
+      <w:r>
+        <w:rPr>
+          <w:rFonts w:ascii="Menlo" w:eastAsia="Times New Roman" w:hAnsi="Menlo" w:cs="Menlo"/>
+          <w:color w:val="9CDCFE"/>
+          <w:sz w:val="24"/>
+          <w:szCs w:val="24"/>
+          <w:lang w:eastAsia="es-MX"/>
+        </w:rPr>
+        <w:t>e</w:t>
+      </w:r>
+      <w:r>
+        <w:rPr>
+          <w:rFonts w:ascii="Menlo" w:eastAsia="Times New Roman" w:hAnsi="Menlo" w:cs="Menlo"/>
+          <w:color w:val="D4D4D4"/>
+          <w:sz w:val="24"/>
+          <w:szCs w:val="24"/>
+          <w:lang w:eastAsia="es-MX"/>
+        </w:rPr>
+        <w:t xml:space="preserve">) </w:t>
+      </w:r>
+      <w:r>
+        <w:rPr>
+          <w:rFonts w:ascii="Menlo" w:eastAsia="Times New Roman" w:hAnsi="Menlo" w:cs="Menlo"/>
+          <w:color w:val="569CD6"/>
+          <w:sz w:val="24"/>
+          <w:szCs w:val="24"/>
+          <w:lang w:eastAsia="es-MX"/>
+        </w:rPr>
+        <w:t>=&gt;</w:t>
+      </w:r>
+      <w:r>
+        <w:rPr>
+          <w:rFonts w:ascii="Menlo" w:eastAsia="Times New Roman" w:hAnsi="Menlo" w:cs="Menlo"/>
+          <w:color w:val="D4D4D4"/>
+          <w:sz w:val="24"/>
+          <w:szCs w:val="24"/>
+          <w:lang w:eastAsia="es-MX"/>
+        </w:rPr>
+        <w:t xml:space="preserve"> {</w:t>
+      </w:r>
+    </w:p>
+    <w:p>
+      <w:pPr>
+        <w:shd w:val="clear" w:color="auto" w:fill="1E1E1E"/>
+        <w:spacing w:after="0" w:line="270" w:lineRule="atLeast"/>
+        <w:rPr>
+          <w:rFonts w:ascii="Menlo" w:eastAsia="Times New Roman" w:hAnsi="Menlo" w:cs="Menlo"/>
+          <w:color w:val="D4D4D4"/>
+          <w:sz w:val="24"/>
+          <w:szCs w:val="24"/>
+          <w:lang w:eastAsia="es-MX"/>
+        </w:rPr>
+      </w:pPr>
+      <w:r>
+        <w:rPr>
+          <w:rFonts w:ascii="Menlo" w:eastAsia="Times New Roman" w:hAnsi="Menlo" w:cs="Menlo"/>
+          <w:color w:val="D4D4D4"/>
+          <w:sz w:val="24"/>
+          <w:szCs w:val="24"/>
+          <w:lang w:eastAsia="es-MX"/>
+        </w:rPr>
+        <w:t xml:space="preserve">    </w:t>
+      </w:r>
+      <w:r>
+        <w:rPr>
+          <w:rFonts w:ascii="Menlo" w:eastAsia="Times New Roman" w:hAnsi="Menlo" w:cs="Menlo"/>
+          <w:color w:val="9CDCFE"/>
+          <w:sz w:val="24"/>
+          <w:szCs w:val="24"/>
+          <w:lang w:eastAsia="es-MX"/>
+        </w:rPr>
+        <w:t>e</w:t>
+      </w:r>
+      <w:r>
+        <w:rPr>
+          <w:rFonts w:ascii="Menlo" w:eastAsia="Times New Roman" w:hAnsi="Menlo" w:cs="Menlo"/>
+          <w:color w:val="D4D4D4"/>
+          <w:sz w:val="24"/>
+          <w:szCs w:val="24"/>
+          <w:lang w:eastAsia="es-MX"/>
+        </w:rPr>
+        <w:t>.</w:t>
+      </w:r>
+      <w:r>
+        <w:rPr>
+          <w:rFonts w:ascii="Menlo" w:eastAsia="Times New Roman" w:hAnsi="Menlo" w:cs="Menlo"/>
+          <w:color w:val="DCDCAA"/>
+          <w:sz w:val="24"/>
+          <w:szCs w:val="24"/>
+          <w:lang w:eastAsia="es-MX"/>
+        </w:rPr>
+        <w:t>preventDefault</w:t>
+      </w:r>
+      <w:r>
+        <w:rPr>
+          <w:rFonts w:ascii="Menlo" w:eastAsia="Times New Roman" w:hAnsi="Menlo" w:cs="Menlo"/>
+          <w:color w:val="D4D4D4"/>
+          <w:sz w:val="24"/>
+          <w:szCs w:val="24"/>
+          <w:lang w:eastAsia="es-MX"/>
+        </w:rPr>
+        <w:t>();</w:t>
+      </w:r>
+    </w:p>
+    <w:p>
+      <w:pPr>
+        <w:shd w:val="clear" w:color="auto" w:fill="1E1E1E"/>
+        <w:spacing w:after="0" w:line="270" w:lineRule="atLeast"/>
+        <w:rPr>
+          <w:rFonts w:ascii="Menlo" w:eastAsia="Times New Roman" w:hAnsi="Menlo" w:cs="Menlo"/>
+          <w:color w:val="D4D4D4"/>
+          <w:sz w:val="24"/>
+          <w:szCs w:val="24"/>
+          <w:lang w:eastAsia="es-MX"/>
+        </w:rPr>
+      </w:pPr>
+    </w:p>
+    <w:p>
+      <w:pPr>
+        <w:shd w:val="clear" w:color="auto" w:fill="1E1E1E"/>
+        <w:spacing w:after="0" w:line="270" w:lineRule="atLeast"/>
+        <w:rPr>
+          <w:rFonts w:ascii="Menlo" w:eastAsia="Times New Roman" w:hAnsi="Menlo" w:cs="Menlo"/>
+          <w:color w:val="D4D4D4"/>
+          <w:sz w:val="24"/>
+          <w:szCs w:val="24"/>
+          <w:lang w:eastAsia="es-MX"/>
+        </w:rPr>
+      </w:pPr>
+      <w:r>
+        <w:rPr>
+          <w:rFonts w:ascii="Menlo" w:eastAsia="Times New Roman" w:hAnsi="Menlo" w:cs="Menlo"/>
+          <w:color w:val="D4D4D4"/>
+          <w:sz w:val="24"/>
+          <w:szCs w:val="24"/>
+          <w:lang w:eastAsia="es-MX"/>
+        </w:rPr>
+        <w:t xml:space="preserve">    </w:t>
+      </w:r>
+      <w:r>
+        <w:rPr>
+          <w:rFonts w:ascii="Menlo" w:eastAsia="Times New Roman" w:hAnsi="Menlo" w:cs="Menlo"/>
+          <w:color w:val="DCDCAA"/>
+          <w:sz w:val="24"/>
+          <w:szCs w:val="24"/>
+          <w:lang w:eastAsia="es-MX"/>
+        </w:rPr>
+        <w:t>setEnteredNameTouched</w:t>
+      </w:r>
+      <w:r>
+        <w:rPr>
+          <w:rFonts w:ascii="Menlo" w:eastAsia="Times New Roman" w:hAnsi="Menlo" w:cs="Menlo"/>
+          <w:color w:val="D4D4D4"/>
+          <w:sz w:val="24"/>
+          <w:szCs w:val="24"/>
+          <w:lang w:eastAsia="es-MX"/>
+        </w:rPr>
+        <w:t>(</w:t>
+      </w:r>
+      <w:r>
+        <w:rPr>
+          <w:rFonts w:ascii="Menlo" w:eastAsia="Times New Roman" w:hAnsi="Menlo" w:cs="Menlo"/>
+          <w:color w:val="569CD6"/>
+          <w:sz w:val="24"/>
+          <w:szCs w:val="24"/>
+          <w:lang w:eastAsia="es-MX"/>
+        </w:rPr>
+        <w:t>true</w:t>
+      </w:r>
+      <w:r>
+        <w:rPr>
+          <w:rFonts w:ascii="Menlo" w:eastAsia="Times New Roman" w:hAnsi="Menlo" w:cs="Menlo"/>
+          <w:color w:val="D4D4D4"/>
+          <w:sz w:val="24"/>
+          <w:szCs w:val="24"/>
+          <w:lang w:eastAsia="es-MX"/>
+        </w:rPr>
+        <w:t>);</w:t>
+      </w:r>
+    </w:p>
+    <w:p>
+      <w:pPr>
+        <w:shd w:val="clear" w:color="auto" w:fill="1E1E1E"/>
+        <w:spacing w:after="0" w:line="270" w:lineRule="atLeast"/>
+        <w:rPr>
+          <w:rFonts w:ascii="Menlo" w:eastAsia="Times New Roman" w:hAnsi="Menlo" w:cs="Menlo"/>
+          <w:color w:val="D4D4D4"/>
+          <w:sz w:val="24"/>
+          <w:szCs w:val="24"/>
+          <w:lang w:eastAsia="es-MX"/>
+        </w:rPr>
+      </w:pPr>
+      <w:r>
+        <w:rPr>
+          <w:rFonts w:ascii="Menlo" w:eastAsia="Times New Roman" w:hAnsi="Menlo" w:cs="Menlo"/>
+          <w:color w:val="D4D4D4"/>
+          <w:sz w:val="24"/>
+          <w:szCs w:val="24"/>
+          <w:lang w:eastAsia="es-MX"/>
+        </w:rPr>
+        <w:t xml:space="preserve">    </w:t>
+      </w:r>
+      <w:r>
+        <w:rPr>
+          <w:rFonts w:ascii="Menlo" w:eastAsia="Times New Roman" w:hAnsi="Menlo" w:cs="Menlo"/>
+          <w:color w:val="DCDCAA"/>
+          <w:sz w:val="24"/>
+          <w:szCs w:val="24"/>
+          <w:lang w:eastAsia="es-MX"/>
+        </w:rPr>
+        <w:t>setEnteredEmailTouched</w:t>
+      </w:r>
+      <w:r>
+        <w:rPr>
+          <w:rFonts w:ascii="Menlo" w:eastAsia="Times New Roman" w:hAnsi="Menlo" w:cs="Menlo"/>
+          <w:color w:val="D4D4D4"/>
+          <w:sz w:val="24"/>
+          <w:szCs w:val="24"/>
+          <w:lang w:eastAsia="es-MX"/>
+        </w:rPr>
+        <w:t>(</w:t>
+      </w:r>
+      <w:r>
+        <w:rPr>
+          <w:rFonts w:ascii="Menlo" w:eastAsia="Times New Roman" w:hAnsi="Menlo" w:cs="Menlo"/>
+          <w:color w:val="569CD6"/>
+          <w:sz w:val="24"/>
+          <w:szCs w:val="24"/>
+          <w:lang w:eastAsia="es-MX"/>
+        </w:rPr>
+        <w:t>true</w:t>
+      </w:r>
+      <w:r>
+        <w:rPr>
+          <w:rFonts w:ascii="Menlo" w:eastAsia="Times New Roman" w:hAnsi="Menlo" w:cs="Menlo"/>
+          <w:color w:val="D4D4D4"/>
+          <w:sz w:val="24"/>
+          <w:szCs w:val="24"/>
+          <w:lang w:eastAsia="es-MX"/>
+        </w:rPr>
+        <w:t>);</w:t>
+      </w:r>
+    </w:p>
+    <w:p>
+      <w:pPr>
+        <w:shd w:val="clear" w:color="auto" w:fill="1E1E1E"/>
+        <w:spacing w:after="0" w:line="270" w:lineRule="atLeast"/>
+        <w:rPr>
+          <w:rFonts w:ascii="Menlo" w:eastAsia="Times New Roman" w:hAnsi="Menlo" w:cs="Menlo"/>
+          <w:color w:val="D4D4D4"/>
+          <w:sz w:val="24"/>
+          <w:szCs w:val="24"/>
+          <w:lang w:eastAsia="es-MX"/>
+        </w:rPr>
+      </w:pPr>
+    </w:p>
+    <w:p>
+      <w:pPr>
+        <w:shd w:val="clear" w:color="auto" w:fill="1E1E1E"/>
+        <w:spacing w:after="0" w:line="270" w:lineRule="atLeast"/>
+        <w:rPr>
+          <w:rFonts w:ascii="Menlo" w:eastAsia="Times New Roman" w:hAnsi="Menlo" w:cs="Menlo"/>
+          <w:color w:val="D4D4D4"/>
+          <w:sz w:val="24"/>
+          <w:szCs w:val="24"/>
+          <w:lang w:eastAsia="es-MX"/>
+        </w:rPr>
+      </w:pPr>
+      <w:r>
+        <w:rPr>
+          <w:rFonts w:ascii="Menlo" w:eastAsia="Times New Roman" w:hAnsi="Menlo" w:cs="Menlo"/>
+          <w:color w:val="D4D4D4"/>
+          <w:sz w:val="24"/>
+          <w:szCs w:val="24"/>
+          <w:lang w:eastAsia="es-MX"/>
+        </w:rPr>
+        <w:t xml:space="preserve">    </w:t>
+      </w:r>
+      <w:r>
+        <w:rPr>
+          <w:rFonts w:ascii="Menlo" w:eastAsia="Times New Roman" w:hAnsi="Menlo" w:cs="Menlo"/>
+          <w:color w:val="C586C0"/>
+          <w:sz w:val="24"/>
+          <w:szCs w:val="24"/>
+          <w:lang w:eastAsia="es-MX"/>
+        </w:rPr>
+        <w:t>if</w:t>
+      </w:r>
+      <w:r>
+        <w:rPr>
+          <w:rFonts w:ascii="Menlo" w:eastAsia="Times New Roman" w:hAnsi="Menlo" w:cs="Menlo"/>
+          <w:color w:val="D4D4D4"/>
+          <w:sz w:val="24"/>
+          <w:szCs w:val="24"/>
+          <w:lang w:eastAsia="es-MX"/>
+        </w:rPr>
+        <w:t xml:space="preserve"> (!</w:t>
+      </w:r>
+      <w:r>
+        <w:rPr>
+          <w:rFonts w:ascii="Menlo" w:eastAsia="Times New Roman" w:hAnsi="Menlo" w:cs="Menlo"/>
+          <w:color w:val="4FC1FF"/>
+          <w:sz w:val="24"/>
+          <w:szCs w:val="24"/>
+          <w:lang w:eastAsia="es-MX"/>
+        </w:rPr>
+        <w:t>enteredNameIsValid</w:t>
+      </w:r>
+      <w:r>
+        <w:rPr>
+          <w:rFonts w:ascii="Menlo" w:eastAsia="Times New Roman" w:hAnsi="Menlo" w:cs="Menlo"/>
+          <w:color w:val="D4D4D4"/>
+          <w:sz w:val="24"/>
+          <w:szCs w:val="24"/>
+          <w:lang w:eastAsia="es-MX"/>
+        </w:rPr>
+        <w:t xml:space="preserve"> || !</w:t>
+      </w:r>
+      <w:r>
+        <w:rPr>
+          <w:rFonts w:ascii="Menlo" w:eastAsia="Times New Roman" w:hAnsi="Menlo" w:cs="Menlo"/>
+          <w:color w:val="4FC1FF"/>
+          <w:sz w:val="24"/>
+          <w:szCs w:val="24"/>
+          <w:lang w:eastAsia="es-MX"/>
+        </w:rPr>
+        <w:t>enteredEmailIsValid</w:t>
+      </w:r>
+      <w:r>
+        <w:rPr>
+          <w:rFonts w:ascii="Menlo" w:eastAsia="Times New Roman" w:hAnsi="Menlo" w:cs="Menlo"/>
+          <w:color w:val="D4D4D4"/>
+          <w:sz w:val="24"/>
+          <w:szCs w:val="24"/>
+          <w:lang w:eastAsia="es-MX"/>
+        </w:rPr>
+        <w:t>) {</w:t>
+      </w:r>
+    </w:p>
+    <w:p>
+      <w:pPr>
+        <w:shd w:val="clear" w:color="auto" w:fill="1E1E1E"/>
+        <w:spacing w:after="0" w:line="270" w:lineRule="atLeast"/>
+        <w:rPr>
+          <w:rFonts w:ascii="Menlo" w:eastAsia="Times New Roman" w:hAnsi="Menlo" w:cs="Menlo"/>
+          <w:color w:val="D4D4D4"/>
+          <w:sz w:val="24"/>
+          <w:szCs w:val="24"/>
+          <w:lang w:eastAsia="es-MX"/>
+        </w:rPr>
+      </w:pPr>
+      <w:r>
+        <w:rPr>
+          <w:rFonts w:ascii="Menlo" w:eastAsia="Times New Roman" w:hAnsi="Menlo" w:cs="Menlo"/>
+          <w:color w:val="D4D4D4"/>
+          <w:sz w:val="24"/>
+          <w:szCs w:val="24"/>
+          <w:lang w:eastAsia="es-MX"/>
+        </w:rPr>
+        <w:t xml:space="preserve">      </w:t>
+      </w:r>
+      <w:r>
+        <w:rPr>
+          <w:rFonts w:ascii="Menlo" w:eastAsia="Times New Roman" w:hAnsi="Menlo" w:cs="Menlo"/>
+          <w:color w:val="C586C0"/>
+          <w:sz w:val="24"/>
+          <w:szCs w:val="24"/>
+          <w:lang w:eastAsia="es-MX"/>
+        </w:rPr>
+        <w:t>return</w:t>
+      </w:r>
+      <w:r>
+        <w:rPr>
+          <w:rFonts w:ascii="Menlo" w:eastAsia="Times New Roman" w:hAnsi="Menlo" w:cs="Menlo"/>
+          <w:color w:val="D4D4D4"/>
+          <w:sz w:val="24"/>
+          <w:szCs w:val="24"/>
+          <w:lang w:eastAsia="es-MX"/>
+        </w:rPr>
+        <w:t>;</w:t>
+      </w:r>
+    </w:p>
+    <w:p>
+      <w:pPr>
+        <w:shd w:val="clear" w:color="auto" w:fill="1E1E1E"/>
+        <w:spacing w:after="0" w:line="270" w:lineRule="atLeast"/>
+        <w:rPr>
+          <w:rFonts w:ascii="Menlo" w:eastAsia="Times New Roman" w:hAnsi="Menlo" w:cs="Menlo"/>
+          <w:color w:val="D4D4D4"/>
+          <w:sz w:val="24"/>
+          <w:szCs w:val="24"/>
+          <w:lang w:eastAsia="es-MX"/>
+        </w:rPr>
+      </w:pPr>
+      <w:r>
+        <w:rPr>
+          <w:rFonts w:ascii="Menlo" w:eastAsia="Times New Roman" w:hAnsi="Menlo" w:cs="Menlo"/>
+          <w:color w:val="D4D4D4"/>
+          <w:sz w:val="24"/>
+          <w:szCs w:val="24"/>
+          <w:lang w:eastAsia="es-MX"/>
+        </w:rPr>
+        <w:t xml:space="preserve">    }</w:t>
+      </w:r>
+    </w:p>
+    <w:p>
+      <w:pPr>
+        <w:shd w:val="clear" w:color="auto" w:fill="1E1E1E"/>
+        <w:spacing w:after="0" w:line="270" w:lineRule="atLeast"/>
+        <w:rPr>
+          <w:rFonts w:ascii="Menlo" w:eastAsia="Times New Roman" w:hAnsi="Menlo" w:cs="Menlo"/>
+          <w:color w:val="D4D4D4"/>
+          <w:sz w:val="24"/>
+          <w:szCs w:val="24"/>
+          <w:lang w:eastAsia="es-MX"/>
+        </w:rPr>
+      </w:pPr>
+    </w:p>
+    <w:p>
+      <w:pPr>
+        <w:shd w:val="clear" w:color="auto" w:fill="1E1E1E"/>
+        <w:spacing w:after="0" w:line="270" w:lineRule="atLeast"/>
+        <w:rPr>
+          <w:rFonts w:ascii="Menlo" w:eastAsia="Times New Roman" w:hAnsi="Menlo" w:cs="Menlo"/>
+          <w:color w:val="D4D4D4"/>
+          <w:sz w:val="24"/>
+          <w:szCs w:val="24"/>
+          <w:lang w:eastAsia="es-MX"/>
+        </w:rPr>
+      </w:pPr>
+      <w:r>
+        <w:rPr>
+          <w:rFonts w:ascii="Menlo" w:eastAsia="Times New Roman" w:hAnsi="Menlo" w:cs="Menlo"/>
+          <w:color w:val="D4D4D4"/>
+          <w:sz w:val="24"/>
+          <w:szCs w:val="24"/>
+          <w:lang w:eastAsia="es-MX"/>
+        </w:rPr>
+        <w:t xml:space="preserve">    </w:t>
+      </w:r>
+      <w:r>
+        <w:rPr>
+          <w:rFonts w:ascii="Menlo" w:eastAsia="Times New Roman" w:hAnsi="Menlo" w:cs="Menlo"/>
+          <w:color w:val="9CDCFE"/>
+          <w:sz w:val="24"/>
+          <w:szCs w:val="24"/>
+          <w:lang w:eastAsia="es-MX"/>
+        </w:rPr>
+        <w:t>console</w:t>
+      </w:r>
+      <w:r>
+        <w:rPr>
+          <w:rFonts w:ascii="Menlo" w:eastAsia="Times New Roman" w:hAnsi="Menlo" w:cs="Menlo"/>
+          <w:color w:val="D4D4D4"/>
+          <w:sz w:val="24"/>
+          <w:szCs w:val="24"/>
+          <w:lang w:eastAsia="es-MX"/>
+        </w:rPr>
+        <w:t>.</w:t>
+      </w:r>
+      <w:r>
+        <w:rPr>
+          <w:rFonts w:ascii="Menlo" w:eastAsia="Times New Roman" w:hAnsi="Menlo" w:cs="Menlo"/>
+          <w:color w:val="DCDCAA"/>
+          <w:sz w:val="24"/>
+          <w:szCs w:val="24"/>
+          <w:lang w:eastAsia="es-MX"/>
+        </w:rPr>
+        <w:t>log</w:t>
+      </w:r>
+      <w:r>
+        <w:rPr>
+          <w:rFonts w:ascii="Menlo" w:eastAsia="Times New Roman" w:hAnsi="Menlo" w:cs="Menlo"/>
+          <w:color w:val="D4D4D4"/>
+          <w:sz w:val="24"/>
+          <w:szCs w:val="24"/>
+          <w:lang w:eastAsia="es-MX"/>
+        </w:rPr>
+        <w:t>(</w:t>
+      </w:r>
+      <w:r>
+        <w:rPr>
+          <w:rFonts w:ascii="Menlo" w:eastAsia="Times New Roman" w:hAnsi="Menlo" w:cs="Menlo"/>
+          <w:color w:val="4FC1FF"/>
+          <w:sz w:val="24"/>
+          <w:szCs w:val="24"/>
+          <w:lang w:eastAsia="es-MX"/>
+        </w:rPr>
+        <w:t>enteredName</w:t>
+      </w:r>
+      <w:r>
+        <w:rPr>
+          <w:rFonts w:ascii="Menlo" w:eastAsia="Times New Roman" w:hAnsi="Menlo" w:cs="Menlo"/>
+          <w:color w:val="D4D4D4"/>
+          <w:sz w:val="24"/>
+          <w:szCs w:val="24"/>
+          <w:lang w:eastAsia="es-MX"/>
+        </w:rPr>
+        <w:t xml:space="preserve">, </w:t>
+      </w:r>
+      <w:r>
+        <w:rPr>
+          <w:rFonts w:ascii="Menlo" w:eastAsia="Times New Roman" w:hAnsi="Menlo" w:cs="Menlo"/>
+          <w:color w:val="CE9178"/>
+          <w:sz w:val="24"/>
+          <w:szCs w:val="24"/>
+          <w:lang w:eastAsia="es-MX"/>
+        </w:rPr>
+        <w:t>"State"</w:t>
+      </w:r>
+      <w:r>
+        <w:rPr>
+          <w:rFonts w:ascii="Menlo" w:eastAsia="Times New Roman" w:hAnsi="Menlo" w:cs="Menlo"/>
+          <w:color w:val="D4D4D4"/>
+          <w:sz w:val="24"/>
+          <w:szCs w:val="24"/>
+          <w:lang w:eastAsia="es-MX"/>
+        </w:rPr>
+        <w:t>);</w:t>
+      </w:r>
+    </w:p>
+    <w:p>
+      <w:pPr>
+        <w:shd w:val="clear" w:color="auto" w:fill="1E1E1E"/>
+        <w:spacing w:after="0" w:line="270" w:lineRule="atLeast"/>
+        <w:rPr>
+          <w:rFonts w:ascii="Menlo" w:eastAsia="Times New Roman" w:hAnsi="Menlo" w:cs="Menlo"/>
+          <w:color w:val="D4D4D4"/>
+          <w:sz w:val="24"/>
+          <w:szCs w:val="24"/>
+          <w:lang w:eastAsia="es-MX"/>
+        </w:rPr>
+      </w:pPr>
+      <w:r>
+        <w:rPr>
+          <w:rFonts w:ascii="Menlo" w:eastAsia="Times New Roman" w:hAnsi="Menlo" w:cs="Menlo"/>
+          <w:color w:val="D4D4D4"/>
+          <w:sz w:val="24"/>
+          <w:szCs w:val="24"/>
+          <w:lang w:eastAsia="es-MX"/>
+        </w:rPr>
+        <w:t xml:space="preserve">    </w:t>
+      </w:r>
+      <w:r>
+        <w:rPr>
+          <w:rFonts w:ascii="Menlo" w:eastAsia="Times New Roman" w:hAnsi="Menlo" w:cs="Menlo"/>
+          <w:color w:val="9CDCFE"/>
+          <w:sz w:val="24"/>
+          <w:szCs w:val="24"/>
+          <w:lang w:eastAsia="es-MX"/>
+        </w:rPr>
+        <w:t>console</w:t>
+      </w:r>
+      <w:r>
+        <w:rPr>
+          <w:rFonts w:ascii="Menlo" w:eastAsia="Times New Roman" w:hAnsi="Menlo" w:cs="Menlo"/>
+          <w:color w:val="D4D4D4"/>
+          <w:sz w:val="24"/>
+          <w:szCs w:val="24"/>
+          <w:lang w:eastAsia="es-MX"/>
+        </w:rPr>
+        <w:t>.</w:t>
+      </w:r>
+      <w:r>
+        <w:rPr>
+          <w:rFonts w:ascii="Menlo" w:eastAsia="Times New Roman" w:hAnsi="Menlo" w:cs="Menlo"/>
+          <w:color w:val="DCDCAA"/>
+          <w:sz w:val="24"/>
+          <w:szCs w:val="24"/>
+          <w:lang w:eastAsia="es-MX"/>
+        </w:rPr>
+        <w:t>log</w:t>
+      </w:r>
+      <w:r>
+        <w:rPr>
+          <w:rFonts w:ascii="Menlo" w:eastAsia="Times New Roman" w:hAnsi="Menlo" w:cs="Menlo"/>
+          <w:color w:val="D4D4D4"/>
+          <w:sz w:val="24"/>
+          <w:szCs w:val="24"/>
+          <w:lang w:eastAsia="es-MX"/>
+        </w:rPr>
+        <w:t>(</w:t>
+      </w:r>
+      <w:r>
+        <w:rPr>
+          <w:rFonts w:ascii="Menlo" w:eastAsia="Times New Roman" w:hAnsi="Menlo" w:cs="Menlo"/>
+          <w:color w:val="4FC1FF"/>
+          <w:sz w:val="24"/>
+          <w:szCs w:val="24"/>
+          <w:lang w:eastAsia="es-MX"/>
+        </w:rPr>
+        <w:t>enteredEmail</w:t>
+      </w:r>
+      <w:r>
+        <w:rPr>
+          <w:rFonts w:ascii="Menlo" w:eastAsia="Times New Roman" w:hAnsi="Menlo" w:cs="Menlo"/>
+          <w:color w:val="D4D4D4"/>
+          <w:sz w:val="24"/>
+          <w:szCs w:val="24"/>
+          <w:lang w:eastAsia="es-MX"/>
+        </w:rPr>
+        <w:t xml:space="preserve">, </w:t>
+      </w:r>
+      <w:r>
+        <w:rPr>
+          <w:rFonts w:ascii="Menlo" w:eastAsia="Times New Roman" w:hAnsi="Menlo" w:cs="Menlo"/>
+          <w:color w:val="CE9178"/>
+          <w:sz w:val="24"/>
+          <w:szCs w:val="24"/>
+          <w:lang w:eastAsia="es-MX"/>
+        </w:rPr>
+        <w:t>"State"</w:t>
+      </w:r>
+      <w:r>
+        <w:rPr>
+          <w:rFonts w:ascii="Menlo" w:eastAsia="Times New Roman" w:hAnsi="Menlo" w:cs="Menlo"/>
+          <w:color w:val="D4D4D4"/>
+          <w:sz w:val="24"/>
+          <w:szCs w:val="24"/>
+          <w:lang w:eastAsia="es-MX"/>
+        </w:rPr>
+        <w:t>);</w:t>
+      </w:r>
+    </w:p>
+    <w:p>
+      <w:pPr>
+        <w:shd w:val="clear" w:color="auto" w:fill="1E1E1E"/>
+        <w:spacing w:after="0" w:line="270" w:lineRule="atLeast"/>
+        <w:rPr>
+          <w:rFonts w:ascii="Menlo" w:eastAsia="Times New Roman" w:hAnsi="Menlo" w:cs="Menlo"/>
+          <w:color w:val="D4D4D4"/>
+          <w:sz w:val="24"/>
+          <w:szCs w:val="24"/>
+          <w:lang w:eastAsia="es-MX"/>
+        </w:rPr>
+      </w:pPr>
+      <w:r>
+        <w:rPr>
+          <w:rFonts w:ascii="Menlo" w:eastAsia="Times New Roman" w:hAnsi="Menlo" w:cs="Menlo"/>
+          <w:color w:val="D4D4D4"/>
+          <w:sz w:val="24"/>
+          <w:szCs w:val="24"/>
+          <w:lang w:eastAsia="es-MX"/>
+        </w:rPr>
+        <w:t xml:space="preserve">    </w:t>
+      </w:r>
+      <w:r>
+        <w:rPr>
+          <w:rFonts w:ascii="Menlo" w:eastAsia="Times New Roman" w:hAnsi="Menlo" w:cs="Menlo"/>
+          <w:color w:val="DCDCAA"/>
+          <w:sz w:val="24"/>
+          <w:szCs w:val="24"/>
+          <w:lang w:eastAsia="es-MX"/>
+        </w:rPr>
+        <w:t>setEnteredName</w:t>
+      </w:r>
+      <w:r>
+        <w:rPr>
+          <w:rFonts w:ascii="Menlo" w:eastAsia="Times New Roman" w:hAnsi="Menlo" w:cs="Menlo"/>
+          <w:color w:val="D4D4D4"/>
+          <w:sz w:val="24"/>
+          <w:szCs w:val="24"/>
+          <w:lang w:eastAsia="es-MX"/>
+        </w:rPr>
+        <w:t>(</w:t>
+      </w:r>
+      <w:r>
+        <w:rPr>
+          <w:rFonts w:ascii="Menlo" w:eastAsia="Times New Roman" w:hAnsi="Menlo" w:cs="Menlo"/>
+          <w:color w:val="CE9178"/>
+          <w:sz w:val="24"/>
+          <w:szCs w:val="24"/>
+          <w:lang w:eastAsia="es-MX"/>
+        </w:rPr>
+        <w:t>""</w:t>
+      </w:r>
+      <w:r>
+        <w:rPr>
+          <w:rFonts w:ascii="Menlo" w:eastAsia="Times New Roman" w:hAnsi="Menlo" w:cs="Menlo"/>
+          <w:color w:val="D4D4D4"/>
+          <w:sz w:val="24"/>
+          <w:szCs w:val="24"/>
+          <w:lang w:eastAsia="es-MX"/>
+        </w:rPr>
+        <w:t>);</w:t>
+      </w:r>
+    </w:p>
+    <w:p>
+      <w:pPr>
+        <w:shd w:val="clear" w:color="auto" w:fill="1E1E1E"/>
+        <w:spacing w:after="0" w:line="270" w:lineRule="atLeast"/>
+        <w:rPr>
+          <w:rFonts w:ascii="Menlo" w:eastAsia="Times New Roman" w:hAnsi="Menlo" w:cs="Menlo"/>
+          <w:color w:val="D4D4D4"/>
+          <w:sz w:val="24"/>
+          <w:szCs w:val="24"/>
+          <w:lang w:eastAsia="es-MX"/>
+        </w:rPr>
+      </w:pPr>
+      <w:r>
+        <w:rPr>
+          <w:rFonts w:ascii="Menlo" w:eastAsia="Times New Roman" w:hAnsi="Menlo" w:cs="Menlo"/>
+          <w:color w:val="D4D4D4"/>
+          <w:sz w:val="24"/>
+          <w:szCs w:val="24"/>
+          <w:lang w:eastAsia="es-MX"/>
+        </w:rPr>
+        <w:t xml:space="preserve">    </w:t>
+      </w:r>
+      <w:r>
+        <w:rPr>
+          <w:rFonts w:ascii="Menlo" w:eastAsia="Times New Roman" w:hAnsi="Menlo" w:cs="Menlo"/>
+          <w:color w:val="DCDCAA"/>
+          <w:sz w:val="24"/>
+          <w:szCs w:val="24"/>
+          <w:lang w:eastAsia="es-MX"/>
+        </w:rPr>
+        <w:t>setEnteredEmail</w:t>
+      </w:r>
+      <w:r>
+        <w:rPr>
+          <w:rFonts w:ascii="Menlo" w:eastAsia="Times New Roman" w:hAnsi="Menlo" w:cs="Menlo"/>
+          <w:color w:val="D4D4D4"/>
+          <w:sz w:val="24"/>
+          <w:szCs w:val="24"/>
+          <w:lang w:eastAsia="es-MX"/>
+        </w:rPr>
+        <w:t>(</w:t>
+      </w:r>
+      <w:r>
+        <w:rPr>
+          <w:rFonts w:ascii="Menlo" w:eastAsia="Times New Roman" w:hAnsi="Menlo" w:cs="Menlo"/>
+          <w:color w:val="CE9178"/>
+          <w:sz w:val="24"/>
+          <w:szCs w:val="24"/>
+          <w:lang w:eastAsia="es-MX"/>
+        </w:rPr>
+        <w:t>""</w:t>
+      </w:r>
+      <w:r>
+        <w:rPr>
+          <w:rFonts w:ascii="Menlo" w:eastAsia="Times New Roman" w:hAnsi="Menlo" w:cs="Menlo"/>
+          <w:color w:val="D4D4D4"/>
+          <w:sz w:val="24"/>
+          <w:szCs w:val="24"/>
+          <w:lang w:eastAsia="es-MX"/>
+        </w:rPr>
+        <w:t>);</w:t>
+      </w:r>
+    </w:p>
+    <w:p>
+      <w:pPr>
+        <w:shd w:val="clear" w:color="auto" w:fill="1E1E1E"/>
+        <w:spacing w:after="0" w:line="270" w:lineRule="atLeast"/>
+        <w:rPr>
+          <w:rFonts w:ascii="Menlo" w:eastAsia="Times New Roman" w:hAnsi="Menlo" w:cs="Menlo"/>
+          <w:color w:val="D4D4D4"/>
+          <w:sz w:val="24"/>
+          <w:szCs w:val="24"/>
+          <w:lang w:eastAsia="es-MX"/>
+        </w:rPr>
+      </w:pPr>
+      <w:r>
+        <w:rPr>
+          <w:rFonts w:ascii="Menlo" w:eastAsia="Times New Roman" w:hAnsi="Menlo" w:cs="Menlo"/>
+          <w:color w:val="D4D4D4"/>
+          <w:sz w:val="24"/>
+          <w:szCs w:val="24"/>
+          <w:lang w:eastAsia="es-MX"/>
+        </w:rPr>
+        <w:t xml:space="preserve">    </w:t>
+      </w:r>
+      <w:r>
+        <w:rPr>
+          <w:rFonts w:ascii="Menlo" w:eastAsia="Times New Roman" w:hAnsi="Menlo" w:cs="Menlo"/>
+          <w:color w:val="DCDCAA"/>
+          <w:sz w:val="24"/>
+          <w:szCs w:val="24"/>
+          <w:lang w:eastAsia="es-MX"/>
+        </w:rPr>
+        <w:t>setEnteredNameTouched</w:t>
+      </w:r>
+      <w:r>
+        <w:rPr>
+          <w:rFonts w:ascii="Menlo" w:eastAsia="Times New Roman" w:hAnsi="Menlo" w:cs="Menlo"/>
+          <w:color w:val="D4D4D4"/>
+          <w:sz w:val="24"/>
+          <w:szCs w:val="24"/>
+          <w:lang w:eastAsia="es-MX"/>
+        </w:rPr>
+        <w:t>(</w:t>
+      </w:r>
+      <w:r>
+        <w:rPr>
+          <w:rFonts w:ascii="Menlo" w:eastAsia="Times New Roman" w:hAnsi="Menlo" w:cs="Menlo"/>
+          <w:color w:val="569CD6"/>
+          <w:sz w:val="24"/>
+          <w:szCs w:val="24"/>
+          <w:lang w:eastAsia="es-MX"/>
+        </w:rPr>
+        <w:t>false</w:t>
+      </w:r>
+      <w:r>
+        <w:rPr>
+          <w:rFonts w:ascii="Menlo" w:eastAsia="Times New Roman" w:hAnsi="Menlo" w:cs="Menlo"/>
+          <w:color w:val="D4D4D4"/>
+          <w:sz w:val="24"/>
+          <w:szCs w:val="24"/>
+          <w:lang w:eastAsia="es-MX"/>
+        </w:rPr>
+        <w:t>);</w:t>
+      </w:r>
+    </w:p>
+    <w:p>
+      <w:pPr>
+        <w:shd w:val="clear" w:color="auto" w:fill="1E1E1E"/>
+        <w:spacing w:after="0" w:line="270" w:lineRule="atLeast"/>
+        <w:rPr>
+          <w:rFonts w:ascii="Menlo" w:eastAsia="Times New Roman" w:hAnsi="Menlo" w:cs="Menlo"/>
+          <w:color w:val="D4D4D4"/>
+          <w:sz w:val="24"/>
+          <w:szCs w:val="24"/>
+          <w:lang w:eastAsia="es-MX"/>
+        </w:rPr>
+      </w:pPr>
+      <w:r>
+        <w:rPr>
+          <w:rFonts w:ascii="Menlo" w:eastAsia="Times New Roman" w:hAnsi="Menlo" w:cs="Menlo"/>
+          <w:color w:val="D4D4D4"/>
+          <w:sz w:val="24"/>
+          <w:szCs w:val="24"/>
+          <w:lang w:eastAsia="es-MX"/>
+        </w:rPr>
+        <w:t xml:space="preserve">    </w:t>
+      </w:r>
+      <w:r>
+        <w:rPr>
+          <w:rFonts w:ascii="Menlo" w:eastAsia="Times New Roman" w:hAnsi="Menlo" w:cs="Menlo"/>
+          <w:color w:val="DCDCAA"/>
+          <w:sz w:val="24"/>
+          <w:szCs w:val="24"/>
+          <w:lang w:eastAsia="es-MX"/>
+        </w:rPr>
+        <w:t>setEnteredEmailTouched</w:t>
+      </w:r>
+      <w:r>
+        <w:rPr>
+          <w:rFonts w:ascii="Menlo" w:eastAsia="Times New Roman" w:hAnsi="Menlo" w:cs="Menlo"/>
+          <w:color w:val="D4D4D4"/>
+          <w:sz w:val="24"/>
+          <w:szCs w:val="24"/>
+          <w:lang w:eastAsia="es-MX"/>
+        </w:rPr>
+        <w:t>(</w:t>
+      </w:r>
+      <w:r>
+        <w:rPr>
+          <w:rFonts w:ascii="Menlo" w:eastAsia="Times New Roman" w:hAnsi="Menlo" w:cs="Menlo"/>
+          <w:color w:val="569CD6"/>
+          <w:sz w:val="24"/>
+          <w:szCs w:val="24"/>
+          <w:lang w:eastAsia="es-MX"/>
+        </w:rPr>
+        <w:t>false</w:t>
+      </w:r>
+      <w:r>
+        <w:rPr>
+          <w:rFonts w:ascii="Menlo" w:eastAsia="Times New Roman" w:hAnsi="Menlo" w:cs="Menlo"/>
+          <w:color w:val="D4D4D4"/>
+          <w:sz w:val="24"/>
+          <w:szCs w:val="24"/>
+          <w:lang w:eastAsia="es-MX"/>
+        </w:rPr>
+        <w:t>);</w:t>
+      </w:r>
+    </w:p>
+    <w:p>
+      <w:pPr>
+        <w:shd w:val="clear" w:color="auto" w:fill="1E1E1E"/>
+        <w:spacing w:after="0" w:line="270" w:lineRule="atLeast"/>
+        <w:rPr>
+          <w:rFonts w:ascii="Menlo" w:eastAsia="Times New Roman" w:hAnsi="Menlo" w:cs="Menlo"/>
+          <w:color w:val="D4D4D4"/>
+          <w:sz w:val="24"/>
+          <w:szCs w:val="24"/>
+          <w:lang w:eastAsia="es-MX"/>
+        </w:rPr>
+      </w:pPr>
+      <w:r>
+        <w:rPr>
+          <w:rFonts w:ascii="Menlo" w:eastAsia="Times New Roman" w:hAnsi="Menlo" w:cs="Menlo"/>
+          <w:color w:val="D4D4D4"/>
+          <w:sz w:val="24"/>
+          <w:szCs w:val="24"/>
+          <w:lang w:eastAsia="es-MX"/>
+        </w:rPr>
+        <w:t xml:space="preserve">  };</w:t>
+      </w:r>
+    </w:p>
+    <w:p>
+      <w:pPr>
+        <w:shd w:val="clear" w:color="auto" w:fill="1E1E1E"/>
+        <w:spacing w:after="0" w:line="270" w:lineRule="atLeast"/>
+        <w:rPr>
+          <w:rFonts w:ascii="Menlo" w:eastAsia="Times New Roman" w:hAnsi="Menlo" w:cs="Menlo"/>
+          <w:color w:val="D4D4D4"/>
+          <w:sz w:val="24"/>
+          <w:szCs w:val="24"/>
+          <w:lang w:eastAsia="es-MX"/>
+        </w:rPr>
+      </w:pPr>
+    </w:p>
+    <w:p>
+      <w:pPr>
+        <w:shd w:val="clear" w:color="auto" w:fill="1E1E1E"/>
+        <w:spacing w:after="0" w:line="270" w:lineRule="atLeast"/>
+        <w:rPr>
+          <w:rFonts w:ascii="Menlo" w:eastAsia="Times New Roman" w:hAnsi="Menlo" w:cs="Menlo"/>
+          <w:color w:val="D4D4D4"/>
+          <w:sz w:val="24"/>
+          <w:szCs w:val="24"/>
+          <w:lang w:eastAsia="es-MX"/>
+        </w:rPr>
+      </w:pPr>
+      <w:r>
+        <w:rPr>
+          <w:rFonts w:ascii="Menlo" w:eastAsia="Times New Roman" w:hAnsi="Menlo" w:cs="Menlo"/>
+          <w:color w:val="D4D4D4"/>
+          <w:sz w:val="24"/>
+          <w:szCs w:val="24"/>
+          <w:lang w:eastAsia="es-MX"/>
+        </w:rPr>
+        <w:t xml:space="preserve">  </w:t>
+      </w:r>
+      <w:r>
+        <w:rPr>
+          <w:rFonts w:ascii="Menlo" w:eastAsia="Times New Roman" w:hAnsi="Menlo" w:cs="Menlo"/>
+          <w:color w:val="569CD6"/>
+          <w:sz w:val="24"/>
+          <w:szCs w:val="24"/>
+          <w:lang w:eastAsia="es-MX"/>
+        </w:rPr>
+        <w:t>const</w:t>
+      </w:r>
+      <w:r>
+        <w:rPr>
+          <w:rFonts w:ascii="Menlo" w:eastAsia="Times New Roman" w:hAnsi="Menlo" w:cs="Menlo"/>
+          <w:color w:val="D4D4D4"/>
+          <w:sz w:val="24"/>
+          <w:szCs w:val="24"/>
+          <w:lang w:eastAsia="es-MX"/>
+        </w:rPr>
+        <w:t xml:space="preserve"> </w:t>
+      </w:r>
+      <w:r>
+        <w:rPr>
+          <w:rFonts w:ascii="Menlo" w:eastAsia="Times New Roman" w:hAnsi="Menlo" w:cs="Menlo"/>
+          <w:color w:val="4FC1FF"/>
+          <w:sz w:val="24"/>
+          <w:szCs w:val="24"/>
+          <w:lang w:eastAsia="es-MX"/>
+        </w:rPr>
+        <w:t>inputClasses</w:t>
+      </w:r>
+      <w:r>
+        <w:rPr>
+          <w:rFonts w:ascii="Menlo" w:eastAsia="Times New Roman" w:hAnsi="Menlo" w:cs="Menlo"/>
+          <w:color w:val="D4D4D4"/>
+          <w:sz w:val="24"/>
+          <w:szCs w:val="24"/>
+          <w:lang w:eastAsia="es-MX"/>
+        </w:rPr>
+        <w:t xml:space="preserve"> = </w:t>
+      </w:r>
+      <w:r>
+        <w:rPr>
+          <w:rFonts w:ascii="Menlo" w:eastAsia="Times New Roman" w:hAnsi="Menlo" w:cs="Menlo"/>
+          <w:color w:val="4FC1FF"/>
+          <w:sz w:val="24"/>
+          <w:szCs w:val="24"/>
+          <w:lang w:eastAsia="es-MX"/>
+        </w:rPr>
+        <w:t>nameInputIsInvalid</w:t>
+      </w:r>
+      <w:r>
+        <w:rPr>
+          <w:rFonts w:ascii="Menlo" w:eastAsia="Times New Roman" w:hAnsi="Menlo" w:cs="Menlo"/>
+          <w:color w:val="D4D4D4"/>
+          <w:sz w:val="24"/>
+          <w:szCs w:val="24"/>
+          <w:lang w:eastAsia="es-MX"/>
+        </w:rPr>
+        <w:t xml:space="preserve"> || </w:t>
+      </w:r>
+      <w:r>
+        <w:rPr>
+          <w:rFonts w:ascii="Menlo" w:eastAsia="Times New Roman" w:hAnsi="Menlo" w:cs="Menlo"/>
+          <w:color w:val="4FC1FF"/>
+          <w:sz w:val="24"/>
+          <w:szCs w:val="24"/>
+          <w:lang w:eastAsia="es-MX"/>
+        </w:rPr>
+        <w:t>emailInputIsInvalid</w:t>
+      </w:r>
+    </w:p>
+    <w:p>
+      <w:pPr>
+        <w:shd w:val="clear" w:color="auto" w:fill="1E1E1E"/>
+        <w:spacing w:after="0" w:line="270" w:lineRule="atLeast"/>
+        <w:rPr>
+          <w:rFonts w:ascii="Menlo" w:eastAsia="Times New Roman" w:hAnsi="Menlo" w:cs="Menlo"/>
+          <w:color w:val="D4D4D4"/>
+          <w:sz w:val="24"/>
+          <w:szCs w:val="24"/>
+          <w:lang w:eastAsia="es-MX"/>
+        </w:rPr>
+      </w:pPr>
+      <w:r>
+        <w:rPr>
+          <w:rFonts w:ascii="Menlo" w:eastAsia="Times New Roman" w:hAnsi="Menlo" w:cs="Menlo"/>
+          <w:color w:val="D4D4D4"/>
+          <w:sz w:val="24"/>
+          <w:szCs w:val="24"/>
+          <w:lang w:eastAsia="es-MX"/>
+        </w:rPr>
+        <w:t xml:space="preserve">    ? </w:t>
+      </w:r>
+      <w:r>
+        <w:rPr>
+          <w:rFonts w:ascii="Menlo" w:eastAsia="Times New Roman" w:hAnsi="Menlo" w:cs="Menlo"/>
+          <w:color w:val="CE9178"/>
+          <w:sz w:val="24"/>
+          <w:szCs w:val="24"/>
+          <w:lang w:eastAsia="es-MX"/>
+        </w:rPr>
+        <w:t>"form-control invalid"</w:t>
+      </w:r>
+    </w:p>
+    <w:p>
+      <w:pPr>
+        <w:shd w:val="clear" w:color="auto" w:fill="1E1E1E"/>
+        <w:spacing w:after="0" w:line="270" w:lineRule="atLeast"/>
+        <w:rPr>
+          <w:rFonts w:ascii="Menlo" w:eastAsia="Times New Roman" w:hAnsi="Menlo" w:cs="Menlo"/>
+          <w:color w:val="D4D4D4"/>
+          <w:sz w:val="24"/>
+          <w:szCs w:val="24"/>
+          <w:lang w:eastAsia="es-MX"/>
+        </w:rPr>
+      </w:pPr>
+      <w:r>
+        <w:rPr>
+          <w:rFonts w:ascii="Menlo" w:eastAsia="Times New Roman" w:hAnsi="Menlo" w:cs="Menlo"/>
+          <w:color w:val="D4D4D4"/>
+          <w:sz w:val="24"/>
+          <w:szCs w:val="24"/>
+          <w:lang w:eastAsia="es-MX"/>
+        </w:rPr>
+        <w:t xml:space="preserve">    : </w:t>
+      </w:r>
+      <w:r>
+        <w:rPr>
+          <w:rFonts w:ascii="Menlo" w:eastAsia="Times New Roman" w:hAnsi="Menlo" w:cs="Menlo"/>
+          <w:color w:val="CE9178"/>
+          <w:sz w:val="24"/>
+          <w:szCs w:val="24"/>
+          <w:lang w:eastAsia="es-MX"/>
+        </w:rPr>
+        <w:t>"form-control"</w:t>
+      </w:r>
+      <w:r>
+        <w:rPr>
+          <w:rFonts w:ascii="Menlo" w:eastAsia="Times New Roman" w:hAnsi="Menlo" w:cs="Menlo"/>
+          <w:color w:val="D4D4D4"/>
+          <w:sz w:val="24"/>
+          <w:szCs w:val="24"/>
+          <w:lang w:eastAsia="es-MX"/>
+        </w:rPr>
+        <w:t>;</w:t>
+      </w:r>
+    </w:p>
+    <w:p>
+      <w:pPr>
+        <w:shd w:val="clear" w:color="auto" w:fill="1E1E1E"/>
+        <w:spacing w:after="0" w:line="270" w:lineRule="atLeast"/>
+        <w:rPr>
+          <w:rFonts w:ascii="Menlo" w:eastAsia="Times New Roman" w:hAnsi="Menlo" w:cs="Menlo"/>
+          <w:color w:val="D4D4D4"/>
+          <w:sz w:val="24"/>
+          <w:szCs w:val="24"/>
+          <w:lang w:eastAsia="es-MX"/>
+        </w:rPr>
+      </w:pPr>
+    </w:p>
+    <w:p>
+      <w:pPr>
+        <w:shd w:val="clear" w:color="auto" w:fill="1E1E1E"/>
+        <w:spacing w:after="0" w:line="270" w:lineRule="atLeast"/>
+        <w:rPr>
+          <w:rFonts w:ascii="Menlo" w:eastAsia="Times New Roman" w:hAnsi="Menlo" w:cs="Menlo"/>
+          <w:color w:val="D4D4D4"/>
+          <w:sz w:val="24"/>
+          <w:szCs w:val="24"/>
+          <w:lang w:eastAsia="es-MX"/>
+        </w:rPr>
+      </w:pPr>
+      <w:r>
+        <w:rPr>
+          <w:rFonts w:ascii="Menlo" w:eastAsia="Times New Roman" w:hAnsi="Menlo" w:cs="Menlo"/>
+          <w:color w:val="D4D4D4"/>
+          <w:sz w:val="24"/>
+          <w:szCs w:val="24"/>
+          <w:lang w:eastAsia="es-MX"/>
+        </w:rPr>
+        <w:t xml:space="preserve">  </w:t>
+      </w:r>
+      <w:r>
+        <w:rPr>
+          <w:rFonts w:ascii="Menlo" w:eastAsia="Times New Roman" w:hAnsi="Menlo" w:cs="Menlo"/>
+          <w:color w:val="C586C0"/>
+          <w:sz w:val="24"/>
+          <w:szCs w:val="24"/>
+          <w:lang w:eastAsia="es-MX"/>
+        </w:rPr>
+        <w:t>return</w:t>
+      </w:r>
+      <w:r>
+        <w:rPr>
+          <w:rFonts w:ascii="Menlo" w:eastAsia="Times New Roman" w:hAnsi="Menlo" w:cs="Menlo"/>
+          <w:color w:val="D4D4D4"/>
+          <w:sz w:val="24"/>
+          <w:szCs w:val="24"/>
+          <w:lang w:eastAsia="es-MX"/>
+        </w:rPr>
+        <w:t xml:space="preserve"> (</w:t>
+      </w:r>
+    </w:p>
+    <w:p>
+      <w:pPr>
+        <w:shd w:val="clear" w:color="auto" w:fill="1E1E1E"/>
+        <w:spacing w:after="0" w:line="270" w:lineRule="atLeast"/>
+        <w:rPr>
+          <w:rFonts w:ascii="Menlo" w:eastAsia="Times New Roman" w:hAnsi="Menlo" w:cs="Menlo"/>
+          <w:color w:val="D4D4D4"/>
+          <w:sz w:val="24"/>
+          <w:szCs w:val="24"/>
+          <w:lang w:eastAsia="es-MX"/>
+        </w:rPr>
+      </w:pPr>
+      <w:r>
+        <w:rPr>
+          <w:rFonts w:ascii="Menlo" w:eastAsia="Times New Roman" w:hAnsi="Menlo" w:cs="Menlo"/>
+          <w:color w:val="D4D4D4"/>
+          <w:sz w:val="24"/>
+          <w:szCs w:val="24"/>
+          <w:lang w:eastAsia="es-MX"/>
+        </w:rPr>
+        <w:t xml:space="preserve">    </w:t>
+      </w:r>
+      <w:r>
+        <w:rPr>
+          <w:rFonts w:ascii="Menlo" w:eastAsia="Times New Roman" w:hAnsi="Menlo" w:cs="Menlo"/>
+          <w:color w:val="808080"/>
+          <w:sz w:val="24"/>
+          <w:szCs w:val="24"/>
+          <w:lang w:eastAsia="es-MX"/>
+        </w:rPr>
+        <w:t>&lt;</w:t>
+      </w:r>
+      <w:r>
+        <w:rPr>
+          <w:rFonts w:ascii="Menlo" w:eastAsia="Times New Roman" w:hAnsi="Menlo" w:cs="Menlo"/>
+          <w:color w:val="569CD6"/>
+          <w:sz w:val="24"/>
+          <w:szCs w:val="24"/>
+          <w:lang w:eastAsia="es-MX"/>
+        </w:rPr>
+        <w:t>form</w:t>
+      </w:r>
+      <w:r>
+        <w:rPr>
+          <w:rFonts w:ascii="Menlo" w:eastAsia="Times New Roman" w:hAnsi="Menlo" w:cs="Menlo"/>
+          <w:color w:val="D4D4D4"/>
+          <w:sz w:val="24"/>
+          <w:szCs w:val="24"/>
+          <w:lang w:eastAsia="es-MX"/>
+        </w:rPr>
+        <w:t xml:space="preserve"> </w:t>
+      </w:r>
+      <w:r>
+        <w:rPr>
+          <w:rFonts w:ascii="Menlo" w:eastAsia="Times New Roman" w:hAnsi="Menlo" w:cs="Menlo"/>
+          <w:color w:val="9CDCFE"/>
+          <w:sz w:val="24"/>
+          <w:szCs w:val="24"/>
+          <w:lang w:eastAsia="es-MX"/>
+        </w:rPr>
+        <w:t>onSubmit</w:t>
+      </w:r>
+      <w:r>
+        <w:rPr>
+          <w:rFonts w:ascii="Menlo" w:eastAsia="Times New Roman" w:hAnsi="Menlo" w:cs="Menlo"/>
+          <w:color w:val="D4D4D4"/>
+          <w:sz w:val="24"/>
+          <w:szCs w:val="24"/>
+          <w:lang w:eastAsia="es-MX"/>
+        </w:rPr>
+        <w:t>=</w:t>
+      </w:r>
+      <w:r>
+        <w:rPr>
+          <w:rFonts w:ascii="Menlo" w:eastAsia="Times New Roman" w:hAnsi="Menlo" w:cs="Menlo"/>
+          <w:color w:val="569CD6"/>
+          <w:sz w:val="24"/>
+          <w:szCs w:val="24"/>
+          <w:lang w:eastAsia="es-MX"/>
+        </w:rPr>
+        <w:t>{</w:t>
+      </w:r>
+      <w:r>
+        <w:rPr>
+          <w:rFonts w:ascii="Menlo" w:eastAsia="Times New Roman" w:hAnsi="Menlo" w:cs="Menlo"/>
+          <w:color w:val="DCDCAA"/>
+          <w:sz w:val="24"/>
+          <w:szCs w:val="24"/>
+          <w:lang w:eastAsia="es-MX"/>
+        </w:rPr>
+        <w:t>formSubbmited</w:t>
+      </w:r>
+      <w:r>
+        <w:rPr>
+          <w:rFonts w:ascii="Menlo" w:eastAsia="Times New Roman" w:hAnsi="Menlo" w:cs="Menlo"/>
+          <w:color w:val="569CD6"/>
+          <w:sz w:val="24"/>
+          <w:szCs w:val="24"/>
+          <w:lang w:eastAsia="es-MX"/>
+        </w:rPr>
+        <w:t>}</w:t>
+      </w:r>
+      <w:r>
+        <w:rPr>
+          <w:rFonts w:ascii="Menlo" w:eastAsia="Times New Roman" w:hAnsi="Menlo" w:cs="Menlo"/>
+          <w:color w:val="808080"/>
+          <w:sz w:val="24"/>
+          <w:szCs w:val="24"/>
+          <w:lang w:eastAsia="es-MX"/>
+        </w:rPr>
+        <w:t>&gt;</w:t>
+      </w:r>
+    </w:p>
+    <w:p>
+      <w:pPr>
+        <w:shd w:val="clear" w:color="auto" w:fill="1E1E1E"/>
+        <w:spacing w:after="0" w:line="270" w:lineRule="atLeast"/>
+        <w:rPr>
+          <w:rFonts w:ascii="Menlo" w:eastAsia="Times New Roman" w:hAnsi="Menlo" w:cs="Menlo"/>
+          <w:color w:val="D4D4D4"/>
+          <w:sz w:val="24"/>
+          <w:szCs w:val="24"/>
+          <w:lang w:eastAsia="es-MX"/>
+        </w:rPr>
+      </w:pPr>
+      <w:r>
+        <w:rPr>
+          <w:rFonts w:ascii="Menlo" w:eastAsia="Times New Roman" w:hAnsi="Menlo" w:cs="Menlo"/>
+          <w:color w:val="D4D4D4"/>
+          <w:sz w:val="24"/>
+          <w:szCs w:val="24"/>
+          <w:lang w:eastAsia="es-MX"/>
+        </w:rPr>
+        <w:t xml:space="preserve">      </w:t>
+      </w:r>
+      <w:r>
+        <w:rPr>
+          <w:rFonts w:ascii="Menlo" w:eastAsia="Times New Roman" w:hAnsi="Menlo" w:cs="Menlo"/>
+          <w:color w:val="808080"/>
+          <w:sz w:val="24"/>
+          <w:szCs w:val="24"/>
+          <w:lang w:eastAsia="es-MX"/>
+        </w:rPr>
+        <w:t>&lt;</w:t>
+      </w:r>
+      <w:r>
+        <w:rPr>
+          <w:rFonts w:ascii="Menlo" w:eastAsia="Times New Roman" w:hAnsi="Menlo" w:cs="Menlo"/>
+          <w:color w:val="569CD6"/>
+          <w:sz w:val="24"/>
+          <w:szCs w:val="24"/>
+          <w:lang w:eastAsia="es-MX"/>
+        </w:rPr>
+        <w:t>div</w:t>
+      </w:r>
+      <w:r>
+        <w:rPr>
+          <w:rFonts w:ascii="Menlo" w:eastAsia="Times New Roman" w:hAnsi="Menlo" w:cs="Menlo"/>
+          <w:color w:val="D4D4D4"/>
+          <w:sz w:val="24"/>
+          <w:szCs w:val="24"/>
+          <w:lang w:eastAsia="es-MX"/>
+        </w:rPr>
+        <w:t xml:space="preserve"> </w:t>
+      </w:r>
+      <w:r>
+        <w:rPr>
+          <w:rFonts w:ascii="Menlo" w:eastAsia="Times New Roman" w:hAnsi="Menlo" w:cs="Menlo"/>
+          <w:color w:val="9CDCFE"/>
+          <w:sz w:val="24"/>
+          <w:szCs w:val="24"/>
+          <w:lang w:eastAsia="es-MX"/>
+        </w:rPr>
+        <w:t>className</w:t>
+      </w:r>
+      <w:r>
+        <w:rPr>
+          <w:rFonts w:ascii="Menlo" w:eastAsia="Times New Roman" w:hAnsi="Menlo" w:cs="Menlo"/>
+          <w:color w:val="D4D4D4"/>
+          <w:sz w:val="24"/>
+          <w:szCs w:val="24"/>
+          <w:lang w:eastAsia="es-MX"/>
+        </w:rPr>
+        <w:t>=</w:t>
+      </w:r>
+      <w:r>
+        <w:rPr>
+          <w:rFonts w:ascii="Menlo" w:eastAsia="Times New Roman" w:hAnsi="Menlo" w:cs="Menlo"/>
+          <w:color w:val="569CD6"/>
+          <w:sz w:val="24"/>
+          <w:szCs w:val="24"/>
+          <w:lang w:eastAsia="es-MX"/>
+        </w:rPr>
+        <w:t>{</w:t>
+      </w:r>
+      <w:r>
+        <w:rPr>
+          <w:rFonts w:ascii="Menlo" w:eastAsia="Times New Roman" w:hAnsi="Menlo" w:cs="Menlo"/>
+          <w:color w:val="4FC1FF"/>
+          <w:sz w:val="24"/>
+          <w:szCs w:val="24"/>
+          <w:lang w:eastAsia="es-MX"/>
+        </w:rPr>
+        <w:t>inputClasses</w:t>
+      </w:r>
+      <w:r>
+        <w:rPr>
+          <w:rFonts w:ascii="Menlo" w:eastAsia="Times New Roman" w:hAnsi="Menlo" w:cs="Menlo"/>
+          <w:color w:val="569CD6"/>
+          <w:sz w:val="24"/>
+          <w:szCs w:val="24"/>
+          <w:lang w:eastAsia="es-MX"/>
+        </w:rPr>
+        <w:t>}</w:t>
+      </w:r>
+      <w:r>
+        <w:rPr>
+          <w:rFonts w:ascii="Menlo" w:eastAsia="Times New Roman" w:hAnsi="Menlo" w:cs="Menlo"/>
+          <w:color w:val="808080"/>
+          <w:sz w:val="24"/>
+          <w:szCs w:val="24"/>
+          <w:lang w:eastAsia="es-MX"/>
+        </w:rPr>
+        <w:t>&gt;</w:t>
+      </w:r>
+    </w:p>
+    <w:p>
+      <w:pPr>
+        <w:shd w:val="clear" w:color="auto" w:fill="1E1E1E"/>
+        <w:spacing w:after="0" w:line="270" w:lineRule="atLeast"/>
+        <w:rPr>
+          <w:rFonts w:ascii="Menlo" w:eastAsia="Times New Roman" w:hAnsi="Menlo" w:cs="Menlo"/>
+          <w:color w:val="D4D4D4"/>
+          <w:sz w:val="24"/>
+          <w:szCs w:val="24"/>
+          <w:lang w:eastAsia="es-MX"/>
+        </w:rPr>
+      </w:pPr>
+      <w:r>
+        <w:rPr>
+          <w:rFonts w:ascii="Menlo" w:eastAsia="Times New Roman" w:hAnsi="Menlo" w:cs="Menlo"/>
+          <w:color w:val="D4D4D4"/>
+          <w:sz w:val="24"/>
+          <w:szCs w:val="24"/>
+          <w:lang w:eastAsia="es-MX"/>
+        </w:rPr>
+        <w:t xml:space="preserve">        </w:t>
+      </w:r>
+      <w:r>
+        <w:rPr>
+          <w:rFonts w:ascii="Menlo" w:eastAsia="Times New Roman" w:hAnsi="Menlo" w:cs="Menlo"/>
+          <w:color w:val="808080"/>
+          <w:sz w:val="24"/>
+          <w:szCs w:val="24"/>
+          <w:lang w:eastAsia="es-MX"/>
+        </w:rPr>
+        <w:t>&lt;</w:t>
+      </w:r>
+      <w:r>
+        <w:rPr>
+          <w:rFonts w:ascii="Menlo" w:eastAsia="Times New Roman" w:hAnsi="Menlo" w:cs="Menlo"/>
+          <w:color w:val="569CD6"/>
+          <w:sz w:val="24"/>
+          <w:szCs w:val="24"/>
+          <w:lang w:eastAsia="es-MX"/>
+        </w:rPr>
+        <w:t>label</w:t>
+      </w:r>
+      <w:r>
+        <w:rPr>
+          <w:rFonts w:ascii="Menlo" w:eastAsia="Times New Roman" w:hAnsi="Menlo" w:cs="Menlo"/>
+          <w:color w:val="D4D4D4"/>
+          <w:sz w:val="24"/>
+          <w:szCs w:val="24"/>
+          <w:lang w:eastAsia="es-MX"/>
+        </w:rPr>
+        <w:t xml:space="preserve"> </w:t>
+      </w:r>
+      <w:r>
+        <w:rPr>
+          <w:rFonts w:ascii="Menlo" w:eastAsia="Times New Roman" w:hAnsi="Menlo" w:cs="Menlo"/>
+          <w:color w:val="9CDCFE"/>
+          <w:sz w:val="24"/>
+          <w:szCs w:val="24"/>
+          <w:lang w:eastAsia="es-MX"/>
+        </w:rPr>
+        <w:t>htmlFor</w:t>
+      </w:r>
+      <w:r>
+        <w:rPr>
+          <w:rFonts w:ascii="Menlo" w:eastAsia="Times New Roman" w:hAnsi="Menlo" w:cs="Menlo"/>
+          <w:color w:val="D4D4D4"/>
+          <w:sz w:val="24"/>
+          <w:szCs w:val="24"/>
+          <w:lang w:eastAsia="es-MX"/>
+        </w:rPr>
+        <w:t>=</w:t>
+      </w:r>
+      <w:r>
+        <w:rPr>
+          <w:rFonts w:ascii="Menlo" w:eastAsia="Times New Roman" w:hAnsi="Menlo" w:cs="Menlo"/>
+          <w:color w:val="CE9178"/>
+          <w:sz w:val="24"/>
+          <w:szCs w:val="24"/>
+          <w:lang w:eastAsia="es-MX"/>
+        </w:rPr>
+        <w:t>"name"</w:t>
+      </w:r>
+      <w:r>
+        <w:rPr>
+          <w:rFonts w:ascii="Menlo" w:eastAsia="Times New Roman" w:hAnsi="Menlo" w:cs="Menlo"/>
+          <w:color w:val="808080"/>
+          <w:sz w:val="24"/>
+          <w:szCs w:val="24"/>
+          <w:lang w:eastAsia="es-MX"/>
+        </w:rPr>
+        <w:t>&gt;</w:t>
+      </w:r>
+      <w:r>
+        <w:rPr>
+          <w:rFonts w:ascii="Menlo" w:eastAsia="Times New Roman" w:hAnsi="Menlo" w:cs="Menlo"/>
+          <w:color w:val="D4D4D4"/>
+          <w:sz w:val="24"/>
+          <w:szCs w:val="24"/>
+          <w:lang w:eastAsia="es-MX"/>
+        </w:rPr>
+        <w:t>Your Name</w:t>
+      </w:r>
+      <w:r>
+        <w:rPr>
+          <w:rFonts w:ascii="Menlo" w:eastAsia="Times New Roman" w:hAnsi="Menlo" w:cs="Menlo"/>
+          <w:color w:val="808080"/>
+          <w:sz w:val="24"/>
+          <w:szCs w:val="24"/>
+          <w:lang w:eastAsia="es-MX"/>
+        </w:rPr>
+        <w:t>&lt;/</w:t>
+      </w:r>
+      <w:r>
+        <w:rPr>
+          <w:rFonts w:ascii="Menlo" w:eastAsia="Times New Roman" w:hAnsi="Menlo" w:cs="Menlo"/>
+          <w:color w:val="569CD6"/>
+          <w:sz w:val="24"/>
+          <w:szCs w:val="24"/>
+          <w:lang w:eastAsia="es-MX"/>
+        </w:rPr>
+        <w:t>label</w:t>
+      </w:r>
+      <w:r>
+        <w:rPr>
+          <w:rFonts w:ascii="Menlo" w:eastAsia="Times New Roman" w:hAnsi="Menlo" w:cs="Menlo"/>
+          <w:color w:val="808080"/>
+          <w:sz w:val="24"/>
+          <w:szCs w:val="24"/>
+          <w:lang w:eastAsia="es-MX"/>
+        </w:rPr>
+        <w:t>&gt;</w:t>
+      </w:r>
+    </w:p>
+    <w:p>
+      <w:pPr>
+        <w:shd w:val="clear" w:color="auto" w:fill="1E1E1E"/>
+        <w:spacing w:after="0" w:line="270" w:lineRule="atLeast"/>
+        <w:rPr>
+          <w:rFonts w:ascii="Menlo" w:eastAsia="Times New Roman" w:hAnsi="Menlo" w:cs="Menlo"/>
+          <w:color w:val="D4D4D4"/>
+          <w:sz w:val="24"/>
+          <w:szCs w:val="24"/>
+          <w:lang w:eastAsia="es-MX"/>
+        </w:rPr>
+      </w:pPr>
+      <w:r>
+        <w:rPr>
+          <w:rFonts w:ascii="Menlo" w:eastAsia="Times New Roman" w:hAnsi="Menlo" w:cs="Menlo"/>
+          <w:color w:val="D4D4D4"/>
+          <w:sz w:val="24"/>
+          <w:szCs w:val="24"/>
+          <w:lang w:eastAsia="es-MX"/>
+        </w:rPr>
+        <w:t xml:space="preserve">        </w:t>
+      </w:r>
+      <w:r>
+        <w:rPr>
+          <w:rFonts w:ascii="Menlo" w:eastAsia="Times New Roman" w:hAnsi="Menlo" w:cs="Menlo"/>
+          <w:color w:val="808080"/>
+          <w:sz w:val="24"/>
+          <w:szCs w:val="24"/>
+          <w:lang w:eastAsia="es-MX"/>
+        </w:rPr>
+        <w:t>&lt;</w:t>
+      </w:r>
+      <w:r>
+        <w:rPr>
+          <w:rFonts w:ascii="Menlo" w:eastAsia="Times New Roman" w:hAnsi="Menlo" w:cs="Menlo"/>
+          <w:color w:val="569CD6"/>
+          <w:sz w:val="24"/>
+          <w:szCs w:val="24"/>
+          <w:lang w:eastAsia="es-MX"/>
+        </w:rPr>
+        <w:t>input</w:t>
+      </w:r>
+    </w:p>
+    <w:p>
+      <w:pPr>
+        <w:shd w:val="clear" w:color="auto" w:fill="1E1E1E"/>
+        <w:spacing w:after="0" w:line="270" w:lineRule="atLeast"/>
+        <w:rPr>
+          <w:rFonts w:ascii="Menlo" w:eastAsia="Times New Roman" w:hAnsi="Menlo" w:cs="Menlo"/>
+          <w:color w:val="D4D4D4"/>
+          <w:sz w:val="24"/>
+          <w:szCs w:val="24"/>
+          <w:lang w:eastAsia="es-MX"/>
+        </w:rPr>
+      </w:pPr>
+      <w:r>
+        <w:rPr>
+          <w:rFonts w:ascii="Menlo" w:eastAsia="Times New Roman" w:hAnsi="Menlo" w:cs="Menlo"/>
+          <w:color w:val="D4D4D4"/>
+          <w:sz w:val="24"/>
+          <w:szCs w:val="24"/>
+          <w:lang w:eastAsia="es-MX"/>
+        </w:rPr>
+        <w:t xml:space="preserve">          </w:t>
+      </w:r>
+      <w:r>
+        <w:rPr>
+          <w:rFonts w:ascii="Menlo" w:eastAsia="Times New Roman" w:hAnsi="Menlo" w:cs="Menlo"/>
+          <w:color w:val="9CDCFE"/>
+          <w:sz w:val="24"/>
+          <w:szCs w:val="24"/>
+          <w:lang w:eastAsia="es-MX"/>
+        </w:rPr>
+        <w:t>type</w:t>
+      </w:r>
+      <w:r>
+        <w:rPr>
+          <w:rFonts w:ascii="Menlo" w:eastAsia="Times New Roman" w:hAnsi="Menlo" w:cs="Menlo"/>
+          <w:color w:val="D4D4D4"/>
+          <w:sz w:val="24"/>
+          <w:szCs w:val="24"/>
+          <w:lang w:eastAsia="es-MX"/>
+        </w:rPr>
+        <w:t>=</w:t>
+      </w:r>
+      <w:r>
+        <w:rPr>
+          <w:rFonts w:ascii="Menlo" w:eastAsia="Times New Roman" w:hAnsi="Menlo" w:cs="Menlo"/>
+          <w:color w:val="CE9178"/>
+          <w:sz w:val="24"/>
+          <w:szCs w:val="24"/>
+          <w:lang w:eastAsia="es-MX"/>
+        </w:rPr>
+        <w:t>"text"</w:t>
+      </w:r>
+    </w:p>
+    <w:p>
+      <w:pPr>
+        <w:shd w:val="clear" w:color="auto" w:fill="1E1E1E"/>
+        <w:spacing w:after="0" w:line="270" w:lineRule="atLeast"/>
+        <w:rPr>
+          <w:rFonts w:ascii="Menlo" w:eastAsia="Times New Roman" w:hAnsi="Menlo" w:cs="Menlo"/>
+          <w:color w:val="D4D4D4"/>
+          <w:sz w:val="24"/>
+          <w:szCs w:val="24"/>
+          <w:lang w:eastAsia="es-MX"/>
+        </w:rPr>
+      </w:pPr>
+      <w:r>
+        <w:rPr>
+          <w:rFonts w:ascii="Menlo" w:eastAsia="Times New Roman" w:hAnsi="Menlo" w:cs="Menlo"/>
+          <w:color w:val="D4D4D4"/>
+          <w:sz w:val="24"/>
+          <w:szCs w:val="24"/>
+          <w:lang w:eastAsia="es-MX"/>
+        </w:rPr>
+        <w:t xml:space="preserve">          </w:t>
+      </w:r>
+      <w:r>
+        <w:rPr>
+          <w:rFonts w:ascii="Menlo" w:eastAsia="Times New Roman" w:hAnsi="Menlo" w:cs="Menlo"/>
+          <w:color w:val="9CDCFE"/>
+          <w:sz w:val="24"/>
+          <w:szCs w:val="24"/>
+          <w:lang w:eastAsia="es-MX"/>
+        </w:rPr>
+        <w:t>id</w:t>
+      </w:r>
+      <w:r>
+        <w:rPr>
+          <w:rFonts w:ascii="Menlo" w:eastAsia="Times New Roman" w:hAnsi="Menlo" w:cs="Menlo"/>
+          <w:color w:val="D4D4D4"/>
+          <w:sz w:val="24"/>
+          <w:szCs w:val="24"/>
+          <w:lang w:eastAsia="es-MX"/>
+        </w:rPr>
+        <w:t>=</w:t>
+      </w:r>
+      <w:r>
+        <w:rPr>
+          <w:rFonts w:ascii="Menlo" w:eastAsia="Times New Roman" w:hAnsi="Menlo" w:cs="Menlo"/>
+          <w:color w:val="CE9178"/>
+          <w:sz w:val="24"/>
+          <w:szCs w:val="24"/>
+          <w:lang w:eastAsia="es-MX"/>
+        </w:rPr>
+        <w:t>"name"</w:t>
+      </w:r>
+    </w:p>
+    <w:p>
+      <w:pPr>
+        <w:shd w:val="clear" w:color="auto" w:fill="1E1E1E"/>
+        <w:spacing w:after="0" w:line="270" w:lineRule="atLeast"/>
+        <w:rPr>
+          <w:rFonts w:ascii="Menlo" w:eastAsia="Times New Roman" w:hAnsi="Menlo" w:cs="Menlo"/>
+          <w:color w:val="D4D4D4"/>
+          <w:sz w:val="24"/>
+          <w:szCs w:val="24"/>
+          <w:lang w:eastAsia="es-MX"/>
+        </w:rPr>
+      </w:pPr>
+      <w:r>
+        <w:rPr>
+          <w:rFonts w:ascii="Menlo" w:eastAsia="Times New Roman" w:hAnsi="Menlo" w:cs="Menlo"/>
+          <w:color w:val="D4D4D4"/>
+          <w:sz w:val="24"/>
+          <w:szCs w:val="24"/>
+          <w:lang w:eastAsia="es-MX"/>
+        </w:rPr>
+        <w:t xml:space="preserve">          </w:t>
+      </w:r>
+      <w:r>
+        <w:rPr>
+          <w:rFonts w:ascii="Menlo" w:eastAsia="Times New Roman" w:hAnsi="Menlo" w:cs="Menlo"/>
+          <w:color w:val="9CDCFE"/>
+          <w:sz w:val="24"/>
+          <w:szCs w:val="24"/>
+          <w:lang w:eastAsia="es-MX"/>
+        </w:rPr>
+        <w:t>onChange</w:t>
+      </w:r>
+      <w:r>
+        <w:rPr>
+          <w:rFonts w:ascii="Menlo" w:eastAsia="Times New Roman" w:hAnsi="Menlo" w:cs="Menlo"/>
+          <w:color w:val="D4D4D4"/>
+          <w:sz w:val="24"/>
+          <w:szCs w:val="24"/>
+          <w:lang w:eastAsia="es-MX"/>
+        </w:rPr>
+        <w:t>=</w:t>
+      </w:r>
+      <w:r>
+        <w:rPr>
+          <w:rFonts w:ascii="Menlo" w:eastAsia="Times New Roman" w:hAnsi="Menlo" w:cs="Menlo"/>
+          <w:color w:val="569CD6"/>
+          <w:sz w:val="24"/>
+          <w:szCs w:val="24"/>
+          <w:lang w:eastAsia="es-MX"/>
+        </w:rPr>
+        <w:t>{</w:t>
+      </w:r>
+      <w:r>
+        <w:rPr>
+          <w:rFonts w:ascii="Menlo" w:eastAsia="Times New Roman" w:hAnsi="Menlo" w:cs="Menlo"/>
+          <w:color w:val="DCDCAA"/>
+          <w:sz w:val="24"/>
+          <w:szCs w:val="24"/>
+          <w:lang w:eastAsia="es-MX"/>
+        </w:rPr>
+        <w:t>nameInputChangeHandler</w:t>
+      </w:r>
+      <w:r>
+        <w:rPr>
+          <w:rFonts w:ascii="Menlo" w:eastAsia="Times New Roman" w:hAnsi="Menlo" w:cs="Menlo"/>
+          <w:color w:val="569CD6"/>
+          <w:sz w:val="24"/>
+          <w:szCs w:val="24"/>
+          <w:lang w:eastAsia="es-MX"/>
+        </w:rPr>
+        <w:t>}</w:t>
+      </w:r>
+    </w:p>
+    <w:p>
+      <w:pPr>
+        <w:shd w:val="clear" w:color="auto" w:fill="1E1E1E"/>
+        <w:spacing w:after="0" w:line="270" w:lineRule="atLeast"/>
+        <w:rPr>
+          <w:rFonts w:ascii="Menlo" w:eastAsia="Times New Roman" w:hAnsi="Menlo" w:cs="Menlo"/>
+          <w:color w:val="D4D4D4"/>
+          <w:sz w:val="24"/>
+          <w:szCs w:val="24"/>
+          <w:lang w:eastAsia="es-MX"/>
+        </w:rPr>
+      </w:pPr>
+      <w:r>
+        <w:rPr>
+          <w:rFonts w:ascii="Menlo" w:eastAsia="Times New Roman" w:hAnsi="Menlo" w:cs="Menlo"/>
+          <w:color w:val="D4D4D4"/>
+          <w:sz w:val="24"/>
+          <w:szCs w:val="24"/>
+          <w:lang w:eastAsia="es-MX"/>
+        </w:rPr>
+        <w:t xml:space="preserve">          </w:t>
+      </w:r>
+      <w:r>
+        <w:rPr>
+          <w:rFonts w:ascii="Menlo" w:eastAsia="Times New Roman" w:hAnsi="Menlo" w:cs="Menlo"/>
+          <w:color w:val="9CDCFE"/>
+          <w:sz w:val="24"/>
+          <w:szCs w:val="24"/>
+          <w:lang w:eastAsia="es-MX"/>
+        </w:rPr>
+        <w:t>onBlur</w:t>
+      </w:r>
+      <w:r>
+        <w:rPr>
+          <w:rFonts w:ascii="Menlo" w:eastAsia="Times New Roman" w:hAnsi="Menlo" w:cs="Menlo"/>
+          <w:color w:val="D4D4D4"/>
+          <w:sz w:val="24"/>
+          <w:szCs w:val="24"/>
+          <w:lang w:eastAsia="es-MX"/>
+        </w:rPr>
+        <w:t>=</w:t>
+      </w:r>
+      <w:r>
+        <w:rPr>
+          <w:rFonts w:ascii="Menlo" w:eastAsia="Times New Roman" w:hAnsi="Menlo" w:cs="Menlo"/>
+          <w:color w:val="569CD6"/>
+          <w:sz w:val="24"/>
+          <w:szCs w:val="24"/>
+          <w:lang w:eastAsia="es-MX"/>
+        </w:rPr>
+        <w:t>{</w:t>
+      </w:r>
+      <w:r>
+        <w:rPr>
+          <w:rFonts w:ascii="Menlo" w:eastAsia="Times New Roman" w:hAnsi="Menlo" w:cs="Menlo"/>
+          <w:color w:val="DCDCAA"/>
+          <w:sz w:val="24"/>
+          <w:szCs w:val="24"/>
+          <w:lang w:eastAsia="es-MX"/>
+        </w:rPr>
+        <w:t>nameInputBlurHandler</w:t>
+      </w:r>
+      <w:r>
+        <w:rPr>
+          <w:rFonts w:ascii="Menlo" w:eastAsia="Times New Roman" w:hAnsi="Menlo" w:cs="Menlo"/>
+          <w:color w:val="569CD6"/>
+          <w:sz w:val="24"/>
+          <w:szCs w:val="24"/>
+          <w:lang w:eastAsia="es-MX"/>
+        </w:rPr>
+        <w:t>}</w:t>
+      </w:r>
+    </w:p>
+    <w:p>
+      <w:pPr>
+        <w:shd w:val="clear" w:color="auto" w:fill="1E1E1E"/>
+        <w:spacing w:after="0" w:line="270" w:lineRule="atLeast"/>
+        <w:rPr>
+          <w:rFonts w:ascii="Menlo" w:eastAsia="Times New Roman" w:hAnsi="Menlo" w:cs="Menlo"/>
+          <w:color w:val="D4D4D4"/>
+          <w:sz w:val="24"/>
+          <w:szCs w:val="24"/>
+          <w:lang w:eastAsia="es-MX"/>
+        </w:rPr>
+      </w:pPr>
+      <w:r>
+        <w:rPr>
+          <w:rFonts w:ascii="Menlo" w:eastAsia="Times New Roman" w:hAnsi="Menlo" w:cs="Menlo"/>
+          <w:color w:val="D4D4D4"/>
+          <w:sz w:val="24"/>
+          <w:szCs w:val="24"/>
+          <w:lang w:eastAsia="es-MX"/>
+        </w:rPr>
+        <w:t xml:space="preserve">          </w:t>
+      </w:r>
+      <w:r>
+        <w:rPr>
+          <w:rFonts w:ascii="Menlo" w:eastAsia="Times New Roman" w:hAnsi="Menlo" w:cs="Menlo"/>
+          <w:color w:val="9CDCFE"/>
+          <w:sz w:val="24"/>
+          <w:szCs w:val="24"/>
+          <w:lang w:eastAsia="es-MX"/>
+        </w:rPr>
+        <w:t>value</w:t>
+      </w:r>
+      <w:r>
+        <w:rPr>
+          <w:rFonts w:ascii="Menlo" w:eastAsia="Times New Roman" w:hAnsi="Menlo" w:cs="Menlo"/>
+          <w:color w:val="D4D4D4"/>
+          <w:sz w:val="24"/>
+          <w:szCs w:val="24"/>
+          <w:lang w:eastAsia="es-MX"/>
+        </w:rPr>
+        <w:t>=</w:t>
+      </w:r>
+      <w:r>
+        <w:rPr>
+          <w:rFonts w:ascii="Menlo" w:eastAsia="Times New Roman" w:hAnsi="Menlo" w:cs="Menlo"/>
+          <w:color w:val="569CD6"/>
+          <w:sz w:val="24"/>
+          <w:szCs w:val="24"/>
+          <w:lang w:eastAsia="es-MX"/>
+        </w:rPr>
+        <w:t>{</w:t>
+      </w:r>
+      <w:r>
+        <w:rPr>
+          <w:rFonts w:ascii="Menlo" w:eastAsia="Times New Roman" w:hAnsi="Menlo" w:cs="Menlo"/>
+          <w:color w:val="4FC1FF"/>
+          <w:sz w:val="24"/>
+          <w:szCs w:val="24"/>
+          <w:lang w:eastAsia="es-MX"/>
+        </w:rPr>
+        <w:t>enteredName</w:t>
+      </w:r>
+      <w:r>
+        <w:rPr>
+          <w:rFonts w:ascii="Menlo" w:eastAsia="Times New Roman" w:hAnsi="Menlo" w:cs="Menlo"/>
+          <w:color w:val="569CD6"/>
+          <w:sz w:val="24"/>
+          <w:szCs w:val="24"/>
+          <w:lang w:eastAsia="es-MX"/>
+        </w:rPr>
+        <w:t>}</w:t>
+      </w:r>
+    </w:p>
+    <w:p>
+      <w:pPr>
+        <w:shd w:val="clear" w:color="auto" w:fill="1E1E1E"/>
+        <w:spacing w:after="0" w:line="270" w:lineRule="atLeast"/>
+        <w:rPr>
+          <w:rFonts w:ascii="Menlo" w:eastAsia="Times New Roman" w:hAnsi="Menlo" w:cs="Menlo"/>
+          <w:color w:val="D4D4D4"/>
+          <w:sz w:val="24"/>
+          <w:szCs w:val="24"/>
+          <w:lang w:eastAsia="es-MX"/>
+        </w:rPr>
+      </w:pPr>
+      <w:r>
+        <w:rPr>
+          <w:rFonts w:ascii="Menlo" w:eastAsia="Times New Roman" w:hAnsi="Menlo" w:cs="Menlo"/>
+          <w:color w:val="D4D4D4"/>
+          <w:sz w:val="24"/>
+          <w:szCs w:val="24"/>
+          <w:lang w:eastAsia="es-MX"/>
+        </w:rPr>
+        <w:lastRenderedPageBreak/>
+        <w:t xml:space="preserve">        </w:t>
+      </w:r>
+      <w:r>
+        <w:rPr>
+          <w:rFonts w:ascii="Menlo" w:eastAsia="Times New Roman" w:hAnsi="Menlo" w:cs="Menlo"/>
+          <w:color w:val="808080"/>
+          <w:sz w:val="24"/>
+          <w:szCs w:val="24"/>
+          <w:lang w:eastAsia="es-MX"/>
+        </w:rPr>
+        <w:t>/&gt;</w:t>
+      </w:r>
+    </w:p>
+    <w:p>
+      <w:pPr>
+        <w:shd w:val="clear" w:color="auto" w:fill="1E1E1E"/>
+        <w:spacing w:after="0" w:line="270" w:lineRule="atLeast"/>
+        <w:rPr>
+          <w:rFonts w:ascii="Menlo" w:eastAsia="Times New Roman" w:hAnsi="Menlo" w:cs="Menlo"/>
+          <w:color w:val="D4D4D4"/>
+          <w:sz w:val="24"/>
+          <w:szCs w:val="24"/>
+          <w:lang w:eastAsia="es-MX"/>
+        </w:rPr>
+      </w:pPr>
+      <w:r>
+        <w:rPr>
+          <w:rFonts w:ascii="Menlo" w:eastAsia="Times New Roman" w:hAnsi="Menlo" w:cs="Menlo"/>
+          <w:color w:val="D4D4D4"/>
+          <w:sz w:val="24"/>
+          <w:szCs w:val="24"/>
+          <w:lang w:eastAsia="es-MX"/>
+        </w:rPr>
+        <w:t xml:space="preserve">        </w:t>
+      </w:r>
+      <w:r>
+        <w:rPr>
+          <w:rFonts w:ascii="Menlo" w:eastAsia="Times New Roman" w:hAnsi="Menlo" w:cs="Menlo"/>
+          <w:color w:val="569CD6"/>
+          <w:sz w:val="24"/>
+          <w:szCs w:val="24"/>
+          <w:lang w:eastAsia="es-MX"/>
+        </w:rPr>
+        <w:t>{</w:t>
+      </w:r>
+      <w:r>
+        <w:rPr>
+          <w:rFonts w:ascii="Menlo" w:eastAsia="Times New Roman" w:hAnsi="Menlo" w:cs="Menlo"/>
+          <w:color w:val="4FC1FF"/>
+          <w:sz w:val="24"/>
+          <w:szCs w:val="24"/>
+          <w:lang w:eastAsia="es-MX"/>
+        </w:rPr>
+        <w:t>nameInputIsInvalid</w:t>
+      </w:r>
+      <w:r>
+        <w:rPr>
+          <w:rFonts w:ascii="Menlo" w:eastAsia="Times New Roman" w:hAnsi="Menlo" w:cs="Menlo"/>
+          <w:color w:val="D4D4D4"/>
+          <w:sz w:val="24"/>
+          <w:szCs w:val="24"/>
+          <w:lang w:eastAsia="es-MX"/>
+        </w:rPr>
+        <w:t xml:space="preserve"> &amp;&amp; (</w:t>
+      </w:r>
+    </w:p>
+    <w:p>
+      <w:pPr>
+        <w:shd w:val="clear" w:color="auto" w:fill="1E1E1E"/>
+        <w:spacing w:after="0" w:line="270" w:lineRule="atLeast"/>
+        <w:rPr>
+          <w:rFonts w:ascii="Menlo" w:eastAsia="Times New Roman" w:hAnsi="Menlo" w:cs="Menlo"/>
+          <w:color w:val="D4D4D4"/>
+          <w:sz w:val="24"/>
+          <w:szCs w:val="24"/>
+          <w:lang w:eastAsia="es-MX"/>
+        </w:rPr>
+      </w:pPr>
+      <w:r>
+        <w:rPr>
+          <w:rFonts w:ascii="Menlo" w:eastAsia="Times New Roman" w:hAnsi="Menlo" w:cs="Menlo"/>
+          <w:color w:val="D4D4D4"/>
+          <w:sz w:val="24"/>
+          <w:szCs w:val="24"/>
+          <w:lang w:eastAsia="es-MX"/>
+        </w:rPr>
+        <w:t xml:space="preserve">          </w:t>
+      </w:r>
+      <w:r>
+        <w:rPr>
+          <w:rFonts w:ascii="Menlo" w:eastAsia="Times New Roman" w:hAnsi="Menlo" w:cs="Menlo"/>
+          <w:color w:val="808080"/>
+          <w:sz w:val="24"/>
+          <w:szCs w:val="24"/>
+          <w:lang w:eastAsia="es-MX"/>
+        </w:rPr>
+        <w:t>&lt;</w:t>
+      </w:r>
+      <w:r>
+        <w:rPr>
+          <w:rFonts w:ascii="Menlo" w:eastAsia="Times New Roman" w:hAnsi="Menlo" w:cs="Menlo"/>
+          <w:color w:val="569CD6"/>
+          <w:sz w:val="24"/>
+          <w:szCs w:val="24"/>
+          <w:lang w:eastAsia="es-MX"/>
+        </w:rPr>
+        <w:t>p</w:t>
+      </w:r>
+      <w:r>
+        <w:rPr>
+          <w:rFonts w:ascii="Menlo" w:eastAsia="Times New Roman" w:hAnsi="Menlo" w:cs="Menlo"/>
+          <w:color w:val="D4D4D4"/>
+          <w:sz w:val="24"/>
+          <w:szCs w:val="24"/>
+          <w:lang w:eastAsia="es-MX"/>
+        </w:rPr>
+        <w:t xml:space="preserve"> </w:t>
+      </w:r>
+      <w:r>
+        <w:rPr>
+          <w:rFonts w:ascii="Menlo" w:eastAsia="Times New Roman" w:hAnsi="Menlo" w:cs="Menlo"/>
+          <w:color w:val="9CDCFE"/>
+          <w:sz w:val="24"/>
+          <w:szCs w:val="24"/>
+          <w:lang w:eastAsia="es-MX"/>
+        </w:rPr>
+        <w:t>className</w:t>
+      </w:r>
+      <w:r>
+        <w:rPr>
+          <w:rFonts w:ascii="Menlo" w:eastAsia="Times New Roman" w:hAnsi="Menlo" w:cs="Menlo"/>
+          <w:color w:val="D4D4D4"/>
+          <w:sz w:val="24"/>
+          <w:szCs w:val="24"/>
+          <w:lang w:eastAsia="es-MX"/>
+        </w:rPr>
+        <w:t>=</w:t>
+      </w:r>
+      <w:r>
+        <w:rPr>
+          <w:rFonts w:ascii="Menlo" w:eastAsia="Times New Roman" w:hAnsi="Menlo" w:cs="Menlo"/>
+          <w:color w:val="CE9178"/>
+          <w:sz w:val="24"/>
+          <w:szCs w:val="24"/>
+          <w:lang w:eastAsia="es-MX"/>
+        </w:rPr>
+        <w:t>"error-text"</w:t>
+      </w:r>
+      <w:r>
+        <w:rPr>
+          <w:rFonts w:ascii="Menlo" w:eastAsia="Times New Roman" w:hAnsi="Menlo" w:cs="Menlo"/>
+          <w:color w:val="808080"/>
+          <w:sz w:val="24"/>
+          <w:szCs w:val="24"/>
+          <w:lang w:eastAsia="es-MX"/>
+        </w:rPr>
+        <w:t>&gt;</w:t>
+      </w:r>
+      <w:r>
+        <w:rPr>
+          <w:rFonts w:ascii="Menlo" w:eastAsia="Times New Roman" w:hAnsi="Menlo" w:cs="Menlo"/>
+          <w:color w:val="D4D4D4"/>
+          <w:sz w:val="24"/>
+          <w:szCs w:val="24"/>
+          <w:lang w:eastAsia="es-MX"/>
+        </w:rPr>
+        <w:t>Name must not be empty</w:t>
+      </w:r>
+      <w:r>
+        <w:rPr>
+          <w:rFonts w:ascii="Menlo" w:eastAsia="Times New Roman" w:hAnsi="Menlo" w:cs="Menlo"/>
+          <w:color w:val="808080"/>
+          <w:sz w:val="24"/>
+          <w:szCs w:val="24"/>
+          <w:lang w:eastAsia="es-MX"/>
+        </w:rPr>
+        <w:t>&lt;/</w:t>
+      </w:r>
+      <w:r>
+        <w:rPr>
+          <w:rFonts w:ascii="Menlo" w:eastAsia="Times New Roman" w:hAnsi="Menlo" w:cs="Menlo"/>
+          <w:color w:val="569CD6"/>
+          <w:sz w:val="24"/>
+          <w:szCs w:val="24"/>
+          <w:lang w:eastAsia="es-MX"/>
+        </w:rPr>
+        <w:t>p</w:t>
+      </w:r>
+      <w:r>
+        <w:rPr>
+          <w:rFonts w:ascii="Menlo" w:eastAsia="Times New Roman" w:hAnsi="Menlo" w:cs="Menlo"/>
+          <w:color w:val="808080"/>
+          <w:sz w:val="24"/>
+          <w:szCs w:val="24"/>
+          <w:lang w:eastAsia="es-MX"/>
+        </w:rPr>
+        <w:t>&gt;</w:t>
+      </w:r>
+    </w:p>
+    <w:p>
+      <w:pPr>
+        <w:shd w:val="clear" w:color="auto" w:fill="1E1E1E"/>
+        <w:spacing w:after="0" w:line="270" w:lineRule="atLeast"/>
+        <w:rPr>
+          <w:rFonts w:ascii="Menlo" w:eastAsia="Times New Roman" w:hAnsi="Menlo" w:cs="Menlo"/>
+          <w:color w:val="D4D4D4"/>
+          <w:sz w:val="24"/>
+          <w:szCs w:val="24"/>
+          <w:lang w:eastAsia="es-MX"/>
+        </w:rPr>
+      </w:pPr>
+      <w:r>
+        <w:rPr>
+          <w:rFonts w:ascii="Menlo" w:eastAsia="Times New Roman" w:hAnsi="Menlo" w:cs="Menlo"/>
+          <w:color w:val="D4D4D4"/>
+          <w:sz w:val="24"/>
+          <w:szCs w:val="24"/>
+          <w:lang w:eastAsia="es-MX"/>
+        </w:rPr>
+        <w:t xml:space="preserve">        )</w:t>
+      </w:r>
+      <w:r>
+        <w:rPr>
+          <w:rFonts w:ascii="Menlo" w:eastAsia="Times New Roman" w:hAnsi="Menlo" w:cs="Menlo"/>
+          <w:color w:val="569CD6"/>
+          <w:sz w:val="24"/>
+          <w:szCs w:val="24"/>
+          <w:lang w:eastAsia="es-MX"/>
+        </w:rPr>
+        <w:t>}</w:t>
+      </w:r>
+    </w:p>
+    <w:p>
+      <w:pPr>
+        <w:shd w:val="clear" w:color="auto" w:fill="1E1E1E"/>
+        <w:spacing w:after="0" w:line="270" w:lineRule="atLeast"/>
+        <w:rPr>
+          <w:rFonts w:ascii="Menlo" w:eastAsia="Times New Roman" w:hAnsi="Menlo" w:cs="Menlo"/>
+          <w:color w:val="D4D4D4"/>
+          <w:sz w:val="24"/>
+          <w:szCs w:val="24"/>
+          <w:lang w:eastAsia="es-MX"/>
+        </w:rPr>
+      </w:pPr>
+      <w:r>
+        <w:rPr>
+          <w:rFonts w:ascii="Menlo" w:eastAsia="Times New Roman" w:hAnsi="Menlo" w:cs="Menlo"/>
+          <w:color w:val="D4D4D4"/>
+          <w:sz w:val="24"/>
+          <w:szCs w:val="24"/>
+          <w:lang w:eastAsia="es-MX"/>
+        </w:rPr>
+        <w:t xml:space="preserve">      </w:t>
+      </w:r>
+      <w:r>
+        <w:rPr>
+          <w:rFonts w:ascii="Menlo" w:eastAsia="Times New Roman" w:hAnsi="Menlo" w:cs="Menlo"/>
+          <w:color w:val="808080"/>
+          <w:sz w:val="24"/>
+          <w:szCs w:val="24"/>
+          <w:lang w:eastAsia="es-MX"/>
+        </w:rPr>
+        <w:t>&lt;/</w:t>
+      </w:r>
+      <w:r>
+        <w:rPr>
+          <w:rFonts w:ascii="Menlo" w:eastAsia="Times New Roman" w:hAnsi="Menlo" w:cs="Menlo"/>
+          <w:color w:val="569CD6"/>
+          <w:sz w:val="24"/>
+          <w:szCs w:val="24"/>
+          <w:lang w:eastAsia="es-MX"/>
+        </w:rPr>
+        <w:t>div</w:t>
+      </w:r>
+      <w:r>
+        <w:rPr>
+          <w:rFonts w:ascii="Menlo" w:eastAsia="Times New Roman" w:hAnsi="Menlo" w:cs="Menlo"/>
+          <w:color w:val="808080"/>
+          <w:sz w:val="24"/>
+          <w:szCs w:val="24"/>
+          <w:lang w:eastAsia="es-MX"/>
+        </w:rPr>
+        <w:t>&gt;</w:t>
+      </w:r>
+    </w:p>
+    <w:p>
+      <w:pPr>
+        <w:shd w:val="clear" w:color="auto" w:fill="1E1E1E"/>
+        <w:spacing w:after="0" w:line="270" w:lineRule="atLeast"/>
+        <w:rPr>
+          <w:rFonts w:ascii="Menlo" w:eastAsia="Times New Roman" w:hAnsi="Menlo" w:cs="Menlo"/>
+          <w:color w:val="D4D4D4"/>
+          <w:sz w:val="24"/>
+          <w:szCs w:val="24"/>
+          <w:lang w:eastAsia="es-MX"/>
+        </w:rPr>
+      </w:pPr>
+    </w:p>
+    <w:p>
+      <w:pPr>
+        <w:shd w:val="clear" w:color="auto" w:fill="1E1E1E"/>
+        <w:spacing w:after="0" w:line="270" w:lineRule="atLeast"/>
+        <w:rPr>
+          <w:rFonts w:ascii="Menlo" w:eastAsia="Times New Roman" w:hAnsi="Menlo" w:cs="Menlo"/>
+          <w:color w:val="D4D4D4"/>
+          <w:sz w:val="24"/>
+          <w:szCs w:val="24"/>
+          <w:lang w:eastAsia="es-MX"/>
+        </w:rPr>
+      </w:pPr>
+      <w:r>
+        <w:rPr>
+          <w:rFonts w:ascii="Menlo" w:eastAsia="Times New Roman" w:hAnsi="Menlo" w:cs="Menlo"/>
+          <w:color w:val="D4D4D4"/>
+          <w:sz w:val="24"/>
+          <w:szCs w:val="24"/>
+          <w:lang w:eastAsia="es-MX"/>
+        </w:rPr>
+        <w:t xml:space="preserve">      </w:t>
+      </w:r>
+      <w:r>
+        <w:rPr>
+          <w:rFonts w:ascii="Menlo" w:eastAsia="Times New Roman" w:hAnsi="Menlo" w:cs="Menlo"/>
+          <w:color w:val="808080"/>
+          <w:sz w:val="24"/>
+          <w:szCs w:val="24"/>
+          <w:lang w:eastAsia="es-MX"/>
+        </w:rPr>
+        <w:t>&lt;</w:t>
+      </w:r>
+      <w:r>
+        <w:rPr>
+          <w:rFonts w:ascii="Menlo" w:eastAsia="Times New Roman" w:hAnsi="Menlo" w:cs="Menlo"/>
+          <w:color w:val="569CD6"/>
+          <w:sz w:val="24"/>
+          <w:szCs w:val="24"/>
+          <w:lang w:eastAsia="es-MX"/>
+        </w:rPr>
+        <w:t>div</w:t>
+      </w:r>
+      <w:r>
+        <w:rPr>
+          <w:rFonts w:ascii="Menlo" w:eastAsia="Times New Roman" w:hAnsi="Menlo" w:cs="Menlo"/>
+          <w:color w:val="D4D4D4"/>
+          <w:sz w:val="24"/>
+          <w:szCs w:val="24"/>
+          <w:lang w:eastAsia="es-MX"/>
+        </w:rPr>
+        <w:t xml:space="preserve"> </w:t>
+      </w:r>
+      <w:r>
+        <w:rPr>
+          <w:rFonts w:ascii="Menlo" w:eastAsia="Times New Roman" w:hAnsi="Menlo" w:cs="Menlo"/>
+          <w:color w:val="9CDCFE"/>
+          <w:sz w:val="24"/>
+          <w:szCs w:val="24"/>
+          <w:lang w:eastAsia="es-MX"/>
+        </w:rPr>
+        <w:t>className</w:t>
+      </w:r>
+      <w:r>
+        <w:rPr>
+          <w:rFonts w:ascii="Menlo" w:eastAsia="Times New Roman" w:hAnsi="Menlo" w:cs="Menlo"/>
+          <w:color w:val="D4D4D4"/>
+          <w:sz w:val="24"/>
+          <w:szCs w:val="24"/>
+          <w:lang w:eastAsia="es-MX"/>
+        </w:rPr>
+        <w:t>=</w:t>
+      </w:r>
+      <w:r>
+        <w:rPr>
+          <w:rFonts w:ascii="Menlo" w:eastAsia="Times New Roman" w:hAnsi="Menlo" w:cs="Menlo"/>
+          <w:color w:val="569CD6"/>
+          <w:sz w:val="24"/>
+          <w:szCs w:val="24"/>
+          <w:lang w:eastAsia="es-MX"/>
+        </w:rPr>
+        <w:t>{</w:t>
+      </w:r>
+      <w:r>
+        <w:rPr>
+          <w:rFonts w:ascii="Menlo" w:eastAsia="Times New Roman" w:hAnsi="Menlo" w:cs="Menlo"/>
+          <w:color w:val="4FC1FF"/>
+          <w:sz w:val="24"/>
+          <w:szCs w:val="24"/>
+          <w:lang w:eastAsia="es-MX"/>
+        </w:rPr>
+        <w:t>inputClasses</w:t>
+      </w:r>
+      <w:r>
+        <w:rPr>
+          <w:rFonts w:ascii="Menlo" w:eastAsia="Times New Roman" w:hAnsi="Menlo" w:cs="Menlo"/>
+          <w:color w:val="569CD6"/>
+          <w:sz w:val="24"/>
+          <w:szCs w:val="24"/>
+          <w:lang w:eastAsia="es-MX"/>
+        </w:rPr>
+        <w:t>}</w:t>
+      </w:r>
+      <w:r>
+        <w:rPr>
+          <w:rFonts w:ascii="Menlo" w:eastAsia="Times New Roman" w:hAnsi="Menlo" w:cs="Menlo"/>
+          <w:color w:val="808080"/>
+          <w:sz w:val="24"/>
+          <w:szCs w:val="24"/>
+          <w:lang w:eastAsia="es-MX"/>
+        </w:rPr>
+        <w:t>&gt;</w:t>
+      </w:r>
+    </w:p>
+    <w:p>
+      <w:pPr>
+        <w:shd w:val="clear" w:color="auto" w:fill="1E1E1E"/>
+        <w:spacing w:after="0" w:line="270" w:lineRule="atLeast"/>
+        <w:rPr>
+          <w:rFonts w:ascii="Menlo" w:eastAsia="Times New Roman" w:hAnsi="Menlo" w:cs="Menlo"/>
+          <w:color w:val="D4D4D4"/>
+          <w:sz w:val="24"/>
+          <w:szCs w:val="24"/>
+          <w:lang w:eastAsia="es-MX"/>
+        </w:rPr>
+      </w:pPr>
+      <w:r>
+        <w:rPr>
+          <w:rFonts w:ascii="Menlo" w:eastAsia="Times New Roman" w:hAnsi="Menlo" w:cs="Menlo"/>
+          <w:color w:val="D4D4D4"/>
+          <w:sz w:val="24"/>
+          <w:szCs w:val="24"/>
+          <w:lang w:eastAsia="es-MX"/>
+        </w:rPr>
+        <w:t xml:space="preserve">        </w:t>
+      </w:r>
+      <w:r>
+        <w:rPr>
+          <w:rFonts w:ascii="Menlo" w:eastAsia="Times New Roman" w:hAnsi="Menlo" w:cs="Menlo"/>
+          <w:color w:val="808080"/>
+          <w:sz w:val="24"/>
+          <w:szCs w:val="24"/>
+          <w:lang w:eastAsia="es-MX"/>
+        </w:rPr>
+        <w:t>&lt;</w:t>
+      </w:r>
+      <w:r>
+        <w:rPr>
+          <w:rFonts w:ascii="Menlo" w:eastAsia="Times New Roman" w:hAnsi="Menlo" w:cs="Menlo"/>
+          <w:color w:val="569CD6"/>
+          <w:sz w:val="24"/>
+          <w:szCs w:val="24"/>
+          <w:lang w:eastAsia="es-MX"/>
+        </w:rPr>
+        <w:t>label</w:t>
+      </w:r>
+      <w:r>
+        <w:rPr>
+          <w:rFonts w:ascii="Menlo" w:eastAsia="Times New Roman" w:hAnsi="Menlo" w:cs="Menlo"/>
+          <w:color w:val="D4D4D4"/>
+          <w:sz w:val="24"/>
+          <w:szCs w:val="24"/>
+          <w:lang w:eastAsia="es-MX"/>
+        </w:rPr>
+        <w:t xml:space="preserve"> </w:t>
+      </w:r>
+      <w:r>
+        <w:rPr>
+          <w:rFonts w:ascii="Menlo" w:eastAsia="Times New Roman" w:hAnsi="Menlo" w:cs="Menlo"/>
+          <w:color w:val="9CDCFE"/>
+          <w:sz w:val="24"/>
+          <w:szCs w:val="24"/>
+          <w:lang w:eastAsia="es-MX"/>
+        </w:rPr>
+        <w:t>htmlFor</w:t>
+      </w:r>
+      <w:r>
+        <w:rPr>
+          <w:rFonts w:ascii="Menlo" w:eastAsia="Times New Roman" w:hAnsi="Menlo" w:cs="Menlo"/>
+          <w:color w:val="D4D4D4"/>
+          <w:sz w:val="24"/>
+          <w:szCs w:val="24"/>
+          <w:lang w:eastAsia="es-MX"/>
+        </w:rPr>
+        <w:t>=</w:t>
+      </w:r>
+      <w:r>
+        <w:rPr>
+          <w:rFonts w:ascii="Menlo" w:eastAsia="Times New Roman" w:hAnsi="Menlo" w:cs="Menlo"/>
+          <w:color w:val="CE9178"/>
+          <w:sz w:val="24"/>
+          <w:szCs w:val="24"/>
+          <w:lang w:eastAsia="es-MX"/>
+        </w:rPr>
+        <w:t>"email"</w:t>
+      </w:r>
+      <w:r>
+        <w:rPr>
+          <w:rFonts w:ascii="Menlo" w:eastAsia="Times New Roman" w:hAnsi="Menlo" w:cs="Menlo"/>
+          <w:color w:val="808080"/>
+          <w:sz w:val="24"/>
+          <w:szCs w:val="24"/>
+          <w:lang w:eastAsia="es-MX"/>
+        </w:rPr>
+        <w:t>&gt;</w:t>
+      </w:r>
+      <w:r>
+        <w:rPr>
+          <w:rFonts w:ascii="Menlo" w:eastAsia="Times New Roman" w:hAnsi="Menlo" w:cs="Menlo"/>
+          <w:color w:val="D4D4D4"/>
+          <w:sz w:val="24"/>
+          <w:szCs w:val="24"/>
+          <w:lang w:eastAsia="es-MX"/>
+        </w:rPr>
+        <w:t>Your Email</w:t>
+      </w:r>
+      <w:r>
+        <w:rPr>
+          <w:rFonts w:ascii="Menlo" w:eastAsia="Times New Roman" w:hAnsi="Menlo" w:cs="Menlo"/>
+          <w:color w:val="808080"/>
+          <w:sz w:val="24"/>
+          <w:szCs w:val="24"/>
+          <w:lang w:eastAsia="es-MX"/>
+        </w:rPr>
+        <w:t>&lt;/</w:t>
+      </w:r>
+      <w:r>
+        <w:rPr>
+          <w:rFonts w:ascii="Menlo" w:eastAsia="Times New Roman" w:hAnsi="Menlo" w:cs="Menlo"/>
+          <w:color w:val="569CD6"/>
+          <w:sz w:val="24"/>
+          <w:szCs w:val="24"/>
+          <w:lang w:eastAsia="es-MX"/>
+        </w:rPr>
+        <w:t>label</w:t>
+      </w:r>
+      <w:r>
+        <w:rPr>
+          <w:rFonts w:ascii="Menlo" w:eastAsia="Times New Roman" w:hAnsi="Menlo" w:cs="Menlo"/>
+          <w:color w:val="808080"/>
+          <w:sz w:val="24"/>
+          <w:szCs w:val="24"/>
+          <w:lang w:eastAsia="es-MX"/>
+        </w:rPr>
+        <w:t>&gt;</w:t>
+      </w:r>
+    </w:p>
+    <w:p>
+      <w:pPr>
+        <w:shd w:val="clear" w:color="auto" w:fill="1E1E1E"/>
+        <w:spacing w:after="0" w:line="270" w:lineRule="atLeast"/>
+        <w:rPr>
+          <w:rFonts w:ascii="Menlo" w:eastAsia="Times New Roman" w:hAnsi="Menlo" w:cs="Menlo"/>
+          <w:color w:val="D4D4D4"/>
+          <w:sz w:val="24"/>
+          <w:szCs w:val="24"/>
+          <w:lang w:eastAsia="es-MX"/>
+        </w:rPr>
+      </w:pPr>
+      <w:r>
+        <w:rPr>
+          <w:rFonts w:ascii="Menlo" w:eastAsia="Times New Roman" w:hAnsi="Menlo" w:cs="Menlo"/>
+          <w:color w:val="D4D4D4"/>
+          <w:sz w:val="24"/>
+          <w:szCs w:val="24"/>
+          <w:lang w:eastAsia="es-MX"/>
+        </w:rPr>
+        <w:t xml:space="preserve">        </w:t>
+      </w:r>
+      <w:r>
+        <w:rPr>
+          <w:rFonts w:ascii="Menlo" w:eastAsia="Times New Roman" w:hAnsi="Menlo" w:cs="Menlo"/>
+          <w:color w:val="808080"/>
+          <w:sz w:val="24"/>
+          <w:szCs w:val="24"/>
+          <w:lang w:eastAsia="es-MX"/>
+        </w:rPr>
+        <w:t>&lt;</w:t>
+      </w:r>
+      <w:r>
+        <w:rPr>
+          <w:rFonts w:ascii="Menlo" w:eastAsia="Times New Roman" w:hAnsi="Menlo" w:cs="Menlo"/>
+          <w:color w:val="569CD6"/>
+          <w:sz w:val="24"/>
+          <w:szCs w:val="24"/>
+          <w:lang w:eastAsia="es-MX"/>
+        </w:rPr>
+        <w:t>input</w:t>
+      </w:r>
+    </w:p>
+    <w:p>
+      <w:pPr>
+        <w:shd w:val="clear" w:color="auto" w:fill="1E1E1E"/>
+        <w:spacing w:after="0" w:line="270" w:lineRule="atLeast"/>
+        <w:rPr>
+          <w:rFonts w:ascii="Menlo" w:eastAsia="Times New Roman" w:hAnsi="Menlo" w:cs="Menlo"/>
+          <w:color w:val="D4D4D4"/>
+          <w:sz w:val="24"/>
+          <w:szCs w:val="24"/>
+          <w:lang w:eastAsia="es-MX"/>
+        </w:rPr>
+      </w:pPr>
+      <w:r>
+        <w:rPr>
+          <w:rFonts w:ascii="Menlo" w:eastAsia="Times New Roman" w:hAnsi="Menlo" w:cs="Menlo"/>
+          <w:color w:val="D4D4D4"/>
+          <w:sz w:val="24"/>
+          <w:szCs w:val="24"/>
+          <w:lang w:eastAsia="es-MX"/>
+        </w:rPr>
+        <w:t xml:space="preserve">          </w:t>
+      </w:r>
+      <w:r>
+        <w:rPr>
+          <w:rFonts w:ascii="Menlo" w:eastAsia="Times New Roman" w:hAnsi="Menlo" w:cs="Menlo"/>
+          <w:color w:val="9CDCFE"/>
+          <w:sz w:val="24"/>
+          <w:szCs w:val="24"/>
+          <w:lang w:eastAsia="es-MX"/>
+        </w:rPr>
+        <w:t>type</w:t>
+      </w:r>
+      <w:r>
+        <w:rPr>
+          <w:rFonts w:ascii="Menlo" w:eastAsia="Times New Roman" w:hAnsi="Menlo" w:cs="Menlo"/>
+          <w:color w:val="D4D4D4"/>
+          <w:sz w:val="24"/>
+          <w:szCs w:val="24"/>
+          <w:lang w:eastAsia="es-MX"/>
+        </w:rPr>
+        <w:t>=</w:t>
+      </w:r>
+      <w:r>
+        <w:rPr>
+          <w:rFonts w:ascii="Menlo" w:eastAsia="Times New Roman" w:hAnsi="Menlo" w:cs="Menlo"/>
+          <w:color w:val="CE9178"/>
+          <w:sz w:val="24"/>
+          <w:szCs w:val="24"/>
+          <w:lang w:eastAsia="es-MX"/>
+        </w:rPr>
+        <w:t>"email"</w:t>
+      </w:r>
+    </w:p>
+    <w:p>
+      <w:pPr>
+        <w:shd w:val="clear" w:color="auto" w:fill="1E1E1E"/>
+        <w:spacing w:after="0" w:line="270" w:lineRule="atLeast"/>
+        <w:rPr>
+          <w:rFonts w:ascii="Menlo" w:eastAsia="Times New Roman" w:hAnsi="Menlo" w:cs="Menlo"/>
+          <w:color w:val="D4D4D4"/>
+          <w:sz w:val="24"/>
+          <w:szCs w:val="24"/>
+          <w:lang w:eastAsia="es-MX"/>
+        </w:rPr>
+      </w:pPr>
+      <w:r>
+        <w:rPr>
+          <w:rFonts w:ascii="Menlo" w:eastAsia="Times New Roman" w:hAnsi="Menlo" w:cs="Menlo"/>
+          <w:color w:val="D4D4D4"/>
+          <w:sz w:val="24"/>
+          <w:szCs w:val="24"/>
+          <w:lang w:eastAsia="es-MX"/>
+        </w:rPr>
+        <w:t xml:space="preserve">          </w:t>
+      </w:r>
+      <w:r>
+        <w:rPr>
+          <w:rFonts w:ascii="Menlo" w:eastAsia="Times New Roman" w:hAnsi="Menlo" w:cs="Menlo"/>
+          <w:color w:val="9CDCFE"/>
+          <w:sz w:val="24"/>
+          <w:szCs w:val="24"/>
+          <w:lang w:eastAsia="es-MX"/>
+        </w:rPr>
+        <w:t>id</w:t>
+      </w:r>
+      <w:r>
+        <w:rPr>
+          <w:rFonts w:ascii="Menlo" w:eastAsia="Times New Roman" w:hAnsi="Menlo" w:cs="Menlo"/>
+          <w:color w:val="D4D4D4"/>
+          <w:sz w:val="24"/>
+          <w:szCs w:val="24"/>
+          <w:lang w:eastAsia="es-MX"/>
+        </w:rPr>
+        <w:t>=</w:t>
+      </w:r>
+      <w:r>
+        <w:rPr>
+          <w:rFonts w:ascii="Menlo" w:eastAsia="Times New Roman" w:hAnsi="Menlo" w:cs="Menlo"/>
+          <w:color w:val="CE9178"/>
+          <w:sz w:val="24"/>
+          <w:szCs w:val="24"/>
+          <w:lang w:eastAsia="es-MX"/>
+        </w:rPr>
+        <w:t>"email"</w:t>
+      </w:r>
+    </w:p>
+    <w:p>
+      <w:pPr>
+        <w:shd w:val="clear" w:color="auto" w:fill="1E1E1E"/>
+        <w:spacing w:after="0" w:line="270" w:lineRule="atLeast"/>
+        <w:rPr>
+          <w:rFonts w:ascii="Menlo" w:eastAsia="Times New Roman" w:hAnsi="Menlo" w:cs="Menlo"/>
+          <w:color w:val="D4D4D4"/>
+          <w:sz w:val="24"/>
+          <w:szCs w:val="24"/>
+          <w:lang w:eastAsia="es-MX"/>
+        </w:rPr>
+      </w:pPr>
+      <w:r>
+        <w:rPr>
+          <w:rFonts w:ascii="Menlo" w:eastAsia="Times New Roman" w:hAnsi="Menlo" w:cs="Menlo"/>
+          <w:color w:val="D4D4D4"/>
+          <w:sz w:val="24"/>
+          <w:szCs w:val="24"/>
+          <w:lang w:eastAsia="es-MX"/>
+        </w:rPr>
+        <w:t xml:space="preserve">          </w:t>
+      </w:r>
+      <w:r>
+        <w:rPr>
+          <w:rFonts w:ascii="Menlo" w:eastAsia="Times New Roman" w:hAnsi="Menlo" w:cs="Menlo"/>
+          <w:color w:val="9CDCFE"/>
+          <w:sz w:val="24"/>
+          <w:szCs w:val="24"/>
+          <w:lang w:eastAsia="es-MX"/>
+        </w:rPr>
+        <w:t>onChange</w:t>
+      </w:r>
+      <w:r>
+        <w:rPr>
+          <w:rFonts w:ascii="Menlo" w:eastAsia="Times New Roman" w:hAnsi="Menlo" w:cs="Menlo"/>
+          <w:color w:val="D4D4D4"/>
+          <w:sz w:val="24"/>
+          <w:szCs w:val="24"/>
+          <w:lang w:eastAsia="es-MX"/>
+        </w:rPr>
+        <w:t>=</w:t>
+      </w:r>
+      <w:r>
+        <w:rPr>
+          <w:rFonts w:ascii="Menlo" w:eastAsia="Times New Roman" w:hAnsi="Menlo" w:cs="Menlo"/>
+          <w:color w:val="569CD6"/>
+          <w:sz w:val="24"/>
+          <w:szCs w:val="24"/>
+          <w:lang w:eastAsia="es-MX"/>
+        </w:rPr>
+        <w:t>{</w:t>
+      </w:r>
+      <w:r>
+        <w:rPr>
+          <w:rFonts w:ascii="Menlo" w:eastAsia="Times New Roman" w:hAnsi="Menlo" w:cs="Menlo"/>
+          <w:color w:val="DCDCAA"/>
+          <w:sz w:val="24"/>
+          <w:szCs w:val="24"/>
+          <w:lang w:eastAsia="es-MX"/>
+        </w:rPr>
+        <w:t>emailInputChangeHandler</w:t>
+      </w:r>
+      <w:r>
+        <w:rPr>
+          <w:rFonts w:ascii="Menlo" w:eastAsia="Times New Roman" w:hAnsi="Menlo" w:cs="Menlo"/>
+          <w:color w:val="569CD6"/>
+          <w:sz w:val="24"/>
+          <w:szCs w:val="24"/>
+          <w:lang w:eastAsia="es-MX"/>
+        </w:rPr>
+        <w:t>}</w:t>
+      </w:r>
+    </w:p>
+    <w:p>
+      <w:pPr>
+        <w:shd w:val="clear" w:color="auto" w:fill="1E1E1E"/>
+        <w:spacing w:after="0" w:line="270" w:lineRule="atLeast"/>
+        <w:rPr>
+          <w:rFonts w:ascii="Menlo" w:eastAsia="Times New Roman" w:hAnsi="Menlo" w:cs="Menlo"/>
+          <w:color w:val="D4D4D4"/>
+          <w:sz w:val="24"/>
+          <w:szCs w:val="24"/>
+          <w:lang w:eastAsia="es-MX"/>
+        </w:rPr>
+      </w:pPr>
+      <w:r>
+        <w:rPr>
+          <w:rFonts w:ascii="Menlo" w:eastAsia="Times New Roman" w:hAnsi="Menlo" w:cs="Menlo"/>
+          <w:color w:val="D4D4D4"/>
+          <w:sz w:val="24"/>
+          <w:szCs w:val="24"/>
+          <w:lang w:eastAsia="es-MX"/>
+        </w:rPr>
+        <w:t xml:space="preserve">          </w:t>
+      </w:r>
+      <w:r>
+        <w:rPr>
+          <w:rFonts w:ascii="Menlo" w:eastAsia="Times New Roman" w:hAnsi="Menlo" w:cs="Menlo"/>
+          <w:color w:val="9CDCFE"/>
+          <w:sz w:val="24"/>
+          <w:szCs w:val="24"/>
+          <w:lang w:eastAsia="es-MX"/>
+        </w:rPr>
+        <w:t>onBlur</w:t>
+      </w:r>
+      <w:r>
+        <w:rPr>
+          <w:rFonts w:ascii="Menlo" w:eastAsia="Times New Roman" w:hAnsi="Menlo" w:cs="Menlo"/>
+          <w:color w:val="D4D4D4"/>
+          <w:sz w:val="24"/>
+          <w:szCs w:val="24"/>
+          <w:lang w:eastAsia="es-MX"/>
+        </w:rPr>
+        <w:t>=</w:t>
+      </w:r>
+      <w:r>
+        <w:rPr>
+          <w:rFonts w:ascii="Menlo" w:eastAsia="Times New Roman" w:hAnsi="Menlo" w:cs="Menlo"/>
+          <w:color w:val="569CD6"/>
+          <w:sz w:val="24"/>
+          <w:szCs w:val="24"/>
+          <w:lang w:eastAsia="es-MX"/>
+        </w:rPr>
+        <w:t>{</w:t>
+      </w:r>
+      <w:r>
+        <w:rPr>
+          <w:rFonts w:ascii="Menlo" w:eastAsia="Times New Roman" w:hAnsi="Menlo" w:cs="Menlo"/>
+          <w:color w:val="DCDCAA"/>
+          <w:sz w:val="24"/>
+          <w:szCs w:val="24"/>
+          <w:lang w:eastAsia="es-MX"/>
+        </w:rPr>
+        <w:t>emailInputBlurHandler</w:t>
+      </w:r>
+      <w:r>
+        <w:rPr>
+          <w:rFonts w:ascii="Menlo" w:eastAsia="Times New Roman" w:hAnsi="Menlo" w:cs="Menlo"/>
+          <w:color w:val="569CD6"/>
+          <w:sz w:val="24"/>
+          <w:szCs w:val="24"/>
+          <w:lang w:eastAsia="es-MX"/>
+        </w:rPr>
+        <w:t>}</w:t>
+      </w:r>
+    </w:p>
+    <w:p>
+      <w:pPr>
+        <w:shd w:val="clear" w:color="auto" w:fill="1E1E1E"/>
+        <w:spacing w:after="0" w:line="270" w:lineRule="atLeast"/>
+        <w:rPr>
+          <w:rFonts w:ascii="Menlo" w:eastAsia="Times New Roman" w:hAnsi="Menlo" w:cs="Menlo"/>
+          <w:color w:val="D4D4D4"/>
+          <w:sz w:val="24"/>
+          <w:szCs w:val="24"/>
+          <w:lang w:eastAsia="es-MX"/>
+        </w:rPr>
+      </w:pPr>
+      <w:r>
+        <w:rPr>
+          <w:rFonts w:ascii="Menlo" w:eastAsia="Times New Roman" w:hAnsi="Menlo" w:cs="Menlo"/>
+          <w:color w:val="D4D4D4"/>
+          <w:sz w:val="24"/>
+          <w:szCs w:val="24"/>
+          <w:lang w:eastAsia="es-MX"/>
+        </w:rPr>
+        <w:t xml:space="preserve">          </w:t>
+      </w:r>
+      <w:r>
+        <w:rPr>
+          <w:rFonts w:ascii="Menlo" w:eastAsia="Times New Roman" w:hAnsi="Menlo" w:cs="Menlo"/>
+          <w:color w:val="9CDCFE"/>
+          <w:sz w:val="24"/>
+          <w:szCs w:val="24"/>
+          <w:lang w:eastAsia="es-MX"/>
+        </w:rPr>
+        <w:t>value</w:t>
+      </w:r>
+      <w:r>
+        <w:rPr>
+          <w:rFonts w:ascii="Menlo" w:eastAsia="Times New Roman" w:hAnsi="Menlo" w:cs="Menlo"/>
+          <w:color w:val="D4D4D4"/>
+          <w:sz w:val="24"/>
+          <w:szCs w:val="24"/>
+          <w:lang w:eastAsia="es-MX"/>
+        </w:rPr>
+        <w:t>=</w:t>
+      </w:r>
+      <w:r>
+        <w:rPr>
+          <w:rFonts w:ascii="Menlo" w:eastAsia="Times New Roman" w:hAnsi="Menlo" w:cs="Menlo"/>
+          <w:color w:val="569CD6"/>
+          <w:sz w:val="24"/>
+          <w:szCs w:val="24"/>
+          <w:lang w:eastAsia="es-MX"/>
+        </w:rPr>
+        <w:t>{</w:t>
+      </w:r>
+      <w:r>
+        <w:rPr>
+          <w:rFonts w:ascii="Menlo" w:eastAsia="Times New Roman" w:hAnsi="Menlo" w:cs="Menlo"/>
+          <w:color w:val="4FC1FF"/>
+          <w:sz w:val="24"/>
+          <w:szCs w:val="24"/>
+          <w:lang w:eastAsia="es-MX"/>
+        </w:rPr>
+        <w:t>enteredEmail</w:t>
+      </w:r>
+      <w:r>
+        <w:rPr>
+          <w:rFonts w:ascii="Menlo" w:eastAsia="Times New Roman" w:hAnsi="Menlo" w:cs="Menlo"/>
+          <w:color w:val="569CD6"/>
+          <w:sz w:val="24"/>
+          <w:szCs w:val="24"/>
+          <w:lang w:eastAsia="es-MX"/>
+        </w:rPr>
+        <w:t>}</w:t>
+      </w:r>
+    </w:p>
+    <w:p>
+      <w:pPr>
+        <w:shd w:val="clear" w:color="auto" w:fill="1E1E1E"/>
+        <w:spacing w:after="0" w:line="270" w:lineRule="atLeast"/>
+        <w:rPr>
+          <w:rFonts w:ascii="Menlo" w:eastAsia="Times New Roman" w:hAnsi="Menlo" w:cs="Menlo"/>
+          <w:color w:val="D4D4D4"/>
+          <w:sz w:val="24"/>
+          <w:szCs w:val="24"/>
+          <w:lang w:eastAsia="es-MX"/>
+        </w:rPr>
+      </w:pPr>
+      <w:r>
+        <w:rPr>
+          <w:rFonts w:ascii="Menlo" w:eastAsia="Times New Roman" w:hAnsi="Menlo" w:cs="Menlo"/>
+          <w:color w:val="D4D4D4"/>
+          <w:sz w:val="24"/>
+          <w:szCs w:val="24"/>
+          <w:lang w:eastAsia="es-MX"/>
+        </w:rPr>
+        <w:t xml:space="preserve">        </w:t>
+      </w:r>
+      <w:r>
+        <w:rPr>
+          <w:rFonts w:ascii="Menlo" w:eastAsia="Times New Roman" w:hAnsi="Menlo" w:cs="Menlo"/>
+          <w:color w:val="808080"/>
+          <w:sz w:val="24"/>
+          <w:szCs w:val="24"/>
+          <w:lang w:eastAsia="es-MX"/>
+        </w:rPr>
+        <w:t>/&gt;</w:t>
+      </w:r>
+    </w:p>
+    <w:p>
+      <w:pPr>
+        <w:shd w:val="clear" w:color="auto" w:fill="1E1E1E"/>
+        <w:spacing w:after="0" w:line="270" w:lineRule="atLeast"/>
+        <w:rPr>
+          <w:rFonts w:ascii="Menlo" w:eastAsia="Times New Roman" w:hAnsi="Menlo" w:cs="Menlo"/>
+          <w:color w:val="D4D4D4"/>
+          <w:sz w:val="24"/>
+          <w:szCs w:val="24"/>
+          <w:lang w:eastAsia="es-MX"/>
+        </w:rPr>
+      </w:pPr>
+      <w:r>
+        <w:rPr>
+          <w:rFonts w:ascii="Menlo" w:eastAsia="Times New Roman" w:hAnsi="Menlo" w:cs="Menlo"/>
+          <w:color w:val="D4D4D4"/>
+          <w:sz w:val="24"/>
+          <w:szCs w:val="24"/>
+          <w:lang w:eastAsia="es-MX"/>
+        </w:rPr>
+        <w:t xml:space="preserve">        </w:t>
+      </w:r>
+      <w:r>
+        <w:rPr>
+          <w:rFonts w:ascii="Menlo" w:eastAsia="Times New Roman" w:hAnsi="Menlo" w:cs="Menlo"/>
+          <w:color w:val="569CD6"/>
+          <w:sz w:val="24"/>
+          <w:szCs w:val="24"/>
+          <w:lang w:eastAsia="es-MX"/>
+        </w:rPr>
+        <w:t>{</w:t>
+      </w:r>
+      <w:r>
+        <w:rPr>
+          <w:rFonts w:ascii="Menlo" w:eastAsia="Times New Roman" w:hAnsi="Menlo" w:cs="Menlo"/>
+          <w:color w:val="4FC1FF"/>
+          <w:sz w:val="24"/>
+          <w:szCs w:val="24"/>
+          <w:lang w:eastAsia="es-MX"/>
+        </w:rPr>
+        <w:t>emailInputIsInvalid</w:t>
+      </w:r>
+      <w:r>
+        <w:rPr>
+          <w:rFonts w:ascii="Menlo" w:eastAsia="Times New Roman" w:hAnsi="Menlo" w:cs="Menlo"/>
+          <w:color w:val="D4D4D4"/>
+          <w:sz w:val="24"/>
+          <w:szCs w:val="24"/>
+          <w:lang w:eastAsia="es-MX"/>
+        </w:rPr>
+        <w:t xml:space="preserve"> &amp;&amp; (</w:t>
+      </w:r>
+    </w:p>
+    <w:p>
+      <w:pPr>
+        <w:shd w:val="clear" w:color="auto" w:fill="1E1E1E"/>
+        <w:spacing w:after="0" w:line="270" w:lineRule="atLeast"/>
+        <w:rPr>
+          <w:rFonts w:ascii="Menlo" w:eastAsia="Times New Roman" w:hAnsi="Menlo" w:cs="Menlo"/>
+          <w:color w:val="D4D4D4"/>
+          <w:sz w:val="24"/>
+          <w:szCs w:val="24"/>
+          <w:lang w:eastAsia="es-MX"/>
+        </w:rPr>
+      </w:pPr>
+      <w:r>
+        <w:rPr>
+          <w:rFonts w:ascii="Menlo" w:eastAsia="Times New Roman" w:hAnsi="Menlo" w:cs="Menlo"/>
+          <w:color w:val="D4D4D4"/>
+          <w:sz w:val="24"/>
+          <w:szCs w:val="24"/>
+          <w:lang w:eastAsia="es-MX"/>
+        </w:rPr>
+        <w:t xml:space="preserve">          </w:t>
+      </w:r>
+      <w:r>
+        <w:rPr>
+          <w:rFonts w:ascii="Menlo" w:eastAsia="Times New Roman" w:hAnsi="Menlo" w:cs="Menlo"/>
+          <w:color w:val="808080"/>
+          <w:sz w:val="24"/>
+          <w:szCs w:val="24"/>
+          <w:lang w:eastAsia="es-MX"/>
+        </w:rPr>
+        <w:t>&lt;</w:t>
+      </w:r>
+      <w:r>
+        <w:rPr>
+          <w:rFonts w:ascii="Menlo" w:eastAsia="Times New Roman" w:hAnsi="Menlo" w:cs="Menlo"/>
+          <w:color w:val="569CD6"/>
+          <w:sz w:val="24"/>
+          <w:szCs w:val="24"/>
+          <w:lang w:eastAsia="es-MX"/>
+        </w:rPr>
+        <w:t>p</w:t>
+      </w:r>
+      <w:r>
+        <w:rPr>
+          <w:rFonts w:ascii="Menlo" w:eastAsia="Times New Roman" w:hAnsi="Menlo" w:cs="Menlo"/>
+          <w:color w:val="D4D4D4"/>
+          <w:sz w:val="24"/>
+          <w:szCs w:val="24"/>
+          <w:lang w:eastAsia="es-MX"/>
+        </w:rPr>
+        <w:t xml:space="preserve"> </w:t>
+      </w:r>
+      <w:r>
+        <w:rPr>
+          <w:rFonts w:ascii="Menlo" w:eastAsia="Times New Roman" w:hAnsi="Menlo" w:cs="Menlo"/>
+          <w:color w:val="9CDCFE"/>
+          <w:sz w:val="24"/>
+          <w:szCs w:val="24"/>
+          <w:lang w:eastAsia="es-MX"/>
+        </w:rPr>
+        <w:t>className</w:t>
+      </w:r>
+      <w:r>
+        <w:rPr>
+          <w:rFonts w:ascii="Menlo" w:eastAsia="Times New Roman" w:hAnsi="Menlo" w:cs="Menlo"/>
+          <w:color w:val="D4D4D4"/>
+          <w:sz w:val="24"/>
+          <w:szCs w:val="24"/>
+          <w:lang w:eastAsia="es-MX"/>
+        </w:rPr>
+        <w:t>=</w:t>
+      </w:r>
+      <w:r>
+        <w:rPr>
+          <w:rFonts w:ascii="Menlo" w:eastAsia="Times New Roman" w:hAnsi="Menlo" w:cs="Menlo"/>
+          <w:color w:val="CE9178"/>
+          <w:sz w:val="24"/>
+          <w:szCs w:val="24"/>
+          <w:lang w:eastAsia="es-MX"/>
+        </w:rPr>
+        <w:t>"error-text"</w:t>
+      </w:r>
+      <w:r>
+        <w:rPr>
+          <w:rFonts w:ascii="Menlo" w:eastAsia="Times New Roman" w:hAnsi="Menlo" w:cs="Menlo"/>
+          <w:color w:val="808080"/>
+          <w:sz w:val="24"/>
+          <w:szCs w:val="24"/>
+          <w:lang w:eastAsia="es-MX"/>
+        </w:rPr>
+        <w:t>&gt;</w:t>
+      </w:r>
+      <w:r>
+        <w:rPr>
+          <w:rFonts w:ascii="Menlo" w:eastAsia="Times New Roman" w:hAnsi="Menlo" w:cs="Menlo"/>
+          <w:color w:val="D4D4D4"/>
+          <w:sz w:val="24"/>
+          <w:szCs w:val="24"/>
+          <w:lang w:eastAsia="es-MX"/>
+        </w:rPr>
+        <w:t>Email must not be empty and must contain an "@"</w:t>
+      </w:r>
+      <w:r>
+        <w:rPr>
+          <w:rFonts w:ascii="Menlo" w:eastAsia="Times New Roman" w:hAnsi="Menlo" w:cs="Menlo"/>
+          <w:color w:val="808080"/>
+          <w:sz w:val="24"/>
+          <w:szCs w:val="24"/>
+          <w:lang w:eastAsia="es-MX"/>
+        </w:rPr>
+        <w:t>&lt;/</w:t>
+      </w:r>
+      <w:r>
+        <w:rPr>
+          <w:rFonts w:ascii="Menlo" w:eastAsia="Times New Roman" w:hAnsi="Menlo" w:cs="Menlo"/>
+          <w:color w:val="569CD6"/>
+          <w:sz w:val="24"/>
+          <w:szCs w:val="24"/>
+          <w:lang w:eastAsia="es-MX"/>
+        </w:rPr>
+        <w:t>p</w:t>
+      </w:r>
+      <w:r>
+        <w:rPr>
+          <w:rFonts w:ascii="Menlo" w:eastAsia="Times New Roman" w:hAnsi="Menlo" w:cs="Menlo"/>
+          <w:color w:val="808080"/>
+          <w:sz w:val="24"/>
+          <w:szCs w:val="24"/>
+          <w:lang w:eastAsia="es-MX"/>
+        </w:rPr>
+        <w:t>&gt;</w:t>
+      </w:r>
+    </w:p>
+    <w:p>
+      <w:pPr>
+        <w:shd w:val="clear" w:color="auto" w:fill="1E1E1E"/>
+        <w:spacing w:after="0" w:line="270" w:lineRule="atLeast"/>
+        <w:rPr>
+          <w:rFonts w:ascii="Menlo" w:eastAsia="Times New Roman" w:hAnsi="Menlo" w:cs="Menlo"/>
+          <w:color w:val="D4D4D4"/>
+          <w:sz w:val="24"/>
+          <w:szCs w:val="24"/>
+          <w:lang w:eastAsia="es-MX"/>
+        </w:rPr>
+      </w:pPr>
+      <w:r>
+        <w:rPr>
+          <w:rFonts w:ascii="Menlo" w:eastAsia="Times New Roman" w:hAnsi="Menlo" w:cs="Menlo"/>
+          <w:color w:val="D4D4D4"/>
+          <w:sz w:val="24"/>
+          <w:szCs w:val="24"/>
+          <w:lang w:eastAsia="es-MX"/>
+        </w:rPr>
+        <w:t xml:space="preserve">        )</w:t>
+      </w:r>
+      <w:r>
+        <w:rPr>
+          <w:rFonts w:ascii="Menlo" w:eastAsia="Times New Roman" w:hAnsi="Menlo" w:cs="Menlo"/>
+          <w:color w:val="569CD6"/>
+          <w:sz w:val="24"/>
+          <w:szCs w:val="24"/>
+          <w:lang w:eastAsia="es-MX"/>
+        </w:rPr>
+        <w:t>}</w:t>
+      </w:r>
+    </w:p>
+    <w:p>
+      <w:pPr>
+        <w:shd w:val="clear" w:color="auto" w:fill="1E1E1E"/>
+        <w:spacing w:after="0" w:line="270" w:lineRule="atLeast"/>
+        <w:rPr>
+          <w:rFonts w:ascii="Menlo" w:eastAsia="Times New Roman" w:hAnsi="Menlo" w:cs="Menlo"/>
+          <w:color w:val="D4D4D4"/>
+          <w:sz w:val="24"/>
+          <w:szCs w:val="24"/>
+          <w:lang w:eastAsia="es-MX"/>
+        </w:rPr>
+      </w:pPr>
+      <w:r>
+        <w:rPr>
+          <w:rFonts w:ascii="Menlo" w:eastAsia="Times New Roman" w:hAnsi="Menlo" w:cs="Menlo"/>
+          <w:color w:val="D4D4D4"/>
+          <w:sz w:val="24"/>
+          <w:szCs w:val="24"/>
+          <w:lang w:eastAsia="es-MX"/>
+        </w:rPr>
+        <w:t xml:space="preserve">      </w:t>
+      </w:r>
+      <w:r>
+        <w:rPr>
+          <w:rFonts w:ascii="Menlo" w:eastAsia="Times New Roman" w:hAnsi="Menlo" w:cs="Menlo"/>
+          <w:color w:val="808080"/>
+          <w:sz w:val="24"/>
+          <w:szCs w:val="24"/>
+          <w:lang w:eastAsia="es-MX"/>
+        </w:rPr>
+        <w:t>&lt;/</w:t>
+      </w:r>
+      <w:r>
+        <w:rPr>
+          <w:rFonts w:ascii="Menlo" w:eastAsia="Times New Roman" w:hAnsi="Menlo" w:cs="Menlo"/>
+          <w:color w:val="569CD6"/>
+          <w:sz w:val="24"/>
+          <w:szCs w:val="24"/>
+          <w:lang w:eastAsia="es-MX"/>
+        </w:rPr>
+        <w:t>div</w:t>
+      </w:r>
+      <w:r>
+        <w:rPr>
+          <w:rFonts w:ascii="Menlo" w:eastAsia="Times New Roman" w:hAnsi="Menlo" w:cs="Menlo"/>
+          <w:color w:val="808080"/>
+          <w:sz w:val="24"/>
+          <w:szCs w:val="24"/>
+          <w:lang w:eastAsia="es-MX"/>
+        </w:rPr>
+        <w:t>&gt;</w:t>
+      </w:r>
+    </w:p>
+    <w:p>
+      <w:pPr>
+        <w:shd w:val="clear" w:color="auto" w:fill="1E1E1E"/>
+        <w:spacing w:after="0" w:line="270" w:lineRule="atLeast"/>
+        <w:rPr>
+          <w:rFonts w:ascii="Menlo" w:eastAsia="Times New Roman" w:hAnsi="Menlo" w:cs="Menlo"/>
+          <w:color w:val="D4D4D4"/>
+          <w:sz w:val="24"/>
+          <w:szCs w:val="24"/>
+          <w:lang w:eastAsia="es-MX"/>
+        </w:rPr>
+      </w:pPr>
+      <w:r>
+        <w:rPr>
+          <w:rFonts w:ascii="Menlo" w:eastAsia="Times New Roman" w:hAnsi="Menlo" w:cs="Menlo"/>
+          <w:color w:val="D4D4D4"/>
+          <w:sz w:val="24"/>
+          <w:szCs w:val="24"/>
+          <w:lang w:eastAsia="es-MX"/>
+        </w:rPr>
+        <w:t xml:space="preserve">      </w:t>
+      </w:r>
+      <w:r>
+        <w:rPr>
+          <w:rFonts w:ascii="Menlo" w:eastAsia="Times New Roman" w:hAnsi="Menlo" w:cs="Menlo"/>
+          <w:color w:val="808080"/>
+          <w:sz w:val="24"/>
+          <w:szCs w:val="24"/>
+          <w:lang w:eastAsia="es-MX"/>
+        </w:rPr>
+        <w:t>&lt;</w:t>
+      </w:r>
+      <w:r>
+        <w:rPr>
+          <w:rFonts w:ascii="Menlo" w:eastAsia="Times New Roman" w:hAnsi="Menlo" w:cs="Menlo"/>
+          <w:color w:val="569CD6"/>
+          <w:sz w:val="24"/>
+          <w:szCs w:val="24"/>
+          <w:lang w:eastAsia="es-MX"/>
+        </w:rPr>
+        <w:t>div</w:t>
+      </w:r>
+      <w:r>
+        <w:rPr>
+          <w:rFonts w:ascii="Menlo" w:eastAsia="Times New Roman" w:hAnsi="Menlo" w:cs="Menlo"/>
+          <w:color w:val="D4D4D4"/>
+          <w:sz w:val="24"/>
+          <w:szCs w:val="24"/>
+          <w:lang w:eastAsia="es-MX"/>
+        </w:rPr>
+        <w:t xml:space="preserve"> </w:t>
+      </w:r>
+      <w:r>
+        <w:rPr>
+          <w:rFonts w:ascii="Menlo" w:eastAsia="Times New Roman" w:hAnsi="Menlo" w:cs="Menlo"/>
+          <w:color w:val="9CDCFE"/>
+          <w:sz w:val="24"/>
+          <w:szCs w:val="24"/>
+          <w:lang w:eastAsia="es-MX"/>
+        </w:rPr>
+        <w:t>className</w:t>
+      </w:r>
+      <w:r>
+        <w:rPr>
+          <w:rFonts w:ascii="Menlo" w:eastAsia="Times New Roman" w:hAnsi="Menlo" w:cs="Menlo"/>
+          <w:color w:val="D4D4D4"/>
+          <w:sz w:val="24"/>
+          <w:szCs w:val="24"/>
+          <w:lang w:eastAsia="es-MX"/>
+        </w:rPr>
+        <w:t>=</w:t>
+      </w:r>
+      <w:r>
+        <w:rPr>
+          <w:rFonts w:ascii="Menlo" w:eastAsia="Times New Roman" w:hAnsi="Menlo" w:cs="Menlo"/>
+          <w:color w:val="CE9178"/>
+          <w:sz w:val="24"/>
+          <w:szCs w:val="24"/>
+          <w:lang w:eastAsia="es-MX"/>
+        </w:rPr>
+        <w:t>"form-actions"</w:t>
+      </w:r>
+      <w:r>
+        <w:rPr>
+          <w:rFonts w:ascii="Menlo" w:eastAsia="Times New Roman" w:hAnsi="Menlo" w:cs="Menlo"/>
+          <w:color w:val="808080"/>
+          <w:sz w:val="24"/>
+          <w:szCs w:val="24"/>
+          <w:lang w:eastAsia="es-MX"/>
+        </w:rPr>
+        <w:t>&gt;</w:t>
+      </w:r>
+    </w:p>
+    <w:p>
+      <w:pPr>
+        <w:shd w:val="clear" w:color="auto" w:fill="1E1E1E"/>
+        <w:spacing w:after="0" w:line="270" w:lineRule="atLeast"/>
+        <w:rPr>
+          <w:rFonts w:ascii="Menlo" w:eastAsia="Times New Roman" w:hAnsi="Menlo" w:cs="Menlo"/>
+          <w:color w:val="D4D4D4"/>
+          <w:sz w:val="24"/>
+          <w:szCs w:val="24"/>
+          <w:lang w:eastAsia="es-MX"/>
+        </w:rPr>
+      </w:pPr>
+      <w:r>
+        <w:rPr>
+          <w:rFonts w:ascii="Menlo" w:eastAsia="Times New Roman" w:hAnsi="Menlo" w:cs="Menlo"/>
+          <w:color w:val="D4D4D4"/>
+          <w:sz w:val="24"/>
+          <w:szCs w:val="24"/>
+          <w:lang w:eastAsia="es-MX"/>
+        </w:rPr>
+        <w:t xml:space="preserve">        </w:t>
+      </w:r>
+      <w:r>
+        <w:rPr>
+          <w:rFonts w:ascii="Menlo" w:eastAsia="Times New Roman" w:hAnsi="Menlo" w:cs="Menlo"/>
+          <w:color w:val="808080"/>
+          <w:sz w:val="24"/>
+          <w:szCs w:val="24"/>
+          <w:lang w:eastAsia="es-MX"/>
+        </w:rPr>
+        <w:t>&lt;</w:t>
+      </w:r>
+      <w:r>
+        <w:rPr>
+          <w:rFonts w:ascii="Menlo" w:eastAsia="Times New Roman" w:hAnsi="Menlo" w:cs="Menlo"/>
+          <w:color w:val="569CD6"/>
+          <w:sz w:val="24"/>
+          <w:szCs w:val="24"/>
+          <w:lang w:eastAsia="es-MX"/>
+        </w:rPr>
+        <w:t>button</w:t>
+      </w:r>
+      <w:r>
+        <w:rPr>
+          <w:rFonts w:ascii="Menlo" w:eastAsia="Times New Roman" w:hAnsi="Menlo" w:cs="Menlo"/>
+          <w:color w:val="D4D4D4"/>
+          <w:sz w:val="24"/>
+          <w:szCs w:val="24"/>
+          <w:lang w:eastAsia="es-MX"/>
+        </w:rPr>
+        <w:t xml:space="preserve"> </w:t>
+      </w:r>
+      <w:r>
+        <w:rPr>
+          <w:rFonts w:ascii="Menlo" w:eastAsia="Times New Roman" w:hAnsi="Menlo" w:cs="Menlo"/>
+          <w:color w:val="9CDCFE"/>
+          <w:sz w:val="24"/>
+          <w:szCs w:val="24"/>
+          <w:lang w:eastAsia="es-MX"/>
+        </w:rPr>
+        <w:t>disabled</w:t>
+      </w:r>
+      <w:r>
+        <w:rPr>
+          <w:rFonts w:ascii="Menlo" w:eastAsia="Times New Roman" w:hAnsi="Menlo" w:cs="Menlo"/>
+          <w:color w:val="D4D4D4"/>
+          <w:sz w:val="24"/>
+          <w:szCs w:val="24"/>
+          <w:lang w:eastAsia="es-MX"/>
+        </w:rPr>
+        <w:t>=</w:t>
+      </w:r>
+      <w:r>
+        <w:rPr>
+          <w:rFonts w:ascii="Menlo" w:eastAsia="Times New Roman" w:hAnsi="Menlo" w:cs="Menlo"/>
+          <w:color w:val="569CD6"/>
+          <w:sz w:val="24"/>
+          <w:szCs w:val="24"/>
+          <w:lang w:eastAsia="es-MX"/>
+        </w:rPr>
+        <w:t>{</w:t>
+      </w:r>
+      <w:r>
+        <w:rPr>
+          <w:rFonts w:ascii="Menlo" w:eastAsia="Times New Roman" w:hAnsi="Menlo" w:cs="Menlo"/>
+          <w:color w:val="D4D4D4"/>
+          <w:sz w:val="24"/>
+          <w:szCs w:val="24"/>
+          <w:lang w:eastAsia="es-MX"/>
+        </w:rPr>
+        <w:t>!</w:t>
+      </w:r>
+      <w:r>
+        <w:rPr>
+          <w:rFonts w:ascii="Menlo" w:eastAsia="Times New Roman" w:hAnsi="Menlo" w:cs="Menlo"/>
+          <w:color w:val="9CDCFE"/>
+          <w:sz w:val="24"/>
+          <w:szCs w:val="24"/>
+          <w:lang w:eastAsia="es-MX"/>
+        </w:rPr>
+        <w:t>formIsValid</w:t>
+      </w:r>
+      <w:r>
+        <w:rPr>
+          <w:rFonts w:ascii="Menlo" w:eastAsia="Times New Roman" w:hAnsi="Menlo" w:cs="Menlo"/>
+          <w:color w:val="569CD6"/>
+          <w:sz w:val="24"/>
+          <w:szCs w:val="24"/>
+          <w:lang w:eastAsia="es-MX"/>
+        </w:rPr>
+        <w:t>}</w:t>
+      </w:r>
+      <w:r>
+        <w:rPr>
+          <w:rFonts w:ascii="Menlo" w:eastAsia="Times New Roman" w:hAnsi="Menlo" w:cs="Menlo"/>
+          <w:color w:val="808080"/>
+          <w:sz w:val="24"/>
+          <w:szCs w:val="24"/>
+          <w:lang w:eastAsia="es-MX"/>
+        </w:rPr>
+        <w:t>&gt;</w:t>
+      </w:r>
+      <w:r>
+        <w:rPr>
+          <w:rFonts w:ascii="Menlo" w:eastAsia="Times New Roman" w:hAnsi="Menlo" w:cs="Menlo"/>
+          <w:color w:val="D4D4D4"/>
+          <w:sz w:val="24"/>
+          <w:szCs w:val="24"/>
+          <w:lang w:eastAsia="es-MX"/>
+        </w:rPr>
+        <w:t>Submit</w:t>
+      </w:r>
+      <w:r>
+        <w:rPr>
+          <w:rFonts w:ascii="Menlo" w:eastAsia="Times New Roman" w:hAnsi="Menlo" w:cs="Menlo"/>
+          <w:color w:val="808080"/>
+          <w:sz w:val="24"/>
+          <w:szCs w:val="24"/>
+          <w:lang w:eastAsia="es-MX"/>
+        </w:rPr>
+        <w:t>&lt;/</w:t>
+      </w:r>
+      <w:r>
+        <w:rPr>
+          <w:rFonts w:ascii="Menlo" w:eastAsia="Times New Roman" w:hAnsi="Menlo" w:cs="Menlo"/>
+          <w:color w:val="569CD6"/>
+          <w:sz w:val="24"/>
+          <w:szCs w:val="24"/>
+          <w:lang w:eastAsia="es-MX"/>
+        </w:rPr>
+        <w:t>button</w:t>
+      </w:r>
+      <w:r>
+        <w:rPr>
+          <w:rFonts w:ascii="Menlo" w:eastAsia="Times New Roman" w:hAnsi="Menlo" w:cs="Menlo"/>
+          <w:color w:val="808080"/>
+          <w:sz w:val="24"/>
+          <w:szCs w:val="24"/>
+          <w:lang w:eastAsia="es-MX"/>
+        </w:rPr>
+        <w:t>&gt;</w:t>
+      </w:r>
+    </w:p>
+    <w:p>
+      <w:pPr>
+        <w:shd w:val="clear" w:color="auto" w:fill="1E1E1E"/>
+        <w:spacing w:after="0" w:line="270" w:lineRule="atLeast"/>
+        <w:rPr>
+          <w:rFonts w:ascii="Menlo" w:eastAsia="Times New Roman" w:hAnsi="Menlo" w:cs="Menlo"/>
+          <w:color w:val="D4D4D4"/>
+          <w:sz w:val="24"/>
+          <w:szCs w:val="24"/>
+          <w:lang w:eastAsia="es-MX"/>
+        </w:rPr>
+      </w:pPr>
+      <w:r>
+        <w:rPr>
+          <w:rFonts w:ascii="Menlo" w:eastAsia="Times New Roman" w:hAnsi="Menlo" w:cs="Menlo"/>
+          <w:color w:val="D4D4D4"/>
+          <w:sz w:val="24"/>
+          <w:szCs w:val="24"/>
+          <w:lang w:eastAsia="es-MX"/>
+        </w:rPr>
+        <w:t xml:space="preserve">      </w:t>
+      </w:r>
+      <w:r>
+        <w:rPr>
+          <w:rFonts w:ascii="Menlo" w:eastAsia="Times New Roman" w:hAnsi="Menlo" w:cs="Menlo"/>
+          <w:color w:val="808080"/>
+          <w:sz w:val="24"/>
+          <w:szCs w:val="24"/>
+          <w:lang w:eastAsia="es-MX"/>
+        </w:rPr>
+        <w:t>&lt;/</w:t>
+      </w:r>
+      <w:r>
+        <w:rPr>
+          <w:rFonts w:ascii="Menlo" w:eastAsia="Times New Roman" w:hAnsi="Menlo" w:cs="Menlo"/>
+          <w:color w:val="569CD6"/>
+          <w:sz w:val="24"/>
+          <w:szCs w:val="24"/>
+          <w:lang w:eastAsia="es-MX"/>
+        </w:rPr>
+        <w:t>div</w:t>
+      </w:r>
+      <w:r>
+        <w:rPr>
+          <w:rFonts w:ascii="Menlo" w:eastAsia="Times New Roman" w:hAnsi="Menlo" w:cs="Menlo"/>
+          <w:color w:val="808080"/>
+          <w:sz w:val="24"/>
+          <w:szCs w:val="24"/>
+          <w:lang w:eastAsia="es-MX"/>
+        </w:rPr>
+        <w:t>&gt;</w:t>
+      </w:r>
+    </w:p>
+    <w:p>
+      <w:pPr>
+        <w:shd w:val="clear" w:color="auto" w:fill="1E1E1E"/>
+        <w:spacing w:after="0" w:line="270" w:lineRule="atLeast"/>
+        <w:rPr>
+          <w:rFonts w:ascii="Menlo" w:eastAsia="Times New Roman" w:hAnsi="Menlo" w:cs="Menlo"/>
+          <w:color w:val="D4D4D4"/>
+          <w:sz w:val="24"/>
+          <w:szCs w:val="24"/>
+          <w:lang w:eastAsia="es-MX"/>
+        </w:rPr>
+      </w:pPr>
+      <w:r>
+        <w:rPr>
+          <w:rFonts w:ascii="Menlo" w:eastAsia="Times New Roman" w:hAnsi="Menlo" w:cs="Menlo"/>
+          <w:color w:val="D4D4D4"/>
+          <w:sz w:val="24"/>
+          <w:szCs w:val="24"/>
+          <w:lang w:eastAsia="es-MX"/>
+        </w:rPr>
+        <w:t xml:space="preserve">    </w:t>
+      </w:r>
+      <w:r>
+        <w:rPr>
+          <w:rFonts w:ascii="Menlo" w:eastAsia="Times New Roman" w:hAnsi="Menlo" w:cs="Menlo"/>
+          <w:color w:val="808080"/>
+          <w:sz w:val="24"/>
+          <w:szCs w:val="24"/>
+          <w:lang w:eastAsia="es-MX"/>
+        </w:rPr>
+        <w:t>&lt;/</w:t>
+      </w:r>
+      <w:r>
+        <w:rPr>
+          <w:rFonts w:ascii="Menlo" w:eastAsia="Times New Roman" w:hAnsi="Menlo" w:cs="Menlo"/>
+          <w:color w:val="569CD6"/>
+          <w:sz w:val="24"/>
+          <w:szCs w:val="24"/>
+          <w:lang w:eastAsia="es-MX"/>
+        </w:rPr>
+        <w:t>form</w:t>
+      </w:r>
+      <w:r>
+        <w:rPr>
+          <w:rFonts w:ascii="Menlo" w:eastAsia="Times New Roman" w:hAnsi="Menlo" w:cs="Menlo"/>
+          <w:color w:val="808080"/>
+          <w:sz w:val="24"/>
+          <w:szCs w:val="24"/>
+          <w:lang w:eastAsia="es-MX"/>
+        </w:rPr>
+        <w:t>&gt;</w:t>
+      </w:r>
+    </w:p>
+    <w:p>
+      <w:pPr>
+        <w:shd w:val="clear" w:color="auto" w:fill="1E1E1E"/>
+        <w:spacing w:after="0" w:line="270" w:lineRule="atLeast"/>
+        <w:rPr>
+          <w:rFonts w:ascii="Menlo" w:eastAsia="Times New Roman" w:hAnsi="Menlo" w:cs="Menlo"/>
+          <w:color w:val="D4D4D4"/>
+          <w:sz w:val="24"/>
+          <w:szCs w:val="24"/>
+          <w:lang w:eastAsia="es-MX"/>
+        </w:rPr>
+      </w:pPr>
+      <w:r>
+        <w:rPr>
+          <w:rFonts w:ascii="Menlo" w:eastAsia="Times New Roman" w:hAnsi="Menlo" w:cs="Menlo"/>
+          <w:color w:val="D4D4D4"/>
+          <w:sz w:val="24"/>
+          <w:szCs w:val="24"/>
+          <w:lang w:eastAsia="es-MX"/>
+        </w:rPr>
+        <w:t xml:space="preserve">  );</w:t>
+      </w:r>
+    </w:p>
+    <w:p>
+      <w:pPr>
+        <w:shd w:val="clear" w:color="auto" w:fill="1E1E1E"/>
+        <w:spacing w:after="0" w:line="270" w:lineRule="atLeast"/>
+        <w:rPr>
+          <w:rFonts w:ascii="Menlo" w:eastAsia="Times New Roman" w:hAnsi="Menlo" w:cs="Menlo"/>
+          <w:color w:val="D4D4D4"/>
+          <w:sz w:val="24"/>
+          <w:szCs w:val="24"/>
+          <w:lang w:eastAsia="es-MX"/>
+        </w:rPr>
+      </w:pPr>
+      <w:r>
+        <w:rPr>
+          <w:rFonts w:ascii="Menlo" w:eastAsia="Times New Roman" w:hAnsi="Menlo" w:cs="Menlo"/>
+          <w:color w:val="D4D4D4"/>
+          <w:sz w:val="24"/>
+          <w:szCs w:val="24"/>
+          <w:lang w:eastAsia="es-MX"/>
+        </w:rPr>
+        <w:t>};</w:t>
+      </w:r>
+    </w:p>
+    <w:p>
+      <w:pPr>
+        <w:shd w:val="clear" w:color="auto" w:fill="1E1E1E"/>
+        <w:spacing w:after="0" w:line="270" w:lineRule="atLeast"/>
+        <w:rPr>
+          <w:rFonts w:ascii="Menlo" w:eastAsia="Times New Roman" w:hAnsi="Menlo" w:cs="Menlo"/>
+          <w:color w:val="D4D4D4"/>
+          <w:sz w:val="24"/>
+          <w:szCs w:val="24"/>
+          <w:lang w:eastAsia="es-MX"/>
+        </w:rPr>
+      </w:pPr>
+    </w:p>
+    <w:p>
+      <w:pPr>
+        <w:shd w:val="clear" w:color="auto" w:fill="1E1E1E"/>
+        <w:spacing w:after="0" w:line="270" w:lineRule="atLeast"/>
+        <w:rPr>
+          <w:rFonts w:ascii="Menlo" w:eastAsia="Times New Roman" w:hAnsi="Menlo" w:cs="Menlo"/>
+          <w:color w:val="D4D4D4"/>
+          <w:sz w:val="24"/>
+          <w:szCs w:val="24"/>
+          <w:lang w:eastAsia="es-MX"/>
+        </w:rPr>
+      </w:pPr>
+      <w:r>
+        <w:rPr>
+          <w:rFonts w:ascii="Menlo" w:eastAsia="Times New Roman" w:hAnsi="Menlo" w:cs="Menlo"/>
+          <w:color w:val="C586C0"/>
+          <w:sz w:val="24"/>
+          <w:szCs w:val="24"/>
+          <w:lang w:eastAsia="es-MX"/>
+        </w:rPr>
+        <w:t>export</w:t>
+      </w:r>
+      <w:r>
+        <w:rPr>
+          <w:rFonts w:ascii="Menlo" w:eastAsia="Times New Roman" w:hAnsi="Menlo" w:cs="Menlo"/>
+          <w:color w:val="D4D4D4"/>
+          <w:sz w:val="24"/>
+          <w:szCs w:val="24"/>
+          <w:lang w:eastAsia="es-MX"/>
+        </w:rPr>
+        <w:t xml:space="preserve"> </w:t>
+      </w:r>
+      <w:r>
+        <w:rPr>
+          <w:rFonts w:ascii="Menlo" w:eastAsia="Times New Roman" w:hAnsi="Menlo" w:cs="Menlo"/>
+          <w:color w:val="C586C0"/>
+          <w:sz w:val="24"/>
+          <w:szCs w:val="24"/>
+          <w:lang w:eastAsia="es-MX"/>
+        </w:rPr>
+        <w:t>default</w:t>
+      </w:r>
+      <w:r>
+        <w:rPr>
+          <w:rFonts w:ascii="Menlo" w:eastAsia="Times New Roman" w:hAnsi="Menlo" w:cs="Menlo"/>
+          <w:color w:val="D4D4D4"/>
+          <w:sz w:val="24"/>
+          <w:szCs w:val="24"/>
+          <w:lang w:eastAsia="es-MX"/>
+        </w:rPr>
+        <w:t xml:space="preserve"> </w:t>
+      </w:r>
+      <w:r>
+        <w:rPr>
+          <w:rFonts w:ascii="Menlo" w:eastAsia="Times New Roman" w:hAnsi="Menlo" w:cs="Menlo"/>
+          <w:color w:val="DCDCAA"/>
+          <w:sz w:val="24"/>
+          <w:szCs w:val="24"/>
+          <w:lang w:eastAsia="es-MX"/>
+        </w:rPr>
+        <w:t>SimpleInput</w:t>
+      </w:r>
+      <w:r>
+        <w:rPr>
+          <w:rFonts w:ascii="Menlo" w:eastAsia="Times New Roman" w:hAnsi="Menlo" w:cs="Menlo"/>
+          <w:color w:val="D4D4D4"/>
+          <w:sz w:val="24"/>
+          <w:szCs w:val="24"/>
+          <w:lang w:eastAsia="es-MX"/>
         </w:rPr>
         <w:t>;</w:t>
       </w:r>
@@ -38368,7 +44471,7 @@
 </file>
 
 <file path=word/numbering.xml><?xml version="1.0" encoding="utf-8"?>
-<w:numbering xmlns:wpc="http://schemas.microsoft.com/office/word/2010/wordprocessingCanvas" xmlns:cx="http://schemas.microsoft.com/office/drawing/2014/chartex" xmlns:cx1="http://schemas.microsoft.com/office/drawing/2015/9/8/chartex" xmlns:cx2="http://schemas.microsoft.com/office/drawing/2015/10/21/chartex" xmlns:cx3="http://schemas.microsoft.com/office/drawing/2016/5/9/chartex" xmlns:cx4="http://schemas.microsoft.com/office/drawing/2016/5/10/chartex" xmlns:cx5="http://schemas.microsoft.com/office/drawing/2016/5/11/chartex" xmlns:cx6="http://schemas.microsoft.com/office/drawing/2016/5/12/chartex" xmlns:cx7="http://schemas.microsoft.com/office/drawing/2016/5/13/chartex" xmlns:cx8="http://schemas.microsoft.com/office/drawing/2016/5/14/chartex" xmlns:mc="http://schemas.openxmlformats.org/markup-compatibility/2006" xmlns:aink="http://schemas.microsoft.com/office/drawing/2016/ink" xmlns:am3d="http://schemas.microsoft.com/office/drawing/2017/model3d" xmlns:o="urn:schemas-microsoft-com:office:office" xmlns:r="http://schemas.openxmlformats.org/officeDocument/2006/relationships" xmlns:m="http://schemas.openxmlformats.org/officeDocument/2006/math" xmlns:v="urn:schemas-microsoft-com:vml" xmlns:wp14="http://schemas.microsoft.com/office/word/2010/wordprocessingDrawing" xmlns:wp="http://schemas.openxmlformats.org/drawingml/2006/wordprocessingDrawing" xmlns:w10="urn:schemas-microsoft-com:office:word" xmlns:w="http://schemas.openxmlformats.org/wordprocessingml/2006/main" xmlns:w14="http://schemas.microsoft.com/office/word/2010/wordml" xmlns:w15="http://schemas.microsoft.com/office/word/2012/wordml" xmlns:w16cex="http://schemas.microsoft.com/office/word/2018/wordml/cex" xmlns:w16cid="http://schemas.microsoft.com/office/word/2016/wordml/cid" xmlns:w16="http://schemas.microsoft.com/office/word/2018/wordml" xmlns:w16se="http://schemas.microsoft.com/office/word/2015/wordml/symex" xmlns:wpg="http://schemas.microsoft.com/office/word/2010/wordprocessingGroup" xmlns:wpi="http://schemas.microsoft.com/office/word/2010/wordprocessingInk" xmlns:wne="http://schemas.microsoft.com/office/word/2006/wordml" xmlns:wps="http://schemas.microsoft.com/office/word/2010/wordprocessingShape" mc:Ignorable="w14 w15 w16se w16cid w16 w16cex wp14">
+<w:numbering xmlns:wpc="http://schemas.microsoft.com/office/word/2010/wordprocessingCanvas" xmlns:cx="http://schemas.microsoft.com/office/drawing/2014/chartex" xmlns:cx1="http://schemas.microsoft.com/office/drawing/2015/9/8/chartex" xmlns:cx2="http://schemas.microsoft.com/office/drawing/2015/10/21/chartex" xmlns:cx3="http://schemas.microsoft.com/office/drawing/2016/5/9/chartex" xmlns:cx4="http://schemas.microsoft.com/office/drawing/2016/5/10/chartex" xmlns:cx5="http://schemas.microsoft.com/office/drawing/2016/5/11/chartex" xmlns:cx6="http://schemas.microsoft.com/office/drawing/2016/5/12/chartex" xmlns:cx7="http://schemas.microsoft.com/office/drawing/2016/5/13/chartex" xmlns:cx8="http://schemas.microsoft.com/office/drawing/2016/5/14/chartex" xmlns:mc="http://schemas.openxmlformats.org/markup-compatibility/2006" xmlns:aink="http://schemas.microsoft.com/office/drawing/2016/ink" xmlns:am3d="http://schemas.microsoft.com/office/drawing/2017/model3d" xmlns:o="urn:schemas-microsoft-com:office:office" xmlns:oel="http://schemas.microsoft.com/office/2019/extlst" xmlns:r="http://schemas.openxmlformats.org/officeDocument/2006/relationships" xmlns:m="http://schemas.openxmlformats.org/officeDocument/2006/math" xmlns:v="urn:schemas-microsoft-com:vml" xmlns:wp14="http://schemas.microsoft.com/office/word/2010/wordprocessingDrawing" xmlns:wp="http://schemas.openxmlformats.org/drawingml/2006/wordprocessingDrawing" xmlns:w10="urn:schemas-microsoft-com:office:word" xmlns:w="http://schemas.openxmlformats.org/wordprocessingml/2006/main" xmlns:w14="http://schemas.microsoft.com/office/word/2010/wordml" xmlns:w15="http://schemas.microsoft.com/office/word/2012/wordml" xmlns:w16cex="http://schemas.microsoft.com/office/word/2018/wordml/cex" xmlns:w16cid="http://schemas.microsoft.com/office/word/2016/wordml/cid" xmlns:w16="http://schemas.microsoft.com/office/word/2018/wordml" xmlns:w16sdtdh="http://schemas.microsoft.com/office/word/2020/wordml/sdtdatahash" xmlns:w16se="http://schemas.microsoft.com/office/word/2015/wordml/symex" xmlns:wpg="http://schemas.microsoft.com/office/word/2010/wordprocessingGroup" xmlns:wpi="http://schemas.microsoft.com/office/word/2010/wordprocessingInk" xmlns:wne="http://schemas.microsoft.com/office/word/2006/wordml" xmlns:wps="http://schemas.microsoft.com/office/word/2010/wordprocessingShape" mc:Ignorable="w14 w15 w16se w16cid w16 w16cex w16sdtdh wp14">
   <w:abstractNum w:abstractNumId="0" w15:restartNumberingAfterBreak="0">
     <w:nsid w:val="0EB15918"/>
     <w:multiLevelType w:val="hybridMultilevel"/>
@@ -38681,20 +44784,20 @@
       </w:pPr>
     </w:lvl>
   </w:abstractNum>
-  <w:num w:numId="1">
+  <w:num w:numId="1" w16cid:durableId="213932285">
     <w:abstractNumId w:val="2"/>
   </w:num>
-  <w:num w:numId="2">
+  <w:num w:numId="2" w16cid:durableId="1954512318">
     <w:abstractNumId w:val="1"/>
   </w:num>
-  <w:num w:numId="3">
+  <w:num w:numId="3" w16cid:durableId="126170929">
     <w:abstractNumId w:val="0"/>
   </w:num>
 </w:numbering>
 </file>
 
 <file path=word/styles.xml><?xml version="1.0" encoding="utf-8"?>
-<w:styles xmlns:mc="http://schemas.openxmlformats.org/markup-compatibility/2006" xmlns:r="http://schemas.openxmlformats.org/officeDocument/2006/relationships" xmlns:w="http://schemas.openxmlformats.org/wordprocessingml/2006/main" xmlns:w14="http://schemas.microsoft.com/office/word/2010/wordml" xmlns:w15="http://schemas.microsoft.com/office/word/2012/wordml" xmlns:w16cex="http://schemas.microsoft.com/office/word/2018/wordml/cex" xmlns:w16cid="http://schemas.microsoft.com/office/word/2016/wordml/cid" xmlns:w16="http://schemas.microsoft.com/office/word/2018/wordml" xmlns:w16se="http://schemas.microsoft.com/office/word/2015/wordml/symex" mc:Ignorable="w14 w15 w16se w16cid w16 w16cex">
+<w:styles xmlns:mc="http://schemas.openxmlformats.org/markup-compatibility/2006" xmlns:r="http://schemas.openxmlformats.org/officeDocument/2006/relationships" xmlns:w="http://schemas.openxmlformats.org/wordprocessingml/2006/main" xmlns:w14="http://schemas.microsoft.com/office/word/2010/wordml" xmlns:w15="http://schemas.microsoft.com/office/word/2012/wordml" xmlns:w16cex="http://schemas.microsoft.com/office/word/2018/wordml/cex" xmlns:w16cid="http://schemas.microsoft.com/office/word/2016/wordml/cid" xmlns:w16="http://schemas.microsoft.com/office/word/2018/wordml" xmlns:w16sdtdh="http://schemas.microsoft.com/office/word/2020/wordml/sdtdatahash" xmlns:w16se="http://schemas.microsoft.com/office/word/2015/wordml/symex" mc:Ignorable="w14 w15 w16se w16cid w16 w16cex w16sdtdh">
   <w:docDefaults>
     <w:rPrDefault>
       <w:rPr>
